--- a/reactgram/reactgram-front.docx
+++ b/reactgram/reactgram-front.docx
@@ -289,10 +289,2479 @@
         <w:jc w:val="both"/>
         <w:rPr>
           <w:rFonts w:ascii="Arial" w:hAnsi="Arial" w:cs="Arial"/>
-          <w:sz w:val="24"/>
-          <w:szCs w:val="24"/>
-        </w:rPr>
-      </w:pPr>
+          <w:b/>
+          <w:bCs/>
+          <w:sz w:val="36"/>
+          <w:szCs w:val="36"/>
+        </w:rPr>
+      </w:pPr>
+      <w:r>
+        <w:rPr>
+          <w:rFonts w:ascii="Arial" w:hAnsi="Arial" w:cs="Arial"/>
+          <w:b/>
+          <w:bCs/>
+          <w:sz w:val="36"/>
+          <w:szCs w:val="36"/>
+        </w:rPr>
+        <w:t xml:space="preserve">Implementando o </w:t>
+      </w:r>
+      <w:proofErr w:type="spellStart"/>
+      <w:r>
+        <w:rPr>
+          <w:rFonts w:ascii="Arial" w:hAnsi="Arial" w:cs="Arial"/>
+          <w:b/>
+          <w:bCs/>
+          <w:sz w:val="36"/>
+          <w:szCs w:val="36"/>
+        </w:rPr>
+        <w:t>Redux</w:t>
+      </w:r>
+      <w:proofErr w:type="spellEnd"/>
+    </w:p>
+    <w:p>
+      <w:pPr>
+        <w:jc w:val="both"/>
+        <w:rPr>
+          <w:rFonts w:ascii="Arial" w:hAnsi="Arial" w:cs="Arial"/>
+          <w:b/>
+          <w:bCs/>
+          <w:sz w:val="24"/>
+          <w:szCs w:val="24"/>
+        </w:rPr>
+      </w:pPr>
+    </w:p>
+    <w:p>
+      <w:pPr>
+        <w:jc w:val="both"/>
+        <w:rPr>
+          <w:rFonts w:ascii="Arial" w:hAnsi="Arial" w:cs="Arial"/>
+          <w:sz w:val="24"/>
+          <w:szCs w:val="24"/>
+        </w:rPr>
+      </w:pPr>
+      <w:r>
+        <w:rPr>
+          <w:rFonts w:ascii="Arial" w:hAnsi="Arial" w:cs="Arial"/>
+          <w:sz w:val="24"/>
+          <w:szCs w:val="24"/>
+        </w:rPr>
+        <w:t xml:space="preserve">Instalação do </w:t>
+      </w:r>
+      <w:proofErr w:type="spellStart"/>
+      <w:r>
+        <w:rPr>
+          <w:rFonts w:ascii="Arial" w:hAnsi="Arial" w:cs="Arial"/>
+          <w:sz w:val="24"/>
+          <w:szCs w:val="24"/>
+        </w:rPr>
+        <w:t>redux</w:t>
+      </w:r>
+      <w:proofErr w:type="spellEnd"/>
+      <w:r>
+        <w:rPr>
+          <w:rFonts w:ascii="Arial" w:hAnsi="Arial" w:cs="Arial"/>
+          <w:sz w:val="24"/>
+          <w:szCs w:val="24"/>
+        </w:rPr>
+        <w:t xml:space="preserve"> de fato:</w:t>
+      </w:r>
+    </w:p>
+    <w:p>
+      <w:pPr>
+        <w:jc w:val="both"/>
+        <w:rPr>
+          <w:rFonts w:ascii="Arial" w:hAnsi="Arial" w:cs="Arial"/>
+          <w:b/>
+          <w:bCs/>
+          <w:i/>
+          <w:iCs/>
+          <w:sz w:val="24"/>
+          <w:szCs w:val="24"/>
+        </w:rPr>
+      </w:pPr>
+      <w:proofErr w:type="spellStart"/>
+      <w:r>
+        <w:rPr>
+          <w:rFonts w:ascii="Arial" w:hAnsi="Arial" w:cs="Arial"/>
+          <w:b/>
+          <w:bCs/>
+          <w:i/>
+          <w:iCs/>
+          <w:sz w:val="24"/>
+          <w:szCs w:val="24"/>
+        </w:rPr>
+        <w:t>npm</w:t>
+      </w:r>
+      <w:proofErr w:type="spellEnd"/>
+      <w:r>
+        <w:rPr>
+          <w:rFonts w:ascii="Arial" w:hAnsi="Arial" w:cs="Arial"/>
+          <w:b/>
+          <w:bCs/>
+          <w:i/>
+          <w:iCs/>
+          <w:sz w:val="24"/>
+          <w:szCs w:val="24"/>
+        </w:rPr>
+        <w:t xml:space="preserve"> i </w:t>
+      </w:r>
+      <w:proofErr w:type="spellStart"/>
+      <w:r>
+        <w:rPr>
+          <w:rFonts w:ascii="Arial" w:hAnsi="Arial" w:cs="Arial"/>
+          <w:b/>
+          <w:bCs/>
+          <w:i/>
+          <w:iCs/>
+          <w:sz w:val="24"/>
+          <w:szCs w:val="24"/>
+        </w:rPr>
+        <w:t>react-redux</w:t>
+      </w:r>
+      <w:proofErr w:type="spellEnd"/>
+    </w:p>
+    <w:p>
+      <w:pPr>
+        <w:jc w:val="both"/>
+        <w:rPr>
+          <w:rFonts w:ascii="Arial" w:hAnsi="Arial" w:cs="Arial"/>
+          <w:b/>
+          <w:bCs/>
+          <w:i/>
+          <w:iCs/>
+          <w:sz w:val="24"/>
+          <w:szCs w:val="24"/>
+        </w:rPr>
+      </w:pPr>
+    </w:p>
+    <w:p>
+      <w:pPr>
+        <w:jc w:val="both"/>
+        <w:rPr>
+          <w:rFonts w:ascii="Arial" w:hAnsi="Arial" w:cs="Arial"/>
+          <w:b/>
+          <w:bCs/>
+          <w:i/>
+          <w:iCs/>
+          <w:sz w:val="24"/>
+          <w:szCs w:val="24"/>
+        </w:rPr>
+      </w:pPr>
+      <w:r>
+        <w:rPr>
+          <w:rFonts w:ascii="Arial" w:hAnsi="Arial" w:cs="Arial"/>
+          <w:b/>
+          <w:bCs/>
+          <w:sz w:val="24"/>
+          <w:szCs w:val="24"/>
+        </w:rPr>
+        <w:t xml:space="preserve">Implementação: </w:t>
+      </w:r>
+      <w:r>
+        <w:rPr>
+          <w:rFonts w:ascii="Arial" w:hAnsi="Arial" w:cs="Arial"/>
+          <w:b/>
+          <w:bCs/>
+          <w:i/>
+          <w:iCs/>
+          <w:sz w:val="24"/>
+          <w:szCs w:val="24"/>
+        </w:rPr>
+        <w:t>index.js</w:t>
+      </w:r>
+    </w:p>
+    <w:p>
+      <w:pPr>
+        <w:jc w:val="both"/>
+        <w:rPr>
+          <w:rFonts w:ascii="Arial" w:hAnsi="Arial" w:cs="Arial"/>
+          <w:sz w:val="24"/>
+          <w:szCs w:val="24"/>
+        </w:rPr>
+      </w:pPr>
+      <w:r>
+        <w:rPr>
+          <w:rFonts w:ascii="Arial" w:hAnsi="Arial" w:cs="Arial"/>
+          <w:sz w:val="24"/>
+          <w:szCs w:val="24"/>
+        </w:rPr>
+        <w:t xml:space="preserve">- </w:t>
+      </w:r>
+      <w:proofErr w:type="spellStart"/>
+      <w:r>
+        <w:rPr>
+          <w:rFonts w:ascii="Arial" w:hAnsi="Arial" w:cs="Arial"/>
+          <w:sz w:val="24"/>
+          <w:szCs w:val="24"/>
+        </w:rPr>
+        <w:t>Import</w:t>
+      </w:r>
+      <w:proofErr w:type="spellEnd"/>
+      <w:r>
+        <w:rPr>
+          <w:rFonts w:ascii="Arial" w:hAnsi="Arial" w:cs="Arial"/>
+          <w:sz w:val="24"/>
+          <w:szCs w:val="24"/>
+        </w:rPr>
+        <w:t xml:space="preserve"> </w:t>
+      </w:r>
+      <w:proofErr w:type="spellStart"/>
+      <w:r>
+        <w:rPr>
+          <w:rFonts w:ascii="Arial" w:hAnsi="Arial" w:cs="Arial"/>
+          <w:sz w:val="24"/>
+          <w:szCs w:val="24"/>
+        </w:rPr>
+        <w:t>Provider</w:t>
+      </w:r>
+      <w:proofErr w:type="spellEnd"/>
+    </w:p>
+    <w:p>
+      <w:pPr>
+        <w:shd w:val="clear" w:color="auto" w:fill="1F1F1F"/>
+        <w:spacing w:after="0" w:line="285" w:lineRule="atLeast"/>
+        <w:rPr>
+          <w:rFonts w:ascii="Consolas" w:eastAsia="Times New Roman" w:hAnsi="Consolas" w:cs="Times New Roman"/>
+          <w:color w:val="CCCCCC"/>
+          <w:kern w:val="0"/>
+          <w:sz w:val="21"/>
+          <w:szCs w:val="21"/>
+          <w:lang w:eastAsia="pt-BR"/>
+          <w14:ligatures w14:val="none"/>
+        </w:rPr>
+      </w:pPr>
+      <w:r>
+        <w:rPr>
+          <w:rFonts w:ascii="Consolas" w:eastAsia="Times New Roman" w:hAnsi="Consolas" w:cs="Times New Roman"/>
+          <w:color w:val="6A9955"/>
+          <w:kern w:val="0"/>
+          <w:sz w:val="21"/>
+          <w:szCs w:val="21"/>
+          <w:lang w:eastAsia="pt-BR"/>
+          <w14:ligatures w14:val="none"/>
+        </w:rPr>
+        <w:t xml:space="preserve">// </w:t>
+      </w:r>
+      <w:proofErr w:type="spellStart"/>
+      <w:r>
+        <w:rPr>
+          <w:rFonts w:ascii="Consolas" w:eastAsia="Times New Roman" w:hAnsi="Consolas" w:cs="Times New Roman"/>
+          <w:color w:val="6A9955"/>
+          <w:kern w:val="0"/>
+          <w:sz w:val="21"/>
+          <w:szCs w:val="21"/>
+          <w:lang w:eastAsia="pt-BR"/>
+          <w14:ligatures w14:val="none"/>
+        </w:rPr>
+        <w:t>Redux</w:t>
+      </w:r>
+      <w:proofErr w:type="spellEnd"/>
+    </w:p>
+    <w:p>
+      <w:pPr>
+        <w:shd w:val="clear" w:color="auto" w:fill="1F1F1F"/>
+        <w:spacing w:after="0" w:line="285" w:lineRule="atLeast"/>
+        <w:rPr>
+          <w:rFonts w:ascii="Consolas" w:eastAsia="Times New Roman" w:hAnsi="Consolas" w:cs="Times New Roman"/>
+          <w:color w:val="CCCCCC"/>
+          <w:kern w:val="0"/>
+          <w:sz w:val="21"/>
+          <w:szCs w:val="21"/>
+          <w:lang w:eastAsia="pt-BR"/>
+          <w14:ligatures w14:val="none"/>
+        </w:rPr>
+      </w:pPr>
+      <w:proofErr w:type="spellStart"/>
+      <w:r>
+        <w:rPr>
+          <w:rFonts w:ascii="Consolas" w:eastAsia="Times New Roman" w:hAnsi="Consolas" w:cs="Times New Roman"/>
+          <w:color w:val="C586C0"/>
+          <w:kern w:val="0"/>
+          <w:sz w:val="21"/>
+          <w:szCs w:val="21"/>
+          <w:lang w:eastAsia="pt-BR"/>
+          <w14:ligatures w14:val="none"/>
+        </w:rPr>
+        <w:t>import</w:t>
+      </w:r>
+      <w:proofErr w:type="spellEnd"/>
+      <w:r>
+        <w:rPr>
+          <w:rFonts w:ascii="Consolas" w:eastAsia="Times New Roman" w:hAnsi="Consolas" w:cs="Times New Roman"/>
+          <w:color w:val="CCCCCC"/>
+          <w:kern w:val="0"/>
+          <w:sz w:val="21"/>
+          <w:szCs w:val="21"/>
+          <w:lang w:eastAsia="pt-BR"/>
+          <w14:ligatures w14:val="none"/>
+        </w:rPr>
+        <w:t xml:space="preserve"> </w:t>
+      </w:r>
+      <w:proofErr w:type="gramStart"/>
+      <w:r>
+        <w:rPr>
+          <w:rFonts w:ascii="Consolas" w:eastAsia="Times New Roman" w:hAnsi="Consolas" w:cs="Times New Roman"/>
+          <w:color w:val="CCCCCC"/>
+          <w:kern w:val="0"/>
+          <w:sz w:val="21"/>
+          <w:szCs w:val="21"/>
+          <w:lang w:eastAsia="pt-BR"/>
+          <w14:ligatures w14:val="none"/>
+        </w:rPr>
+        <w:t xml:space="preserve">{ </w:t>
+      </w:r>
+      <w:proofErr w:type="spellStart"/>
+      <w:r>
+        <w:rPr>
+          <w:rFonts w:ascii="Consolas" w:eastAsia="Times New Roman" w:hAnsi="Consolas" w:cs="Times New Roman"/>
+          <w:color w:val="9CDCFE"/>
+          <w:kern w:val="0"/>
+          <w:sz w:val="21"/>
+          <w:szCs w:val="21"/>
+          <w:lang w:eastAsia="pt-BR"/>
+          <w14:ligatures w14:val="none"/>
+        </w:rPr>
+        <w:t>Provider</w:t>
+      </w:r>
+      <w:proofErr w:type="spellEnd"/>
+      <w:proofErr w:type="gramEnd"/>
+      <w:r>
+        <w:rPr>
+          <w:rFonts w:ascii="Consolas" w:eastAsia="Times New Roman" w:hAnsi="Consolas" w:cs="Times New Roman"/>
+          <w:color w:val="CCCCCC"/>
+          <w:kern w:val="0"/>
+          <w:sz w:val="21"/>
+          <w:szCs w:val="21"/>
+          <w:lang w:eastAsia="pt-BR"/>
+          <w14:ligatures w14:val="none"/>
+        </w:rPr>
+        <w:t xml:space="preserve"> } </w:t>
+      </w:r>
+      <w:proofErr w:type="spellStart"/>
+      <w:r>
+        <w:rPr>
+          <w:rFonts w:ascii="Consolas" w:eastAsia="Times New Roman" w:hAnsi="Consolas" w:cs="Times New Roman"/>
+          <w:color w:val="C586C0"/>
+          <w:kern w:val="0"/>
+          <w:sz w:val="21"/>
+          <w:szCs w:val="21"/>
+          <w:lang w:eastAsia="pt-BR"/>
+          <w14:ligatures w14:val="none"/>
+        </w:rPr>
+        <w:t>from</w:t>
+      </w:r>
+      <w:proofErr w:type="spellEnd"/>
+      <w:r>
+        <w:rPr>
+          <w:rFonts w:ascii="Consolas" w:eastAsia="Times New Roman" w:hAnsi="Consolas" w:cs="Times New Roman"/>
+          <w:color w:val="CCCCCC"/>
+          <w:kern w:val="0"/>
+          <w:sz w:val="21"/>
+          <w:szCs w:val="21"/>
+          <w:lang w:eastAsia="pt-BR"/>
+          <w14:ligatures w14:val="none"/>
+        </w:rPr>
+        <w:t xml:space="preserve"> </w:t>
+      </w:r>
+      <w:r>
+        <w:rPr>
+          <w:rFonts w:ascii="Consolas" w:eastAsia="Times New Roman" w:hAnsi="Consolas" w:cs="Times New Roman"/>
+          <w:color w:val="CE9178"/>
+          <w:kern w:val="0"/>
+          <w:sz w:val="21"/>
+          <w:szCs w:val="21"/>
+          <w:lang w:eastAsia="pt-BR"/>
+          <w14:ligatures w14:val="none"/>
+        </w:rPr>
+        <w:t>'</w:t>
+      </w:r>
+      <w:proofErr w:type="spellStart"/>
+      <w:r>
+        <w:rPr>
+          <w:rFonts w:ascii="Consolas" w:eastAsia="Times New Roman" w:hAnsi="Consolas" w:cs="Times New Roman"/>
+          <w:color w:val="CE9178"/>
+          <w:kern w:val="0"/>
+          <w:sz w:val="21"/>
+          <w:szCs w:val="21"/>
+          <w:lang w:eastAsia="pt-BR"/>
+          <w14:ligatures w14:val="none"/>
+        </w:rPr>
+        <w:t>react-redux</w:t>
+      </w:r>
+      <w:proofErr w:type="spellEnd"/>
+      <w:r>
+        <w:rPr>
+          <w:rFonts w:ascii="Consolas" w:eastAsia="Times New Roman" w:hAnsi="Consolas" w:cs="Times New Roman"/>
+          <w:color w:val="CE9178"/>
+          <w:kern w:val="0"/>
+          <w:sz w:val="21"/>
+          <w:szCs w:val="21"/>
+          <w:lang w:eastAsia="pt-BR"/>
+          <w14:ligatures w14:val="none"/>
+        </w:rPr>
+        <w:t>'</w:t>
+      </w:r>
+      <w:r>
+        <w:rPr>
+          <w:rFonts w:ascii="Consolas" w:eastAsia="Times New Roman" w:hAnsi="Consolas" w:cs="Times New Roman"/>
+          <w:color w:val="6A9955"/>
+          <w:kern w:val="0"/>
+          <w:sz w:val="21"/>
+          <w:szCs w:val="21"/>
+          <w:lang w:eastAsia="pt-BR"/>
+          <w14:ligatures w14:val="none"/>
+        </w:rPr>
+        <w:t xml:space="preserve">//similar a </w:t>
+      </w:r>
+      <w:proofErr w:type="spellStart"/>
+      <w:r>
+        <w:rPr>
+          <w:rFonts w:ascii="Consolas" w:eastAsia="Times New Roman" w:hAnsi="Consolas" w:cs="Times New Roman"/>
+          <w:color w:val="6A9955"/>
+          <w:kern w:val="0"/>
+          <w:sz w:val="21"/>
+          <w:szCs w:val="21"/>
+          <w:lang w:eastAsia="pt-BR"/>
+          <w14:ligatures w14:val="none"/>
+        </w:rPr>
+        <w:t>contextAPI</w:t>
+      </w:r>
+      <w:proofErr w:type="spellEnd"/>
+    </w:p>
+    <w:p>
+      <w:pPr>
+        <w:jc w:val="both"/>
+        <w:rPr>
+          <w:rFonts w:ascii="Arial" w:hAnsi="Arial" w:cs="Arial"/>
+          <w:sz w:val="24"/>
+          <w:szCs w:val="24"/>
+        </w:rPr>
+      </w:pPr>
+      <w:r>
+        <w:rPr>
+          <w:rFonts w:ascii="Arial" w:hAnsi="Arial" w:cs="Arial"/>
+          <w:sz w:val="24"/>
+          <w:szCs w:val="24"/>
+        </w:rPr>
+        <w:t xml:space="preserve">- </w:t>
+      </w:r>
+      <w:proofErr w:type="gramStart"/>
+      <w:r>
+        <w:rPr>
+          <w:rFonts w:ascii="Arial" w:hAnsi="Arial" w:cs="Arial"/>
+          <w:sz w:val="24"/>
+          <w:szCs w:val="24"/>
+        </w:rPr>
+        <w:t>entrega</w:t>
+      </w:r>
+      <w:proofErr w:type="gramEnd"/>
+      <w:r>
+        <w:rPr>
+          <w:rFonts w:ascii="Arial" w:hAnsi="Arial" w:cs="Arial"/>
+          <w:sz w:val="24"/>
+          <w:szCs w:val="24"/>
+        </w:rPr>
+        <w:t xml:space="preserve"> o que está no </w:t>
+      </w:r>
+      <w:proofErr w:type="spellStart"/>
+      <w:r>
+        <w:rPr>
+          <w:rFonts w:ascii="Arial" w:hAnsi="Arial" w:cs="Arial"/>
+          <w:sz w:val="24"/>
+          <w:szCs w:val="24"/>
+        </w:rPr>
+        <w:t>redux</w:t>
+      </w:r>
+      <w:proofErr w:type="spellEnd"/>
+      <w:r>
+        <w:rPr>
+          <w:rFonts w:ascii="Arial" w:hAnsi="Arial" w:cs="Arial"/>
+          <w:sz w:val="24"/>
+          <w:szCs w:val="24"/>
+        </w:rPr>
+        <w:t xml:space="preserve"> (store </w:t>
+      </w:r>
+      <w:proofErr w:type="spellStart"/>
+      <w:r>
+        <w:rPr>
+          <w:rFonts w:ascii="Arial" w:hAnsi="Arial" w:cs="Arial"/>
+          <w:sz w:val="24"/>
+          <w:szCs w:val="24"/>
+        </w:rPr>
+        <w:t>manage</w:t>
+      </w:r>
+      <w:proofErr w:type="spellEnd"/>
+      <w:r>
+        <w:rPr>
+          <w:rFonts w:ascii="Arial" w:hAnsi="Arial" w:cs="Arial"/>
+          <w:sz w:val="24"/>
+          <w:szCs w:val="24"/>
+        </w:rPr>
+        <w:t>: guarda dados e compartilha entre a aplicação)</w:t>
+      </w:r>
+    </w:p>
+    <w:p>
+      <w:pPr>
+        <w:jc w:val="both"/>
+        <w:rPr>
+          <w:rFonts w:ascii="Arial" w:hAnsi="Arial" w:cs="Arial"/>
+          <w:sz w:val="24"/>
+          <w:szCs w:val="24"/>
+        </w:rPr>
+      </w:pPr>
+    </w:p>
+    <w:p>
+      <w:pPr>
+        <w:jc w:val="both"/>
+        <w:rPr>
+          <w:rFonts w:ascii="Arial" w:hAnsi="Arial" w:cs="Arial"/>
+          <w:sz w:val="24"/>
+          <w:szCs w:val="24"/>
+        </w:rPr>
+      </w:pPr>
+      <w:r>
+        <w:rPr>
+          <w:rFonts w:ascii="Arial" w:hAnsi="Arial" w:cs="Arial"/>
+          <w:sz w:val="24"/>
+          <w:szCs w:val="24"/>
+        </w:rPr>
+        <w:t>- Onde dados são guardados</w:t>
+      </w:r>
+    </w:p>
+    <w:p>
+      <w:pPr>
+        <w:shd w:val="clear" w:color="auto" w:fill="1F1F1F"/>
+        <w:spacing w:after="0" w:line="285" w:lineRule="atLeast"/>
+        <w:rPr>
+          <w:rFonts w:ascii="Consolas" w:eastAsia="Times New Roman" w:hAnsi="Consolas" w:cs="Times New Roman"/>
+          <w:color w:val="CCCCCC"/>
+          <w:kern w:val="0"/>
+          <w:sz w:val="21"/>
+          <w:szCs w:val="21"/>
+          <w:lang w:eastAsia="pt-BR"/>
+          <w14:ligatures w14:val="none"/>
+        </w:rPr>
+      </w:pPr>
+      <w:r>
+        <w:rPr>
+          <w:rFonts w:ascii="Consolas" w:eastAsia="Times New Roman" w:hAnsi="Consolas" w:cs="Times New Roman"/>
+          <w:color w:val="6A9955"/>
+          <w:kern w:val="0"/>
+          <w:sz w:val="21"/>
+          <w:szCs w:val="21"/>
+          <w:lang w:eastAsia="pt-BR"/>
+          <w14:ligatures w14:val="none"/>
+        </w:rPr>
+        <w:t xml:space="preserve">//arquivo único que importa os </w:t>
+      </w:r>
+      <w:proofErr w:type="spellStart"/>
+      <w:r>
+        <w:rPr>
+          <w:rFonts w:ascii="Consolas" w:eastAsia="Times New Roman" w:hAnsi="Consolas" w:cs="Times New Roman"/>
+          <w:color w:val="6A9955"/>
+          <w:kern w:val="0"/>
+          <w:sz w:val="21"/>
+          <w:szCs w:val="21"/>
+          <w:lang w:eastAsia="pt-BR"/>
+          <w14:ligatures w14:val="none"/>
+        </w:rPr>
+        <w:t>contexts</w:t>
+      </w:r>
+      <w:proofErr w:type="spellEnd"/>
+      <w:r>
+        <w:rPr>
+          <w:rFonts w:ascii="Consolas" w:eastAsia="Times New Roman" w:hAnsi="Consolas" w:cs="Times New Roman"/>
+          <w:color w:val="6A9955"/>
+          <w:kern w:val="0"/>
+          <w:sz w:val="21"/>
+          <w:szCs w:val="21"/>
+          <w:lang w:eastAsia="pt-BR"/>
+          <w14:ligatures w14:val="none"/>
+        </w:rPr>
+        <w:t xml:space="preserve"> mais variados</w:t>
+      </w:r>
+      <w:r>
+        <w:rPr>
+          <w:rFonts w:ascii="Consolas" w:eastAsia="Times New Roman" w:hAnsi="Consolas" w:cs="Times New Roman"/>
+          <w:color w:val="6A9955"/>
+          <w:kern w:val="0"/>
+          <w:sz w:val="21"/>
+          <w:szCs w:val="21"/>
+          <w:lang w:eastAsia="pt-BR"/>
+          <w14:ligatures w14:val="none"/>
+        </w:rPr>
+        <w:t>, só é trabalho um arquivo desse</w:t>
+      </w:r>
+    </w:p>
+    <w:p>
+      <w:pPr>
+        <w:shd w:val="clear" w:color="auto" w:fill="1F1F1F"/>
+        <w:spacing w:after="0" w:line="285" w:lineRule="atLeast"/>
+        <w:rPr>
+          <w:rFonts w:ascii="Consolas" w:eastAsia="Times New Roman" w:hAnsi="Consolas" w:cs="Times New Roman"/>
+          <w:color w:val="CCCCCC"/>
+          <w:kern w:val="0"/>
+          <w:sz w:val="21"/>
+          <w:szCs w:val="21"/>
+          <w:lang w:eastAsia="pt-BR"/>
+          <w14:ligatures w14:val="none"/>
+        </w:rPr>
+      </w:pPr>
+      <w:proofErr w:type="spellStart"/>
+      <w:r>
+        <w:rPr>
+          <w:rFonts w:ascii="Consolas" w:eastAsia="Times New Roman" w:hAnsi="Consolas" w:cs="Times New Roman"/>
+          <w:color w:val="C586C0"/>
+          <w:kern w:val="0"/>
+          <w:sz w:val="21"/>
+          <w:szCs w:val="21"/>
+          <w:lang w:eastAsia="pt-BR"/>
+          <w14:ligatures w14:val="none"/>
+        </w:rPr>
+        <w:t>import</w:t>
+      </w:r>
+      <w:proofErr w:type="spellEnd"/>
+      <w:r>
+        <w:rPr>
+          <w:rFonts w:ascii="Consolas" w:eastAsia="Times New Roman" w:hAnsi="Consolas" w:cs="Times New Roman"/>
+          <w:color w:val="CCCCCC"/>
+          <w:kern w:val="0"/>
+          <w:sz w:val="21"/>
+          <w:szCs w:val="21"/>
+          <w:lang w:eastAsia="pt-BR"/>
+          <w14:ligatures w14:val="none"/>
+        </w:rPr>
+        <w:t xml:space="preserve"> </w:t>
+      </w:r>
+      <w:proofErr w:type="gramStart"/>
+      <w:r>
+        <w:rPr>
+          <w:rFonts w:ascii="Consolas" w:eastAsia="Times New Roman" w:hAnsi="Consolas" w:cs="Times New Roman"/>
+          <w:color w:val="CCCCCC"/>
+          <w:kern w:val="0"/>
+          <w:sz w:val="21"/>
+          <w:szCs w:val="21"/>
+          <w:lang w:eastAsia="pt-BR"/>
+          <w14:ligatures w14:val="none"/>
+        </w:rPr>
+        <w:t xml:space="preserve">{ </w:t>
+      </w:r>
+      <w:r>
+        <w:rPr>
+          <w:rFonts w:ascii="Consolas" w:eastAsia="Times New Roman" w:hAnsi="Consolas" w:cs="Times New Roman"/>
+          <w:color w:val="9CDCFE"/>
+          <w:kern w:val="0"/>
+          <w:sz w:val="21"/>
+          <w:szCs w:val="21"/>
+          <w:lang w:eastAsia="pt-BR"/>
+          <w14:ligatures w14:val="none"/>
+        </w:rPr>
+        <w:t>store</w:t>
+      </w:r>
+      <w:proofErr w:type="gramEnd"/>
+      <w:r>
+        <w:rPr>
+          <w:rFonts w:ascii="Consolas" w:eastAsia="Times New Roman" w:hAnsi="Consolas" w:cs="Times New Roman"/>
+          <w:color w:val="CCCCCC"/>
+          <w:kern w:val="0"/>
+          <w:sz w:val="21"/>
+          <w:szCs w:val="21"/>
+          <w:lang w:eastAsia="pt-BR"/>
+          <w14:ligatures w14:val="none"/>
+        </w:rPr>
+        <w:t xml:space="preserve"> } </w:t>
+      </w:r>
+      <w:proofErr w:type="spellStart"/>
+      <w:r>
+        <w:rPr>
+          <w:rFonts w:ascii="Consolas" w:eastAsia="Times New Roman" w:hAnsi="Consolas" w:cs="Times New Roman"/>
+          <w:color w:val="C586C0"/>
+          <w:kern w:val="0"/>
+          <w:sz w:val="21"/>
+          <w:szCs w:val="21"/>
+          <w:lang w:eastAsia="pt-BR"/>
+          <w14:ligatures w14:val="none"/>
+        </w:rPr>
+        <w:t>from</w:t>
+      </w:r>
+      <w:proofErr w:type="spellEnd"/>
+      <w:r>
+        <w:rPr>
+          <w:rFonts w:ascii="Consolas" w:eastAsia="Times New Roman" w:hAnsi="Consolas" w:cs="Times New Roman"/>
+          <w:color w:val="CCCCCC"/>
+          <w:kern w:val="0"/>
+          <w:sz w:val="21"/>
+          <w:szCs w:val="21"/>
+          <w:lang w:eastAsia="pt-BR"/>
+          <w14:ligatures w14:val="none"/>
+        </w:rPr>
+        <w:t xml:space="preserve"> </w:t>
+      </w:r>
+      <w:r>
+        <w:rPr>
+          <w:rFonts w:ascii="Consolas" w:eastAsia="Times New Roman" w:hAnsi="Consolas" w:cs="Times New Roman"/>
+          <w:color w:val="CE9178"/>
+          <w:kern w:val="0"/>
+          <w:sz w:val="21"/>
+          <w:szCs w:val="21"/>
+          <w:lang w:eastAsia="pt-BR"/>
+          <w14:ligatures w14:val="none"/>
+        </w:rPr>
+        <w:t>'./store'</w:t>
+      </w:r>
+    </w:p>
+    <w:p>
+      <w:pPr>
+        <w:jc w:val="both"/>
+        <w:rPr>
+          <w:rFonts w:ascii="Arial" w:hAnsi="Arial" w:cs="Arial"/>
+          <w:sz w:val="24"/>
+          <w:szCs w:val="24"/>
+        </w:rPr>
+      </w:pPr>
+    </w:p>
+    <w:p>
+      <w:pPr>
+        <w:jc w:val="both"/>
+        <w:rPr>
+          <w:rFonts w:ascii="Arial" w:hAnsi="Arial" w:cs="Arial"/>
+          <w:b/>
+          <w:bCs/>
+          <w:sz w:val="24"/>
+          <w:szCs w:val="24"/>
+        </w:rPr>
+      </w:pPr>
+      <w:r>
+        <w:rPr>
+          <w:rFonts w:ascii="Arial" w:hAnsi="Arial" w:cs="Arial"/>
+          <w:b/>
+          <w:bCs/>
+          <w:sz w:val="24"/>
+          <w:szCs w:val="24"/>
+        </w:rPr>
+        <w:t>arquivo store.js</w:t>
+      </w:r>
+    </w:p>
+    <w:p>
+      <w:pPr>
+        <w:jc w:val="both"/>
+        <w:rPr>
+          <w:rFonts w:ascii="Arial" w:hAnsi="Arial" w:cs="Arial"/>
+          <w:b/>
+          <w:bCs/>
+          <w:i/>
+          <w:iCs/>
+          <w:sz w:val="24"/>
+          <w:szCs w:val="24"/>
+        </w:rPr>
+      </w:pPr>
+      <w:proofErr w:type="spellStart"/>
+      <w:r>
+        <w:rPr>
+          <w:rFonts w:ascii="Arial" w:hAnsi="Arial" w:cs="Arial"/>
+          <w:b/>
+          <w:bCs/>
+          <w:i/>
+          <w:iCs/>
+          <w:sz w:val="24"/>
+          <w:szCs w:val="24"/>
+        </w:rPr>
+        <w:t>src</w:t>
+      </w:r>
+      <w:proofErr w:type="spellEnd"/>
+      <w:r>
+        <w:rPr>
+          <w:rFonts w:ascii="Arial" w:hAnsi="Arial" w:cs="Arial"/>
+          <w:b/>
+          <w:bCs/>
+          <w:i/>
+          <w:iCs/>
+          <w:sz w:val="24"/>
+          <w:szCs w:val="24"/>
+        </w:rPr>
+        <w:t xml:space="preserve"> </w:t>
+      </w:r>
+      <w:r>
+        <w:rPr>
+          <w:rFonts w:ascii="Arial" w:hAnsi="Arial" w:cs="Arial"/>
+          <w:b/>
+          <w:bCs/>
+          <w:i/>
+          <w:iCs/>
+          <w:sz w:val="24"/>
+          <w:szCs w:val="24"/>
+        </w:rPr>
+        <w:t>&gt;</w:t>
+      </w:r>
+      <w:r>
+        <w:rPr>
+          <w:rFonts w:ascii="Arial" w:hAnsi="Arial" w:cs="Arial"/>
+          <w:b/>
+          <w:bCs/>
+          <w:i/>
+          <w:iCs/>
+          <w:sz w:val="24"/>
+          <w:szCs w:val="24"/>
+        </w:rPr>
+        <w:t xml:space="preserve"> </w:t>
+      </w:r>
+      <w:r>
+        <w:rPr>
+          <w:rFonts w:ascii="Arial" w:hAnsi="Arial" w:cs="Arial"/>
+          <w:b/>
+          <w:bCs/>
+          <w:i/>
+          <w:iCs/>
+          <w:sz w:val="24"/>
+          <w:szCs w:val="24"/>
+        </w:rPr>
+        <w:t>store.js</w:t>
+      </w:r>
+    </w:p>
+    <w:p>
+      <w:pPr>
+        <w:shd w:val="clear" w:color="auto" w:fill="1F1F1F"/>
+        <w:spacing w:after="0" w:line="285" w:lineRule="atLeast"/>
+        <w:rPr>
+          <w:rFonts w:ascii="Consolas" w:eastAsia="Times New Roman" w:hAnsi="Consolas" w:cs="Times New Roman"/>
+          <w:color w:val="CCCCCC"/>
+          <w:kern w:val="0"/>
+          <w:sz w:val="21"/>
+          <w:szCs w:val="21"/>
+          <w:lang w:eastAsia="pt-BR"/>
+          <w14:ligatures w14:val="none"/>
+        </w:rPr>
+      </w:pPr>
+      <w:proofErr w:type="spellStart"/>
+      <w:r>
+        <w:rPr>
+          <w:rFonts w:ascii="Consolas" w:eastAsia="Times New Roman" w:hAnsi="Consolas" w:cs="Times New Roman"/>
+          <w:color w:val="C586C0"/>
+          <w:kern w:val="0"/>
+          <w:sz w:val="21"/>
+          <w:szCs w:val="21"/>
+          <w:lang w:eastAsia="pt-BR"/>
+          <w14:ligatures w14:val="none"/>
+        </w:rPr>
+        <w:t>import</w:t>
+      </w:r>
+      <w:proofErr w:type="spellEnd"/>
+      <w:r>
+        <w:rPr>
+          <w:rFonts w:ascii="Consolas" w:eastAsia="Times New Roman" w:hAnsi="Consolas" w:cs="Times New Roman"/>
+          <w:color w:val="CCCCCC"/>
+          <w:kern w:val="0"/>
+          <w:sz w:val="21"/>
+          <w:szCs w:val="21"/>
+          <w:lang w:eastAsia="pt-BR"/>
+          <w14:ligatures w14:val="none"/>
+        </w:rPr>
+        <w:t xml:space="preserve"> </w:t>
+      </w:r>
+      <w:proofErr w:type="gramStart"/>
+      <w:r>
+        <w:rPr>
+          <w:rFonts w:ascii="Consolas" w:eastAsia="Times New Roman" w:hAnsi="Consolas" w:cs="Times New Roman"/>
+          <w:color w:val="CCCCCC"/>
+          <w:kern w:val="0"/>
+          <w:sz w:val="21"/>
+          <w:szCs w:val="21"/>
+          <w:lang w:eastAsia="pt-BR"/>
+          <w14:ligatures w14:val="none"/>
+        </w:rPr>
+        <w:t xml:space="preserve">{ </w:t>
+      </w:r>
+      <w:proofErr w:type="spellStart"/>
+      <w:r>
+        <w:rPr>
+          <w:rFonts w:ascii="Consolas" w:eastAsia="Times New Roman" w:hAnsi="Consolas" w:cs="Times New Roman"/>
+          <w:color w:val="9CDCFE"/>
+          <w:kern w:val="0"/>
+          <w:sz w:val="21"/>
+          <w:szCs w:val="21"/>
+          <w:lang w:eastAsia="pt-BR"/>
+          <w14:ligatures w14:val="none"/>
+        </w:rPr>
+        <w:t>configureStore</w:t>
+      </w:r>
+      <w:proofErr w:type="spellEnd"/>
+      <w:proofErr w:type="gramEnd"/>
+      <w:r>
+        <w:rPr>
+          <w:rFonts w:ascii="Consolas" w:eastAsia="Times New Roman" w:hAnsi="Consolas" w:cs="Times New Roman"/>
+          <w:color w:val="CCCCCC"/>
+          <w:kern w:val="0"/>
+          <w:sz w:val="21"/>
+          <w:szCs w:val="21"/>
+          <w:lang w:eastAsia="pt-BR"/>
+          <w14:ligatures w14:val="none"/>
+        </w:rPr>
+        <w:t xml:space="preserve"> } </w:t>
+      </w:r>
+      <w:proofErr w:type="spellStart"/>
+      <w:r>
+        <w:rPr>
+          <w:rFonts w:ascii="Consolas" w:eastAsia="Times New Roman" w:hAnsi="Consolas" w:cs="Times New Roman"/>
+          <w:color w:val="C586C0"/>
+          <w:kern w:val="0"/>
+          <w:sz w:val="21"/>
+          <w:szCs w:val="21"/>
+          <w:lang w:eastAsia="pt-BR"/>
+          <w14:ligatures w14:val="none"/>
+        </w:rPr>
+        <w:t>from</w:t>
+      </w:r>
+      <w:proofErr w:type="spellEnd"/>
+      <w:r>
+        <w:rPr>
+          <w:rFonts w:ascii="Consolas" w:eastAsia="Times New Roman" w:hAnsi="Consolas" w:cs="Times New Roman"/>
+          <w:color w:val="CCCCCC"/>
+          <w:kern w:val="0"/>
+          <w:sz w:val="21"/>
+          <w:szCs w:val="21"/>
+          <w:lang w:eastAsia="pt-BR"/>
+          <w14:ligatures w14:val="none"/>
+        </w:rPr>
+        <w:t xml:space="preserve"> </w:t>
+      </w:r>
+      <w:r>
+        <w:rPr>
+          <w:rFonts w:ascii="Consolas" w:eastAsia="Times New Roman" w:hAnsi="Consolas" w:cs="Times New Roman"/>
+          <w:color w:val="CE9178"/>
+          <w:kern w:val="0"/>
+          <w:sz w:val="21"/>
+          <w:szCs w:val="21"/>
+          <w:lang w:eastAsia="pt-BR"/>
+          <w14:ligatures w14:val="none"/>
+        </w:rPr>
+        <w:t>'@</w:t>
+      </w:r>
+      <w:proofErr w:type="spellStart"/>
+      <w:r>
+        <w:rPr>
+          <w:rFonts w:ascii="Consolas" w:eastAsia="Times New Roman" w:hAnsi="Consolas" w:cs="Times New Roman"/>
+          <w:color w:val="CE9178"/>
+          <w:kern w:val="0"/>
+          <w:sz w:val="21"/>
+          <w:szCs w:val="21"/>
+          <w:lang w:eastAsia="pt-BR"/>
+          <w14:ligatures w14:val="none"/>
+        </w:rPr>
+        <w:t>reduxjs</w:t>
+      </w:r>
+      <w:proofErr w:type="spellEnd"/>
+      <w:r>
+        <w:rPr>
+          <w:rFonts w:ascii="Consolas" w:eastAsia="Times New Roman" w:hAnsi="Consolas" w:cs="Times New Roman"/>
+          <w:color w:val="CE9178"/>
+          <w:kern w:val="0"/>
+          <w:sz w:val="21"/>
+          <w:szCs w:val="21"/>
+          <w:lang w:eastAsia="pt-BR"/>
+          <w14:ligatures w14:val="none"/>
+        </w:rPr>
+        <w:t>/toolkit'</w:t>
+      </w:r>
+      <w:r>
+        <w:rPr>
+          <w:rFonts w:ascii="Consolas" w:eastAsia="Times New Roman" w:hAnsi="Consolas" w:cs="Times New Roman"/>
+          <w:color w:val="6A9955"/>
+          <w:kern w:val="0"/>
+          <w:sz w:val="21"/>
+          <w:szCs w:val="21"/>
+          <w:lang w:eastAsia="pt-BR"/>
+          <w14:ligatures w14:val="none"/>
+        </w:rPr>
+        <w:t>//importação necessária</w:t>
+      </w:r>
+    </w:p>
+    <w:p>
+      <w:pPr>
+        <w:jc w:val="both"/>
+        <w:rPr>
+          <w:rFonts w:ascii="Arial" w:hAnsi="Arial" w:cs="Arial"/>
+          <w:b/>
+          <w:bCs/>
+          <w:sz w:val="24"/>
+          <w:szCs w:val="24"/>
+        </w:rPr>
+      </w:pPr>
+    </w:p>
+    <w:p>
+      <w:pPr>
+        <w:shd w:val="clear" w:color="auto" w:fill="1F1F1F"/>
+        <w:spacing w:after="0" w:line="285" w:lineRule="atLeast"/>
+        <w:rPr>
+          <w:rFonts w:ascii="Consolas" w:eastAsia="Times New Roman" w:hAnsi="Consolas" w:cs="Times New Roman"/>
+          <w:color w:val="CCCCCC"/>
+          <w:kern w:val="0"/>
+          <w:sz w:val="21"/>
+          <w:szCs w:val="21"/>
+          <w:lang w:eastAsia="pt-BR"/>
+          <w14:ligatures w14:val="none"/>
+        </w:rPr>
+      </w:pPr>
+      <w:proofErr w:type="spellStart"/>
+      <w:r>
+        <w:rPr>
+          <w:rFonts w:ascii="Consolas" w:eastAsia="Times New Roman" w:hAnsi="Consolas" w:cs="Times New Roman"/>
+          <w:color w:val="C586C0"/>
+          <w:kern w:val="0"/>
+          <w:sz w:val="21"/>
+          <w:szCs w:val="21"/>
+          <w:lang w:eastAsia="pt-BR"/>
+          <w14:ligatures w14:val="none"/>
+        </w:rPr>
+        <w:t>export</w:t>
+      </w:r>
+      <w:proofErr w:type="spellEnd"/>
+      <w:r>
+        <w:rPr>
+          <w:rFonts w:ascii="Consolas" w:eastAsia="Times New Roman" w:hAnsi="Consolas" w:cs="Times New Roman"/>
+          <w:color w:val="CCCCCC"/>
+          <w:kern w:val="0"/>
+          <w:sz w:val="21"/>
+          <w:szCs w:val="21"/>
+          <w:lang w:eastAsia="pt-BR"/>
+          <w14:ligatures w14:val="none"/>
+        </w:rPr>
+        <w:t xml:space="preserve"> </w:t>
+      </w:r>
+      <w:proofErr w:type="spellStart"/>
+      <w:r>
+        <w:rPr>
+          <w:rFonts w:ascii="Consolas" w:eastAsia="Times New Roman" w:hAnsi="Consolas" w:cs="Times New Roman"/>
+          <w:color w:val="569CD6"/>
+          <w:kern w:val="0"/>
+          <w:sz w:val="21"/>
+          <w:szCs w:val="21"/>
+          <w:lang w:eastAsia="pt-BR"/>
+          <w14:ligatures w14:val="none"/>
+        </w:rPr>
+        <w:t>const</w:t>
+      </w:r>
+      <w:proofErr w:type="spellEnd"/>
+      <w:r>
+        <w:rPr>
+          <w:rFonts w:ascii="Consolas" w:eastAsia="Times New Roman" w:hAnsi="Consolas" w:cs="Times New Roman"/>
+          <w:color w:val="CCCCCC"/>
+          <w:kern w:val="0"/>
+          <w:sz w:val="21"/>
+          <w:szCs w:val="21"/>
+          <w:lang w:eastAsia="pt-BR"/>
+          <w14:ligatures w14:val="none"/>
+        </w:rPr>
+        <w:t xml:space="preserve"> </w:t>
+      </w:r>
+      <w:r>
+        <w:rPr>
+          <w:rFonts w:ascii="Consolas" w:eastAsia="Times New Roman" w:hAnsi="Consolas" w:cs="Times New Roman"/>
+          <w:color w:val="4FC1FF"/>
+          <w:kern w:val="0"/>
+          <w:sz w:val="21"/>
+          <w:szCs w:val="21"/>
+          <w:lang w:eastAsia="pt-BR"/>
+          <w14:ligatures w14:val="none"/>
+        </w:rPr>
+        <w:t>store</w:t>
+      </w:r>
+      <w:r>
+        <w:rPr>
+          <w:rFonts w:ascii="Consolas" w:eastAsia="Times New Roman" w:hAnsi="Consolas" w:cs="Times New Roman"/>
+          <w:color w:val="CCCCCC"/>
+          <w:kern w:val="0"/>
+          <w:sz w:val="21"/>
+          <w:szCs w:val="21"/>
+          <w:lang w:eastAsia="pt-BR"/>
+          <w14:ligatures w14:val="none"/>
+        </w:rPr>
+        <w:t xml:space="preserve"> </w:t>
+      </w:r>
+      <w:r>
+        <w:rPr>
+          <w:rFonts w:ascii="Consolas" w:eastAsia="Times New Roman" w:hAnsi="Consolas" w:cs="Times New Roman"/>
+          <w:color w:val="D4D4D4"/>
+          <w:kern w:val="0"/>
+          <w:sz w:val="21"/>
+          <w:szCs w:val="21"/>
+          <w:lang w:eastAsia="pt-BR"/>
+          <w14:ligatures w14:val="none"/>
+        </w:rPr>
+        <w:t>=</w:t>
+      </w:r>
+      <w:r>
+        <w:rPr>
+          <w:rFonts w:ascii="Consolas" w:eastAsia="Times New Roman" w:hAnsi="Consolas" w:cs="Times New Roman"/>
+          <w:color w:val="CCCCCC"/>
+          <w:kern w:val="0"/>
+          <w:sz w:val="21"/>
+          <w:szCs w:val="21"/>
+          <w:lang w:eastAsia="pt-BR"/>
+          <w14:ligatures w14:val="none"/>
+        </w:rPr>
+        <w:t xml:space="preserve"> </w:t>
+      </w:r>
+      <w:proofErr w:type="spellStart"/>
+      <w:proofErr w:type="gramStart"/>
+      <w:r>
+        <w:rPr>
+          <w:rFonts w:ascii="Consolas" w:eastAsia="Times New Roman" w:hAnsi="Consolas" w:cs="Times New Roman"/>
+          <w:color w:val="DCDCAA"/>
+          <w:kern w:val="0"/>
+          <w:sz w:val="21"/>
+          <w:szCs w:val="21"/>
+          <w:lang w:eastAsia="pt-BR"/>
+          <w14:ligatures w14:val="none"/>
+        </w:rPr>
+        <w:t>configureStore</w:t>
+      </w:r>
+      <w:proofErr w:type="spellEnd"/>
+      <w:r>
+        <w:rPr>
+          <w:rFonts w:ascii="Consolas" w:eastAsia="Times New Roman" w:hAnsi="Consolas" w:cs="Times New Roman"/>
+          <w:color w:val="CCCCCC"/>
+          <w:kern w:val="0"/>
+          <w:sz w:val="21"/>
+          <w:szCs w:val="21"/>
+          <w:lang w:eastAsia="pt-BR"/>
+          <w14:ligatures w14:val="none"/>
+        </w:rPr>
+        <w:t>(</w:t>
+      </w:r>
+      <w:proofErr w:type="gramEnd"/>
+      <w:r>
+        <w:rPr>
+          <w:rFonts w:ascii="Consolas" w:eastAsia="Times New Roman" w:hAnsi="Consolas" w:cs="Times New Roman"/>
+          <w:color w:val="CCCCCC"/>
+          <w:kern w:val="0"/>
+          <w:sz w:val="21"/>
+          <w:szCs w:val="21"/>
+          <w:lang w:eastAsia="pt-BR"/>
+          <w14:ligatures w14:val="none"/>
+        </w:rPr>
+        <w:t>{</w:t>
+      </w:r>
+      <w:r>
+        <w:rPr>
+          <w:rFonts w:ascii="Consolas" w:eastAsia="Times New Roman" w:hAnsi="Consolas" w:cs="Times New Roman"/>
+          <w:color w:val="6A9955"/>
+          <w:kern w:val="0"/>
+          <w:sz w:val="21"/>
+          <w:szCs w:val="21"/>
+          <w:lang w:eastAsia="pt-BR"/>
+          <w14:ligatures w14:val="none"/>
+        </w:rPr>
+        <w:t xml:space="preserve">//onde </w:t>
+      </w:r>
+      <w:proofErr w:type="spellStart"/>
+      <w:r>
+        <w:rPr>
+          <w:rFonts w:ascii="Consolas" w:eastAsia="Times New Roman" w:hAnsi="Consolas" w:cs="Times New Roman"/>
+          <w:color w:val="6A9955"/>
+          <w:kern w:val="0"/>
+          <w:sz w:val="21"/>
+          <w:szCs w:val="21"/>
+          <w:lang w:eastAsia="pt-BR"/>
+          <w14:ligatures w14:val="none"/>
+        </w:rPr>
+        <w:t>contexts</w:t>
+      </w:r>
+      <w:proofErr w:type="spellEnd"/>
+      <w:r>
+        <w:rPr>
+          <w:rFonts w:ascii="Consolas" w:eastAsia="Times New Roman" w:hAnsi="Consolas" w:cs="Times New Roman"/>
+          <w:color w:val="6A9955"/>
+          <w:kern w:val="0"/>
+          <w:sz w:val="21"/>
+          <w:szCs w:val="21"/>
+          <w:lang w:eastAsia="pt-BR"/>
+          <w14:ligatures w14:val="none"/>
+        </w:rPr>
+        <w:t xml:space="preserve"> estão sendo salvos(deve ser feita a execução da função importada acima '</w:t>
+      </w:r>
+      <w:proofErr w:type="spellStart"/>
+      <w:r>
+        <w:rPr>
+          <w:rFonts w:ascii="Consolas" w:eastAsia="Times New Roman" w:hAnsi="Consolas" w:cs="Times New Roman"/>
+          <w:color w:val="6A9955"/>
+          <w:kern w:val="0"/>
+          <w:sz w:val="21"/>
+          <w:szCs w:val="21"/>
+          <w:lang w:eastAsia="pt-BR"/>
+          <w14:ligatures w14:val="none"/>
+        </w:rPr>
+        <w:t>configureStore</w:t>
+      </w:r>
+      <w:proofErr w:type="spellEnd"/>
+      <w:r>
+        <w:rPr>
+          <w:rFonts w:ascii="Consolas" w:eastAsia="Times New Roman" w:hAnsi="Consolas" w:cs="Times New Roman"/>
+          <w:color w:val="6A9955"/>
+          <w:kern w:val="0"/>
+          <w:sz w:val="21"/>
+          <w:szCs w:val="21"/>
+          <w:lang w:eastAsia="pt-BR"/>
+          <w14:ligatures w14:val="none"/>
+        </w:rPr>
+        <w:t>')</w:t>
+      </w:r>
+    </w:p>
+    <w:p>
+      <w:pPr>
+        <w:shd w:val="clear" w:color="auto" w:fill="1F1F1F"/>
+        <w:spacing w:after="0" w:line="285" w:lineRule="atLeast"/>
+        <w:rPr>
+          <w:rFonts w:ascii="Consolas" w:eastAsia="Times New Roman" w:hAnsi="Consolas" w:cs="Times New Roman"/>
+          <w:color w:val="CCCCCC"/>
+          <w:kern w:val="0"/>
+          <w:sz w:val="21"/>
+          <w:szCs w:val="21"/>
+          <w:lang w:eastAsia="pt-BR"/>
+          <w14:ligatures w14:val="none"/>
+        </w:rPr>
+      </w:pPr>
+      <w:r>
+        <w:rPr>
+          <w:rFonts w:ascii="Consolas" w:eastAsia="Times New Roman" w:hAnsi="Consolas" w:cs="Times New Roman"/>
+          <w:color w:val="CCCCCC"/>
+          <w:kern w:val="0"/>
+          <w:sz w:val="21"/>
+          <w:szCs w:val="21"/>
+          <w:lang w:eastAsia="pt-BR"/>
+          <w14:ligatures w14:val="none"/>
+        </w:rPr>
+        <w:t xml:space="preserve">    </w:t>
+      </w:r>
+      <w:proofErr w:type="spellStart"/>
+      <w:r>
+        <w:rPr>
+          <w:rFonts w:ascii="Consolas" w:eastAsia="Times New Roman" w:hAnsi="Consolas" w:cs="Times New Roman"/>
+          <w:color w:val="9CDCFE"/>
+          <w:kern w:val="0"/>
+          <w:sz w:val="21"/>
+          <w:szCs w:val="21"/>
+          <w:lang w:eastAsia="pt-BR"/>
+          <w14:ligatures w14:val="none"/>
+        </w:rPr>
+        <w:t>reducer</w:t>
+      </w:r>
+      <w:proofErr w:type="spellEnd"/>
+      <w:proofErr w:type="gramStart"/>
+      <w:r>
+        <w:rPr>
+          <w:rFonts w:ascii="Consolas" w:eastAsia="Times New Roman" w:hAnsi="Consolas" w:cs="Times New Roman"/>
+          <w:color w:val="9CDCFE"/>
+          <w:kern w:val="0"/>
+          <w:sz w:val="21"/>
+          <w:szCs w:val="21"/>
+          <w:lang w:eastAsia="pt-BR"/>
+          <w14:ligatures w14:val="none"/>
+        </w:rPr>
+        <w:t>:</w:t>
+      </w:r>
+      <w:r>
+        <w:rPr>
+          <w:rFonts w:ascii="Consolas" w:eastAsia="Times New Roman" w:hAnsi="Consolas" w:cs="Times New Roman"/>
+          <w:color w:val="CCCCCC"/>
+          <w:kern w:val="0"/>
+          <w:sz w:val="21"/>
+          <w:szCs w:val="21"/>
+          <w:lang w:eastAsia="pt-BR"/>
+          <w14:ligatures w14:val="none"/>
+        </w:rPr>
+        <w:t>{</w:t>
+      </w:r>
+      <w:proofErr w:type="gramEnd"/>
+      <w:r>
+        <w:rPr>
+          <w:rFonts w:ascii="Consolas" w:eastAsia="Times New Roman" w:hAnsi="Consolas" w:cs="Times New Roman"/>
+          <w:color w:val="6A9955"/>
+          <w:kern w:val="0"/>
+          <w:sz w:val="21"/>
+          <w:szCs w:val="21"/>
+          <w:lang w:eastAsia="pt-BR"/>
+          <w14:ligatures w14:val="none"/>
+        </w:rPr>
+        <w:t xml:space="preserve">//onde fica os </w:t>
+      </w:r>
+      <w:proofErr w:type="spellStart"/>
+      <w:r>
+        <w:rPr>
+          <w:rFonts w:ascii="Consolas" w:eastAsia="Times New Roman" w:hAnsi="Consolas" w:cs="Times New Roman"/>
+          <w:color w:val="6A9955"/>
+          <w:kern w:val="0"/>
+          <w:sz w:val="21"/>
+          <w:szCs w:val="21"/>
+          <w:lang w:eastAsia="pt-BR"/>
+          <w14:ligatures w14:val="none"/>
+        </w:rPr>
+        <w:t>contexts</w:t>
+      </w:r>
+      <w:proofErr w:type="spellEnd"/>
+    </w:p>
+    <w:p>
+      <w:pPr>
+        <w:shd w:val="clear" w:color="auto" w:fill="1F1F1F"/>
+        <w:spacing w:after="0" w:line="285" w:lineRule="atLeast"/>
+        <w:rPr>
+          <w:rFonts w:ascii="Consolas" w:eastAsia="Times New Roman" w:hAnsi="Consolas" w:cs="Times New Roman"/>
+          <w:color w:val="CCCCCC"/>
+          <w:kern w:val="0"/>
+          <w:sz w:val="21"/>
+          <w:szCs w:val="21"/>
+          <w:lang w:eastAsia="pt-BR"/>
+          <w14:ligatures w14:val="none"/>
+        </w:rPr>
+      </w:pPr>
+      <w:r>
+        <w:rPr>
+          <w:rFonts w:ascii="Consolas" w:eastAsia="Times New Roman" w:hAnsi="Consolas" w:cs="Times New Roman"/>
+          <w:color w:val="CCCCCC"/>
+          <w:kern w:val="0"/>
+          <w:sz w:val="21"/>
+          <w:szCs w:val="21"/>
+          <w:lang w:eastAsia="pt-BR"/>
+          <w14:ligatures w14:val="none"/>
+        </w:rPr>
+        <w:t xml:space="preserve">        </w:t>
+      </w:r>
+    </w:p>
+    <w:p>
+      <w:pPr>
+        <w:shd w:val="clear" w:color="auto" w:fill="1F1F1F"/>
+        <w:spacing w:after="0" w:line="285" w:lineRule="atLeast"/>
+        <w:rPr>
+          <w:rFonts w:ascii="Consolas" w:eastAsia="Times New Roman" w:hAnsi="Consolas" w:cs="Times New Roman"/>
+          <w:color w:val="CCCCCC"/>
+          <w:kern w:val="0"/>
+          <w:sz w:val="21"/>
+          <w:szCs w:val="21"/>
+          <w:lang w:eastAsia="pt-BR"/>
+          <w14:ligatures w14:val="none"/>
+        </w:rPr>
+      </w:pPr>
+      <w:r>
+        <w:rPr>
+          <w:rFonts w:ascii="Consolas" w:eastAsia="Times New Roman" w:hAnsi="Consolas" w:cs="Times New Roman"/>
+          <w:color w:val="CCCCCC"/>
+          <w:kern w:val="0"/>
+          <w:sz w:val="21"/>
+          <w:szCs w:val="21"/>
+          <w:lang w:eastAsia="pt-BR"/>
+          <w14:ligatures w14:val="none"/>
+        </w:rPr>
+        <w:t>    }</w:t>
+      </w:r>
+    </w:p>
+    <w:p>
+      <w:pPr>
+        <w:shd w:val="clear" w:color="auto" w:fill="1F1F1F"/>
+        <w:spacing w:after="0" w:line="285" w:lineRule="atLeast"/>
+        <w:rPr>
+          <w:rFonts w:ascii="Consolas" w:eastAsia="Times New Roman" w:hAnsi="Consolas" w:cs="Times New Roman"/>
+          <w:color w:val="CCCCCC"/>
+          <w:kern w:val="0"/>
+          <w:sz w:val="21"/>
+          <w:szCs w:val="21"/>
+          <w:lang w:eastAsia="pt-BR"/>
+          <w14:ligatures w14:val="none"/>
+        </w:rPr>
+      </w:pPr>
+      <w:r>
+        <w:rPr>
+          <w:rFonts w:ascii="Consolas" w:eastAsia="Times New Roman" w:hAnsi="Consolas" w:cs="Times New Roman"/>
+          <w:color w:val="CCCCCC"/>
+          <w:kern w:val="0"/>
+          <w:sz w:val="21"/>
+          <w:szCs w:val="21"/>
+          <w:lang w:eastAsia="pt-BR"/>
+          <w14:ligatures w14:val="none"/>
+        </w:rPr>
+        <w:t>})</w:t>
+      </w:r>
+    </w:p>
+    <w:p>
+      <w:pPr>
+        <w:shd w:val="clear" w:color="auto" w:fill="1F1F1F"/>
+        <w:spacing w:after="0" w:line="285" w:lineRule="atLeast"/>
+        <w:rPr>
+          <w:rFonts w:ascii="Consolas" w:eastAsia="Times New Roman" w:hAnsi="Consolas" w:cs="Times New Roman"/>
+          <w:color w:val="CCCCCC"/>
+          <w:kern w:val="0"/>
+          <w:sz w:val="21"/>
+          <w:szCs w:val="21"/>
+          <w:lang w:eastAsia="pt-BR"/>
+          <w14:ligatures w14:val="none"/>
+        </w:rPr>
+      </w:pPr>
+      <w:proofErr w:type="spellStart"/>
+      <w:r>
+        <w:rPr>
+          <w:rFonts w:ascii="Consolas" w:eastAsia="Times New Roman" w:hAnsi="Consolas" w:cs="Times New Roman"/>
+          <w:color w:val="569CD6"/>
+          <w:kern w:val="0"/>
+          <w:sz w:val="21"/>
+          <w:szCs w:val="21"/>
+          <w:lang w:eastAsia="pt-BR"/>
+          <w14:ligatures w14:val="none"/>
+        </w:rPr>
+        <w:lastRenderedPageBreak/>
+        <w:t>const</w:t>
+      </w:r>
+      <w:proofErr w:type="spellEnd"/>
+      <w:r>
+        <w:rPr>
+          <w:rFonts w:ascii="Consolas" w:eastAsia="Times New Roman" w:hAnsi="Consolas" w:cs="Times New Roman"/>
+          <w:color w:val="CCCCCC"/>
+          <w:kern w:val="0"/>
+          <w:sz w:val="21"/>
+          <w:szCs w:val="21"/>
+          <w:lang w:eastAsia="pt-BR"/>
+          <w14:ligatures w14:val="none"/>
+        </w:rPr>
+        <w:t xml:space="preserve"> </w:t>
+      </w:r>
+      <w:r>
+        <w:rPr>
+          <w:rFonts w:ascii="Consolas" w:eastAsia="Times New Roman" w:hAnsi="Consolas" w:cs="Times New Roman"/>
+          <w:color w:val="4FC1FF"/>
+          <w:kern w:val="0"/>
+          <w:sz w:val="21"/>
+          <w:szCs w:val="21"/>
+          <w:lang w:eastAsia="pt-BR"/>
+          <w14:ligatures w14:val="none"/>
+        </w:rPr>
+        <w:t>root</w:t>
+      </w:r>
+      <w:r>
+        <w:rPr>
+          <w:rFonts w:ascii="Consolas" w:eastAsia="Times New Roman" w:hAnsi="Consolas" w:cs="Times New Roman"/>
+          <w:color w:val="CCCCCC"/>
+          <w:kern w:val="0"/>
+          <w:sz w:val="21"/>
+          <w:szCs w:val="21"/>
+          <w:lang w:eastAsia="pt-BR"/>
+          <w14:ligatures w14:val="none"/>
+        </w:rPr>
+        <w:t xml:space="preserve"> </w:t>
+      </w:r>
+      <w:r>
+        <w:rPr>
+          <w:rFonts w:ascii="Consolas" w:eastAsia="Times New Roman" w:hAnsi="Consolas" w:cs="Times New Roman"/>
+          <w:color w:val="D4D4D4"/>
+          <w:kern w:val="0"/>
+          <w:sz w:val="21"/>
+          <w:szCs w:val="21"/>
+          <w:lang w:eastAsia="pt-BR"/>
+          <w14:ligatures w14:val="none"/>
+        </w:rPr>
+        <w:t>=</w:t>
+      </w:r>
+      <w:r>
+        <w:rPr>
+          <w:rFonts w:ascii="Consolas" w:eastAsia="Times New Roman" w:hAnsi="Consolas" w:cs="Times New Roman"/>
+          <w:color w:val="CCCCCC"/>
+          <w:kern w:val="0"/>
+          <w:sz w:val="21"/>
+          <w:szCs w:val="21"/>
+          <w:lang w:eastAsia="pt-BR"/>
+          <w14:ligatures w14:val="none"/>
+        </w:rPr>
+        <w:t xml:space="preserve"> </w:t>
+      </w:r>
+      <w:proofErr w:type="spellStart"/>
+      <w:r>
+        <w:rPr>
+          <w:rFonts w:ascii="Consolas" w:eastAsia="Times New Roman" w:hAnsi="Consolas" w:cs="Times New Roman"/>
+          <w:color w:val="9CDCFE"/>
+          <w:kern w:val="0"/>
+          <w:sz w:val="21"/>
+          <w:szCs w:val="21"/>
+          <w:lang w:eastAsia="pt-BR"/>
+          <w14:ligatures w14:val="none"/>
+        </w:rPr>
+        <w:t>ReactDOM</w:t>
+      </w:r>
+      <w:r>
+        <w:rPr>
+          <w:rFonts w:ascii="Consolas" w:eastAsia="Times New Roman" w:hAnsi="Consolas" w:cs="Times New Roman"/>
+          <w:color w:val="CCCCCC"/>
+          <w:kern w:val="0"/>
+          <w:sz w:val="21"/>
+          <w:szCs w:val="21"/>
+          <w:lang w:eastAsia="pt-BR"/>
+          <w14:ligatures w14:val="none"/>
+        </w:rPr>
+        <w:t>.</w:t>
+      </w:r>
+      <w:r>
+        <w:rPr>
+          <w:rFonts w:ascii="Consolas" w:eastAsia="Times New Roman" w:hAnsi="Consolas" w:cs="Times New Roman"/>
+          <w:color w:val="DCDCAA"/>
+          <w:kern w:val="0"/>
+          <w:sz w:val="21"/>
+          <w:szCs w:val="21"/>
+          <w:lang w:eastAsia="pt-BR"/>
+          <w14:ligatures w14:val="none"/>
+        </w:rPr>
+        <w:t>createRoot</w:t>
+      </w:r>
+      <w:proofErr w:type="spellEnd"/>
+      <w:r>
+        <w:rPr>
+          <w:rFonts w:ascii="Consolas" w:eastAsia="Times New Roman" w:hAnsi="Consolas" w:cs="Times New Roman"/>
+          <w:color w:val="CCCCCC"/>
+          <w:kern w:val="0"/>
+          <w:sz w:val="21"/>
+          <w:szCs w:val="21"/>
+          <w:lang w:eastAsia="pt-BR"/>
+          <w14:ligatures w14:val="none"/>
+        </w:rPr>
+        <w:t>(</w:t>
+      </w:r>
+      <w:proofErr w:type="spellStart"/>
+      <w:proofErr w:type="gramStart"/>
+      <w:r>
+        <w:rPr>
+          <w:rFonts w:ascii="Consolas" w:eastAsia="Times New Roman" w:hAnsi="Consolas" w:cs="Times New Roman"/>
+          <w:color w:val="9CDCFE"/>
+          <w:kern w:val="0"/>
+          <w:sz w:val="21"/>
+          <w:szCs w:val="21"/>
+          <w:lang w:eastAsia="pt-BR"/>
+          <w14:ligatures w14:val="none"/>
+        </w:rPr>
+        <w:t>document</w:t>
+      </w:r>
+      <w:r>
+        <w:rPr>
+          <w:rFonts w:ascii="Consolas" w:eastAsia="Times New Roman" w:hAnsi="Consolas" w:cs="Times New Roman"/>
+          <w:color w:val="CCCCCC"/>
+          <w:kern w:val="0"/>
+          <w:sz w:val="21"/>
+          <w:szCs w:val="21"/>
+          <w:lang w:eastAsia="pt-BR"/>
+          <w14:ligatures w14:val="none"/>
+        </w:rPr>
+        <w:t>.</w:t>
+      </w:r>
+      <w:r>
+        <w:rPr>
+          <w:rFonts w:ascii="Consolas" w:eastAsia="Times New Roman" w:hAnsi="Consolas" w:cs="Times New Roman"/>
+          <w:color w:val="DCDCAA"/>
+          <w:kern w:val="0"/>
+          <w:sz w:val="21"/>
+          <w:szCs w:val="21"/>
+          <w:lang w:eastAsia="pt-BR"/>
+          <w14:ligatures w14:val="none"/>
+        </w:rPr>
+        <w:t>getElementById</w:t>
+      </w:r>
+      <w:proofErr w:type="spellEnd"/>
+      <w:proofErr w:type="gramEnd"/>
+      <w:r>
+        <w:rPr>
+          <w:rFonts w:ascii="Consolas" w:eastAsia="Times New Roman" w:hAnsi="Consolas" w:cs="Times New Roman"/>
+          <w:color w:val="CCCCCC"/>
+          <w:kern w:val="0"/>
+          <w:sz w:val="21"/>
+          <w:szCs w:val="21"/>
+          <w:lang w:eastAsia="pt-BR"/>
+          <w14:ligatures w14:val="none"/>
+        </w:rPr>
+        <w:t>(</w:t>
+      </w:r>
+      <w:r>
+        <w:rPr>
+          <w:rFonts w:ascii="Consolas" w:eastAsia="Times New Roman" w:hAnsi="Consolas" w:cs="Times New Roman"/>
+          <w:color w:val="CE9178"/>
+          <w:kern w:val="0"/>
+          <w:sz w:val="21"/>
+          <w:szCs w:val="21"/>
+          <w:lang w:eastAsia="pt-BR"/>
+          <w14:ligatures w14:val="none"/>
+        </w:rPr>
+        <w:t>'root'</w:t>
+      </w:r>
+      <w:r>
+        <w:rPr>
+          <w:rFonts w:ascii="Consolas" w:eastAsia="Times New Roman" w:hAnsi="Consolas" w:cs="Times New Roman"/>
+          <w:color w:val="CCCCCC"/>
+          <w:kern w:val="0"/>
+          <w:sz w:val="21"/>
+          <w:szCs w:val="21"/>
+          <w:lang w:eastAsia="pt-BR"/>
+          <w14:ligatures w14:val="none"/>
+        </w:rPr>
+        <w:t>));</w:t>
+      </w:r>
+    </w:p>
+    <w:p>
+      <w:pPr>
+        <w:shd w:val="clear" w:color="auto" w:fill="1F1F1F"/>
+        <w:spacing w:after="0" w:line="285" w:lineRule="atLeast"/>
+        <w:rPr>
+          <w:rFonts w:ascii="Consolas" w:eastAsia="Times New Roman" w:hAnsi="Consolas" w:cs="Times New Roman"/>
+          <w:color w:val="CCCCCC"/>
+          <w:kern w:val="0"/>
+          <w:sz w:val="21"/>
+          <w:szCs w:val="21"/>
+          <w:lang w:eastAsia="pt-BR"/>
+          <w14:ligatures w14:val="none"/>
+        </w:rPr>
+      </w:pPr>
+      <w:proofErr w:type="spellStart"/>
+      <w:proofErr w:type="gramStart"/>
+      <w:r>
+        <w:rPr>
+          <w:rFonts w:ascii="Consolas" w:eastAsia="Times New Roman" w:hAnsi="Consolas" w:cs="Times New Roman"/>
+          <w:color w:val="4FC1FF"/>
+          <w:kern w:val="0"/>
+          <w:sz w:val="21"/>
+          <w:szCs w:val="21"/>
+          <w:lang w:eastAsia="pt-BR"/>
+          <w14:ligatures w14:val="none"/>
+        </w:rPr>
+        <w:t>root</w:t>
+      </w:r>
+      <w:r>
+        <w:rPr>
+          <w:rFonts w:ascii="Consolas" w:eastAsia="Times New Roman" w:hAnsi="Consolas" w:cs="Times New Roman"/>
+          <w:color w:val="CCCCCC"/>
+          <w:kern w:val="0"/>
+          <w:sz w:val="21"/>
+          <w:szCs w:val="21"/>
+          <w:lang w:eastAsia="pt-BR"/>
+          <w14:ligatures w14:val="none"/>
+        </w:rPr>
+        <w:t>.</w:t>
+      </w:r>
+      <w:r>
+        <w:rPr>
+          <w:rFonts w:ascii="Consolas" w:eastAsia="Times New Roman" w:hAnsi="Consolas" w:cs="Times New Roman"/>
+          <w:color w:val="DCDCAA"/>
+          <w:kern w:val="0"/>
+          <w:sz w:val="21"/>
+          <w:szCs w:val="21"/>
+          <w:lang w:eastAsia="pt-BR"/>
+          <w14:ligatures w14:val="none"/>
+        </w:rPr>
+        <w:t>render</w:t>
+      </w:r>
+      <w:proofErr w:type="spellEnd"/>
+      <w:proofErr w:type="gramEnd"/>
+      <w:r>
+        <w:rPr>
+          <w:rFonts w:ascii="Consolas" w:eastAsia="Times New Roman" w:hAnsi="Consolas" w:cs="Times New Roman"/>
+          <w:color w:val="CCCCCC"/>
+          <w:kern w:val="0"/>
+          <w:sz w:val="21"/>
+          <w:szCs w:val="21"/>
+          <w:lang w:eastAsia="pt-BR"/>
+          <w14:ligatures w14:val="none"/>
+        </w:rPr>
+        <w:t>(</w:t>
+      </w:r>
+    </w:p>
+    <w:p>
+      <w:pPr>
+        <w:shd w:val="clear" w:color="auto" w:fill="1F1F1F"/>
+        <w:spacing w:after="0" w:line="285" w:lineRule="atLeast"/>
+        <w:rPr>
+          <w:rFonts w:ascii="Consolas" w:eastAsia="Times New Roman" w:hAnsi="Consolas" w:cs="Times New Roman"/>
+          <w:color w:val="CCCCCC"/>
+          <w:kern w:val="0"/>
+          <w:sz w:val="21"/>
+          <w:szCs w:val="21"/>
+          <w:lang w:eastAsia="pt-BR"/>
+          <w14:ligatures w14:val="none"/>
+        </w:rPr>
+      </w:pPr>
+      <w:r>
+        <w:rPr>
+          <w:rFonts w:ascii="Consolas" w:eastAsia="Times New Roman" w:hAnsi="Consolas" w:cs="Times New Roman"/>
+          <w:color w:val="CCCCCC"/>
+          <w:kern w:val="0"/>
+          <w:sz w:val="21"/>
+          <w:szCs w:val="21"/>
+          <w:lang w:eastAsia="pt-BR"/>
+          <w14:ligatures w14:val="none"/>
+        </w:rPr>
+        <w:t xml:space="preserve">  </w:t>
+      </w:r>
+      <w:r>
+        <w:rPr>
+          <w:rFonts w:ascii="Consolas" w:eastAsia="Times New Roman" w:hAnsi="Consolas" w:cs="Times New Roman"/>
+          <w:color w:val="808080"/>
+          <w:kern w:val="0"/>
+          <w:sz w:val="21"/>
+          <w:szCs w:val="21"/>
+          <w:lang w:eastAsia="pt-BR"/>
+          <w14:ligatures w14:val="none"/>
+        </w:rPr>
+        <w:t>&lt;</w:t>
+      </w:r>
+      <w:proofErr w:type="spellStart"/>
+      <w:r>
+        <w:rPr>
+          <w:rFonts w:ascii="Consolas" w:eastAsia="Times New Roman" w:hAnsi="Consolas" w:cs="Times New Roman"/>
+          <w:color w:val="4EC9B0"/>
+          <w:kern w:val="0"/>
+          <w:sz w:val="21"/>
+          <w:szCs w:val="21"/>
+          <w:lang w:eastAsia="pt-BR"/>
+          <w14:ligatures w14:val="none"/>
+        </w:rPr>
+        <w:t>React.StrictMode</w:t>
+      </w:r>
+      <w:proofErr w:type="spellEnd"/>
+      <w:r>
+        <w:rPr>
+          <w:rFonts w:ascii="Consolas" w:eastAsia="Times New Roman" w:hAnsi="Consolas" w:cs="Times New Roman"/>
+          <w:color w:val="808080"/>
+          <w:kern w:val="0"/>
+          <w:sz w:val="21"/>
+          <w:szCs w:val="21"/>
+          <w:lang w:eastAsia="pt-BR"/>
+          <w14:ligatures w14:val="none"/>
+        </w:rPr>
+        <w:t>&gt;</w:t>
+      </w:r>
+    </w:p>
+    <w:p>
+      <w:pPr>
+        <w:shd w:val="clear" w:color="auto" w:fill="1F1F1F"/>
+        <w:spacing w:after="0" w:line="285" w:lineRule="atLeast"/>
+        <w:rPr>
+          <w:rFonts w:ascii="Consolas" w:eastAsia="Times New Roman" w:hAnsi="Consolas" w:cs="Times New Roman"/>
+          <w:color w:val="CCCCCC"/>
+          <w:kern w:val="0"/>
+          <w:sz w:val="21"/>
+          <w:szCs w:val="21"/>
+          <w:lang w:eastAsia="pt-BR"/>
+          <w14:ligatures w14:val="none"/>
+        </w:rPr>
+      </w:pPr>
+      <w:r>
+        <w:rPr>
+          <w:rFonts w:ascii="Consolas" w:eastAsia="Times New Roman" w:hAnsi="Consolas" w:cs="Times New Roman"/>
+          <w:color w:val="CCCCCC"/>
+          <w:kern w:val="0"/>
+          <w:sz w:val="21"/>
+          <w:szCs w:val="21"/>
+          <w:lang w:eastAsia="pt-BR"/>
+          <w14:ligatures w14:val="none"/>
+        </w:rPr>
+        <w:t xml:space="preserve">    </w:t>
+      </w:r>
+      <w:r>
+        <w:rPr>
+          <w:rFonts w:ascii="Consolas" w:eastAsia="Times New Roman" w:hAnsi="Consolas" w:cs="Times New Roman"/>
+          <w:color w:val="808080"/>
+          <w:kern w:val="0"/>
+          <w:sz w:val="21"/>
+          <w:szCs w:val="21"/>
+          <w:lang w:eastAsia="pt-BR"/>
+          <w14:ligatures w14:val="none"/>
+        </w:rPr>
+        <w:t>&lt;</w:t>
+      </w:r>
+      <w:proofErr w:type="spellStart"/>
+      <w:r>
+        <w:rPr>
+          <w:rFonts w:ascii="Consolas" w:eastAsia="Times New Roman" w:hAnsi="Consolas" w:cs="Times New Roman"/>
+          <w:color w:val="4EC9B0"/>
+          <w:kern w:val="0"/>
+          <w:sz w:val="21"/>
+          <w:szCs w:val="21"/>
+          <w:lang w:eastAsia="pt-BR"/>
+          <w14:ligatures w14:val="none"/>
+        </w:rPr>
+        <w:t>Provider</w:t>
+      </w:r>
+      <w:proofErr w:type="spellEnd"/>
+      <w:r>
+        <w:rPr>
+          <w:rFonts w:ascii="Consolas" w:eastAsia="Times New Roman" w:hAnsi="Consolas" w:cs="Times New Roman"/>
+          <w:color w:val="CCCCCC"/>
+          <w:kern w:val="0"/>
+          <w:sz w:val="21"/>
+          <w:szCs w:val="21"/>
+          <w:lang w:eastAsia="pt-BR"/>
+          <w14:ligatures w14:val="none"/>
+        </w:rPr>
+        <w:t xml:space="preserve"> </w:t>
+      </w:r>
+      <w:r>
+        <w:rPr>
+          <w:rFonts w:ascii="Consolas" w:eastAsia="Times New Roman" w:hAnsi="Consolas" w:cs="Times New Roman"/>
+          <w:color w:val="9CDCFE"/>
+          <w:kern w:val="0"/>
+          <w:sz w:val="21"/>
+          <w:szCs w:val="21"/>
+          <w:lang w:eastAsia="pt-BR"/>
+          <w14:ligatures w14:val="none"/>
+        </w:rPr>
+        <w:t>store</w:t>
+      </w:r>
+      <w:r>
+        <w:rPr>
+          <w:rFonts w:ascii="Consolas" w:eastAsia="Times New Roman" w:hAnsi="Consolas" w:cs="Times New Roman"/>
+          <w:color w:val="D4D4D4"/>
+          <w:kern w:val="0"/>
+          <w:sz w:val="21"/>
+          <w:szCs w:val="21"/>
+          <w:lang w:eastAsia="pt-BR"/>
+          <w14:ligatures w14:val="none"/>
+        </w:rPr>
+        <w:t>=</w:t>
+      </w:r>
+      <w:r>
+        <w:rPr>
+          <w:rFonts w:ascii="Consolas" w:eastAsia="Times New Roman" w:hAnsi="Consolas" w:cs="Times New Roman"/>
+          <w:color w:val="569CD6"/>
+          <w:kern w:val="0"/>
+          <w:sz w:val="21"/>
+          <w:szCs w:val="21"/>
+          <w:lang w:eastAsia="pt-BR"/>
+          <w14:ligatures w14:val="none"/>
+        </w:rPr>
+        <w:t>{</w:t>
+      </w:r>
+      <w:r>
+        <w:rPr>
+          <w:rFonts w:ascii="Consolas" w:eastAsia="Times New Roman" w:hAnsi="Consolas" w:cs="Times New Roman"/>
+          <w:color w:val="4FC1FF"/>
+          <w:kern w:val="0"/>
+          <w:sz w:val="21"/>
+          <w:szCs w:val="21"/>
+          <w:lang w:eastAsia="pt-BR"/>
+          <w14:ligatures w14:val="none"/>
+        </w:rPr>
+        <w:t>store</w:t>
+      </w:r>
+      <w:r>
+        <w:rPr>
+          <w:rFonts w:ascii="Consolas" w:eastAsia="Times New Roman" w:hAnsi="Consolas" w:cs="Times New Roman"/>
+          <w:color w:val="569CD6"/>
+          <w:kern w:val="0"/>
+          <w:sz w:val="21"/>
+          <w:szCs w:val="21"/>
+          <w:lang w:eastAsia="pt-BR"/>
+          <w14:ligatures w14:val="none"/>
+        </w:rPr>
+        <w:t>}</w:t>
+      </w:r>
+      <w:proofErr w:type="gramStart"/>
+      <w:r>
+        <w:rPr>
+          <w:rFonts w:ascii="Consolas" w:eastAsia="Times New Roman" w:hAnsi="Consolas" w:cs="Times New Roman"/>
+          <w:color w:val="808080"/>
+          <w:kern w:val="0"/>
+          <w:sz w:val="21"/>
+          <w:szCs w:val="21"/>
+          <w:lang w:eastAsia="pt-BR"/>
+          <w14:ligatures w14:val="none"/>
+        </w:rPr>
+        <w:t>&gt;</w:t>
+      </w:r>
+      <w:r>
+        <w:rPr>
+          <w:rFonts w:ascii="Consolas" w:eastAsia="Times New Roman" w:hAnsi="Consolas" w:cs="Times New Roman"/>
+          <w:color w:val="569CD6"/>
+          <w:kern w:val="0"/>
+          <w:sz w:val="21"/>
+          <w:szCs w:val="21"/>
+          <w:lang w:eastAsia="pt-BR"/>
+          <w14:ligatures w14:val="none"/>
+        </w:rPr>
+        <w:t>{</w:t>
+      </w:r>
+      <w:proofErr w:type="gramEnd"/>
+      <w:r>
+        <w:rPr>
+          <w:rFonts w:ascii="Consolas" w:eastAsia="Times New Roman" w:hAnsi="Consolas" w:cs="Times New Roman"/>
+          <w:color w:val="6A9955"/>
+          <w:kern w:val="0"/>
+          <w:sz w:val="21"/>
+          <w:szCs w:val="21"/>
+          <w:lang w:eastAsia="pt-BR"/>
+          <w14:ligatures w14:val="none"/>
+        </w:rPr>
+        <w:t xml:space="preserve">/*o que será entregue aos componentes, tudo </w:t>
+      </w:r>
+      <w:proofErr w:type="spellStart"/>
+      <w:r>
+        <w:rPr>
+          <w:rFonts w:ascii="Consolas" w:eastAsia="Times New Roman" w:hAnsi="Consolas" w:cs="Times New Roman"/>
+          <w:color w:val="6A9955"/>
+          <w:kern w:val="0"/>
+          <w:sz w:val="21"/>
+          <w:szCs w:val="21"/>
+          <w:lang w:eastAsia="pt-BR"/>
+          <w14:ligatures w14:val="none"/>
+        </w:rPr>
+        <w:t>oque</w:t>
+      </w:r>
+      <w:proofErr w:type="spellEnd"/>
+      <w:r>
+        <w:rPr>
+          <w:rFonts w:ascii="Consolas" w:eastAsia="Times New Roman" w:hAnsi="Consolas" w:cs="Times New Roman"/>
+          <w:color w:val="6A9955"/>
+          <w:kern w:val="0"/>
+          <w:sz w:val="21"/>
+          <w:szCs w:val="21"/>
+          <w:lang w:eastAsia="pt-BR"/>
+          <w14:ligatures w14:val="none"/>
+        </w:rPr>
+        <w:t xml:space="preserve"> está no </w:t>
+      </w:r>
+      <w:proofErr w:type="spellStart"/>
+      <w:r>
+        <w:rPr>
+          <w:rFonts w:ascii="Consolas" w:eastAsia="Times New Roman" w:hAnsi="Consolas" w:cs="Times New Roman"/>
+          <w:color w:val="6A9955"/>
+          <w:kern w:val="0"/>
+          <w:sz w:val="21"/>
+          <w:szCs w:val="21"/>
+          <w:lang w:eastAsia="pt-BR"/>
+          <w14:ligatures w14:val="none"/>
+        </w:rPr>
+        <w:t>redux</w:t>
+      </w:r>
+      <w:proofErr w:type="spellEnd"/>
+      <w:r>
+        <w:rPr>
+          <w:rFonts w:ascii="Consolas" w:eastAsia="Times New Roman" w:hAnsi="Consolas" w:cs="Times New Roman"/>
+          <w:color w:val="6A9955"/>
+          <w:kern w:val="0"/>
+          <w:sz w:val="21"/>
+          <w:szCs w:val="21"/>
+          <w:lang w:eastAsia="pt-BR"/>
+          <w14:ligatures w14:val="none"/>
+        </w:rPr>
+        <w:t>*/</w:t>
+      </w:r>
+      <w:r>
+        <w:rPr>
+          <w:rFonts w:ascii="Consolas" w:eastAsia="Times New Roman" w:hAnsi="Consolas" w:cs="Times New Roman"/>
+          <w:color w:val="569CD6"/>
+          <w:kern w:val="0"/>
+          <w:sz w:val="21"/>
+          <w:szCs w:val="21"/>
+          <w:lang w:eastAsia="pt-BR"/>
+          <w14:ligatures w14:val="none"/>
+        </w:rPr>
+        <w:t>}</w:t>
+      </w:r>
+    </w:p>
+    <w:p>
+      <w:pPr>
+        <w:shd w:val="clear" w:color="auto" w:fill="1F1F1F"/>
+        <w:spacing w:after="0" w:line="285" w:lineRule="atLeast"/>
+        <w:rPr>
+          <w:rFonts w:ascii="Consolas" w:eastAsia="Times New Roman" w:hAnsi="Consolas" w:cs="Times New Roman"/>
+          <w:color w:val="CCCCCC"/>
+          <w:kern w:val="0"/>
+          <w:sz w:val="21"/>
+          <w:szCs w:val="21"/>
+          <w:lang w:eastAsia="pt-BR"/>
+          <w14:ligatures w14:val="none"/>
+        </w:rPr>
+      </w:pPr>
+      <w:r>
+        <w:rPr>
+          <w:rFonts w:ascii="Consolas" w:eastAsia="Times New Roman" w:hAnsi="Consolas" w:cs="Times New Roman"/>
+          <w:color w:val="CCCCCC"/>
+          <w:kern w:val="0"/>
+          <w:sz w:val="21"/>
+          <w:szCs w:val="21"/>
+          <w:lang w:eastAsia="pt-BR"/>
+          <w14:ligatures w14:val="none"/>
+        </w:rPr>
+        <w:t xml:space="preserve">      </w:t>
+      </w:r>
+      <w:r>
+        <w:rPr>
+          <w:rFonts w:ascii="Consolas" w:eastAsia="Times New Roman" w:hAnsi="Consolas" w:cs="Times New Roman"/>
+          <w:color w:val="808080"/>
+          <w:kern w:val="0"/>
+          <w:sz w:val="21"/>
+          <w:szCs w:val="21"/>
+          <w:lang w:eastAsia="pt-BR"/>
+          <w14:ligatures w14:val="none"/>
+        </w:rPr>
+        <w:t>&lt;</w:t>
+      </w:r>
+      <w:r>
+        <w:rPr>
+          <w:rFonts w:ascii="Consolas" w:eastAsia="Times New Roman" w:hAnsi="Consolas" w:cs="Times New Roman"/>
+          <w:color w:val="4EC9B0"/>
+          <w:kern w:val="0"/>
+          <w:sz w:val="21"/>
+          <w:szCs w:val="21"/>
+          <w:lang w:eastAsia="pt-BR"/>
+          <w14:ligatures w14:val="none"/>
+        </w:rPr>
+        <w:t>App</w:t>
+      </w:r>
+      <w:r>
+        <w:rPr>
+          <w:rFonts w:ascii="Consolas" w:eastAsia="Times New Roman" w:hAnsi="Consolas" w:cs="Times New Roman"/>
+          <w:color w:val="CCCCCC"/>
+          <w:kern w:val="0"/>
+          <w:sz w:val="21"/>
+          <w:szCs w:val="21"/>
+          <w:lang w:eastAsia="pt-BR"/>
+          <w14:ligatures w14:val="none"/>
+        </w:rPr>
+        <w:t xml:space="preserve"> </w:t>
+      </w:r>
+      <w:r>
+        <w:rPr>
+          <w:rFonts w:ascii="Consolas" w:eastAsia="Times New Roman" w:hAnsi="Consolas" w:cs="Times New Roman"/>
+          <w:color w:val="808080"/>
+          <w:kern w:val="0"/>
+          <w:sz w:val="21"/>
+          <w:szCs w:val="21"/>
+          <w:lang w:eastAsia="pt-BR"/>
+          <w14:ligatures w14:val="none"/>
+        </w:rPr>
+        <w:t>/&gt;</w:t>
+      </w:r>
+    </w:p>
+    <w:p>
+      <w:pPr>
+        <w:shd w:val="clear" w:color="auto" w:fill="1F1F1F"/>
+        <w:spacing w:after="0" w:line="285" w:lineRule="atLeast"/>
+        <w:rPr>
+          <w:rFonts w:ascii="Consolas" w:eastAsia="Times New Roman" w:hAnsi="Consolas" w:cs="Times New Roman"/>
+          <w:color w:val="CCCCCC"/>
+          <w:kern w:val="0"/>
+          <w:sz w:val="21"/>
+          <w:szCs w:val="21"/>
+          <w:lang w:eastAsia="pt-BR"/>
+          <w14:ligatures w14:val="none"/>
+        </w:rPr>
+      </w:pPr>
+      <w:r>
+        <w:rPr>
+          <w:rFonts w:ascii="Consolas" w:eastAsia="Times New Roman" w:hAnsi="Consolas" w:cs="Times New Roman"/>
+          <w:color w:val="CCCCCC"/>
+          <w:kern w:val="0"/>
+          <w:sz w:val="21"/>
+          <w:szCs w:val="21"/>
+          <w:lang w:eastAsia="pt-BR"/>
+          <w14:ligatures w14:val="none"/>
+        </w:rPr>
+        <w:t xml:space="preserve">    </w:t>
+      </w:r>
+      <w:r>
+        <w:rPr>
+          <w:rFonts w:ascii="Consolas" w:eastAsia="Times New Roman" w:hAnsi="Consolas" w:cs="Times New Roman"/>
+          <w:color w:val="808080"/>
+          <w:kern w:val="0"/>
+          <w:sz w:val="21"/>
+          <w:szCs w:val="21"/>
+          <w:lang w:eastAsia="pt-BR"/>
+          <w14:ligatures w14:val="none"/>
+        </w:rPr>
+        <w:t>&lt;/</w:t>
+      </w:r>
+      <w:proofErr w:type="spellStart"/>
+      <w:r>
+        <w:rPr>
+          <w:rFonts w:ascii="Consolas" w:eastAsia="Times New Roman" w:hAnsi="Consolas" w:cs="Times New Roman"/>
+          <w:color w:val="4EC9B0"/>
+          <w:kern w:val="0"/>
+          <w:sz w:val="21"/>
+          <w:szCs w:val="21"/>
+          <w:lang w:eastAsia="pt-BR"/>
+          <w14:ligatures w14:val="none"/>
+        </w:rPr>
+        <w:t>Provider</w:t>
+      </w:r>
+      <w:proofErr w:type="spellEnd"/>
+      <w:r>
+        <w:rPr>
+          <w:rFonts w:ascii="Consolas" w:eastAsia="Times New Roman" w:hAnsi="Consolas" w:cs="Times New Roman"/>
+          <w:color w:val="808080"/>
+          <w:kern w:val="0"/>
+          <w:sz w:val="21"/>
+          <w:szCs w:val="21"/>
+          <w:lang w:eastAsia="pt-BR"/>
+          <w14:ligatures w14:val="none"/>
+        </w:rPr>
+        <w:t>&gt;</w:t>
+      </w:r>
+    </w:p>
+    <w:p>
+      <w:pPr>
+        <w:shd w:val="clear" w:color="auto" w:fill="1F1F1F"/>
+        <w:spacing w:after="0" w:line="285" w:lineRule="atLeast"/>
+        <w:rPr>
+          <w:rFonts w:ascii="Consolas" w:eastAsia="Times New Roman" w:hAnsi="Consolas" w:cs="Times New Roman"/>
+          <w:color w:val="CCCCCC"/>
+          <w:kern w:val="0"/>
+          <w:sz w:val="21"/>
+          <w:szCs w:val="21"/>
+          <w:lang w:eastAsia="pt-BR"/>
+          <w14:ligatures w14:val="none"/>
+        </w:rPr>
+      </w:pPr>
+      <w:r>
+        <w:rPr>
+          <w:rFonts w:ascii="Consolas" w:eastAsia="Times New Roman" w:hAnsi="Consolas" w:cs="Times New Roman"/>
+          <w:color w:val="CCCCCC"/>
+          <w:kern w:val="0"/>
+          <w:sz w:val="21"/>
+          <w:szCs w:val="21"/>
+          <w:lang w:eastAsia="pt-BR"/>
+          <w14:ligatures w14:val="none"/>
+        </w:rPr>
+        <w:t xml:space="preserve">  </w:t>
+      </w:r>
+      <w:r>
+        <w:rPr>
+          <w:rFonts w:ascii="Consolas" w:eastAsia="Times New Roman" w:hAnsi="Consolas" w:cs="Times New Roman"/>
+          <w:color w:val="808080"/>
+          <w:kern w:val="0"/>
+          <w:sz w:val="21"/>
+          <w:szCs w:val="21"/>
+          <w:lang w:eastAsia="pt-BR"/>
+          <w14:ligatures w14:val="none"/>
+        </w:rPr>
+        <w:t>&lt;/</w:t>
+      </w:r>
+      <w:proofErr w:type="spellStart"/>
+      <w:r>
+        <w:rPr>
+          <w:rFonts w:ascii="Consolas" w:eastAsia="Times New Roman" w:hAnsi="Consolas" w:cs="Times New Roman"/>
+          <w:color w:val="4EC9B0"/>
+          <w:kern w:val="0"/>
+          <w:sz w:val="21"/>
+          <w:szCs w:val="21"/>
+          <w:lang w:eastAsia="pt-BR"/>
+          <w14:ligatures w14:val="none"/>
+        </w:rPr>
+        <w:t>React.StrictMode</w:t>
+      </w:r>
+      <w:proofErr w:type="spellEnd"/>
+      <w:r>
+        <w:rPr>
+          <w:rFonts w:ascii="Consolas" w:eastAsia="Times New Roman" w:hAnsi="Consolas" w:cs="Times New Roman"/>
+          <w:color w:val="808080"/>
+          <w:kern w:val="0"/>
+          <w:sz w:val="21"/>
+          <w:szCs w:val="21"/>
+          <w:lang w:eastAsia="pt-BR"/>
+          <w14:ligatures w14:val="none"/>
+        </w:rPr>
+        <w:t>&gt;</w:t>
+      </w:r>
+    </w:p>
+    <w:p>
+      <w:pPr>
+        <w:shd w:val="clear" w:color="auto" w:fill="1F1F1F"/>
+        <w:spacing w:after="0" w:line="285" w:lineRule="atLeast"/>
+        <w:rPr>
+          <w:rFonts w:ascii="Consolas" w:eastAsia="Times New Roman" w:hAnsi="Consolas" w:cs="Times New Roman"/>
+          <w:color w:val="CCCCCC"/>
+          <w:kern w:val="0"/>
+          <w:sz w:val="21"/>
+          <w:szCs w:val="21"/>
+          <w:lang w:eastAsia="pt-BR"/>
+          <w14:ligatures w14:val="none"/>
+        </w:rPr>
+      </w:pPr>
+      <w:r>
+        <w:rPr>
+          <w:rFonts w:ascii="Consolas" w:eastAsia="Times New Roman" w:hAnsi="Consolas" w:cs="Times New Roman"/>
+          <w:color w:val="CCCCCC"/>
+          <w:kern w:val="0"/>
+          <w:sz w:val="21"/>
+          <w:szCs w:val="21"/>
+          <w:lang w:eastAsia="pt-BR"/>
+          <w14:ligatures w14:val="none"/>
+        </w:rPr>
+        <w:t>)</w:t>
+      </w:r>
+    </w:p>
+    <w:p>
+      <w:pPr>
+        <w:jc w:val="both"/>
+        <w:rPr>
+          <w:rFonts w:ascii="Arial" w:hAnsi="Arial" w:cs="Arial"/>
+          <w:sz w:val="24"/>
+          <w:szCs w:val="24"/>
+        </w:rPr>
+      </w:pPr>
+      <w:r>
+        <w:rPr>
+          <w:rFonts w:ascii="Arial" w:hAnsi="Arial" w:cs="Arial"/>
+          <w:sz w:val="24"/>
+          <w:szCs w:val="24"/>
+        </w:rPr>
+        <w:t>A partir desse envolvimento t</w:t>
+      </w:r>
+      <w:r>
+        <w:rPr>
+          <w:rFonts w:ascii="Arial" w:hAnsi="Arial" w:cs="Arial"/>
+          <w:sz w:val="24"/>
+          <w:szCs w:val="24"/>
+        </w:rPr>
+        <w:t xml:space="preserve">udo o que estiver no </w:t>
+      </w:r>
+      <w:proofErr w:type="spellStart"/>
+      <w:r>
+        <w:rPr>
+          <w:rFonts w:ascii="Arial" w:hAnsi="Arial" w:cs="Arial"/>
+          <w:sz w:val="24"/>
+          <w:szCs w:val="24"/>
+        </w:rPr>
+        <w:t>redux</w:t>
+      </w:r>
+      <w:proofErr w:type="spellEnd"/>
+      <w:r>
+        <w:rPr>
+          <w:rFonts w:ascii="Arial" w:hAnsi="Arial" w:cs="Arial"/>
+          <w:sz w:val="24"/>
+          <w:szCs w:val="24"/>
+        </w:rPr>
+        <w:t xml:space="preserve"> poderá ser trabalhado no app</w:t>
+      </w:r>
+    </w:p>
+    <w:p>
+      <w:pPr>
+        <w:jc w:val="both"/>
+        <w:rPr>
+          <w:rFonts w:ascii="Arial" w:hAnsi="Arial" w:cs="Arial"/>
+          <w:sz w:val="24"/>
+          <w:szCs w:val="24"/>
+        </w:rPr>
+      </w:pPr>
+    </w:p>
+    <w:p>
+      <w:pPr>
+        <w:jc w:val="both"/>
+        <w:rPr>
+          <w:rFonts w:ascii="Arial" w:hAnsi="Arial" w:cs="Arial"/>
+          <w:b/>
+          <w:bCs/>
+          <w:sz w:val="24"/>
+          <w:szCs w:val="24"/>
+        </w:rPr>
+      </w:pPr>
+      <w:r>
+        <w:rPr>
+          <w:rFonts w:ascii="Arial" w:hAnsi="Arial" w:cs="Arial"/>
+          <w:b/>
+          <w:bCs/>
+          <w:sz w:val="24"/>
+          <w:szCs w:val="24"/>
+        </w:rPr>
+        <w:t>- Criação de mais duas pastas</w:t>
+      </w:r>
+    </w:p>
+    <w:p>
+      <w:pPr>
+        <w:jc w:val="both"/>
+        <w:rPr>
+          <w:rFonts w:ascii="Arial" w:hAnsi="Arial" w:cs="Arial"/>
+          <w:sz w:val="24"/>
+          <w:szCs w:val="24"/>
+        </w:rPr>
+      </w:pPr>
+      <w:proofErr w:type="spellStart"/>
+      <w:r>
+        <w:rPr>
+          <w:rFonts w:ascii="Arial" w:hAnsi="Arial" w:cs="Arial"/>
+          <w:b/>
+          <w:bCs/>
+          <w:sz w:val="24"/>
+          <w:szCs w:val="24"/>
+        </w:rPr>
+        <w:t>services</w:t>
+      </w:r>
+      <w:proofErr w:type="spellEnd"/>
+      <w:r>
+        <w:rPr>
+          <w:rFonts w:ascii="Arial" w:hAnsi="Arial" w:cs="Arial"/>
+          <w:b/>
+          <w:bCs/>
+          <w:sz w:val="24"/>
+          <w:szCs w:val="24"/>
+        </w:rPr>
+        <w:t>:</w:t>
+      </w:r>
+      <w:r>
+        <w:rPr>
+          <w:rFonts w:ascii="Arial" w:hAnsi="Arial" w:cs="Arial"/>
+          <w:b/>
+          <w:bCs/>
+          <w:sz w:val="24"/>
+          <w:szCs w:val="24"/>
+        </w:rPr>
+        <w:t xml:space="preserve"> </w:t>
+      </w:r>
+      <w:r>
+        <w:rPr>
+          <w:rFonts w:ascii="Arial" w:hAnsi="Arial" w:cs="Arial"/>
+          <w:sz w:val="24"/>
+          <w:szCs w:val="24"/>
+        </w:rPr>
+        <w:t xml:space="preserve">lida com o </w:t>
+      </w:r>
+      <w:proofErr w:type="spellStart"/>
+      <w:r>
+        <w:rPr>
+          <w:rFonts w:ascii="Arial" w:hAnsi="Arial" w:cs="Arial"/>
+          <w:sz w:val="24"/>
+          <w:szCs w:val="24"/>
+        </w:rPr>
+        <w:t>backend</w:t>
+      </w:r>
+      <w:proofErr w:type="spellEnd"/>
+      <w:r>
+        <w:rPr>
+          <w:rFonts w:ascii="Arial" w:hAnsi="Arial" w:cs="Arial"/>
+          <w:sz w:val="24"/>
+          <w:szCs w:val="24"/>
+        </w:rPr>
+        <w:t xml:space="preserve">, onde requisições com o </w:t>
+      </w:r>
+      <w:proofErr w:type="spellStart"/>
+      <w:r>
+        <w:rPr>
+          <w:rFonts w:ascii="Arial" w:hAnsi="Arial" w:cs="Arial"/>
+          <w:sz w:val="24"/>
+          <w:szCs w:val="24"/>
+        </w:rPr>
+        <w:t>Fetch</w:t>
+      </w:r>
+      <w:proofErr w:type="spellEnd"/>
+      <w:r>
+        <w:rPr>
+          <w:rFonts w:ascii="Arial" w:hAnsi="Arial" w:cs="Arial"/>
+          <w:sz w:val="24"/>
+          <w:szCs w:val="24"/>
+        </w:rPr>
+        <w:t xml:space="preserve"> serão executadas; É como uma “ponte” a API.</w:t>
+      </w:r>
+    </w:p>
+    <w:p>
+      <w:pPr>
+        <w:jc w:val="both"/>
+        <w:rPr>
+          <w:rFonts w:ascii="Arial" w:hAnsi="Arial" w:cs="Arial"/>
+          <w:sz w:val="24"/>
+          <w:szCs w:val="24"/>
+        </w:rPr>
+      </w:pPr>
+      <w:proofErr w:type="spellStart"/>
+      <w:r>
+        <w:rPr>
+          <w:rFonts w:ascii="Arial" w:hAnsi="Arial" w:cs="Arial"/>
+          <w:b/>
+          <w:bCs/>
+          <w:sz w:val="24"/>
+          <w:szCs w:val="24"/>
+        </w:rPr>
+        <w:t>slices</w:t>
+      </w:r>
+      <w:proofErr w:type="spellEnd"/>
+      <w:r>
+        <w:rPr>
+          <w:rFonts w:ascii="Arial" w:hAnsi="Arial" w:cs="Arial"/>
+          <w:b/>
+          <w:bCs/>
+          <w:sz w:val="24"/>
+          <w:szCs w:val="24"/>
+        </w:rPr>
+        <w:t>:</w:t>
+      </w:r>
+      <w:r>
+        <w:rPr>
+          <w:rFonts w:ascii="Arial" w:hAnsi="Arial" w:cs="Arial"/>
+          <w:b/>
+          <w:bCs/>
+          <w:sz w:val="24"/>
+          <w:szCs w:val="24"/>
+        </w:rPr>
+        <w:t xml:space="preserve"> </w:t>
+      </w:r>
+      <w:r>
+        <w:rPr>
+          <w:rFonts w:ascii="Arial" w:hAnsi="Arial" w:cs="Arial"/>
+          <w:sz w:val="24"/>
+          <w:szCs w:val="24"/>
+        </w:rPr>
+        <w:t>ações a serem executadas baseadas nas requisições que tem em serviço. Ex.:</w:t>
+      </w:r>
+    </w:p>
+    <w:p>
+      <w:pPr>
+        <w:jc w:val="both"/>
+        <w:rPr>
+          <w:rFonts w:ascii="Arial" w:hAnsi="Arial" w:cs="Arial"/>
+          <w:sz w:val="24"/>
+          <w:szCs w:val="24"/>
+        </w:rPr>
+      </w:pPr>
+      <w:r>
+        <w:rPr>
+          <w:rFonts w:ascii="Arial" w:hAnsi="Arial" w:cs="Arial"/>
+          <w:sz w:val="24"/>
+          <w:szCs w:val="24"/>
+        </w:rPr>
+        <w:t>Ação de registro que dispara os seus diversos estados (</w:t>
+      </w:r>
+      <w:proofErr w:type="spellStart"/>
+      <w:r>
+        <w:rPr>
+          <w:rFonts w:ascii="Arial" w:hAnsi="Arial" w:cs="Arial"/>
+          <w:sz w:val="24"/>
+          <w:szCs w:val="24"/>
+        </w:rPr>
+        <w:t>loading</w:t>
+      </w:r>
+      <w:proofErr w:type="spellEnd"/>
+      <w:r>
+        <w:rPr>
+          <w:rFonts w:ascii="Arial" w:hAnsi="Arial" w:cs="Arial"/>
+          <w:sz w:val="24"/>
+          <w:szCs w:val="24"/>
+        </w:rPr>
+        <w:t xml:space="preserve">, </w:t>
+      </w:r>
+      <w:proofErr w:type="spellStart"/>
+      <w:proofErr w:type="gramStart"/>
+      <w:r>
+        <w:rPr>
+          <w:rFonts w:ascii="Arial" w:hAnsi="Arial" w:cs="Arial"/>
+          <w:sz w:val="24"/>
+          <w:szCs w:val="24"/>
+        </w:rPr>
+        <w:t>success</w:t>
+      </w:r>
+      <w:proofErr w:type="spellEnd"/>
+      <w:r>
+        <w:rPr>
+          <w:rFonts w:ascii="Arial" w:hAnsi="Arial" w:cs="Arial"/>
+          <w:sz w:val="24"/>
+          <w:szCs w:val="24"/>
+        </w:rPr>
+        <w:t>..</w:t>
+      </w:r>
+      <w:proofErr w:type="gramEnd"/>
+      <w:r>
+        <w:rPr>
+          <w:rFonts w:ascii="Arial" w:hAnsi="Arial" w:cs="Arial"/>
+          <w:sz w:val="24"/>
+          <w:szCs w:val="24"/>
+        </w:rPr>
+        <w:t>); podem ser feitas manipulações entre esses estados.</w:t>
+      </w:r>
     </w:p>
     <w:sectPr>
       <w:pgSz w:w="11906" w:h="16838"/>
@@ -1028,4 +3497,16 @@
     </a:ext>
   </a:extLst>
 </a:theme>
+</file>
+
+<file path=customXml/item1.xml><?xml version="1.0" encoding="utf-8"?>
+<b:Sources xmlns:b="http://schemas.openxmlformats.org/officeDocument/2006/bibliography" xmlns="http://schemas.openxmlformats.org/officeDocument/2006/bibliography" SelectedStyle="\APASixthEditionOfficeOnline.xsl" StyleName="APA" Version="6"/>
+</file>
+
+<file path=customXml/itemProps1.xml><?xml version="1.0" encoding="utf-8"?>
+<ds:datastoreItem xmlns:ds="http://schemas.openxmlformats.org/officeDocument/2006/customXml" ds:itemID="{A69F8AAD-5FDF-49B9-8BFA-4268395816EA}">
+  <ds:schemaRefs>
+    <ds:schemaRef ds:uri="http://schemas.openxmlformats.org/officeDocument/2006/bibliography"/>
+  </ds:schemaRefs>
+</ds:datastoreItem>
 </file>
--- a/reactgram/reactgram-front.docx
+++ b/reactgram/reactgram-front.docx
@@ -2762,6 +2762,6496 @@
         </w:rPr>
         <w:t>); podem ser feitas manipulações entre esses estados.</w:t>
       </w:r>
+    </w:p>
+    <w:p>
+      <w:pPr>
+        <w:jc w:val="both"/>
+        <w:rPr>
+          <w:rFonts w:ascii="Arial" w:hAnsi="Arial" w:cs="Arial"/>
+          <w:sz w:val="24"/>
+          <w:szCs w:val="24"/>
+        </w:rPr>
+      </w:pPr>
+    </w:p>
+    <w:p>
+      <w:pPr>
+        <w:jc w:val="both"/>
+        <w:rPr>
+          <w:rFonts w:ascii="Arial" w:hAnsi="Arial" w:cs="Arial"/>
+          <w:b/>
+          <w:bCs/>
+          <w:sz w:val="36"/>
+          <w:szCs w:val="36"/>
+        </w:rPr>
+      </w:pPr>
+      <w:proofErr w:type="spellStart"/>
+      <w:r>
+        <w:rPr>
+          <w:rFonts w:ascii="Arial" w:hAnsi="Arial" w:cs="Arial"/>
+          <w:b/>
+          <w:bCs/>
+          <w:sz w:val="36"/>
+          <w:szCs w:val="36"/>
+        </w:rPr>
+        <w:t>Configs</w:t>
+      </w:r>
+      <w:proofErr w:type="spellEnd"/>
+      <w:r>
+        <w:rPr>
+          <w:rFonts w:ascii="Arial" w:hAnsi="Arial" w:cs="Arial"/>
+          <w:b/>
+          <w:bCs/>
+          <w:sz w:val="36"/>
+          <w:szCs w:val="36"/>
+        </w:rPr>
+        <w:t xml:space="preserve"> </w:t>
+      </w:r>
+      <w:proofErr w:type="spellStart"/>
+      <w:r>
+        <w:rPr>
+          <w:rFonts w:ascii="Arial" w:hAnsi="Arial" w:cs="Arial"/>
+          <w:b/>
+          <w:bCs/>
+          <w:sz w:val="36"/>
+          <w:szCs w:val="36"/>
+        </w:rPr>
+        <w:t>Req</w:t>
+      </w:r>
+      <w:proofErr w:type="spellEnd"/>
+      <w:r>
+        <w:rPr>
+          <w:rFonts w:ascii="Arial" w:hAnsi="Arial" w:cs="Arial"/>
+          <w:b/>
+          <w:bCs/>
+          <w:sz w:val="36"/>
+          <w:szCs w:val="36"/>
+        </w:rPr>
+        <w:t>. HTTP</w:t>
+      </w:r>
+    </w:p>
+    <w:p>
+      <w:pPr>
+        <w:shd w:val="clear" w:color="auto" w:fill="1F1F1F"/>
+        <w:spacing w:after="0" w:line="285" w:lineRule="atLeast"/>
+        <w:rPr>
+          <w:rFonts w:ascii="Consolas" w:eastAsia="Times New Roman" w:hAnsi="Consolas" w:cs="Times New Roman"/>
+          <w:color w:val="CCCCCC"/>
+          <w:kern w:val="0"/>
+          <w:sz w:val="21"/>
+          <w:szCs w:val="21"/>
+          <w:lang w:eastAsia="pt-BR"/>
+          <w14:ligatures w14:val="none"/>
+        </w:rPr>
+      </w:pPr>
+      <w:proofErr w:type="spellStart"/>
+      <w:r>
+        <w:rPr>
+          <w:rFonts w:ascii="Consolas" w:eastAsia="Times New Roman" w:hAnsi="Consolas" w:cs="Times New Roman"/>
+          <w:color w:val="C586C0"/>
+          <w:kern w:val="0"/>
+          <w:sz w:val="21"/>
+          <w:szCs w:val="21"/>
+          <w:lang w:eastAsia="pt-BR"/>
+          <w14:ligatures w14:val="none"/>
+        </w:rPr>
+        <w:t>export</w:t>
+      </w:r>
+      <w:proofErr w:type="spellEnd"/>
+      <w:r>
+        <w:rPr>
+          <w:rFonts w:ascii="Consolas" w:eastAsia="Times New Roman" w:hAnsi="Consolas" w:cs="Times New Roman"/>
+          <w:color w:val="CCCCCC"/>
+          <w:kern w:val="0"/>
+          <w:sz w:val="21"/>
+          <w:szCs w:val="21"/>
+          <w:lang w:eastAsia="pt-BR"/>
+          <w14:ligatures w14:val="none"/>
+        </w:rPr>
+        <w:t xml:space="preserve"> </w:t>
+      </w:r>
+      <w:proofErr w:type="spellStart"/>
+      <w:r>
+        <w:rPr>
+          <w:rFonts w:ascii="Consolas" w:eastAsia="Times New Roman" w:hAnsi="Consolas" w:cs="Times New Roman"/>
+          <w:color w:val="569CD6"/>
+          <w:kern w:val="0"/>
+          <w:sz w:val="21"/>
+          <w:szCs w:val="21"/>
+          <w:lang w:eastAsia="pt-BR"/>
+          <w14:ligatures w14:val="none"/>
+        </w:rPr>
+        <w:t>const</w:t>
+      </w:r>
+      <w:proofErr w:type="spellEnd"/>
+      <w:r>
+        <w:rPr>
+          <w:rFonts w:ascii="Consolas" w:eastAsia="Times New Roman" w:hAnsi="Consolas" w:cs="Times New Roman"/>
+          <w:color w:val="CCCCCC"/>
+          <w:kern w:val="0"/>
+          <w:sz w:val="21"/>
+          <w:szCs w:val="21"/>
+          <w:lang w:eastAsia="pt-BR"/>
+          <w14:ligatures w14:val="none"/>
+        </w:rPr>
+        <w:t xml:space="preserve"> </w:t>
+      </w:r>
+      <w:r>
+        <w:rPr>
+          <w:rFonts w:ascii="Consolas" w:eastAsia="Times New Roman" w:hAnsi="Consolas" w:cs="Times New Roman"/>
+          <w:color w:val="4FC1FF"/>
+          <w:kern w:val="0"/>
+          <w:sz w:val="21"/>
+          <w:szCs w:val="21"/>
+          <w:lang w:eastAsia="pt-BR"/>
+          <w14:ligatures w14:val="none"/>
+        </w:rPr>
+        <w:t>api</w:t>
+      </w:r>
+      <w:r>
+        <w:rPr>
+          <w:rFonts w:ascii="Consolas" w:eastAsia="Times New Roman" w:hAnsi="Consolas" w:cs="Times New Roman"/>
+          <w:color w:val="CCCCCC"/>
+          <w:kern w:val="0"/>
+          <w:sz w:val="21"/>
+          <w:szCs w:val="21"/>
+          <w:lang w:eastAsia="pt-BR"/>
+          <w14:ligatures w14:val="none"/>
+        </w:rPr>
+        <w:t xml:space="preserve"> </w:t>
+      </w:r>
+      <w:r>
+        <w:rPr>
+          <w:rFonts w:ascii="Consolas" w:eastAsia="Times New Roman" w:hAnsi="Consolas" w:cs="Times New Roman"/>
+          <w:color w:val="D4D4D4"/>
+          <w:kern w:val="0"/>
+          <w:sz w:val="21"/>
+          <w:szCs w:val="21"/>
+          <w:lang w:eastAsia="pt-BR"/>
+          <w14:ligatures w14:val="none"/>
+        </w:rPr>
+        <w:t>=</w:t>
+      </w:r>
+      <w:r>
+        <w:rPr>
+          <w:rFonts w:ascii="Consolas" w:eastAsia="Times New Roman" w:hAnsi="Consolas" w:cs="Times New Roman"/>
+          <w:color w:val="CCCCCC"/>
+          <w:kern w:val="0"/>
+          <w:sz w:val="21"/>
+          <w:szCs w:val="21"/>
+          <w:lang w:eastAsia="pt-BR"/>
+          <w14:ligatures w14:val="none"/>
+        </w:rPr>
+        <w:t xml:space="preserve"> </w:t>
+      </w:r>
+      <w:r>
+        <w:rPr>
+          <w:rFonts w:ascii="Consolas" w:eastAsia="Times New Roman" w:hAnsi="Consolas" w:cs="Times New Roman"/>
+          <w:color w:val="CE9178"/>
+          <w:kern w:val="0"/>
+          <w:sz w:val="21"/>
+          <w:szCs w:val="21"/>
+          <w:lang w:eastAsia="pt-BR"/>
+          <w14:ligatures w14:val="none"/>
+        </w:rPr>
+        <w:t>"http://localhost:5000/api"</w:t>
+      </w:r>
+    </w:p>
+    <w:p>
+      <w:pPr>
+        <w:shd w:val="clear" w:color="auto" w:fill="1F1F1F"/>
+        <w:spacing w:after="0" w:line="285" w:lineRule="atLeast"/>
+        <w:rPr>
+          <w:rFonts w:ascii="Consolas" w:eastAsia="Times New Roman" w:hAnsi="Consolas" w:cs="Times New Roman"/>
+          <w:color w:val="CCCCCC"/>
+          <w:kern w:val="0"/>
+          <w:sz w:val="21"/>
+          <w:szCs w:val="21"/>
+          <w:lang w:eastAsia="pt-BR"/>
+          <w14:ligatures w14:val="none"/>
+        </w:rPr>
+      </w:pPr>
+      <w:proofErr w:type="spellStart"/>
+      <w:r>
+        <w:rPr>
+          <w:rFonts w:ascii="Consolas" w:eastAsia="Times New Roman" w:hAnsi="Consolas" w:cs="Times New Roman"/>
+          <w:color w:val="C586C0"/>
+          <w:kern w:val="0"/>
+          <w:sz w:val="21"/>
+          <w:szCs w:val="21"/>
+          <w:lang w:eastAsia="pt-BR"/>
+          <w14:ligatures w14:val="none"/>
+        </w:rPr>
+        <w:t>export</w:t>
+      </w:r>
+      <w:proofErr w:type="spellEnd"/>
+      <w:r>
+        <w:rPr>
+          <w:rFonts w:ascii="Consolas" w:eastAsia="Times New Roman" w:hAnsi="Consolas" w:cs="Times New Roman"/>
+          <w:color w:val="CCCCCC"/>
+          <w:kern w:val="0"/>
+          <w:sz w:val="21"/>
+          <w:szCs w:val="21"/>
+          <w:lang w:eastAsia="pt-BR"/>
+          <w14:ligatures w14:val="none"/>
+        </w:rPr>
+        <w:t xml:space="preserve"> </w:t>
+      </w:r>
+      <w:proofErr w:type="spellStart"/>
+      <w:r>
+        <w:rPr>
+          <w:rFonts w:ascii="Consolas" w:eastAsia="Times New Roman" w:hAnsi="Consolas" w:cs="Times New Roman"/>
+          <w:color w:val="569CD6"/>
+          <w:kern w:val="0"/>
+          <w:sz w:val="21"/>
+          <w:szCs w:val="21"/>
+          <w:lang w:eastAsia="pt-BR"/>
+          <w14:ligatures w14:val="none"/>
+        </w:rPr>
+        <w:t>const</w:t>
+      </w:r>
+      <w:proofErr w:type="spellEnd"/>
+      <w:r>
+        <w:rPr>
+          <w:rFonts w:ascii="Consolas" w:eastAsia="Times New Roman" w:hAnsi="Consolas" w:cs="Times New Roman"/>
+          <w:color w:val="CCCCCC"/>
+          <w:kern w:val="0"/>
+          <w:sz w:val="21"/>
+          <w:szCs w:val="21"/>
+          <w:lang w:eastAsia="pt-BR"/>
+          <w14:ligatures w14:val="none"/>
+        </w:rPr>
+        <w:t xml:space="preserve"> </w:t>
+      </w:r>
+      <w:r>
+        <w:rPr>
+          <w:rFonts w:ascii="Consolas" w:eastAsia="Times New Roman" w:hAnsi="Consolas" w:cs="Times New Roman"/>
+          <w:color w:val="4FC1FF"/>
+          <w:kern w:val="0"/>
+          <w:sz w:val="21"/>
+          <w:szCs w:val="21"/>
+          <w:lang w:eastAsia="pt-BR"/>
+          <w14:ligatures w14:val="none"/>
+        </w:rPr>
+        <w:t>uploads</w:t>
+      </w:r>
+      <w:r>
+        <w:rPr>
+          <w:rFonts w:ascii="Consolas" w:eastAsia="Times New Roman" w:hAnsi="Consolas" w:cs="Times New Roman"/>
+          <w:color w:val="CCCCCC"/>
+          <w:kern w:val="0"/>
+          <w:sz w:val="21"/>
+          <w:szCs w:val="21"/>
+          <w:lang w:eastAsia="pt-BR"/>
+          <w14:ligatures w14:val="none"/>
+        </w:rPr>
+        <w:t xml:space="preserve"> </w:t>
+      </w:r>
+      <w:r>
+        <w:rPr>
+          <w:rFonts w:ascii="Consolas" w:eastAsia="Times New Roman" w:hAnsi="Consolas" w:cs="Times New Roman"/>
+          <w:color w:val="D4D4D4"/>
+          <w:kern w:val="0"/>
+          <w:sz w:val="21"/>
+          <w:szCs w:val="21"/>
+          <w:lang w:eastAsia="pt-BR"/>
+          <w14:ligatures w14:val="none"/>
+        </w:rPr>
+        <w:t>=</w:t>
+      </w:r>
+      <w:r>
+        <w:rPr>
+          <w:rFonts w:ascii="Consolas" w:eastAsia="Times New Roman" w:hAnsi="Consolas" w:cs="Times New Roman"/>
+          <w:color w:val="CCCCCC"/>
+          <w:kern w:val="0"/>
+          <w:sz w:val="21"/>
+          <w:szCs w:val="21"/>
+          <w:lang w:eastAsia="pt-BR"/>
+          <w14:ligatures w14:val="none"/>
+        </w:rPr>
+        <w:t xml:space="preserve"> </w:t>
+      </w:r>
+      <w:r>
+        <w:rPr>
+          <w:rFonts w:ascii="Consolas" w:eastAsia="Times New Roman" w:hAnsi="Consolas" w:cs="Times New Roman"/>
+          <w:color w:val="CE9178"/>
+          <w:kern w:val="0"/>
+          <w:sz w:val="21"/>
+          <w:szCs w:val="21"/>
+          <w:lang w:eastAsia="pt-BR"/>
+          <w14:ligatures w14:val="none"/>
+        </w:rPr>
+        <w:t>"http://localhost:5000/uploads"</w:t>
+      </w:r>
+      <w:r>
+        <w:rPr>
+          <w:rFonts w:ascii="Consolas" w:eastAsia="Times New Roman" w:hAnsi="Consolas" w:cs="Times New Roman"/>
+          <w:color w:val="6A9955"/>
+          <w:kern w:val="0"/>
+          <w:sz w:val="21"/>
+          <w:szCs w:val="21"/>
+          <w:lang w:eastAsia="pt-BR"/>
+          <w14:ligatures w14:val="none"/>
+        </w:rPr>
+        <w:t xml:space="preserve">//para </w:t>
+      </w:r>
+      <w:proofErr w:type="spellStart"/>
+      <w:r>
+        <w:rPr>
+          <w:rFonts w:ascii="Consolas" w:eastAsia="Times New Roman" w:hAnsi="Consolas" w:cs="Times New Roman"/>
+          <w:color w:val="6A9955"/>
+          <w:kern w:val="0"/>
+          <w:sz w:val="21"/>
+          <w:szCs w:val="21"/>
+          <w:lang w:eastAsia="pt-BR"/>
+          <w14:ligatures w14:val="none"/>
+        </w:rPr>
+        <w:t>qnd</w:t>
+      </w:r>
+      <w:proofErr w:type="spellEnd"/>
+      <w:r>
+        <w:rPr>
+          <w:rFonts w:ascii="Consolas" w:eastAsia="Times New Roman" w:hAnsi="Consolas" w:cs="Times New Roman"/>
+          <w:color w:val="6A9955"/>
+          <w:kern w:val="0"/>
+          <w:sz w:val="21"/>
+          <w:szCs w:val="21"/>
+          <w:lang w:eastAsia="pt-BR"/>
+          <w14:ligatures w14:val="none"/>
+        </w:rPr>
+        <w:t xml:space="preserve"> for necessária a inserção de imagens</w:t>
+      </w:r>
+    </w:p>
+    <w:p>
+      <w:pPr>
+        <w:shd w:val="clear" w:color="auto" w:fill="1F1F1F"/>
+        <w:spacing w:after="0" w:line="285" w:lineRule="atLeast"/>
+        <w:rPr>
+          <w:rFonts w:ascii="Consolas" w:eastAsia="Times New Roman" w:hAnsi="Consolas" w:cs="Times New Roman"/>
+          <w:color w:val="CCCCCC"/>
+          <w:kern w:val="0"/>
+          <w:sz w:val="21"/>
+          <w:szCs w:val="21"/>
+          <w:lang w:eastAsia="pt-BR"/>
+          <w14:ligatures w14:val="none"/>
+        </w:rPr>
+      </w:pPr>
+    </w:p>
+    <w:p>
+      <w:pPr>
+        <w:shd w:val="clear" w:color="auto" w:fill="1F1F1F"/>
+        <w:spacing w:after="0" w:line="285" w:lineRule="atLeast"/>
+        <w:rPr>
+          <w:rFonts w:ascii="Consolas" w:eastAsia="Times New Roman" w:hAnsi="Consolas" w:cs="Times New Roman"/>
+          <w:color w:val="CCCCCC"/>
+          <w:kern w:val="0"/>
+          <w:sz w:val="21"/>
+          <w:szCs w:val="21"/>
+          <w:lang w:eastAsia="pt-BR"/>
+          <w14:ligatures w14:val="none"/>
+        </w:rPr>
+      </w:pPr>
+      <w:proofErr w:type="spellStart"/>
+      <w:r>
+        <w:rPr>
+          <w:rFonts w:ascii="Consolas" w:eastAsia="Times New Roman" w:hAnsi="Consolas" w:cs="Times New Roman"/>
+          <w:color w:val="C586C0"/>
+          <w:kern w:val="0"/>
+          <w:sz w:val="21"/>
+          <w:szCs w:val="21"/>
+          <w:lang w:eastAsia="pt-BR"/>
+          <w14:ligatures w14:val="none"/>
+        </w:rPr>
+        <w:t>export</w:t>
+      </w:r>
+      <w:proofErr w:type="spellEnd"/>
+      <w:r>
+        <w:rPr>
+          <w:rFonts w:ascii="Consolas" w:eastAsia="Times New Roman" w:hAnsi="Consolas" w:cs="Times New Roman"/>
+          <w:color w:val="CCCCCC"/>
+          <w:kern w:val="0"/>
+          <w:sz w:val="21"/>
+          <w:szCs w:val="21"/>
+          <w:lang w:eastAsia="pt-BR"/>
+          <w14:ligatures w14:val="none"/>
+        </w:rPr>
+        <w:t xml:space="preserve"> </w:t>
+      </w:r>
+      <w:proofErr w:type="spellStart"/>
+      <w:r>
+        <w:rPr>
+          <w:rFonts w:ascii="Consolas" w:eastAsia="Times New Roman" w:hAnsi="Consolas" w:cs="Times New Roman"/>
+          <w:color w:val="569CD6"/>
+          <w:kern w:val="0"/>
+          <w:sz w:val="21"/>
+          <w:szCs w:val="21"/>
+          <w:lang w:eastAsia="pt-BR"/>
+          <w14:ligatures w14:val="none"/>
+        </w:rPr>
+        <w:t>const</w:t>
+      </w:r>
+      <w:proofErr w:type="spellEnd"/>
+      <w:r>
+        <w:rPr>
+          <w:rFonts w:ascii="Consolas" w:eastAsia="Times New Roman" w:hAnsi="Consolas" w:cs="Times New Roman"/>
+          <w:color w:val="CCCCCC"/>
+          <w:kern w:val="0"/>
+          <w:sz w:val="21"/>
+          <w:szCs w:val="21"/>
+          <w:lang w:eastAsia="pt-BR"/>
+          <w14:ligatures w14:val="none"/>
+        </w:rPr>
+        <w:t xml:space="preserve"> </w:t>
+      </w:r>
+      <w:proofErr w:type="spellStart"/>
+      <w:r>
+        <w:rPr>
+          <w:rFonts w:ascii="Consolas" w:eastAsia="Times New Roman" w:hAnsi="Consolas" w:cs="Times New Roman"/>
+          <w:color w:val="DCDCAA"/>
+          <w:kern w:val="0"/>
+          <w:sz w:val="21"/>
+          <w:szCs w:val="21"/>
+          <w:lang w:eastAsia="pt-BR"/>
+          <w14:ligatures w14:val="none"/>
+        </w:rPr>
+        <w:t>requestConfig</w:t>
+      </w:r>
+      <w:proofErr w:type="spellEnd"/>
+      <w:r>
+        <w:rPr>
+          <w:rFonts w:ascii="Consolas" w:eastAsia="Times New Roman" w:hAnsi="Consolas" w:cs="Times New Roman"/>
+          <w:color w:val="CCCCCC"/>
+          <w:kern w:val="0"/>
+          <w:sz w:val="21"/>
+          <w:szCs w:val="21"/>
+          <w:lang w:eastAsia="pt-BR"/>
+          <w14:ligatures w14:val="none"/>
+        </w:rPr>
+        <w:t xml:space="preserve"> </w:t>
+      </w:r>
+      <w:r>
+        <w:rPr>
+          <w:rFonts w:ascii="Consolas" w:eastAsia="Times New Roman" w:hAnsi="Consolas" w:cs="Times New Roman"/>
+          <w:color w:val="D4D4D4"/>
+          <w:kern w:val="0"/>
+          <w:sz w:val="21"/>
+          <w:szCs w:val="21"/>
+          <w:lang w:eastAsia="pt-BR"/>
+          <w14:ligatures w14:val="none"/>
+        </w:rPr>
+        <w:t>=</w:t>
+      </w:r>
+      <w:r>
+        <w:rPr>
+          <w:rFonts w:ascii="Consolas" w:eastAsia="Times New Roman" w:hAnsi="Consolas" w:cs="Times New Roman"/>
+          <w:color w:val="CCCCCC"/>
+          <w:kern w:val="0"/>
+          <w:sz w:val="21"/>
+          <w:szCs w:val="21"/>
+          <w:lang w:eastAsia="pt-BR"/>
+          <w14:ligatures w14:val="none"/>
+        </w:rPr>
+        <w:t xml:space="preserve"> (</w:t>
+      </w:r>
+      <w:proofErr w:type="spellStart"/>
+      <w:r>
+        <w:rPr>
+          <w:rFonts w:ascii="Consolas" w:eastAsia="Times New Roman" w:hAnsi="Consolas" w:cs="Times New Roman"/>
+          <w:color w:val="9CDCFE"/>
+          <w:kern w:val="0"/>
+          <w:sz w:val="21"/>
+          <w:szCs w:val="21"/>
+          <w:lang w:eastAsia="pt-BR"/>
+          <w14:ligatures w14:val="none"/>
+        </w:rPr>
+        <w:t>method</w:t>
+      </w:r>
+      <w:proofErr w:type="spellEnd"/>
+      <w:r>
+        <w:rPr>
+          <w:rFonts w:ascii="Consolas" w:eastAsia="Times New Roman" w:hAnsi="Consolas" w:cs="Times New Roman"/>
+          <w:color w:val="CCCCCC"/>
+          <w:kern w:val="0"/>
+          <w:sz w:val="21"/>
+          <w:szCs w:val="21"/>
+          <w:lang w:eastAsia="pt-BR"/>
+          <w14:ligatures w14:val="none"/>
+        </w:rPr>
+        <w:t xml:space="preserve">, </w:t>
+      </w:r>
+      <w:r>
+        <w:rPr>
+          <w:rFonts w:ascii="Consolas" w:eastAsia="Times New Roman" w:hAnsi="Consolas" w:cs="Times New Roman"/>
+          <w:color w:val="9CDCFE"/>
+          <w:kern w:val="0"/>
+          <w:sz w:val="21"/>
+          <w:szCs w:val="21"/>
+          <w:lang w:eastAsia="pt-BR"/>
+          <w14:ligatures w14:val="none"/>
+        </w:rPr>
+        <w:t>data</w:t>
+      </w:r>
+      <w:r>
+        <w:rPr>
+          <w:rFonts w:ascii="Consolas" w:eastAsia="Times New Roman" w:hAnsi="Consolas" w:cs="Times New Roman"/>
+          <w:color w:val="CCCCCC"/>
+          <w:kern w:val="0"/>
+          <w:sz w:val="21"/>
+          <w:szCs w:val="21"/>
+          <w:lang w:eastAsia="pt-BR"/>
+          <w14:ligatures w14:val="none"/>
+        </w:rPr>
+        <w:t xml:space="preserve">, </w:t>
+      </w:r>
+      <w:r>
+        <w:rPr>
+          <w:rFonts w:ascii="Consolas" w:eastAsia="Times New Roman" w:hAnsi="Consolas" w:cs="Times New Roman"/>
+          <w:color w:val="9CDCFE"/>
+          <w:kern w:val="0"/>
+          <w:sz w:val="21"/>
+          <w:szCs w:val="21"/>
+          <w:lang w:eastAsia="pt-BR"/>
+          <w14:ligatures w14:val="none"/>
+        </w:rPr>
+        <w:t>token</w:t>
+      </w:r>
+      <w:r>
+        <w:rPr>
+          <w:rFonts w:ascii="Consolas" w:eastAsia="Times New Roman" w:hAnsi="Consolas" w:cs="Times New Roman"/>
+          <w:color w:val="CCCCCC"/>
+          <w:kern w:val="0"/>
+          <w:sz w:val="21"/>
+          <w:szCs w:val="21"/>
+          <w:lang w:eastAsia="pt-BR"/>
+          <w14:ligatures w14:val="none"/>
+        </w:rPr>
+        <w:t xml:space="preserve"> </w:t>
+      </w:r>
+      <w:r>
+        <w:rPr>
+          <w:rFonts w:ascii="Consolas" w:eastAsia="Times New Roman" w:hAnsi="Consolas" w:cs="Times New Roman"/>
+          <w:color w:val="D4D4D4"/>
+          <w:kern w:val="0"/>
+          <w:sz w:val="21"/>
+          <w:szCs w:val="21"/>
+          <w:lang w:eastAsia="pt-BR"/>
+          <w14:ligatures w14:val="none"/>
+        </w:rPr>
+        <w:t>=</w:t>
+      </w:r>
+      <w:r>
+        <w:rPr>
+          <w:rFonts w:ascii="Consolas" w:eastAsia="Times New Roman" w:hAnsi="Consolas" w:cs="Times New Roman"/>
+          <w:color w:val="CCCCCC"/>
+          <w:kern w:val="0"/>
+          <w:sz w:val="21"/>
+          <w:szCs w:val="21"/>
+          <w:lang w:eastAsia="pt-BR"/>
+          <w14:ligatures w14:val="none"/>
+        </w:rPr>
+        <w:t xml:space="preserve"> </w:t>
+      </w:r>
+      <w:proofErr w:type="spellStart"/>
+      <w:r>
+        <w:rPr>
+          <w:rFonts w:ascii="Consolas" w:eastAsia="Times New Roman" w:hAnsi="Consolas" w:cs="Times New Roman"/>
+          <w:color w:val="569CD6"/>
+          <w:kern w:val="0"/>
+          <w:sz w:val="21"/>
+          <w:szCs w:val="21"/>
+          <w:lang w:eastAsia="pt-BR"/>
+          <w14:ligatures w14:val="none"/>
+        </w:rPr>
+        <w:t>null</w:t>
+      </w:r>
+      <w:proofErr w:type="spellEnd"/>
+      <w:r>
+        <w:rPr>
+          <w:rFonts w:ascii="Consolas" w:eastAsia="Times New Roman" w:hAnsi="Consolas" w:cs="Times New Roman"/>
+          <w:color w:val="CCCCCC"/>
+          <w:kern w:val="0"/>
+          <w:sz w:val="21"/>
+          <w:szCs w:val="21"/>
+          <w:lang w:eastAsia="pt-BR"/>
+          <w14:ligatures w14:val="none"/>
+        </w:rPr>
+        <w:t xml:space="preserve">, </w:t>
+      </w:r>
+      <w:proofErr w:type="spellStart"/>
+      <w:r>
+        <w:rPr>
+          <w:rFonts w:ascii="Consolas" w:eastAsia="Times New Roman" w:hAnsi="Consolas" w:cs="Times New Roman"/>
+          <w:color w:val="9CDCFE"/>
+          <w:kern w:val="0"/>
+          <w:sz w:val="21"/>
+          <w:szCs w:val="21"/>
+          <w:lang w:eastAsia="pt-BR"/>
+          <w14:ligatures w14:val="none"/>
+        </w:rPr>
+        <w:t>image</w:t>
+      </w:r>
+      <w:proofErr w:type="spellEnd"/>
+      <w:r>
+        <w:rPr>
+          <w:rFonts w:ascii="Consolas" w:eastAsia="Times New Roman" w:hAnsi="Consolas" w:cs="Times New Roman"/>
+          <w:color w:val="CCCCCC"/>
+          <w:kern w:val="0"/>
+          <w:sz w:val="21"/>
+          <w:szCs w:val="21"/>
+          <w:lang w:eastAsia="pt-BR"/>
+          <w14:ligatures w14:val="none"/>
+        </w:rPr>
+        <w:t xml:space="preserve"> </w:t>
+      </w:r>
+      <w:r>
+        <w:rPr>
+          <w:rFonts w:ascii="Consolas" w:eastAsia="Times New Roman" w:hAnsi="Consolas" w:cs="Times New Roman"/>
+          <w:color w:val="D4D4D4"/>
+          <w:kern w:val="0"/>
+          <w:sz w:val="21"/>
+          <w:szCs w:val="21"/>
+          <w:lang w:eastAsia="pt-BR"/>
+          <w14:ligatures w14:val="none"/>
+        </w:rPr>
+        <w:t>=</w:t>
+      </w:r>
+      <w:r>
+        <w:rPr>
+          <w:rFonts w:ascii="Consolas" w:eastAsia="Times New Roman" w:hAnsi="Consolas" w:cs="Times New Roman"/>
+          <w:color w:val="CCCCCC"/>
+          <w:kern w:val="0"/>
+          <w:sz w:val="21"/>
+          <w:szCs w:val="21"/>
+          <w:lang w:eastAsia="pt-BR"/>
+          <w14:ligatures w14:val="none"/>
+        </w:rPr>
+        <w:t xml:space="preserve"> </w:t>
+      </w:r>
+      <w:proofErr w:type="spellStart"/>
+      <w:r>
+        <w:rPr>
+          <w:rFonts w:ascii="Consolas" w:eastAsia="Times New Roman" w:hAnsi="Consolas" w:cs="Times New Roman"/>
+          <w:color w:val="569CD6"/>
+          <w:kern w:val="0"/>
+          <w:sz w:val="21"/>
+          <w:szCs w:val="21"/>
+          <w:lang w:eastAsia="pt-BR"/>
+          <w14:ligatures w14:val="none"/>
+        </w:rPr>
+        <w:t>null</w:t>
+      </w:r>
+      <w:proofErr w:type="spellEnd"/>
+      <w:r>
+        <w:rPr>
+          <w:rFonts w:ascii="Consolas" w:eastAsia="Times New Roman" w:hAnsi="Consolas" w:cs="Times New Roman"/>
+          <w:color w:val="CCCCCC"/>
+          <w:kern w:val="0"/>
+          <w:sz w:val="21"/>
+          <w:szCs w:val="21"/>
+          <w:lang w:eastAsia="pt-BR"/>
+          <w14:ligatures w14:val="none"/>
+        </w:rPr>
+        <w:t xml:space="preserve">) </w:t>
+      </w:r>
+      <w:r>
+        <w:rPr>
+          <w:rFonts w:ascii="Consolas" w:eastAsia="Times New Roman" w:hAnsi="Consolas" w:cs="Times New Roman"/>
+          <w:color w:val="569CD6"/>
+          <w:kern w:val="0"/>
+          <w:sz w:val="21"/>
+          <w:szCs w:val="21"/>
+          <w:lang w:eastAsia="pt-BR"/>
+          <w14:ligatures w14:val="none"/>
+        </w:rPr>
+        <w:t>=&gt;</w:t>
+      </w:r>
+      <w:r>
+        <w:rPr>
+          <w:rFonts w:ascii="Consolas" w:eastAsia="Times New Roman" w:hAnsi="Consolas" w:cs="Times New Roman"/>
+          <w:color w:val="CCCCCC"/>
+          <w:kern w:val="0"/>
+          <w:sz w:val="21"/>
+          <w:szCs w:val="21"/>
+          <w:lang w:eastAsia="pt-BR"/>
+          <w14:ligatures w14:val="none"/>
+        </w:rPr>
+        <w:t xml:space="preserve"> {</w:t>
+      </w:r>
+    </w:p>
+    <w:p>
+      <w:pPr>
+        <w:shd w:val="clear" w:color="auto" w:fill="1F1F1F"/>
+        <w:spacing w:after="0" w:line="285" w:lineRule="atLeast"/>
+        <w:rPr>
+          <w:rFonts w:ascii="Consolas" w:eastAsia="Times New Roman" w:hAnsi="Consolas" w:cs="Times New Roman"/>
+          <w:color w:val="CCCCCC"/>
+          <w:kern w:val="0"/>
+          <w:sz w:val="21"/>
+          <w:szCs w:val="21"/>
+          <w:lang w:eastAsia="pt-BR"/>
+          <w14:ligatures w14:val="none"/>
+        </w:rPr>
+      </w:pPr>
+      <w:r>
+        <w:rPr>
+          <w:rFonts w:ascii="Consolas" w:eastAsia="Times New Roman" w:hAnsi="Consolas" w:cs="Times New Roman"/>
+          <w:color w:val="CCCCCC"/>
+          <w:kern w:val="0"/>
+          <w:sz w:val="21"/>
+          <w:szCs w:val="21"/>
+          <w:lang w:eastAsia="pt-BR"/>
+          <w14:ligatures w14:val="none"/>
+        </w:rPr>
+        <w:t xml:space="preserve">    </w:t>
+      </w:r>
+      <w:r>
+        <w:rPr>
+          <w:rFonts w:ascii="Consolas" w:eastAsia="Times New Roman" w:hAnsi="Consolas" w:cs="Times New Roman"/>
+          <w:color w:val="6A9955"/>
+          <w:kern w:val="0"/>
+          <w:sz w:val="21"/>
+          <w:szCs w:val="21"/>
+          <w:lang w:eastAsia="pt-BR"/>
+          <w14:ligatures w14:val="none"/>
+        </w:rPr>
+        <w:t xml:space="preserve">//método da </w:t>
+      </w:r>
+      <w:proofErr w:type="spellStart"/>
+      <w:r>
+        <w:rPr>
+          <w:rFonts w:ascii="Consolas" w:eastAsia="Times New Roman" w:hAnsi="Consolas" w:cs="Times New Roman"/>
+          <w:color w:val="6A9955"/>
+          <w:kern w:val="0"/>
+          <w:sz w:val="21"/>
+          <w:szCs w:val="21"/>
+          <w:lang w:eastAsia="pt-BR"/>
+          <w14:ligatures w14:val="none"/>
+        </w:rPr>
+        <w:t>reqisição</w:t>
+      </w:r>
+      <w:proofErr w:type="spellEnd"/>
+      <w:r>
+        <w:rPr>
+          <w:rFonts w:ascii="Consolas" w:eastAsia="Times New Roman" w:hAnsi="Consolas" w:cs="Times New Roman"/>
+          <w:color w:val="6A9955"/>
+          <w:kern w:val="0"/>
+          <w:sz w:val="21"/>
+          <w:szCs w:val="21"/>
+          <w:lang w:eastAsia="pt-BR"/>
+          <w14:ligatures w14:val="none"/>
+        </w:rPr>
+        <w:t>/dados que serão ou foram enviados/token para ver se há autenticação ou não/</w:t>
+      </w:r>
+      <w:proofErr w:type="spellStart"/>
+      <w:r>
+        <w:rPr>
+          <w:rFonts w:ascii="Consolas" w:eastAsia="Times New Roman" w:hAnsi="Consolas" w:cs="Times New Roman"/>
+          <w:color w:val="6A9955"/>
+          <w:kern w:val="0"/>
+          <w:sz w:val="21"/>
+          <w:szCs w:val="21"/>
+          <w:lang w:eastAsia="pt-BR"/>
+          <w14:ligatures w14:val="none"/>
+        </w:rPr>
+        <w:t>null</w:t>
+      </w:r>
+      <w:proofErr w:type="spellEnd"/>
+      <w:r>
+        <w:rPr>
+          <w:rFonts w:ascii="Consolas" w:eastAsia="Times New Roman" w:hAnsi="Consolas" w:cs="Times New Roman"/>
+          <w:color w:val="6A9955"/>
+          <w:kern w:val="0"/>
+          <w:sz w:val="21"/>
+          <w:szCs w:val="21"/>
+          <w:lang w:eastAsia="pt-BR"/>
+          <w14:ligatures w14:val="none"/>
+        </w:rPr>
+        <w:t xml:space="preserve">-prevendo que </w:t>
+      </w:r>
+      <w:proofErr w:type="spellStart"/>
+      <w:r>
+        <w:rPr>
+          <w:rFonts w:ascii="Consolas" w:eastAsia="Times New Roman" w:hAnsi="Consolas" w:cs="Times New Roman"/>
+          <w:color w:val="6A9955"/>
+          <w:kern w:val="0"/>
+          <w:sz w:val="21"/>
+          <w:szCs w:val="21"/>
+          <w:lang w:eastAsia="pt-BR"/>
+          <w14:ligatures w14:val="none"/>
+        </w:rPr>
+        <w:t>user</w:t>
+      </w:r>
+      <w:proofErr w:type="spellEnd"/>
+      <w:r>
+        <w:rPr>
+          <w:rFonts w:ascii="Consolas" w:eastAsia="Times New Roman" w:hAnsi="Consolas" w:cs="Times New Roman"/>
+          <w:color w:val="6A9955"/>
+          <w:kern w:val="0"/>
+          <w:sz w:val="21"/>
+          <w:szCs w:val="21"/>
+          <w:lang w:eastAsia="pt-BR"/>
+          <w14:ligatures w14:val="none"/>
+        </w:rPr>
+        <w:t xml:space="preserve"> não está autenticado</w:t>
+      </w:r>
+    </w:p>
+    <w:p>
+      <w:pPr>
+        <w:shd w:val="clear" w:color="auto" w:fill="1F1F1F"/>
+        <w:spacing w:after="0" w:line="285" w:lineRule="atLeast"/>
+        <w:rPr>
+          <w:rFonts w:ascii="Consolas" w:eastAsia="Times New Roman" w:hAnsi="Consolas" w:cs="Times New Roman"/>
+          <w:color w:val="CCCCCC"/>
+          <w:kern w:val="0"/>
+          <w:sz w:val="21"/>
+          <w:szCs w:val="21"/>
+          <w:lang w:eastAsia="pt-BR"/>
+          <w14:ligatures w14:val="none"/>
+        </w:rPr>
+      </w:pPr>
+    </w:p>
+    <w:p>
+      <w:pPr>
+        <w:shd w:val="clear" w:color="auto" w:fill="1F1F1F"/>
+        <w:spacing w:after="0" w:line="285" w:lineRule="atLeast"/>
+        <w:rPr>
+          <w:rFonts w:ascii="Consolas" w:eastAsia="Times New Roman" w:hAnsi="Consolas" w:cs="Times New Roman"/>
+          <w:color w:val="CCCCCC"/>
+          <w:kern w:val="0"/>
+          <w:sz w:val="21"/>
+          <w:szCs w:val="21"/>
+          <w:lang w:eastAsia="pt-BR"/>
+          <w14:ligatures w14:val="none"/>
+        </w:rPr>
+      </w:pPr>
+      <w:r>
+        <w:rPr>
+          <w:rFonts w:ascii="Consolas" w:eastAsia="Times New Roman" w:hAnsi="Consolas" w:cs="Times New Roman"/>
+          <w:color w:val="CCCCCC"/>
+          <w:kern w:val="0"/>
+          <w:sz w:val="21"/>
+          <w:szCs w:val="21"/>
+          <w:lang w:eastAsia="pt-BR"/>
+          <w14:ligatures w14:val="none"/>
+        </w:rPr>
+        <w:t xml:space="preserve">    </w:t>
+      </w:r>
+      <w:proofErr w:type="spellStart"/>
+      <w:r>
+        <w:rPr>
+          <w:rFonts w:ascii="Consolas" w:eastAsia="Times New Roman" w:hAnsi="Consolas" w:cs="Times New Roman"/>
+          <w:color w:val="569CD6"/>
+          <w:kern w:val="0"/>
+          <w:sz w:val="21"/>
+          <w:szCs w:val="21"/>
+          <w:lang w:eastAsia="pt-BR"/>
+          <w14:ligatures w14:val="none"/>
+        </w:rPr>
+        <w:t>let</w:t>
+      </w:r>
+      <w:proofErr w:type="spellEnd"/>
+      <w:r>
+        <w:rPr>
+          <w:rFonts w:ascii="Consolas" w:eastAsia="Times New Roman" w:hAnsi="Consolas" w:cs="Times New Roman"/>
+          <w:color w:val="CCCCCC"/>
+          <w:kern w:val="0"/>
+          <w:sz w:val="21"/>
+          <w:szCs w:val="21"/>
+          <w:lang w:eastAsia="pt-BR"/>
+          <w14:ligatures w14:val="none"/>
+        </w:rPr>
+        <w:t xml:space="preserve"> </w:t>
+      </w:r>
+      <w:proofErr w:type="spellStart"/>
+      <w:r>
+        <w:rPr>
+          <w:rFonts w:ascii="Consolas" w:eastAsia="Times New Roman" w:hAnsi="Consolas" w:cs="Times New Roman"/>
+          <w:color w:val="9CDCFE"/>
+          <w:kern w:val="0"/>
+          <w:sz w:val="21"/>
+          <w:szCs w:val="21"/>
+          <w:lang w:eastAsia="pt-BR"/>
+          <w14:ligatures w14:val="none"/>
+        </w:rPr>
+        <w:t>config</w:t>
+      </w:r>
+      <w:proofErr w:type="spellEnd"/>
+      <w:r>
+        <w:rPr>
+          <w:rFonts w:ascii="Consolas" w:eastAsia="Times New Roman" w:hAnsi="Consolas" w:cs="Times New Roman"/>
+          <w:color w:val="6A9955"/>
+          <w:kern w:val="0"/>
+          <w:sz w:val="21"/>
+          <w:szCs w:val="21"/>
+          <w:lang w:eastAsia="pt-BR"/>
+          <w14:ligatures w14:val="none"/>
+        </w:rPr>
+        <w:t>//muda baseada na requisição</w:t>
+      </w:r>
+    </w:p>
+    <w:p>
+      <w:pPr>
+        <w:shd w:val="clear" w:color="auto" w:fill="1F1F1F"/>
+        <w:spacing w:after="0" w:line="285" w:lineRule="atLeast"/>
+        <w:rPr>
+          <w:rFonts w:ascii="Consolas" w:eastAsia="Times New Roman" w:hAnsi="Consolas" w:cs="Times New Roman"/>
+          <w:color w:val="CCCCCC"/>
+          <w:kern w:val="0"/>
+          <w:sz w:val="21"/>
+          <w:szCs w:val="21"/>
+          <w:lang w:eastAsia="pt-BR"/>
+          <w14:ligatures w14:val="none"/>
+        </w:rPr>
+      </w:pPr>
+    </w:p>
+    <w:p>
+      <w:pPr>
+        <w:shd w:val="clear" w:color="auto" w:fill="1F1F1F"/>
+        <w:spacing w:after="0" w:line="285" w:lineRule="atLeast"/>
+        <w:rPr>
+          <w:rFonts w:ascii="Consolas" w:eastAsia="Times New Roman" w:hAnsi="Consolas" w:cs="Times New Roman"/>
+          <w:color w:val="CCCCCC"/>
+          <w:kern w:val="0"/>
+          <w:sz w:val="21"/>
+          <w:szCs w:val="21"/>
+          <w:lang w:eastAsia="pt-BR"/>
+          <w14:ligatures w14:val="none"/>
+        </w:rPr>
+      </w:pPr>
+      <w:r>
+        <w:rPr>
+          <w:rFonts w:ascii="Consolas" w:eastAsia="Times New Roman" w:hAnsi="Consolas" w:cs="Times New Roman"/>
+          <w:color w:val="CCCCCC"/>
+          <w:kern w:val="0"/>
+          <w:sz w:val="21"/>
+          <w:szCs w:val="21"/>
+          <w:lang w:eastAsia="pt-BR"/>
+          <w14:ligatures w14:val="none"/>
+        </w:rPr>
+        <w:t xml:space="preserve">    </w:t>
+      </w:r>
+      <w:proofErr w:type="spellStart"/>
+      <w:r>
+        <w:rPr>
+          <w:rFonts w:ascii="Consolas" w:eastAsia="Times New Roman" w:hAnsi="Consolas" w:cs="Times New Roman"/>
+          <w:color w:val="C586C0"/>
+          <w:kern w:val="0"/>
+          <w:sz w:val="21"/>
+          <w:szCs w:val="21"/>
+          <w:lang w:eastAsia="pt-BR"/>
+          <w14:ligatures w14:val="none"/>
+        </w:rPr>
+        <w:t>if</w:t>
+      </w:r>
+      <w:proofErr w:type="spellEnd"/>
+      <w:r>
+        <w:rPr>
+          <w:rFonts w:ascii="Consolas" w:eastAsia="Times New Roman" w:hAnsi="Consolas" w:cs="Times New Roman"/>
+          <w:color w:val="CCCCCC"/>
+          <w:kern w:val="0"/>
+          <w:sz w:val="21"/>
+          <w:szCs w:val="21"/>
+          <w:lang w:eastAsia="pt-BR"/>
+          <w14:ligatures w14:val="none"/>
+        </w:rPr>
+        <w:t xml:space="preserve"> (</w:t>
+      </w:r>
+      <w:proofErr w:type="spellStart"/>
+      <w:r>
+        <w:rPr>
+          <w:rFonts w:ascii="Consolas" w:eastAsia="Times New Roman" w:hAnsi="Consolas" w:cs="Times New Roman"/>
+          <w:color w:val="9CDCFE"/>
+          <w:kern w:val="0"/>
+          <w:sz w:val="21"/>
+          <w:szCs w:val="21"/>
+          <w:lang w:eastAsia="pt-BR"/>
+          <w14:ligatures w14:val="none"/>
+        </w:rPr>
+        <w:t>image</w:t>
+      </w:r>
+      <w:proofErr w:type="spellEnd"/>
+      <w:r>
+        <w:rPr>
+          <w:rFonts w:ascii="Consolas" w:eastAsia="Times New Roman" w:hAnsi="Consolas" w:cs="Times New Roman"/>
+          <w:color w:val="CCCCCC"/>
+          <w:kern w:val="0"/>
+          <w:sz w:val="21"/>
+          <w:szCs w:val="21"/>
+          <w:lang w:eastAsia="pt-BR"/>
+          <w14:ligatures w14:val="none"/>
+        </w:rPr>
+        <w:t>) {</w:t>
+      </w:r>
+      <w:r>
+        <w:rPr>
+          <w:rFonts w:ascii="Consolas" w:eastAsia="Times New Roman" w:hAnsi="Consolas" w:cs="Times New Roman"/>
+          <w:color w:val="6A9955"/>
+          <w:kern w:val="0"/>
+          <w:sz w:val="21"/>
+          <w:szCs w:val="21"/>
+          <w:lang w:eastAsia="pt-BR"/>
+          <w14:ligatures w14:val="none"/>
+        </w:rPr>
+        <w:t>//se existir imagem, objeto será retornado</w:t>
+      </w:r>
+    </w:p>
+    <w:p>
+      <w:pPr>
+        <w:shd w:val="clear" w:color="auto" w:fill="1F1F1F"/>
+        <w:spacing w:after="0" w:line="285" w:lineRule="atLeast"/>
+        <w:rPr>
+          <w:rFonts w:ascii="Consolas" w:eastAsia="Times New Roman" w:hAnsi="Consolas" w:cs="Times New Roman"/>
+          <w:color w:val="CCCCCC"/>
+          <w:kern w:val="0"/>
+          <w:sz w:val="21"/>
+          <w:szCs w:val="21"/>
+          <w:lang w:eastAsia="pt-BR"/>
+          <w14:ligatures w14:val="none"/>
+        </w:rPr>
+      </w:pPr>
+      <w:r>
+        <w:rPr>
+          <w:rFonts w:ascii="Consolas" w:eastAsia="Times New Roman" w:hAnsi="Consolas" w:cs="Times New Roman"/>
+          <w:color w:val="CCCCCC"/>
+          <w:kern w:val="0"/>
+          <w:sz w:val="21"/>
+          <w:szCs w:val="21"/>
+          <w:lang w:eastAsia="pt-BR"/>
+          <w14:ligatures w14:val="none"/>
+        </w:rPr>
+        <w:t xml:space="preserve">        </w:t>
+      </w:r>
+      <w:proofErr w:type="spellStart"/>
+      <w:r>
+        <w:rPr>
+          <w:rFonts w:ascii="Consolas" w:eastAsia="Times New Roman" w:hAnsi="Consolas" w:cs="Times New Roman"/>
+          <w:color w:val="9CDCFE"/>
+          <w:kern w:val="0"/>
+          <w:sz w:val="21"/>
+          <w:szCs w:val="21"/>
+          <w:lang w:eastAsia="pt-BR"/>
+          <w14:ligatures w14:val="none"/>
+        </w:rPr>
+        <w:t>config</w:t>
+      </w:r>
+      <w:proofErr w:type="spellEnd"/>
+      <w:r>
+        <w:rPr>
+          <w:rFonts w:ascii="Consolas" w:eastAsia="Times New Roman" w:hAnsi="Consolas" w:cs="Times New Roman"/>
+          <w:color w:val="CCCCCC"/>
+          <w:kern w:val="0"/>
+          <w:sz w:val="21"/>
+          <w:szCs w:val="21"/>
+          <w:lang w:eastAsia="pt-BR"/>
+          <w14:ligatures w14:val="none"/>
+        </w:rPr>
+        <w:t xml:space="preserve"> </w:t>
+      </w:r>
+      <w:r>
+        <w:rPr>
+          <w:rFonts w:ascii="Consolas" w:eastAsia="Times New Roman" w:hAnsi="Consolas" w:cs="Times New Roman"/>
+          <w:color w:val="D4D4D4"/>
+          <w:kern w:val="0"/>
+          <w:sz w:val="21"/>
+          <w:szCs w:val="21"/>
+          <w:lang w:eastAsia="pt-BR"/>
+          <w14:ligatures w14:val="none"/>
+        </w:rPr>
+        <w:t>=</w:t>
+      </w:r>
+      <w:r>
+        <w:rPr>
+          <w:rFonts w:ascii="Consolas" w:eastAsia="Times New Roman" w:hAnsi="Consolas" w:cs="Times New Roman"/>
+          <w:color w:val="CCCCCC"/>
+          <w:kern w:val="0"/>
+          <w:sz w:val="21"/>
+          <w:szCs w:val="21"/>
+          <w:lang w:eastAsia="pt-BR"/>
+          <w14:ligatures w14:val="none"/>
+        </w:rPr>
+        <w:t xml:space="preserve"> {</w:t>
+      </w:r>
+    </w:p>
+    <w:p>
+      <w:pPr>
+        <w:shd w:val="clear" w:color="auto" w:fill="1F1F1F"/>
+        <w:spacing w:after="0" w:line="285" w:lineRule="atLeast"/>
+        <w:rPr>
+          <w:rFonts w:ascii="Consolas" w:eastAsia="Times New Roman" w:hAnsi="Consolas" w:cs="Times New Roman"/>
+          <w:color w:val="CCCCCC"/>
+          <w:kern w:val="0"/>
+          <w:sz w:val="21"/>
+          <w:szCs w:val="21"/>
+          <w:lang w:eastAsia="pt-BR"/>
+          <w14:ligatures w14:val="none"/>
+        </w:rPr>
+      </w:pPr>
+      <w:r>
+        <w:rPr>
+          <w:rFonts w:ascii="Consolas" w:eastAsia="Times New Roman" w:hAnsi="Consolas" w:cs="Times New Roman"/>
+          <w:color w:val="CCCCCC"/>
+          <w:kern w:val="0"/>
+          <w:sz w:val="21"/>
+          <w:szCs w:val="21"/>
+          <w:lang w:eastAsia="pt-BR"/>
+          <w14:ligatures w14:val="none"/>
+        </w:rPr>
+        <w:t xml:space="preserve">            </w:t>
+      </w:r>
+      <w:proofErr w:type="spellStart"/>
+      <w:r>
+        <w:rPr>
+          <w:rFonts w:ascii="Consolas" w:eastAsia="Times New Roman" w:hAnsi="Consolas" w:cs="Times New Roman"/>
+          <w:color w:val="9CDCFE"/>
+          <w:kern w:val="0"/>
+          <w:sz w:val="21"/>
+          <w:szCs w:val="21"/>
+          <w:lang w:eastAsia="pt-BR"/>
+          <w14:ligatures w14:val="none"/>
+        </w:rPr>
+        <w:t>method</w:t>
+      </w:r>
+      <w:proofErr w:type="spellEnd"/>
+      <w:r>
+        <w:rPr>
+          <w:rFonts w:ascii="Consolas" w:eastAsia="Times New Roman" w:hAnsi="Consolas" w:cs="Times New Roman"/>
+          <w:color w:val="CCCCCC"/>
+          <w:kern w:val="0"/>
+          <w:sz w:val="21"/>
+          <w:szCs w:val="21"/>
+          <w:lang w:eastAsia="pt-BR"/>
+          <w14:ligatures w14:val="none"/>
+        </w:rPr>
+        <w:t xml:space="preserve">, </w:t>
+      </w:r>
+      <w:r>
+        <w:rPr>
+          <w:rFonts w:ascii="Consolas" w:eastAsia="Times New Roman" w:hAnsi="Consolas" w:cs="Times New Roman"/>
+          <w:color w:val="6A9955"/>
+          <w:kern w:val="0"/>
+          <w:sz w:val="21"/>
+          <w:szCs w:val="21"/>
+          <w:lang w:eastAsia="pt-BR"/>
+          <w14:ligatures w14:val="none"/>
+        </w:rPr>
+        <w:t>//enviado pelo argumento</w:t>
+      </w:r>
+    </w:p>
+    <w:p>
+      <w:pPr>
+        <w:shd w:val="clear" w:color="auto" w:fill="1F1F1F"/>
+        <w:spacing w:after="0" w:line="285" w:lineRule="atLeast"/>
+        <w:rPr>
+          <w:rFonts w:ascii="Consolas" w:eastAsia="Times New Roman" w:hAnsi="Consolas" w:cs="Times New Roman"/>
+          <w:color w:val="CCCCCC"/>
+          <w:kern w:val="0"/>
+          <w:sz w:val="21"/>
+          <w:szCs w:val="21"/>
+          <w:lang w:eastAsia="pt-BR"/>
+          <w14:ligatures w14:val="none"/>
+        </w:rPr>
+      </w:pPr>
+      <w:r>
+        <w:rPr>
+          <w:rFonts w:ascii="Consolas" w:eastAsia="Times New Roman" w:hAnsi="Consolas" w:cs="Times New Roman"/>
+          <w:color w:val="CCCCCC"/>
+          <w:kern w:val="0"/>
+          <w:sz w:val="21"/>
+          <w:szCs w:val="21"/>
+          <w:lang w:eastAsia="pt-BR"/>
+          <w14:ligatures w14:val="none"/>
+        </w:rPr>
+        <w:t xml:space="preserve">            </w:t>
+      </w:r>
+      <w:r>
+        <w:rPr>
+          <w:rFonts w:ascii="Consolas" w:eastAsia="Times New Roman" w:hAnsi="Consolas" w:cs="Times New Roman"/>
+          <w:color w:val="9CDCFE"/>
+          <w:kern w:val="0"/>
+          <w:sz w:val="21"/>
+          <w:szCs w:val="21"/>
+          <w:lang w:eastAsia="pt-BR"/>
+          <w14:ligatures w14:val="none"/>
+        </w:rPr>
+        <w:t>body:</w:t>
+      </w:r>
+      <w:r>
+        <w:rPr>
+          <w:rFonts w:ascii="Consolas" w:eastAsia="Times New Roman" w:hAnsi="Consolas" w:cs="Times New Roman"/>
+          <w:color w:val="CCCCCC"/>
+          <w:kern w:val="0"/>
+          <w:sz w:val="21"/>
+          <w:szCs w:val="21"/>
+          <w:lang w:eastAsia="pt-BR"/>
+          <w14:ligatures w14:val="none"/>
+        </w:rPr>
+        <w:t xml:space="preserve"> </w:t>
+      </w:r>
+      <w:proofErr w:type="gramStart"/>
+      <w:r>
+        <w:rPr>
+          <w:rFonts w:ascii="Consolas" w:eastAsia="Times New Roman" w:hAnsi="Consolas" w:cs="Times New Roman"/>
+          <w:color w:val="9CDCFE"/>
+          <w:kern w:val="0"/>
+          <w:sz w:val="21"/>
+          <w:szCs w:val="21"/>
+          <w:lang w:eastAsia="pt-BR"/>
+          <w14:ligatures w14:val="none"/>
+        </w:rPr>
+        <w:t>data</w:t>
+      </w:r>
+      <w:r>
+        <w:rPr>
+          <w:rFonts w:ascii="Consolas" w:eastAsia="Times New Roman" w:hAnsi="Consolas" w:cs="Times New Roman"/>
+          <w:color w:val="CCCCCC"/>
+          <w:kern w:val="0"/>
+          <w:sz w:val="21"/>
+          <w:szCs w:val="21"/>
+          <w:lang w:eastAsia="pt-BR"/>
+          <w14:ligatures w14:val="none"/>
+        </w:rPr>
+        <w:t>,</w:t>
+      </w:r>
+      <w:r>
+        <w:rPr>
+          <w:rFonts w:ascii="Consolas" w:eastAsia="Times New Roman" w:hAnsi="Consolas" w:cs="Times New Roman"/>
+          <w:color w:val="6A9955"/>
+          <w:kern w:val="0"/>
+          <w:sz w:val="21"/>
+          <w:szCs w:val="21"/>
+          <w:lang w:eastAsia="pt-BR"/>
+          <w14:ligatures w14:val="none"/>
+        </w:rPr>
+        <w:t>/</w:t>
+      </w:r>
+      <w:proofErr w:type="gramEnd"/>
+      <w:r>
+        <w:rPr>
+          <w:rFonts w:ascii="Consolas" w:eastAsia="Times New Roman" w:hAnsi="Consolas" w:cs="Times New Roman"/>
+          <w:color w:val="6A9955"/>
+          <w:kern w:val="0"/>
+          <w:sz w:val="21"/>
+          <w:szCs w:val="21"/>
+          <w:lang w:eastAsia="pt-BR"/>
+          <w14:ligatures w14:val="none"/>
+        </w:rPr>
+        <w:t>/dados que vem no argumento data</w:t>
+      </w:r>
+    </w:p>
+    <w:p>
+      <w:pPr>
+        <w:shd w:val="clear" w:color="auto" w:fill="1F1F1F"/>
+        <w:spacing w:after="0" w:line="285" w:lineRule="atLeast"/>
+        <w:rPr>
+          <w:rFonts w:ascii="Consolas" w:eastAsia="Times New Roman" w:hAnsi="Consolas" w:cs="Times New Roman"/>
+          <w:color w:val="CCCCCC"/>
+          <w:kern w:val="0"/>
+          <w:sz w:val="21"/>
+          <w:szCs w:val="21"/>
+          <w:lang w:eastAsia="pt-BR"/>
+          <w14:ligatures w14:val="none"/>
+        </w:rPr>
+      </w:pPr>
+      <w:r>
+        <w:rPr>
+          <w:rFonts w:ascii="Consolas" w:eastAsia="Times New Roman" w:hAnsi="Consolas" w:cs="Times New Roman"/>
+          <w:color w:val="CCCCCC"/>
+          <w:kern w:val="0"/>
+          <w:sz w:val="21"/>
+          <w:szCs w:val="21"/>
+          <w:lang w:eastAsia="pt-BR"/>
+          <w14:ligatures w14:val="none"/>
+        </w:rPr>
+        <w:t xml:space="preserve">            </w:t>
+      </w:r>
+      <w:proofErr w:type="spellStart"/>
+      <w:r>
+        <w:rPr>
+          <w:rFonts w:ascii="Consolas" w:eastAsia="Times New Roman" w:hAnsi="Consolas" w:cs="Times New Roman"/>
+          <w:color w:val="9CDCFE"/>
+          <w:kern w:val="0"/>
+          <w:sz w:val="21"/>
+          <w:szCs w:val="21"/>
+          <w:lang w:eastAsia="pt-BR"/>
+          <w14:ligatures w14:val="none"/>
+        </w:rPr>
+        <w:t>headers</w:t>
+      </w:r>
+      <w:proofErr w:type="spellEnd"/>
+      <w:r>
+        <w:rPr>
+          <w:rFonts w:ascii="Consolas" w:eastAsia="Times New Roman" w:hAnsi="Consolas" w:cs="Times New Roman"/>
+          <w:color w:val="9CDCFE"/>
+          <w:kern w:val="0"/>
+          <w:sz w:val="21"/>
+          <w:szCs w:val="21"/>
+          <w:lang w:eastAsia="pt-BR"/>
+          <w14:ligatures w14:val="none"/>
+        </w:rPr>
+        <w:t>:</w:t>
+      </w:r>
+      <w:r>
+        <w:rPr>
+          <w:rFonts w:ascii="Consolas" w:eastAsia="Times New Roman" w:hAnsi="Consolas" w:cs="Times New Roman"/>
+          <w:color w:val="CCCCCC"/>
+          <w:kern w:val="0"/>
+          <w:sz w:val="21"/>
+          <w:szCs w:val="21"/>
+          <w:lang w:eastAsia="pt-BR"/>
+          <w14:ligatures w14:val="none"/>
+        </w:rPr>
+        <w:t xml:space="preserve"> </w:t>
+      </w:r>
+      <w:proofErr w:type="gramStart"/>
+      <w:r>
+        <w:rPr>
+          <w:rFonts w:ascii="Consolas" w:eastAsia="Times New Roman" w:hAnsi="Consolas" w:cs="Times New Roman"/>
+          <w:color w:val="CCCCCC"/>
+          <w:kern w:val="0"/>
+          <w:sz w:val="21"/>
+          <w:szCs w:val="21"/>
+          <w:lang w:eastAsia="pt-BR"/>
+          <w14:ligatures w14:val="none"/>
+        </w:rPr>
+        <w:t>{}</w:t>
+      </w:r>
+      <w:r>
+        <w:rPr>
+          <w:rFonts w:ascii="Consolas" w:eastAsia="Times New Roman" w:hAnsi="Consolas" w:cs="Times New Roman"/>
+          <w:color w:val="6A9955"/>
+          <w:kern w:val="0"/>
+          <w:sz w:val="21"/>
+          <w:szCs w:val="21"/>
+          <w:lang w:eastAsia="pt-BR"/>
+          <w14:ligatures w14:val="none"/>
+        </w:rPr>
+        <w:t>/</w:t>
+      </w:r>
+      <w:proofErr w:type="gramEnd"/>
+      <w:r>
+        <w:rPr>
+          <w:rFonts w:ascii="Consolas" w:eastAsia="Times New Roman" w:hAnsi="Consolas" w:cs="Times New Roman"/>
+          <w:color w:val="6A9955"/>
+          <w:kern w:val="0"/>
+          <w:sz w:val="21"/>
+          <w:szCs w:val="21"/>
+          <w:lang w:eastAsia="pt-BR"/>
+          <w14:ligatures w14:val="none"/>
+        </w:rPr>
+        <w:t xml:space="preserve">/precisam existir, mas estarão vazios </w:t>
+      </w:r>
+    </w:p>
+    <w:p>
+      <w:pPr>
+        <w:shd w:val="clear" w:color="auto" w:fill="1F1F1F"/>
+        <w:spacing w:after="0" w:line="285" w:lineRule="atLeast"/>
+        <w:rPr>
+          <w:rFonts w:ascii="Consolas" w:eastAsia="Times New Roman" w:hAnsi="Consolas" w:cs="Times New Roman"/>
+          <w:color w:val="CCCCCC"/>
+          <w:kern w:val="0"/>
+          <w:sz w:val="21"/>
+          <w:szCs w:val="21"/>
+          <w:lang w:eastAsia="pt-BR"/>
+          <w14:ligatures w14:val="none"/>
+        </w:rPr>
+      </w:pPr>
+      <w:r>
+        <w:rPr>
+          <w:rFonts w:ascii="Consolas" w:eastAsia="Times New Roman" w:hAnsi="Consolas" w:cs="Times New Roman"/>
+          <w:color w:val="CCCCCC"/>
+          <w:kern w:val="0"/>
+          <w:sz w:val="21"/>
+          <w:szCs w:val="21"/>
+          <w:lang w:eastAsia="pt-BR"/>
+          <w14:ligatures w14:val="none"/>
+        </w:rPr>
+        <w:t>        }</w:t>
+      </w:r>
+    </w:p>
+    <w:p>
+      <w:pPr>
+        <w:shd w:val="clear" w:color="auto" w:fill="1F1F1F"/>
+        <w:spacing w:after="0" w:line="285" w:lineRule="atLeast"/>
+        <w:rPr>
+          <w:rFonts w:ascii="Consolas" w:eastAsia="Times New Roman" w:hAnsi="Consolas" w:cs="Times New Roman"/>
+          <w:color w:val="CCCCCC"/>
+          <w:kern w:val="0"/>
+          <w:sz w:val="21"/>
+          <w:szCs w:val="21"/>
+          <w:lang w:eastAsia="pt-BR"/>
+          <w14:ligatures w14:val="none"/>
+        </w:rPr>
+      </w:pPr>
+      <w:r>
+        <w:rPr>
+          <w:rFonts w:ascii="Consolas" w:eastAsia="Times New Roman" w:hAnsi="Consolas" w:cs="Times New Roman"/>
+          <w:color w:val="CCCCCC"/>
+          <w:kern w:val="0"/>
+          <w:sz w:val="21"/>
+          <w:szCs w:val="21"/>
+          <w:lang w:eastAsia="pt-BR"/>
+          <w14:ligatures w14:val="none"/>
+        </w:rPr>
+        <w:t xml:space="preserve">    } </w:t>
+      </w:r>
+      <w:proofErr w:type="spellStart"/>
+      <w:r>
+        <w:rPr>
+          <w:rFonts w:ascii="Consolas" w:eastAsia="Times New Roman" w:hAnsi="Consolas" w:cs="Times New Roman"/>
+          <w:color w:val="C586C0"/>
+          <w:kern w:val="0"/>
+          <w:sz w:val="21"/>
+          <w:szCs w:val="21"/>
+          <w:lang w:eastAsia="pt-BR"/>
+          <w14:ligatures w14:val="none"/>
+        </w:rPr>
+        <w:t>else</w:t>
+      </w:r>
+      <w:proofErr w:type="spellEnd"/>
+      <w:r>
+        <w:rPr>
+          <w:rFonts w:ascii="Consolas" w:eastAsia="Times New Roman" w:hAnsi="Consolas" w:cs="Times New Roman"/>
+          <w:color w:val="CCCCCC"/>
+          <w:kern w:val="0"/>
+          <w:sz w:val="21"/>
+          <w:szCs w:val="21"/>
+          <w:lang w:eastAsia="pt-BR"/>
+          <w14:ligatures w14:val="none"/>
+        </w:rPr>
+        <w:t xml:space="preserve"> </w:t>
+      </w:r>
+      <w:proofErr w:type="spellStart"/>
+      <w:r>
+        <w:rPr>
+          <w:rFonts w:ascii="Consolas" w:eastAsia="Times New Roman" w:hAnsi="Consolas" w:cs="Times New Roman"/>
+          <w:color w:val="C586C0"/>
+          <w:kern w:val="0"/>
+          <w:sz w:val="21"/>
+          <w:szCs w:val="21"/>
+          <w:lang w:eastAsia="pt-BR"/>
+          <w14:ligatures w14:val="none"/>
+        </w:rPr>
+        <w:t>if</w:t>
+      </w:r>
+      <w:proofErr w:type="spellEnd"/>
+      <w:r>
+        <w:rPr>
+          <w:rFonts w:ascii="Consolas" w:eastAsia="Times New Roman" w:hAnsi="Consolas" w:cs="Times New Roman"/>
+          <w:color w:val="CCCCCC"/>
+          <w:kern w:val="0"/>
+          <w:sz w:val="21"/>
+          <w:szCs w:val="21"/>
+          <w:lang w:eastAsia="pt-BR"/>
+          <w14:ligatures w14:val="none"/>
+        </w:rPr>
+        <w:t xml:space="preserve"> (</w:t>
+      </w:r>
+      <w:proofErr w:type="spellStart"/>
+      <w:r>
+        <w:rPr>
+          <w:rFonts w:ascii="Consolas" w:eastAsia="Times New Roman" w:hAnsi="Consolas" w:cs="Times New Roman"/>
+          <w:color w:val="9CDCFE"/>
+          <w:kern w:val="0"/>
+          <w:sz w:val="21"/>
+          <w:szCs w:val="21"/>
+          <w:lang w:eastAsia="pt-BR"/>
+          <w14:ligatures w14:val="none"/>
+        </w:rPr>
+        <w:t>method</w:t>
+      </w:r>
+      <w:proofErr w:type="spellEnd"/>
+      <w:r>
+        <w:rPr>
+          <w:rFonts w:ascii="Consolas" w:eastAsia="Times New Roman" w:hAnsi="Consolas" w:cs="Times New Roman"/>
+          <w:color w:val="CCCCCC"/>
+          <w:kern w:val="0"/>
+          <w:sz w:val="21"/>
+          <w:szCs w:val="21"/>
+          <w:lang w:eastAsia="pt-BR"/>
+          <w14:ligatures w14:val="none"/>
+        </w:rPr>
+        <w:t xml:space="preserve"> </w:t>
+      </w:r>
+      <w:r>
+        <w:rPr>
+          <w:rFonts w:ascii="Consolas" w:eastAsia="Times New Roman" w:hAnsi="Consolas" w:cs="Times New Roman"/>
+          <w:color w:val="D4D4D4"/>
+          <w:kern w:val="0"/>
+          <w:sz w:val="21"/>
+          <w:szCs w:val="21"/>
+          <w:lang w:eastAsia="pt-BR"/>
+          <w14:ligatures w14:val="none"/>
+        </w:rPr>
+        <w:t>===</w:t>
+      </w:r>
+      <w:r>
+        <w:rPr>
+          <w:rFonts w:ascii="Consolas" w:eastAsia="Times New Roman" w:hAnsi="Consolas" w:cs="Times New Roman"/>
+          <w:color w:val="CCCCCC"/>
+          <w:kern w:val="0"/>
+          <w:sz w:val="21"/>
+          <w:szCs w:val="21"/>
+          <w:lang w:eastAsia="pt-BR"/>
+          <w14:ligatures w14:val="none"/>
+        </w:rPr>
+        <w:t xml:space="preserve"> </w:t>
+      </w:r>
+      <w:r>
+        <w:rPr>
+          <w:rFonts w:ascii="Consolas" w:eastAsia="Times New Roman" w:hAnsi="Consolas" w:cs="Times New Roman"/>
+          <w:color w:val="CE9178"/>
+          <w:kern w:val="0"/>
+          <w:sz w:val="21"/>
+          <w:szCs w:val="21"/>
+          <w:lang w:eastAsia="pt-BR"/>
+          <w14:ligatures w14:val="none"/>
+        </w:rPr>
+        <w:t>"DELETE"</w:t>
+      </w:r>
+      <w:r>
+        <w:rPr>
+          <w:rFonts w:ascii="Consolas" w:eastAsia="Times New Roman" w:hAnsi="Consolas" w:cs="Times New Roman"/>
+          <w:color w:val="CCCCCC"/>
+          <w:kern w:val="0"/>
+          <w:sz w:val="21"/>
+          <w:szCs w:val="21"/>
+          <w:lang w:eastAsia="pt-BR"/>
+          <w14:ligatures w14:val="none"/>
+        </w:rPr>
+        <w:t xml:space="preserve"> </w:t>
+      </w:r>
+      <w:r>
+        <w:rPr>
+          <w:rFonts w:ascii="Consolas" w:eastAsia="Times New Roman" w:hAnsi="Consolas" w:cs="Times New Roman"/>
+          <w:color w:val="D4D4D4"/>
+          <w:kern w:val="0"/>
+          <w:sz w:val="21"/>
+          <w:szCs w:val="21"/>
+          <w:lang w:eastAsia="pt-BR"/>
+          <w14:ligatures w14:val="none"/>
+        </w:rPr>
+        <w:t>||</w:t>
+      </w:r>
+      <w:r>
+        <w:rPr>
+          <w:rFonts w:ascii="Consolas" w:eastAsia="Times New Roman" w:hAnsi="Consolas" w:cs="Times New Roman"/>
+          <w:color w:val="CCCCCC"/>
+          <w:kern w:val="0"/>
+          <w:sz w:val="21"/>
+          <w:szCs w:val="21"/>
+          <w:lang w:eastAsia="pt-BR"/>
+          <w14:ligatures w14:val="none"/>
+        </w:rPr>
+        <w:t xml:space="preserve"> </w:t>
+      </w:r>
+      <w:r>
+        <w:rPr>
+          <w:rFonts w:ascii="Consolas" w:eastAsia="Times New Roman" w:hAnsi="Consolas" w:cs="Times New Roman"/>
+          <w:color w:val="9CDCFE"/>
+          <w:kern w:val="0"/>
+          <w:sz w:val="21"/>
+          <w:szCs w:val="21"/>
+          <w:lang w:eastAsia="pt-BR"/>
+          <w14:ligatures w14:val="none"/>
+        </w:rPr>
+        <w:t>data</w:t>
+      </w:r>
+      <w:r>
+        <w:rPr>
+          <w:rFonts w:ascii="Consolas" w:eastAsia="Times New Roman" w:hAnsi="Consolas" w:cs="Times New Roman"/>
+          <w:color w:val="CCCCCC"/>
+          <w:kern w:val="0"/>
+          <w:sz w:val="21"/>
+          <w:szCs w:val="21"/>
+          <w:lang w:eastAsia="pt-BR"/>
+          <w14:ligatures w14:val="none"/>
+        </w:rPr>
+        <w:t xml:space="preserve"> </w:t>
+      </w:r>
+      <w:r>
+        <w:rPr>
+          <w:rFonts w:ascii="Consolas" w:eastAsia="Times New Roman" w:hAnsi="Consolas" w:cs="Times New Roman"/>
+          <w:color w:val="D4D4D4"/>
+          <w:kern w:val="0"/>
+          <w:sz w:val="21"/>
+          <w:szCs w:val="21"/>
+          <w:lang w:eastAsia="pt-BR"/>
+          <w14:ligatures w14:val="none"/>
+        </w:rPr>
+        <w:t>===</w:t>
+      </w:r>
+      <w:r>
+        <w:rPr>
+          <w:rFonts w:ascii="Consolas" w:eastAsia="Times New Roman" w:hAnsi="Consolas" w:cs="Times New Roman"/>
+          <w:color w:val="CCCCCC"/>
+          <w:kern w:val="0"/>
+          <w:sz w:val="21"/>
+          <w:szCs w:val="21"/>
+          <w:lang w:eastAsia="pt-BR"/>
+          <w14:ligatures w14:val="none"/>
+        </w:rPr>
+        <w:t xml:space="preserve"> </w:t>
+      </w:r>
+      <w:proofErr w:type="spellStart"/>
+      <w:r>
+        <w:rPr>
+          <w:rFonts w:ascii="Consolas" w:eastAsia="Times New Roman" w:hAnsi="Consolas" w:cs="Times New Roman"/>
+          <w:color w:val="569CD6"/>
+          <w:kern w:val="0"/>
+          <w:sz w:val="21"/>
+          <w:szCs w:val="21"/>
+          <w:lang w:eastAsia="pt-BR"/>
+          <w14:ligatures w14:val="none"/>
+        </w:rPr>
+        <w:t>null</w:t>
+      </w:r>
+      <w:proofErr w:type="spellEnd"/>
+      <w:r>
+        <w:rPr>
+          <w:rFonts w:ascii="Consolas" w:eastAsia="Times New Roman" w:hAnsi="Consolas" w:cs="Times New Roman"/>
+          <w:color w:val="CCCCCC"/>
+          <w:kern w:val="0"/>
+          <w:sz w:val="21"/>
+          <w:szCs w:val="21"/>
+          <w:lang w:eastAsia="pt-BR"/>
+          <w14:ligatures w14:val="none"/>
+        </w:rPr>
+        <w:t>) {</w:t>
+      </w:r>
+      <w:r>
+        <w:rPr>
+          <w:rFonts w:ascii="Consolas" w:eastAsia="Times New Roman" w:hAnsi="Consolas" w:cs="Times New Roman"/>
+          <w:color w:val="6A9955"/>
+          <w:kern w:val="0"/>
+          <w:sz w:val="21"/>
+          <w:szCs w:val="21"/>
+          <w:lang w:eastAsia="pt-BR"/>
+          <w14:ligatures w14:val="none"/>
+        </w:rPr>
+        <w:t xml:space="preserve">//verificando se método é delete ou não há dados, um exemplo de se utilizar é a função de like, não há </w:t>
+      </w:r>
+      <w:proofErr w:type="gramStart"/>
+      <w:r>
+        <w:rPr>
+          <w:rFonts w:ascii="Consolas" w:eastAsia="Times New Roman" w:hAnsi="Consolas" w:cs="Times New Roman"/>
+          <w:color w:val="6A9955"/>
+          <w:kern w:val="0"/>
+          <w:sz w:val="21"/>
+          <w:szCs w:val="21"/>
+          <w:lang w:eastAsia="pt-BR"/>
+          <w14:ligatures w14:val="none"/>
+        </w:rPr>
+        <w:t>dados</w:t>
+      </w:r>
+      <w:proofErr w:type="gramEnd"/>
+      <w:r>
+        <w:rPr>
+          <w:rFonts w:ascii="Consolas" w:eastAsia="Times New Roman" w:hAnsi="Consolas" w:cs="Times New Roman"/>
+          <w:color w:val="6A9955"/>
+          <w:kern w:val="0"/>
+          <w:sz w:val="21"/>
+          <w:szCs w:val="21"/>
+          <w:lang w:eastAsia="pt-BR"/>
+          <w14:ligatures w14:val="none"/>
+        </w:rPr>
+        <w:t xml:space="preserve"> mas o envio algo tem que ser feito</w:t>
+      </w:r>
+    </w:p>
+    <w:p>
+      <w:pPr>
+        <w:shd w:val="clear" w:color="auto" w:fill="1F1F1F"/>
+        <w:spacing w:after="0" w:line="285" w:lineRule="atLeast"/>
+        <w:rPr>
+          <w:rFonts w:ascii="Consolas" w:eastAsia="Times New Roman" w:hAnsi="Consolas" w:cs="Times New Roman"/>
+          <w:color w:val="CCCCCC"/>
+          <w:kern w:val="0"/>
+          <w:sz w:val="21"/>
+          <w:szCs w:val="21"/>
+          <w:lang w:eastAsia="pt-BR"/>
+          <w14:ligatures w14:val="none"/>
+        </w:rPr>
+      </w:pPr>
+      <w:r>
+        <w:rPr>
+          <w:rFonts w:ascii="Consolas" w:eastAsia="Times New Roman" w:hAnsi="Consolas" w:cs="Times New Roman"/>
+          <w:color w:val="CCCCCC"/>
+          <w:kern w:val="0"/>
+          <w:sz w:val="21"/>
+          <w:szCs w:val="21"/>
+          <w:lang w:eastAsia="pt-BR"/>
+          <w14:ligatures w14:val="none"/>
+        </w:rPr>
+        <w:t xml:space="preserve">        </w:t>
+      </w:r>
+      <w:proofErr w:type="spellStart"/>
+      <w:r>
+        <w:rPr>
+          <w:rFonts w:ascii="Consolas" w:eastAsia="Times New Roman" w:hAnsi="Consolas" w:cs="Times New Roman"/>
+          <w:color w:val="9CDCFE"/>
+          <w:kern w:val="0"/>
+          <w:sz w:val="21"/>
+          <w:szCs w:val="21"/>
+          <w:lang w:eastAsia="pt-BR"/>
+          <w14:ligatures w14:val="none"/>
+        </w:rPr>
+        <w:t>config</w:t>
+      </w:r>
+      <w:proofErr w:type="spellEnd"/>
+      <w:r>
+        <w:rPr>
+          <w:rFonts w:ascii="Consolas" w:eastAsia="Times New Roman" w:hAnsi="Consolas" w:cs="Times New Roman"/>
+          <w:color w:val="CCCCCC"/>
+          <w:kern w:val="0"/>
+          <w:sz w:val="21"/>
+          <w:szCs w:val="21"/>
+          <w:lang w:eastAsia="pt-BR"/>
+          <w14:ligatures w14:val="none"/>
+        </w:rPr>
+        <w:t xml:space="preserve"> </w:t>
+      </w:r>
+      <w:r>
+        <w:rPr>
+          <w:rFonts w:ascii="Consolas" w:eastAsia="Times New Roman" w:hAnsi="Consolas" w:cs="Times New Roman"/>
+          <w:color w:val="D4D4D4"/>
+          <w:kern w:val="0"/>
+          <w:sz w:val="21"/>
+          <w:szCs w:val="21"/>
+          <w:lang w:eastAsia="pt-BR"/>
+          <w14:ligatures w14:val="none"/>
+        </w:rPr>
+        <w:t>=</w:t>
+      </w:r>
+      <w:r>
+        <w:rPr>
+          <w:rFonts w:ascii="Consolas" w:eastAsia="Times New Roman" w:hAnsi="Consolas" w:cs="Times New Roman"/>
+          <w:color w:val="CCCCCC"/>
+          <w:kern w:val="0"/>
+          <w:sz w:val="21"/>
+          <w:szCs w:val="21"/>
+          <w:lang w:eastAsia="pt-BR"/>
+          <w14:ligatures w14:val="none"/>
+        </w:rPr>
+        <w:t xml:space="preserve"> {</w:t>
+      </w:r>
+    </w:p>
+    <w:p>
+      <w:pPr>
+        <w:shd w:val="clear" w:color="auto" w:fill="1F1F1F"/>
+        <w:spacing w:after="0" w:line="285" w:lineRule="atLeast"/>
+        <w:rPr>
+          <w:rFonts w:ascii="Consolas" w:eastAsia="Times New Roman" w:hAnsi="Consolas" w:cs="Times New Roman"/>
+          <w:color w:val="CCCCCC"/>
+          <w:kern w:val="0"/>
+          <w:sz w:val="21"/>
+          <w:szCs w:val="21"/>
+          <w:lang w:eastAsia="pt-BR"/>
+          <w14:ligatures w14:val="none"/>
+        </w:rPr>
+      </w:pPr>
+      <w:r>
+        <w:rPr>
+          <w:rFonts w:ascii="Consolas" w:eastAsia="Times New Roman" w:hAnsi="Consolas" w:cs="Times New Roman"/>
+          <w:color w:val="CCCCCC"/>
+          <w:kern w:val="0"/>
+          <w:sz w:val="21"/>
+          <w:szCs w:val="21"/>
+          <w:lang w:eastAsia="pt-BR"/>
+          <w14:ligatures w14:val="none"/>
+        </w:rPr>
+        <w:t xml:space="preserve">            </w:t>
+      </w:r>
+      <w:proofErr w:type="spellStart"/>
+      <w:r>
+        <w:rPr>
+          <w:rFonts w:ascii="Consolas" w:eastAsia="Times New Roman" w:hAnsi="Consolas" w:cs="Times New Roman"/>
+          <w:color w:val="9CDCFE"/>
+          <w:kern w:val="0"/>
+          <w:sz w:val="21"/>
+          <w:szCs w:val="21"/>
+          <w:lang w:eastAsia="pt-BR"/>
+          <w14:ligatures w14:val="none"/>
+        </w:rPr>
+        <w:t>method</w:t>
+      </w:r>
+      <w:proofErr w:type="spellEnd"/>
+      <w:r>
+        <w:rPr>
+          <w:rFonts w:ascii="Consolas" w:eastAsia="Times New Roman" w:hAnsi="Consolas" w:cs="Times New Roman"/>
+          <w:color w:val="CCCCCC"/>
+          <w:kern w:val="0"/>
+          <w:sz w:val="21"/>
+          <w:szCs w:val="21"/>
+          <w:lang w:eastAsia="pt-BR"/>
+          <w14:ligatures w14:val="none"/>
+        </w:rPr>
+        <w:t>,</w:t>
+      </w:r>
+    </w:p>
+    <w:p>
+      <w:pPr>
+        <w:shd w:val="clear" w:color="auto" w:fill="1F1F1F"/>
+        <w:spacing w:after="0" w:line="285" w:lineRule="atLeast"/>
+        <w:rPr>
+          <w:rFonts w:ascii="Consolas" w:eastAsia="Times New Roman" w:hAnsi="Consolas" w:cs="Times New Roman"/>
+          <w:color w:val="CCCCCC"/>
+          <w:kern w:val="0"/>
+          <w:sz w:val="21"/>
+          <w:szCs w:val="21"/>
+          <w:lang w:eastAsia="pt-BR"/>
+          <w14:ligatures w14:val="none"/>
+        </w:rPr>
+      </w:pPr>
+      <w:r>
+        <w:rPr>
+          <w:rFonts w:ascii="Consolas" w:eastAsia="Times New Roman" w:hAnsi="Consolas" w:cs="Times New Roman"/>
+          <w:color w:val="CCCCCC"/>
+          <w:kern w:val="0"/>
+          <w:sz w:val="21"/>
+          <w:szCs w:val="21"/>
+          <w:lang w:eastAsia="pt-BR"/>
+          <w14:ligatures w14:val="none"/>
+        </w:rPr>
+        <w:lastRenderedPageBreak/>
+        <w:t xml:space="preserve">            </w:t>
+      </w:r>
+      <w:proofErr w:type="spellStart"/>
+      <w:r>
+        <w:rPr>
+          <w:rFonts w:ascii="Consolas" w:eastAsia="Times New Roman" w:hAnsi="Consolas" w:cs="Times New Roman"/>
+          <w:color w:val="9CDCFE"/>
+          <w:kern w:val="0"/>
+          <w:sz w:val="21"/>
+          <w:szCs w:val="21"/>
+          <w:lang w:eastAsia="pt-BR"/>
+          <w14:ligatures w14:val="none"/>
+        </w:rPr>
+        <w:t>headers</w:t>
+      </w:r>
+      <w:proofErr w:type="spellEnd"/>
+      <w:r>
+        <w:rPr>
+          <w:rFonts w:ascii="Consolas" w:eastAsia="Times New Roman" w:hAnsi="Consolas" w:cs="Times New Roman"/>
+          <w:color w:val="9CDCFE"/>
+          <w:kern w:val="0"/>
+          <w:sz w:val="21"/>
+          <w:szCs w:val="21"/>
+          <w:lang w:eastAsia="pt-BR"/>
+          <w14:ligatures w14:val="none"/>
+        </w:rPr>
+        <w:t>:</w:t>
+      </w:r>
+      <w:r>
+        <w:rPr>
+          <w:rFonts w:ascii="Consolas" w:eastAsia="Times New Roman" w:hAnsi="Consolas" w:cs="Times New Roman"/>
+          <w:color w:val="CCCCCC"/>
+          <w:kern w:val="0"/>
+          <w:sz w:val="21"/>
+          <w:szCs w:val="21"/>
+          <w:lang w:eastAsia="pt-BR"/>
+          <w14:ligatures w14:val="none"/>
+        </w:rPr>
+        <w:t xml:space="preserve"> {}</w:t>
+      </w:r>
+    </w:p>
+    <w:p>
+      <w:pPr>
+        <w:shd w:val="clear" w:color="auto" w:fill="1F1F1F"/>
+        <w:spacing w:after="0" w:line="285" w:lineRule="atLeast"/>
+        <w:rPr>
+          <w:rFonts w:ascii="Consolas" w:eastAsia="Times New Roman" w:hAnsi="Consolas" w:cs="Times New Roman"/>
+          <w:color w:val="CCCCCC"/>
+          <w:kern w:val="0"/>
+          <w:sz w:val="21"/>
+          <w:szCs w:val="21"/>
+          <w:lang w:eastAsia="pt-BR"/>
+          <w14:ligatures w14:val="none"/>
+        </w:rPr>
+      </w:pPr>
+      <w:r>
+        <w:rPr>
+          <w:rFonts w:ascii="Consolas" w:eastAsia="Times New Roman" w:hAnsi="Consolas" w:cs="Times New Roman"/>
+          <w:color w:val="CCCCCC"/>
+          <w:kern w:val="0"/>
+          <w:sz w:val="21"/>
+          <w:szCs w:val="21"/>
+          <w:lang w:eastAsia="pt-BR"/>
+          <w14:ligatures w14:val="none"/>
+        </w:rPr>
+        <w:t xml:space="preserve">        </w:t>
+      </w:r>
+      <w:proofErr w:type="gramStart"/>
+      <w:r>
+        <w:rPr>
+          <w:rFonts w:ascii="Consolas" w:eastAsia="Times New Roman" w:hAnsi="Consolas" w:cs="Times New Roman"/>
+          <w:color w:val="CCCCCC"/>
+          <w:kern w:val="0"/>
+          <w:sz w:val="21"/>
+          <w:szCs w:val="21"/>
+          <w:lang w:eastAsia="pt-BR"/>
+          <w14:ligatures w14:val="none"/>
+        </w:rPr>
+        <w:t>}</w:t>
+      </w:r>
+      <w:r>
+        <w:rPr>
+          <w:rFonts w:ascii="Consolas" w:eastAsia="Times New Roman" w:hAnsi="Consolas" w:cs="Times New Roman"/>
+          <w:color w:val="6A9955"/>
+          <w:kern w:val="0"/>
+          <w:sz w:val="21"/>
+          <w:szCs w:val="21"/>
+          <w:lang w:eastAsia="pt-BR"/>
+          <w14:ligatures w14:val="none"/>
+        </w:rPr>
+        <w:t>/</w:t>
+      </w:r>
+      <w:proofErr w:type="gramEnd"/>
+      <w:r>
+        <w:rPr>
+          <w:rFonts w:ascii="Consolas" w:eastAsia="Times New Roman" w:hAnsi="Consolas" w:cs="Times New Roman"/>
+          <w:color w:val="6A9955"/>
+          <w:kern w:val="0"/>
+          <w:sz w:val="21"/>
+          <w:szCs w:val="21"/>
+          <w:lang w:eastAsia="pt-BR"/>
+          <w14:ligatures w14:val="none"/>
+        </w:rPr>
+        <w:t>/só é necessário definir o método e no servidor a função se resolve sozinha</w:t>
+      </w:r>
+    </w:p>
+    <w:p>
+      <w:pPr>
+        <w:shd w:val="clear" w:color="auto" w:fill="1F1F1F"/>
+        <w:spacing w:after="0" w:line="285" w:lineRule="atLeast"/>
+        <w:rPr>
+          <w:rFonts w:ascii="Consolas" w:eastAsia="Times New Roman" w:hAnsi="Consolas" w:cs="Times New Roman"/>
+          <w:color w:val="CCCCCC"/>
+          <w:kern w:val="0"/>
+          <w:sz w:val="21"/>
+          <w:szCs w:val="21"/>
+          <w:lang w:eastAsia="pt-BR"/>
+          <w14:ligatures w14:val="none"/>
+        </w:rPr>
+      </w:pPr>
+      <w:r>
+        <w:rPr>
+          <w:rFonts w:ascii="Consolas" w:eastAsia="Times New Roman" w:hAnsi="Consolas" w:cs="Times New Roman"/>
+          <w:color w:val="CCCCCC"/>
+          <w:kern w:val="0"/>
+          <w:sz w:val="21"/>
+          <w:szCs w:val="21"/>
+          <w:lang w:eastAsia="pt-BR"/>
+          <w14:ligatures w14:val="none"/>
+        </w:rPr>
+        <w:t xml:space="preserve">    } </w:t>
+      </w:r>
+      <w:proofErr w:type="spellStart"/>
+      <w:r>
+        <w:rPr>
+          <w:rFonts w:ascii="Consolas" w:eastAsia="Times New Roman" w:hAnsi="Consolas" w:cs="Times New Roman"/>
+          <w:color w:val="C586C0"/>
+          <w:kern w:val="0"/>
+          <w:sz w:val="21"/>
+          <w:szCs w:val="21"/>
+          <w:lang w:eastAsia="pt-BR"/>
+          <w14:ligatures w14:val="none"/>
+        </w:rPr>
+        <w:t>else</w:t>
+      </w:r>
+      <w:proofErr w:type="spellEnd"/>
+      <w:r>
+        <w:rPr>
+          <w:rFonts w:ascii="Consolas" w:eastAsia="Times New Roman" w:hAnsi="Consolas" w:cs="Times New Roman"/>
+          <w:color w:val="CCCCCC"/>
+          <w:kern w:val="0"/>
+          <w:sz w:val="21"/>
+          <w:szCs w:val="21"/>
+          <w:lang w:eastAsia="pt-BR"/>
+          <w14:ligatures w14:val="none"/>
+        </w:rPr>
+        <w:t xml:space="preserve"> {</w:t>
+      </w:r>
+      <w:r>
+        <w:rPr>
+          <w:rFonts w:ascii="Consolas" w:eastAsia="Times New Roman" w:hAnsi="Consolas" w:cs="Times New Roman"/>
+          <w:color w:val="6A9955"/>
+          <w:kern w:val="0"/>
+          <w:sz w:val="21"/>
+          <w:szCs w:val="21"/>
+          <w:lang w:eastAsia="pt-BR"/>
+          <w14:ligatures w14:val="none"/>
+        </w:rPr>
+        <w:t>//quando vem dados</w:t>
+      </w:r>
+    </w:p>
+    <w:p>
+      <w:pPr>
+        <w:shd w:val="clear" w:color="auto" w:fill="1F1F1F"/>
+        <w:spacing w:after="0" w:line="285" w:lineRule="atLeast"/>
+        <w:rPr>
+          <w:rFonts w:ascii="Consolas" w:eastAsia="Times New Roman" w:hAnsi="Consolas" w:cs="Times New Roman"/>
+          <w:color w:val="CCCCCC"/>
+          <w:kern w:val="0"/>
+          <w:sz w:val="21"/>
+          <w:szCs w:val="21"/>
+          <w:lang w:eastAsia="pt-BR"/>
+          <w14:ligatures w14:val="none"/>
+        </w:rPr>
+      </w:pPr>
+      <w:r>
+        <w:rPr>
+          <w:rFonts w:ascii="Consolas" w:eastAsia="Times New Roman" w:hAnsi="Consolas" w:cs="Times New Roman"/>
+          <w:color w:val="CCCCCC"/>
+          <w:kern w:val="0"/>
+          <w:sz w:val="21"/>
+          <w:szCs w:val="21"/>
+          <w:lang w:eastAsia="pt-BR"/>
+          <w14:ligatures w14:val="none"/>
+        </w:rPr>
+        <w:t xml:space="preserve">        </w:t>
+      </w:r>
+      <w:proofErr w:type="spellStart"/>
+      <w:r>
+        <w:rPr>
+          <w:rFonts w:ascii="Consolas" w:eastAsia="Times New Roman" w:hAnsi="Consolas" w:cs="Times New Roman"/>
+          <w:color w:val="9CDCFE"/>
+          <w:kern w:val="0"/>
+          <w:sz w:val="21"/>
+          <w:szCs w:val="21"/>
+          <w:lang w:eastAsia="pt-BR"/>
+          <w14:ligatures w14:val="none"/>
+        </w:rPr>
+        <w:t>config</w:t>
+      </w:r>
+      <w:proofErr w:type="spellEnd"/>
+      <w:r>
+        <w:rPr>
+          <w:rFonts w:ascii="Consolas" w:eastAsia="Times New Roman" w:hAnsi="Consolas" w:cs="Times New Roman"/>
+          <w:color w:val="CCCCCC"/>
+          <w:kern w:val="0"/>
+          <w:sz w:val="21"/>
+          <w:szCs w:val="21"/>
+          <w:lang w:eastAsia="pt-BR"/>
+          <w14:ligatures w14:val="none"/>
+        </w:rPr>
+        <w:t xml:space="preserve"> </w:t>
+      </w:r>
+      <w:r>
+        <w:rPr>
+          <w:rFonts w:ascii="Consolas" w:eastAsia="Times New Roman" w:hAnsi="Consolas" w:cs="Times New Roman"/>
+          <w:color w:val="D4D4D4"/>
+          <w:kern w:val="0"/>
+          <w:sz w:val="21"/>
+          <w:szCs w:val="21"/>
+          <w:lang w:eastAsia="pt-BR"/>
+          <w14:ligatures w14:val="none"/>
+        </w:rPr>
+        <w:t>=</w:t>
+      </w:r>
+      <w:r>
+        <w:rPr>
+          <w:rFonts w:ascii="Consolas" w:eastAsia="Times New Roman" w:hAnsi="Consolas" w:cs="Times New Roman"/>
+          <w:color w:val="CCCCCC"/>
+          <w:kern w:val="0"/>
+          <w:sz w:val="21"/>
+          <w:szCs w:val="21"/>
+          <w:lang w:eastAsia="pt-BR"/>
+          <w14:ligatures w14:val="none"/>
+        </w:rPr>
+        <w:t xml:space="preserve"> {</w:t>
+      </w:r>
+    </w:p>
+    <w:p>
+      <w:pPr>
+        <w:shd w:val="clear" w:color="auto" w:fill="1F1F1F"/>
+        <w:spacing w:after="0" w:line="285" w:lineRule="atLeast"/>
+        <w:rPr>
+          <w:rFonts w:ascii="Consolas" w:eastAsia="Times New Roman" w:hAnsi="Consolas" w:cs="Times New Roman"/>
+          <w:color w:val="CCCCCC"/>
+          <w:kern w:val="0"/>
+          <w:sz w:val="21"/>
+          <w:szCs w:val="21"/>
+          <w:lang w:eastAsia="pt-BR"/>
+          <w14:ligatures w14:val="none"/>
+        </w:rPr>
+      </w:pPr>
+      <w:r>
+        <w:rPr>
+          <w:rFonts w:ascii="Consolas" w:eastAsia="Times New Roman" w:hAnsi="Consolas" w:cs="Times New Roman"/>
+          <w:color w:val="CCCCCC"/>
+          <w:kern w:val="0"/>
+          <w:sz w:val="21"/>
+          <w:szCs w:val="21"/>
+          <w:lang w:eastAsia="pt-BR"/>
+          <w14:ligatures w14:val="none"/>
+        </w:rPr>
+        <w:t xml:space="preserve">            </w:t>
+      </w:r>
+      <w:proofErr w:type="spellStart"/>
+      <w:r>
+        <w:rPr>
+          <w:rFonts w:ascii="Consolas" w:eastAsia="Times New Roman" w:hAnsi="Consolas" w:cs="Times New Roman"/>
+          <w:color w:val="9CDCFE"/>
+          <w:kern w:val="0"/>
+          <w:sz w:val="21"/>
+          <w:szCs w:val="21"/>
+          <w:lang w:eastAsia="pt-BR"/>
+          <w14:ligatures w14:val="none"/>
+        </w:rPr>
+        <w:t>method</w:t>
+      </w:r>
+      <w:proofErr w:type="spellEnd"/>
+      <w:r>
+        <w:rPr>
+          <w:rFonts w:ascii="Consolas" w:eastAsia="Times New Roman" w:hAnsi="Consolas" w:cs="Times New Roman"/>
+          <w:color w:val="CCCCCC"/>
+          <w:kern w:val="0"/>
+          <w:sz w:val="21"/>
+          <w:szCs w:val="21"/>
+          <w:lang w:eastAsia="pt-BR"/>
+          <w14:ligatures w14:val="none"/>
+        </w:rPr>
+        <w:t>,</w:t>
+      </w:r>
+    </w:p>
+    <w:p>
+      <w:pPr>
+        <w:shd w:val="clear" w:color="auto" w:fill="1F1F1F"/>
+        <w:spacing w:after="0" w:line="285" w:lineRule="atLeast"/>
+        <w:rPr>
+          <w:rFonts w:ascii="Consolas" w:eastAsia="Times New Roman" w:hAnsi="Consolas" w:cs="Times New Roman"/>
+          <w:color w:val="CCCCCC"/>
+          <w:kern w:val="0"/>
+          <w:sz w:val="21"/>
+          <w:szCs w:val="21"/>
+          <w:lang w:eastAsia="pt-BR"/>
+          <w14:ligatures w14:val="none"/>
+        </w:rPr>
+      </w:pPr>
+      <w:r>
+        <w:rPr>
+          <w:rFonts w:ascii="Consolas" w:eastAsia="Times New Roman" w:hAnsi="Consolas" w:cs="Times New Roman"/>
+          <w:color w:val="CCCCCC"/>
+          <w:kern w:val="0"/>
+          <w:sz w:val="21"/>
+          <w:szCs w:val="21"/>
+          <w:lang w:eastAsia="pt-BR"/>
+          <w14:ligatures w14:val="none"/>
+        </w:rPr>
+        <w:t xml:space="preserve">            </w:t>
+      </w:r>
+      <w:r>
+        <w:rPr>
+          <w:rFonts w:ascii="Consolas" w:eastAsia="Times New Roman" w:hAnsi="Consolas" w:cs="Times New Roman"/>
+          <w:color w:val="9CDCFE"/>
+          <w:kern w:val="0"/>
+          <w:sz w:val="21"/>
+          <w:szCs w:val="21"/>
+          <w:lang w:eastAsia="pt-BR"/>
+          <w14:ligatures w14:val="none"/>
+        </w:rPr>
+        <w:t>body:</w:t>
+      </w:r>
+      <w:r>
+        <w:rPr>
+          <w:rFonts w:ascii="Consolas" w:eastAsia="Times New Roman" w:hAnsi="Consolas" w:cs="Times New Roman"/>
+          <w:color w:val="CCCCCC"/>
+          <w:kern w:val="0"/>
+          <w:sz w:val="21"/>
+          <w:szCs w:val="21"/>
+          <w:lang w:eastAsia="pt-BR"/>
+          <w14:ligatures w14:val="none"/>
+        </w:rPr>
+        <w:t xml:space="preserve"> </w:t>
+      </w:r>
+      <w:proofErr w:type="spellStart"/>
+      <w:r>
+        <w:rPr>
+          <w:rFonts w:ascii="Consolas" w:eastAsia="Times New Roman" w:hAnsi="Consolas" w:cs="Times New Roman"/>
+          <w:color w:val="9CDCFE"/>
+          <w:kern w:val="0"/>
+          <w:sz w:val="21"/>
+          <w:szCs w:val="21"/>
+          <w:lang w:eastAsia="pt-BR"/>
+          <w14:ligatures w14:val="none"/>
+        </w:rPr>
+        <w:t>JSON</w:t>
+      </w:r>
+      <w:r>
+        <w:rPr>
+          <w:rFonts w:ascii="Consolas" w:eastAsia="Times New Roman" w:hAnsi="Consolas" w:cs="Times New Roman"/>
+          <w:color w:val="CCCCCC"/>
+          <w:kern w:val="0"/>
+          <w:sz w:val="21"/>
+          <w:szCs w:val="21"/>
+          <w:lang w:eastAsia="pt-BR"/>
+          <w14:ligatures w14:val="none"/>
+        </w:rPr>
+        <w:t>.</w:t>
+      </w:r>
+      <w:r>
+        <w:rPr>
+          <w:rFonts w:ascii="Consolas" w:eastAsia="Times New Roman" w:hAnsi="Consolas" w:cs="Times New Roman"/>
+          <w:color w:val="DCDCAA"/>
+          <w:kern w:val="0"/>
+          <w:sz w:val="21"/>
+          <w:szCs w:val="21"/>
+          <w:lang w:eastAsia="pt-BR"/>
+          <w14:ligatures w14:val="none"/>
+        </w:rPr>
+        <w:t>stringify</w:t>
+      </w:r>
+      <w:proofErr w:type="spellEnd"/>
+      <w:r>
+        <w:rPr>
+          <w:rFonts w:ascii="Consolas" w:eastAsia="Times New Roman" w:hAnsi="Consolas" w:cs="Times New Roman"/>
+          <w:color w:val="CCCCCC"/>
+          <w:kern w:val="0"/>
+          <w:sz w:val="21"/>
+          <w:szCs w:val="21"/>
+          <w:lang w:eastAsia="pt-BR"/>
+          <w14:ligatures w14:val="none"/>
+        </w:rPr>
+        <w:t>(</w:t>
+      </w:r>
+      <w:r>
+        <w:rPr>
+          <w:rFonts w:ascii="Consolas" w:eastAsia="Times New Roman" w:hAnsi="Consolas" w:cs="Times New Roman"/>
+          <w:color w:val="9CDCFE"/>
+          <w:kern w:val="0"/>
+          <w:sz w:val="21"/>
+          <w:szCs w:val="21"/>
+          <w:lang w:eastAsia="pt-BR"/>
+          <w14:ligatures w14:val="none"/>
+        </w:rPr>
+        <w:t>data</w:t>
+      </w:r>
+      <w:proofErr w:type="gramStart"/>
+      <w:r>
+        <w:rPr>
+          <w:rFonts w:ascii="Consolas" w:eastAsia="Times New Roman" w:hAnsi="Consolas" w:cs="Times New Roman"/>
+          <w:color w:val="CCCCCC"/>
+          <w:kern w:val="0"/>
+          <w:sz w:val="21"/>
+          <w:szCs w:val="21"/>
+          <w:lang w:eastAsia="pt-BR"/>
+          <w14:ligatures w14:val="none"/>
+        </w:rPr>
+        <w:t>),</w:t>
+      </w:r>
+      <w:r>
+        <w:rPr>
+          <w:rFonts w:ascii="Consolas" w:eastAsia="Times New Roman" w:hAnsi="Consolas" w:cs="Times New Roman"/>
+          <w:color w:val="6A9955"/>
+          <w:kern w:val="0"/>
+          <w:sz w:val="21"/>
+          <w:szCs w:val="21"/>
+          <w:lang w:eastAsia="pt-BR"/>
+          <w14:ligatures w14:val="none"/>
+        </w:rPr>
+        <w:t>/</w:t>
+      </w:r>
+      <w:proofErr w:type="gramEnd"/>
+      <w:r>
+        <w:rPr>
+          <w:rFonts w:ascii="Consolas" w:eastAsia="Times New Roman" w:hAnsi="Consolas" w:cs="Times New Roman"/>
+          <w:color w:val="6A9955"/>
+          <w:kern w:val="0"/>
+          <w:sz w:val="21"/>
+          <w:szCs w:val="21"/>
+          <w:lang w:eastAsia="pt-BR"/>
+          <w14:ligatures w14:val="none"/>
+        </w:rPr>
+        <w:t xml:space="preserve">/dados convertidos para </w:t>
+      </w:r>
+      <w:proofErr w:type="spellStart"/>
+      <w:r>
+        <w:rPr>
+          <w:rFonts w:ascii="Consolas" w:eastAsia="Times New Roman" w:hAnsi="Consolas" w:cs="Times New Roman"/>
+          <w:color w:val="6A9955"/>
+          <w:kern w:val="0"/>
+          <w:sz w:val="21"/>
+          <w:szCs w:val="21"/>
+          <w:lang w:eastAsia="pt-BR"/>
+          <w14:ligatures w14:val="none"/>
+        </w:rPr>
+        <w:t>json</w:t>
+      </w:r>
+      <w:proofErr w:type="spellEnd"/>
+    </w:p>
+    <w:p>
+      <w:pPr>
+        <w:shd w:val="clear" w:color="auto" w:fill="1F1F1F"/>
+        <w:spacing w:after="0" w:line="285" w:lineRule="atLeast"/>
+        <w:rPr>
+          <w:rFonts w:ascii="Consolas" w:eastAsia="Times New Roman" w:hAnsi="Consolas" w:cs="Times New Roman"/>
+          <w:color w:val="CCCCCC"/>
+          <w:kern w:val="0"/>
+          <w:sz w:val="21"/>
+          <w:szCs w:val="21"/>
+          <w:lang w:eastAsia="pt-BR"/>
+          <w14:ligatures w14:val="none"/>
+        </w:rPr>
+      </w:pPr>
+      <w:r>
+        <w:rPr>
+          <w:rFonts w:ascii="Consolas" w:eastAsia="Times New Roman" w:hAnsi="Consolas" w:cs="Times New Roman"/>
+          <w:color w:val="CCCCCC"/>
+          <w:kern w:val="0"/>
+          <w:sz w:val="21"/>
+          <w:szCs w:val="21"/>
+          <w:lang w:eastAsia="pt-BR"/>
+          <w14:ligatures w14:val="none"/>
+        </w:rPr>
+        <w:t xml:space="preserve">            </w:t>
+      </w:r>
+      <w:proofErr w:type="spellStart"/>
+      <w:r>
+        <w:rPr>
+          <w:rFonts w:ascii="Consolas" w:eastAsia="Times New Roman" w:hAnsi="Consolas" w:cs="Times New Roman"/>
+          <w:color w:val="9CDCFE"/>
+          <w:kern w:val="0"/>
+          <w:sz w:val="21"/>
+          <w:szCs w:val="21"/>
+          <w:lang w:eastAsia="pt-BR"/>
+          <w14:ligatures w14:val="none"/>
+        </w:rPr>
+        <w:t>headers</w:t>
+      </w:r>
+      <w:proofErr w:type="spellEnd"/>
+      <w:r>
+        <w:rPr>
+          <w:rFonts w:ascii="Consolas" w:eastAsia="Times New Roman" w:hAnsi="Consolas" w:cs="Times New Roman"/>
+          <w:color w:val="9CDCFE"/>
+          <w:kern w:val="0"/>
+          <w:sz w:val="21"/>
+          <w:szCs w:val="21"/>
+          <w:lang w:eastAsia="pt-BR"/>
+          <w14:ligatures w14:val="none"/>
+        </w:rPr>
+        <w:t>:</w:t>
+      </w:r>
+      <w:r>
+        <w:rPr>
+          <w:rFonts w:ascii="Consolas" w:eastAsia="Times New Roman" w:hAnsi="Consolas" w:cs="Times New Roman"/>
+          <w:color w:val="CCCCCC"/>
+          <w:kern w:val="0"/>
+          <w:sz w:val="21"/>
+          <w:szCs w:val="21"/>
+          <w:lang w:eastAsia="pt-BR"/>
+          <w14:ligatures w14:val="none"/>
+        </w:rPr>
+        <w:t xml:space="preserve"> {</w:t>
+      </w:r>
+    </w:p>
+    <w:p>
+      <w:pPr>
+        <w:shd w:val="clear" w:color="auto" w:fill="1F1F1F"/>
+        <w:spacing w:after="0" w:line="285" w:lineRule="atLeast"/>
+        <w:rPr>
+          <w:rFonts w:ascii="Consolas" w:eastAsia="Times New Roman" w:hAnsi="Consolas" w:cs="Times New Roman"/>
+          <w:color w:val="CCCCCC"/>
+          <w:kern w:val="0"/>
+          <w:sz w:val="21"/>
+          <w:szCs w:val="21"/>
+          <w:lang w:eastAsia="pt-BR"/>
+          <w14:ligatures w14:val="none"/>
+        </w:rPr>
+      </w:pPr>
+      <w:r>
+        <w:rPr>
+          <w:rFonts w:ascii="Consolas" w:eastAsia="Times New Roman" w:hAnsi="Consolas" w:cs="Times New Roman"/>
+          <w:color w:val="CCCCCC"/>
+          <w:kern w:val="0"/>
+          <w:sz w:val="21"/>
+          <w:szCs w:val="21"/>
+          <w:lang w:eastAsia="pt-BR"/>
+          <w14:ligatures w14:val="none"/>
+        </w:rPr>
+        <w:t xml:space="preserve">                </w:t>
+      </w:r>
+      <w:r>
+        <w:rPr>
+          <w:rFonts w:ascii="Consolas" w:eastAsia="Times New Roman" w:hAnsi="Consolas" w:cs="Times New Roman"/>
+          <w:color w:val="CE9178"/>
+          <w:kern w:val="0"/>
+          <w:sz w:val="21"/>
+          <w:szCs w:val="21"/>
+          <w:lang w:eastAsia="pt-BR"/>
+          <w14:ligatures w14:val="none"/>
+        </w:rPr>
+        <w:t>"</w:t>
+      </w:r>
+      <w:proofErr w:type="spellStart"/>
+      <w:r>
+        <w:rPr>
+          <w:rFonts w:ascii="Consolas" w:eastAsia="Times New Roman" w:hAnsi="Consolas" w:cs="Times New Roman"/>
+          <w:color w:val="CE9178"/>
+          <w:kern w:val="0"/>
+          <w:sz w:val="21"/>
+          <w:szCs w:val="21"/>
+          <w:lang w:eastAsia="pt-BR"/>
+          <w14:ligatures w14:val="none"/>
+        </w:rPr>
+        <w:t>Context-Type</w:t>
+      </w:r>
+      <w:proofErr w:type="spellEnd"/>
+      <w:r>
+        <w:rPr>
+          <w:rFonts w:ascii="Consolas" w:eastAsia="Times New Roman" w:hAnsi="Consolas" w:cs="Times New Roman"/>
+          <w:color w:val="CE9178"/>
+          <w:kern w:val="0"/>
+          <w:sz w:val="21"/>
+          <w:szCs w:val="21"/>
+          <w:lang w:eastAsia="pt-BR"/>
+          <w14:ligatures w14:val="none"/>
+        </w:rPr>
+        <w:t>"</w:t>
+      </w:r>
+      <w:r>
+        <w:rPr>
+          <w:rFonts w:ascii="Consolas" w:eastAsia="Times New Roman" w:hAnsi="Consolas" w:cs="Times New Roman"/>
+          <w:color w:val="9CDCFE"/>
+          <w:kern w:val="0"/>
+          <w:sz w:val="21"/>
+          <w:szCs w:val="21"/>
+          <w:lang w:eastAsia="pt-BR"/>
+          <w14:ligatures w14:val="none"/>
+        </w:rPr>
+        <w:t>:</w:t>
+      </w:r>
+      <w:r>
+        <w:rPr>
+          <w:rFonts w:ascii="Consolas" w:eastAsia="Times New Roman" w:hAnsi="Consolas" w:cs="Times New Roman"/>
+          <w:color w:val="CCCCCC"/>
+          <w:kern w:val="0"/>
+          <w:sz w:val="21"/>
+          <w:szCs w:val="21"/>
+          <w:lang w:eastAsia="pt-BR"/>
+          <w14:ligatures w14:val="none"/>
+        </w:rPr>
+        <w:t xml:space="preserve"> </w:t>
+      </w:r>
+      <w:r>
+        <w:rPr>
+          <w:rFonts w:ascii="Consolas" w:eastAsia="Times New Roman" w:hAnsi="Consolas" w:cs="Times New Roman"/>
+          <w:color w:val="CE9178"/>
+          <w:kern w:val="0"/>
+          <w:sz w:val="21"/>
+          <w:szCs w:val="21"/>
+          <w:lang w:eastAsia="pt-BR"/>
+          <w14:ligatures w14:val="none"/>
+        </w:rPr>
+        <w:t>"</w:t>
+      </w:r>
+      <w:proofErr w:type="spellStart"/>
+      <w:r>
+        <w:rPr>
+          <w:rFonts w:ascii="Consolas" w:eastAsia="Times New Roman" w:hAnsi="Consolas" w:cs="Times New Roman"/>
+          <w:color w:val="CE9178"/>
+          <w:kern w:val="0"/>
+          <w:sz w:val="21"/>
+          <w:szCs w:val="21"/>
+          <w:lang w:eastAsia="pt-BR"/>
+          <w14:ligatures w14:val="none"/>
+        </w:rPr>
+        <w:t>application</w:t>
+      </w:r>
+      <w:proofErr w:type="spellEnd"/>
+      <w:r>
+        <w:rPr>
+          <w:rFonts w:ascii="Consolas" w:eastAsia="Times New Roman" w:hAnsi="Consolas" w:cs="Times New Roman"/>
+          <w:color w:val="CE9178"/>
+          <w:kern w:val="0"/>
+          <w:sz w:val="21"/>
+          <w:szCs w:val="21"/>
+          <w:lang w:eastAsia="pt-BR"/>
+          <w14:ligatures w14:val="none"/>
+        </w:rPr>
+        <w:t>/</w:t>
+      </w:r>
+      <w:proofErr w:type="spellStart"/>
+      <w:r>
+        <w:rPr>
+          <w:rFonts w:ascii="Consolas" w:eastAsia="Times New Roman" w:hAnsi="Consolas" w:cs="Times New Roman"/>
+          <w:color w:val="CE9178"/>
+          <w:kern w:val="0"/>
+          <w:sz w:val="21"/>
+          <w:szCs w:val="21"/>
+          <w:lang w:eastAsia="pt-BR"/>
+          <w14:ligatures w14:val="none"/>
+        </w:rPr>
+        <w:t>json</w:t>
+      </w:r>
+      <w:proofErr w:type="spellEnd"/>
+      <w:r>
+        <w:rPr>
+          <w:rFonts w:ascii="Consolas" w:eastAsia="Times New Roman" w:hAnsi="Consolas" w:cs="Times New Roman"/>
+          <w:color w:val="CE9178"/>
+          <w:kern w:val="0"/>
+          <w:sz w:val="21"/>
+          <w:szCs w:val="21"/>
+          <w:lang w:eastAsia="pt-BR"/>
+          <w14:ligatures w14:val="none"/>
+        </w:rPr>
+        <w:t>"</w:t>
+      </w:r>
+    </w:p>
+    <w:p>
+      <w:pPr>
+        <w:shd w:val="clear" w:color="auto" w:fill="1F1F1F"/>
+        <w:spacing w:after="0" w:line="285" w:lineRule="atLeast"/>
+        <w:rPr>
+          <w:rFonts w:ascii="Consolas" w:eastAsia="Times New Roman" w:hAnsi="Consolas" w:cs="Times New Roman"/>
+          <w:color w:val="CCCCCC"/>
+          <w:kern w:val="0"/>
+          <w:sz w:val="21"/>
+          <w:szCs w:val="21"/>
+          <w:lang w:eastAsia="pt-BR"/>
+          <w14:ligatures w14:val="none"/>
+        </w:rPr>
+      </w:pPr>
+      <w:r>
+        <w:rPr>
+          <w:rFonts w:ascii="Consolas" w:eastAsia="Times New Roman" w:hAnsi="Consolas" w:cs="Times New Roman"/>
+          <w:color w:val="CCCCCC"/>
+          <w:kern w:val="0"/>
+          <w:sz w:val="21"/>
+          <w:szCs w:val="21"/>
+          <w:lang w:eastAsia="pt-BR"/>
+          <w14:ligatures w14:val="none"/>
+        </w:rPr>
+        <w:t>            }</w:t>
+      </w:r>
+    </w:p>
+    <w:p>
+      <w:pPr>
+        <w:shd w:val="clear" w:color="auto" w:fill="1F1F1F"/>
+        <w:spacing w:after="0" w:line="285" w:lineRule="atLeast"/>
+        <w:rPr>
+          <w:rFonts w:ascii="Consolas" w:eastAsia="Times New Roman" w:hAnsi="Consolas" w:cs="Times New Roman"/>
+          <w:color w:val="CCCCCC"/>
+          <w:kern w:val="0"/>
+          <w:sz w:val="21"/>
+          <w:szCs w:val="21"/>
+          <w:lang w:eastAsia="pt-BR"/>
+          <w14:ligatures w14:val="none"/>
+        </w:rPr>
+      </w:pPr>
+      <w:r>
+        <w:rPr>
+          <w:rFonts w:ascii="Consolas" w:eastAsia="Times New Roman" w:hAnsi="Consolas" w:cs="Times New Roman"/>
+          <w:color w:val="CCCCCC"/>
+          <w:kern w:val="0"/>
+          <w:sz w:val="21"/>
+          <w:szCs w:val="21"/>
+          <w:lang w:eastAsia="pt-BR"/>
+          <w14:ligatures w14:val="none"/>
+        </w:rPr>
+        <w:t>        }</w:t>
+      </w:r>
+    </w:p>
+    <w:p>
+      <w:pPr>
+        <w:shd w:val="clear" w:color="auto" w:fill="1F1F1F"/>
+        <w:spacing w:after="0" w:line="285" w:lineRule="atLeast"/>
+        <w:rPr>
+          <w:rFonts w:ascii="Consolas" w:eastAsia="Times New Roman" w:hAnsi="Consolas" w:cs="Times New Roman"/>
+          <w:color w:val="CCCCCC"/>
+          <w:kern w:val="0"/>
+          <w:sz w:val="21"/>
+          <w:szCs w:val="21"/>
+          <w:lang w:eastAsia="pt-BR"/>
+          <w14:ligatures w14:val="none"/>
+        </w:rPr>
+      </w:pPr>
+      <w:r>
+        <w:rPr>
+          <w:rFonts w:ascii="Consolas" w:eastAsia="Times New Roman" w:hAnsi="Consolas" w:cs="Times New Roman"/>
+          <w:color w:val="CCCCCC"/>
+          <w:kern w:val="0"/>
+          <w:sz w:val="21"/>
+          <w:szCs w:val="21"/>
+          <w:lang w:eastAsia="pt-BR"/>
+          <w14:ligatures w14:val="none"/>
+        </w:rPr>
+        <w:t>    }</w:t>
+      </w:r>
+    </w:p>
+    <w:p>
+      <w:pPr>
+        <w:shd w:val="clear" w:color="auto" w:fill="1F1F1F"/>
+        <w:spacing w:after="0" w:line="285" w:lineRule="atLeast"/>
+        <w:rPr>
+          <w:rFonts w:ascii="Consolas" w:eastAsia="Times New Roman" w:hAnsi="Consolas" w:cs="Times New Roman"/>
+          <w:color w:val="CCCCCC"/>
+          <w:kern w:val="0"/>
+          <w:sz w:val="21"/>
+          <w:szCs w:val="21"/>
+          <w:lang w:eastAsia="pt-BR"/>
+          <w14:ligatures w14:val="none"/>
+        </w:rPr>
+      </w:pPr>
+      <w:r>
+        <w:rPr>
+          <w:rFonts w:ascii="Consolas" w:eastAsia="Times New Roman" w:hAnsi="Consolas" w:cs="Times New Roman"/>
+          <w:color w:val="CCCCCC"/>
+          <w:kern w:val="0"/>
+          <w:sz w:val="21"/>
+          <w:szCs w:val="21"/>
+          <w:lang w:eastAsia="pt-BR"/>
+          <w14:ligatures w14:val="none"/>
+        </w:rPr>
+        <w:t xml:space="preserve">    </w:t>
+      </w:r>
+      <w:proofErr w:type="spellStart"/>
+      <w:r>
+        <w:rPr>
+          <w:rFonts w:ascii="Consolas" w:eastAsia="Times New Roman" w:hAnsi="Consolas" w:cs="Times New Roman"/>
+          <w:color w:val="C586C0"/>
+          <w:kern w:val="0"/>
+          <w:sz w:val="21"/>
+          <w:szCs w:val="21"/>
+          <w:lang w:eastAsia="pt-BR"/>
+          <w14:ligatures w14:val="none"/>
+        </w:rPr>
+        <w:t>if</w:t>
+      </w:r>
+      <w:proofErr w:type="spellEnd"/>
+      <w:r>
+        <w:rPr>
+          <w:rFonts w:ascii="Consolas" w:eastAsia="Times New Roman" w:hAnsi="Consolas" w:cs="Times New Roman"/>
+          <w:color w:val="CCCCCC"/>
+          <w:kern w:val="0"/>
+          <w:sz w:val="21"/>
+          <w:szCs w:val="21"/>
+          <w:lang w:eastAsia="pt-BR"/>
+          <w14:ligatures w14:val="none"/>
+        </w:rPr>
+        <w:t xml:space="preserve"> (</w:t>
+      </w:r>
+      <w:r>
+        <w:rPr>
+          <w:rFonts w:ascii="Consolas" w:eastAsia="Times New Roman" w:hAnsi="Consolas" w:cs="Times New Roman"/>
+          <w:color w:val="9CDCFE"/>
+          <w:kern w:val="0"/>
+          <w:sz w:val="21"/>
+          <w:szCs w:val="21"/>
+          <w:lang w:eastAsia="pt-BR"/>
+          <w14:ligatures w14:val="none"/>
+        </w:rPr>
+        <w:t>token</w:t>
+      </w:r>
+      <w:r>
+        <w:rPr>
+          <w:rFonts w:ascii="Consolas" w:eastAsia="Times New Roman" w:hAnsi="Consolas" w:cs="Times New Roman"/>
+          <w:color w:val="CCCCCC"/>
+          <w:kern w:val="0"/>
+          <w:sz w:val="21"/>
+          <w:szCs w:val="21"/>
+          <w:lang w:eastAsia="pt-BR"/>
+          <w14:ligatures w14:val="none"/>
+        </w:rPr>
+        <w:t>) {</w:t>
+      </w:r>
+      <w:r>
+        <w:rPr>
+          <w:rFonts w:ascii="Consolas" w:eastAsia="Times New Roman" w:hAnsi="Consolas" w:cs="Times New Roman"/>
+          <w:color w:val="6A9955"/>
+          <w:kern w:val="0"/>
+          <w:sz w:val="21"/>
+          <w:szCs w:val="21"/>
+          <w:lang w:eastAsia="pt-BR"/>
+          <w14:ligatures w14:val="none"/>
+        </w:rPr>
+        <w:t xml:space="preserve">//se veio token será colocado nos </w:t>
+      </w:r>
+      <w:proofErr w:type="spellStart"/>
+      <w:r>
+        <w:rPr>
+          <w:rFonts w:ascii="Consolas" w:eastAsia="Times New Roman" w:hAnsi="Consolas" w:cs="Times New Roman"/>
+          <w:color w:val="6A9955"/>
+          <w:kern w:val="0"/>
+          <w:sz w:val="21"/>
+          <w:szCs w:val="21"/>
+          <w:lang w:eastAsia="pt-BR"/>
+          <w14:ligatures w14:val="none"/>
+        </w:rPr>
+        <w:t>headers</w:t>
+      </w:r>
+      <w:proofErr w:type="spellEnd"/>
+      <w:r>
+        <w:rPr>
+          <w:rFonts w:ascii="Consolas" w:eastAsia="Times New Roman" w:hAnsi="Consolas" w:cs="Times New Roman"/>
+          <w:color w:val="6A9955"/>
+          <w:kern w:val="0"/>
+          <w:sz w:val="21"/>
+          <w:szCs w:val="21"/>
+          <w:lang w:eastAsia="pt-BR"/>
+          <w14:ligatures w14:val="none"/>
+        </w:rPr>
+        <w:t>//`</w:t>
+      </w:r>
+      <w:proofErr w:type="spellStart"/>
+      <w:r>
+        <w:rPr>
+          <w:rFonts w:ascii="Consolas" w:eastAsia="Times New Roman" w:hAnsi="Consolas" w:cs="Times New Roman"/>
+          <w:color w:val="6A9955"/>
+          <w:kern w:val="0"/>
+          <w:sz w:val="21"/>
+          <w:szCs w:val="21"/>
+          <w:lang w:eastAsia="pt-BR"/>
+          <w14:ligatures w14:val="none"/>
+        </w:rPr>
+        <w:t>Bearer</w:t>
+      </w:r>
+      <w:proofErr w:type="spellEnd"/>
+      <w:r>
+        <w:rPr>
+          <w:rFonts w:ascii="Consolas" w:eastAsia="Times New Roman" w:hAnsi="Consolas" w:cs="Times New Roman"/>
+          <w:color w:val="6A9955"/>
+          <w:kern w:val="0"/>
+          <w:sz w:val="21"/>
+          <w:szCs w:val="21"/>
+          <w:lang w:eastAsia="pt-BR"/>
+          <w14:ligatures w14:val="none"/>
+        </w:rPr>
+        <w:t xml:space="preserve"> ${token}`- para ter </w:t>
+      </w:r>
+      <w:proofErr w:type="spellStart"/>
+      <w:r>
+        <w:rPr>
+          <w:rFonts w:ascii="Consolas" w:eastAsia="Times New Roman" w:hAnsi="Consolas" w:cs="Times New Roman"/>
+          <w:color w:val="6A9955"/>
+          <w:kern w:val="0"/>
+          <w:sz w:val="21"/>
+          <w:szCs w:val="21"/>
+          <w:lang w:eastAsia="pt-BR"/>
+          <w14:ligatures w14:val="none"/>
+        </w:rPr>
+        <w:t>string</w:t>
+      </w:r>
+      <w:proofErr w:type="spellEnd"/>
+      <w:r>
+        <w:rPr>
+          <w:rFonts w:ascii="Consolas" w:eastAsia="Times New Roman" w:hAnsi="Consolas" w:cs="Times New Roman"/>
+          <w:color w:val="6A9955"/>
+          <w:kern w:val="0"/>
+          <w:sz w:val="21"/>
+          <w:szCs w:val="21"/>
+          <w:lang w:eastAsia="pt-BR"/>
+          <w14:ligatures w14:val="none"/>
+        </w:rPr>
+        <w:t xml:space="preserve"> dinâmica</w:t>
+      </w:r>
+    </w:p>
+    <w:p>
+      <w:pPr>
+        <w:shd w:val="clear" w:color="auto" w:fill="1F1F1F"/>
+        <w:spacing w:after="0" w:line="285" w:lineRule="atLeast"/>
+        <w:rPr>
+          <w:rFonts w:ascii="Consolas" w:eastAsia="Times New Roman" w:hAnsi="Consolas" w:cs="Times New Roman"/>
+          <w:color w:val="CCCCCC"/>
+          <w:kern w:val="0"/>
+          <w:sz w:val="21"/>
+          <w:szCs w:val="21"/>
+          <w:lang w:eastAsia="pt-BR"/>
+          <w14:ligatures w14:val="none"/>
+        </w:rPr>
+      </w:pPr>
+      <w:r>
+        <w:rPr>
+          <w:rFonts w:ascii="Consolas" w:eastAsia="Times New Roman" w:hAnsi="Consolas" w:cs="Times New Roman"/>
+          <w:color w:val="CCCCCC"/>
+          <w:kern w:val="0"/>
+          <w:sz w:val="21"/>
+          <w:szCs w:val="21"/>
+          <w:lang w:eastAsia="pt-BR"/>
+          <w14:ligatures w14:val="none"/>
+        </w:rPr>
+        <w:t xml:space="preserve">        </w:t>
+      </w:r>
+      <w:proofErr w:type="spellStart"/>
+      <w:proofErr w:type="gramStart"/>
+      <w:r>
+        <w:rPr>
+          <w:rFonts w:ascii="Consolas" w:eastAsia="Times New Roman" w:hAnsi="Consolas" w:cs="Times New Roman"/>
+          <w:color w:val="9CDCFE"/>
+          <w:kern w:val="0"/>
+          <w:sz w:val="21"/>
+          <w:szCs w:val="21"/>
+          <w:lang w:eastAsia="pt-BR"/>
+          <w14:ligatures w14:val="none"/>
+        </w:rPr>
+        <w:t>config</w:t>
+      </w:r>
+      <w:r>
+        <w:rPr>
+          <w:rFonts w:ascii="Consolas" w:eastAsia="Times New Roman" w:hAnsi="Consolas" w:cs="Times New Roman"/>
+          <w:color w:val="CCCCCC"/>
+          <w:kern w:val="0"/>
+          <w:sz w:val="21"/>
+          <w:szCs w:val="21"/>
+          <w:lang w:eastAsia="pt-BR"/>
+          <w14:ligatures w14:val="none"/>
+        </w:rPr>
+        <w:t>.</w:t>
+      </w:r>
+      <w:r>
+        <w:rPr>
+          <w:rFonts w:ascii="Consolas" w:eastAsia="Times New Roman" w:hAnsi="Consolas" w:cs="Times New Roman"/>
+          <w:color w:val="9CDCFE"/>
+          <w:kern w:val="0"/>
+          <w:sz w:val="21"/>
+          <w:szCs w:val="21"/>
+          <w:lang w:eastAsia="pt-BR"/>
+          <w14:ligatures w14:val="none"/>
+        </w:rPr>
+        <w:t>headers</w:t>
+      </w:r>
+      <w:proofErr w:type="gramEnd"/>
+      <w:r>
+        <w:rPr>
+          <w:rFonts w:ascii="Consolas" w:eastAsia="Times New Roman" w:hAnsi="Consolas" w:cs="Times New Roman"/>
+          <w:color w:val="CCCCCC"/>
+          <w:kern w:val="0"/>
+          <w:sz w:val="21"/>
+          <w:szCs w:val="21"/>
+          <w:lang w:eastAsia="pt-BR"/>
+          <w14:ligatures w14:val="none"/>
+        </w:rPr>
+        <w:t>.</w:t>
+      </w:r>
+      <w:r>
+        <w:rPr>
+          <w:rFonts w:ascii="Consolas" w:eastAsia="Times New Roman" w:hAnsi="Consolas" w:cs="Times New Roman"/>
+          <w:color w:val="9CDCFE"/>
+          <w:kern w:val="0"/>
+          <w:sz w:val="21"/>
+          <w:szCs w:val="21"/>
+          <w:lang w:eastAsia="pt-BR"/>
+          <w14:ligatures w14:val="none"/>
+        </w:rPr>
+        <w:t>Authorization</w:t>
+      </w:r>
+      <w:proofErr w:type="spellEnd"/>
+      <w:r>
+        <w:rPr>
+          <w:rFonts w:ascii="Consolas" w:eastAsia="Times New Roman" w:hAnsi="Consolas" w:cs="Times New Roman"/>
+          <w:color w:val="CCCCCC"/>
+          <w:kern w:val="0"/>
+          <w:sz w:val="21"/>
+          <w:szCs w:val="21"/>
+          <w:lang w:eastAsia="pt-BR"/>
+          <w14:ligatures w14:val="none"/>
+        </w:rPr>
+        <w:t xml:space="preserve"> </w:t>
+      </w:r>
+      <w:r>
+        <w:rPr>
+          <w:rFonts w:ascii="Consolas" w:eastAsia="Times New Roman" w:hAnsi="Consolas" w:cs="Times New Roman"/>
+          <w:color w:val="D4D4D4"/>
+          <w:kern w:val="0"/>
+          <w:sz w:val="21"/>
+          <w:szCs w:val="21"/>
+          <w:lang w:eastAsia="pt-BR"/>
+          <w14:ligatures w14:val="none"/>
+        </w:rPr>
+        <w:t>=</w:t>
+      </w:r>
+      <w:r>
+        <w:rPr>
+          <w:rFonts w:ascii="Consolas" w:eastAsia="Times New Roman" w:hAnsi="Consolas" w:cs="Times New Roman"/>
+          <w:color w:val="CCCCCC"/>
+          <w:kern w:val="0"/>
+          <w:sz w:val="21"/>
+          <w:szCs w:val="21"/>
+          <w:lang w:eastAsia="pt-BR"/>
+          <w14:ligatures w14:val="none"/>
+        </w:rPr>
+        <w:t xml:space="preserve"> </w:t>
+      </w:r>
+      <w:r>
+        <w:rPr>
+          <w:rFonts w:ascii="Consolas" w:eastAsia="Times New Roman" w:hAnsi="Consolas" w:cs="Times New Roman"/>
+          <w:color w:val="CE9178"/>
+          <w:kern w:val="0"/>
+          <w:sz w:val="21"/>
+          <w:szCs w:val="21"/>
+          <w:lang w:eastAsia="pt-BR"/>
+          <w14:ligatures w14:val="none"/>
+        </w:rPr>
+        <w:t>`</w:t>
+      </w:r>
+      <w:proofErr w:type="spellStart"/>
+      <w:r>
+        <w:rPr>
+          <w:rFonts w:ascii="Consolas" w:eastAsia="Times New Roman" w:hAnsi="Consolas" w:cs="Times New Roman"/>
+          <w:color w:val="CE9178"/>
+          <w:kern w:val="0"/>
+          <w:sz w:val="21"/>
+          <w:szCs w:val="21"/>
+          <w:lang w:eastAsia="pt-BR"/>
+          <w14:ligatures w14:val="none"/>
+        </w:rPr>
+        <w:t>Bearer</w:t>
+      </w:r>
+      <w:proofErr w:type="spellEnd"/>
+      <w:r>
+        <w:rPr>
+          <w:rFonts w:ascii="Consolas" w:eastAsia="Times New Roman" w:hAnsi="Consolas" w:cs="Times New Roman"/>
+          <w:color w:val="CE9178"/>
+          <w:kern w:val="0"/>
+          <w:sz w:val="21"/>
+          <w:szCs w:val="21"/>
+          <w:lang w:eastAsia="pt-BR"/>
+          <w14:ligatures w14:val="none"/>
+        </w:rPr>
+        <w:t xml:space="preserve"> </w:t>
+      </w:r>
+      <w:r>
+        <w:rPr>
+          <w:rFonts w:ascii="Consolas" w:eastAsia="Times New Roman" w:hAnsi="Consolas" w:cs="Times New Roman"/>
+          <w:color w:val="569CD6"/>
+          <w:kern w:val="0"/>
+          <w:sz w:val="21"/>
+          <w:szCs w:val="21"/>
+          <w:lang w:eastAsia="pt-BR"/>
+          <w14:ligatures w14:val="none"/>
+        </w:rPr>
+        <w:t>${</w:t>
+      </w:r>
+      <w:r>
+        <w:rPr>
+          <w:rFonts w:ascii="Consolas" w:eastAsia="Times New Roman" w:hAnsi="Consolas" w:cs="Times New Roman"/>
+          <w:color w:val="9CDCFE"/>
+          <w:kern w:val="0"/>
+          <w:sz w:val="21"/>
+          <w:szCs w:val="21"/>
+          <w:lang w:eastAsia="pt-BR"/>
+          <w14:ligatures w14:val="none"/>
+        </w:rPr>
+        <w:t>token</w:t>
+      </w:r>
+      <w:r>
+        <w:rPr>
+          <w:rFonts w:ascii="Consolas" w:eastAsia="Times New Roman" w:hAnsi="Consolas" w:cs="Times New Roman"/>
+          <w:color w:val="569CD6"/>
+          <w:kern w:val="0"/>
+          <w:sz w:val="21"/>
+          <w:szCs w:val="21"/>
+          <w:lang w:eastAsia="pt-BR"/>
+          <w14:ligatures w14:val="none"/>
+        </w:rPr>
+        <w:t>}</w:t>
+      </w:r>
+      <w:r>
+        <w:rPr>
+          <w:rFonts w:ascii="Consolas" w:eastAsia="Times New Roman" w:hAnsi="Consolas" w:cs="Times New Roman"/>
+          <w:color w:val="CE9178"/>
+          <w:kern w:val="0"/>
+          <w:sz w:val="21"/>
+          <w:szCs w:val="21"/>
+          <w:lang w:eastAsia="pt-BR"/>
+          <w14:ligatures w14:val="none"/>
+        </w:rPr>
+        <w:t>`</w:t>
+      </w:r>
+      <w:r>
+        <w:rPr>
+          <w:rFonts w:ascii="Consolas" w:eastAsia="Times New Roman" w:hAnsi="Consolas" w:cs="Times New Roman"/>
+          <w:color w:val="CCCCCC"/>
+          <w:kern w:val="0"/>
+          <w:sz w:val="21"/>
+          <w:szCs w:val="21"/>
+          <w:lang w:eastAsia="pt-BR"/>
+          <w14:ligatures w14:val="none"/>
+        </w:rPr>
+        <w:t xml:space="preserve"> </w:t>
+      </w:r>
+      <w:r>
+        <w:rPr>
+          <w:rFonts w:ascii="Consolas" w:eastAsia="Times New Roman" w:hAnsi="Consolas" w:cs="Times New Roman"/>
+          <w:color w:val="6A9955"/>
+          <w:kern w:val="0"/>
+          <w:sz w:val="21"/>
+          <w:szCs w:val="21"/>
+          <w:lang w:eastAsia="pt-BR"/>
+          <w14:ligatures w14:val="none"/>
+        </w:rPr>
+        <w:t>//</w:t>
+      </w:r>
+      <w:proofErr w:type="spellStart"/>
+      <w:r>
+        <w:rPr>
+          <w:rFonts w:ascii="Consolas" w:eastAsia="Times New Roman" w:hAnsi="Consolas" w:cs="Times New Roman"/>
+          <w:color w:val="6A9955"/>
+          <w:kern w:val="0"/>
+          <w:sz w:val="21"/>
+          <w:szCs w:val="21"/>
+          <w:lang w:eastAsia="pt-BR"/>
+          <w14:ligatures w14:val="none"/>
+        </w:rPr>
+        <w:t>bearer</w:t>
+      </w:r>
+      <w:proofErr w:type="spellEnd"/>
+      <w:r>
+        <w:rPr>
+          <w:rFonts w:ascii="Consolas" w:eastAsia="Times New Roman" w:hAnsi="Consolas" w:cs="Times New Roman"/>
+          <w:color w:val="6A9955"/>
+          <w:kern w:val="0"/>
+          <w:sz w:val="21"/>
+          <w:szCs w:val="21"/>
+          <w:lang w:eastAsia="pt-BR"/>
+          <w14:ligatures w14:val="none"/>
+        </w:rPr>
+        <w:t>: trafega um token no Header da requisição e o Basic um usuário e senha.</w:t>
+      </w:r>
+    </w:p>
+    <w:p>
+      <w:pPr>
+        <w:shd w:val="clear" w:color="auto" w:fill="1F1F1F"/>
+        <w:spacing w:after="0" w:line="285" w:lineRule="atLeast"/>
+        <w:rPr>
+          <w:rFonts w:ascii="Consolas" w:eastAsia="Times New Roman" w:hAnsi="Consolas" w:cs="Times New Roman"/>
+          <w:color w:val="CCCCCC"/>
+          <w:kern w:val="0"/>
+          <w:sz w:val="21"/>
+          <w:szCs w:val="21"/>
+          <w:lang w:eastAsia="pt-BR"/>
+          <w14:ligatures w14:val="none"/>
+        </w:rPr>
+      </w:pPr>
+      <w:r>
+        <w:rPr>
+          <w:rFonts w:ascii="Consolas" w:eastAsia="Times New Roman" w:hAnsi="Consolas" w:cs="Times New Roman"/>
+          <w:color w:val="CCCCCC"/>
+          <w:kern w:val="0"/>
+          <w:sz w:val="21"/>
+          <w:szCs w:val="21"/>
+          <w:lang w:eastAsia="pt-BR"/>
+          <w14:ligatures w14:val="none"/>
+        </w:rPr>
+        <w:t>    }</w:t>
+      </w:r>
+      <w:r>
+        <w:rPr>
+          <w:rFonts w:ascii="Consolas" w:eastAsia="Times New Roman" w:hAnsi="Consolas" w:cs="Times New Roman"/>
+          <w:color w:val="6A9955"/>
+          <w:kern w:val="0"/>
+          <w:sz w:val="21"/>
+          <w:szCs w:val="21"/>
+          <w:lang w:eastAsia="pt-BR"/>
+          <w14:ligatures w14:val="none"/>
+        </w:rPr>
+        <w:t>//</w:t>
+      </w:r>
+    </w:p>
+    <w:p>
+      <w:pPr>
+        <w:shd w:val="clear" w:color="auto" w:fill="1F1F1F"/>
+        <w:spacing w:after="0" w:line="285" w:lineRule="atLeast"/>
+        <w:rPr>
+          <w:rFonts w:ascii="Consolas" w:eastAsia="Times New Roman" w:hAnsi="Consolas" w:cs="Times New Roman"/>
+          <w:color w:val="CCCCCC"/>
+          <w:kern w:val="0"/>
+          <w:sz w:val="21"/>
+          <w:szCs w:val="21"/>
+          <w:lang w:eastAsia="pt-BR"/>
+          <w14:ligatures w14:val="none"/>
+        </w:rPr>
+      </w:pPr>
+      <w:r>
+        <w:rPr>
+          <w:rFonts w:ascii="Consolas" w:eastAsia="Times New Roman" w:hAnsi="Consolas" w:cs="Times New Roman"/>
+          <w:color w:val="CCCCCC"/>
+          <w:kern w:val="0"/>
+          <w:sz w:val="21"/>
+          <w:szCs w:val="21"/>
+          <w:lang w:eastAsia="pt-BR"/>
+          <w14:ligatures w14:val="none"/>
+        </w:rPr>
+        <w:t xml:space="preserve">    </w:t>
+      </w:r>
+      <w:proofErr w:type="spellStart"/>
+      <w:r>
+        <w:rPr>
+          <w:rFonts w:ascii="Consolas" w:eastAsia="Times New Roman" w:hAnsi="Consolas" w:cs="Times New Roman"/>
+          <w:color w:val="C586C0"/>
+          <w:kern w:val="0"/>
+          <w:sz w:val="21"/>
+          <w:szCs w:val="21"/>
+          <w:lang w:eastAsia="pt-BR"/>
+          <w14:ligatures w14:val="none"/>
+        </w:rPr>
+        <w:t>return</w:t>
+      </w:r>
+      <w:proofErr w:type="spellEnd"/>
+      <w:r>
+        <w:rPr>
+          <w:rFonts w:ascii="Consolas" w:eastAsia="Times New Roman" w:hAnsi="Consolas" w:cs="Times New Roman"/>
+          <w:color w:val="CCCCCC"/>
+          <w:kern w:val="0"/>
+          <w:sz w:val="21"/>
+          <w:szCs w:val="21"/>
+          <w:lang w:eastAsia="pt-BR"/>
+          <w14:ligatures w14:val="none"/>
+        </w:rPr>
+        <w:t xml:space="preserve"> </w:t>
+      </w:r>
+      <w:proofErr w:type="spellStart"/>
+      <w:r>
+        <w:rPr>
+          <w:rFonts w:ascii="Consolas" w:eastAsia="Times New Roman" w:hAnsi="Consolas" w:cs="Times New Roman"/>
+          <w:color w:val="9CDCFE"/>
+          <w:kern w:val="0"/>
+          <w:sz w:val="21"/>
+          <w:szCs w:val="21"/>
+          <w:lang w:eastAsia="pt-BR"/>
+          <w14:ligatures w14:val="none"/>
+        </w:rPr>
+        <w:t>config</w:t>
+      </w:r>
+      <w:proofErr w:type="spellEnd"/>
+    </w:p>
+    <w:p>
+      <w:pPr>
+        <w:shd w:val="clear" w:color="auto" w:fill="1F1F1F"/>
+        <w:spacing w:after="0" w:line="285" w:lineRule="atLeast"/>
+        <w:rPr>
+          <w:rFonts w:ascii="Consolas" w:eastAsia="Times New Roman" w:hAnsi="Consolas" w:cs="Times New Roman"/>
+          <w:color w:val="CCCCCC"/>
+          <w:kern w:val="0"/>
+          <w:sz w:val="21"/>
+          <w:szCs w:val="21"/>
+          <w:lang w:eastAsia="pt-BR"/>
+          <w14:ligatures w14:val="none"/>
+        </w:rPr>
+      </w:pPr>
+      <w:r>
+        <w:rPr>
+          <w:rFonts w:ascii="Consolas" w:eastAsia="Times New Roman" w:hAnsi="Consolas" w:cs="Times New Roman"/>
+          <w:color w:val="CCCCCC"/>
+          <w:kern w:val="0"/>
+          <w:sz w:val="21"/>
+          <w:szCs w:val="21"/>
+          <w:lang w:eastAsia="pt-BR"/>
+          <w14:ligatures w14:val="none"/>
+        </w:rPr>
+        <w:t>}</w:t>
+      </w:r>
+    </w:p>
+    <w:p>
+      <w:pPr>
+        <w:shd w:val="clear" w:color="auto" w:fill="1F1F1F"/>
+        <w:spacing w:after="0" w:line="285" w:lineRule="atLeast"/>
+        <w:rPr>
+          <w:rFonts w:ascii="Consolas" w:eastAsia="Times New Roman" w:hAnsi="Consolas" w:cs="Times New Roman"/>
+          <w:color w:val="CCCCCC"/>
+          <w:kern w:val="0"/>
+          <w:sz w:val="21"/>
+          <w:szCs w:val="21"/>
+          <w:lang w:eastAsia="pt-BR"/>
+          <w14:ligatures w14:val="none"/>
+        </w:rPr>
+      </w:pPr>
+      <w:r>
+        <w:rPr>
+          <w:rFonts w:ascii="Consolas" w:eastAsia="Times New Roman" w:hAnsi="Consolas" w:cs="Times New Roman"/>
+          <w:color w:val="6A9955"/>
+          <w:kern w:val="0"/>
+          <w:sz w:val="21"/>
+          <w:szCs w:val="21"/>
+          <w:lang w:eastAsia="pt-BR"/>
+          <w14:ligatures w14:val="none"/>
+        </w:rPr>
+        <w:t xml:space="preserve">//objeto de </w:t>
+      </w:r>
+      <w:proofErr w:type="spellStart"/>
+      <w:r>
+        <w:rPr>
+          <w:rFonts w:ascii="Consolas" w:eastAsia="Times New Roman" w:hAnsi="Consolas" w:cs="Times New Roman"/>
+          <w:color w:val="6A9955"/>
+          <w:kern w:val="0"/>
+          <w:sz w:val="21"/>
+          <w:szCs w:val="21"/>
+          <w:lang w:eastAsia="pt-BR"/>
+          <w14:ligatures w14:val="none"/>
+        </w:rPr>
+        <w:t>config</w:t>
+      </w:r>
+      <w:proofErr w:type="spellEnd"/>
+      <w:r>
+        <w:rPr>
+          <w:rFonts w:ascii="Consolas" w:eastAsia="Times New Roman" w:hAnsi="Consolas" w:cs="Times New Roman"/>
+          <w:color w:val="6A9955"/>
+          <w:kern w:val="0"/>
+          <w:sz w:val="21"/>
+          <w:szCs w:val="21"/>
+          <w:lang w:eastAsia="pt-BR"/>
+          <w14:ligatures w14:val="none"/>
+        </w:rPr>
+        <w:t>. das requisições</w:t>
+      </w:r>
+    </w:p>
+    <w:p>
+      <w:pPr>
+        <w:jc w:val="both"/>
+        <w:rPr>
+          <w:rFonts w:ascii="Arial" w:hAnsi="Arial" w:cs="Arial"/>
+          <w:b/>
+          <w:bCs/>
+          <w:sz w:val="36"/>
+          <w:szCs w:val="36"/>
+        </w:rPr>
+      </w:pPr>
+    </w:p>
+    <w:p>
+      <w:pPr>
+        <w:jc w:val="both"/>
+        <w:rPr>
+          <w:rFonts w:ascii="Arial" w:hAnsi="Arial" w:cs="Arial"/>
+          <w:b/>
+          <w:bCs/>
+          <w:sz w:val="24"/>
+          <w:szCs w:val="24"/>
+        </w:rPr>
+      </w:pPr>
+      <w:proofErr w:type="spellStart"/>
+      <w:r>
+        <w:rPr>
+          <w:rFonts w:ascii="Arial" w:hAnsi="Arial" w:cs="Arial"/>
+          <w:b/>
+          <w:bCs/>
+          <w:sz w:val="24"/>
+          <w:szCs w:val="24"/>
+        </w:rPr>
+        <w:t>Bearer</w:t>
+      </w:r>
+      <w:proofErr w:type="spellEnd"/>
+    </w:p>
+    <w:p>
+      <w:pPr>
+        <w:jc w:val="both"/>
+        <w:rPr>
+          <w:rFonts w:ascii="Arial" w:hAnsi="Arial" w:cs="Arial"/>
+          <w:color w:val="373737"/>
+          <w:sz w:val="24"/>
+          <w:szCs w:val="24"/>
+          <w:shd w:val="clear" w:color="auto" w:fill="FFFFFF"/>
+        </w:rPr>
+      </w:pPr>
+      <w:r>
+        <w:rPr>
+          <w:rFonts w:ascii="Arial" w:hAnsi="Arial" w:cs="Arial"/>
+          <w:color w:val="373737"/>
+          <w:sz w:val="24"/>
+          <w:szCs w:val="24"/>
+          <w:shd w:val="clear" w:color="auto" w:fill="FFFFFF"/>
+        </w:rPr>
+        <w:t xml:space="preserve">O </w:t>
+      </w:r>
+      <w:proofErr w:type="spellStart"/>
+      <w:r>
+        <w:rPr>
+          <w:rFonts w:ascii="Arial" w:hAnsi="Arial" w:cs="Arial"/>
+          <w:color w:val="373737"/>
+          <w:sz w:val="24"/>
+          <w:szCs w:val="24"/>
+          <w:shd w:val="clear" w:color="auto" w:fill="FFFFFF"/>
+        </w:rPr>
+        <w:t>Bearer</w:t>
+      </w:r>
+      <w:proofErr w:type="spellEnd"/>
+      <w:r>
+        <w:rPr>
+          <w:rFonts w:ascii="Arial" w:hAnsi="Arial" w:cs="Arial"/>
+          <w:color w:val="373737"/>
+          <w:sz w:val="24"/>
+          <w:szCs w:val="24"/>
+          <w:shd w:val="clear" w:color="auto" w:fill="FFFFFF"/>
+        </w:rPr>
+        <w:t xml:space="preserve"> trafega um token no Header da requisição e o Basic um usuário e senha.</w:t>
+      </w:r>
+    </w:p>
+    <w:p>
+      <w:pPr>
+        <w:jc w:val="both"/>
+        <w:rPr>
+          <w:rFonts w:ascii="Arial" w:hAnsi="Arial" w:cs="Arial"/>
+          <w:b/>
+          <w:bCs/>
+          <w:sz w:val="24"/>
+          <w:szCs w:val="24"/>
+        </w:rPr>
+      </w:pPr>
+      <w:r>
+        <w:rPr>
+          <w:rFonts w:ascii="Arial" w:hAnsi="Arial" w:cs="Arial"/>
+          <w:color w:val="373737"/>
+          <w:sz w:val="24"/>
+          <w:szCs w:val="24"/>
+          <w:shd w:val="clear" w:color="auto" w:fill="FFFFFF"/>
+        </w:rPr>
+        <w:t>Lembrando que existem atributos adotados pela comunidade para identificação dos campos (</w:t>
+      </w:r>
+      <w:proofErr w:type="spellStart"/>
+      <w:r>
+        <w:rPr>
+          <w:rFonts w:ascii="Arial" w:hAnsi="Arial" w:cs="Arial"/>
+          <w:color w:val="373737"/>
+          <w:sz w:val="24"/>
+          <w:szCs w:val="24"/>
+          <w:shd w:val="clear" w:color="auto" w:fill="FFFFFF"/>
+        </w:rPr>
+        <w:t>Reserved</w:t>
+      </w:r>
+      <w:proofErr w:type="spellEnd"/>
+      <w:r>
+        <w:rPr>
+          <w:rFonts w:ascii="Arial" w:hAnsi="Arial" w:cs="Arial"/>
+          <w:color w:val="373737"/>
+          <w:sz w:val="24"/>
+          <w:szCs w:val="24"/>
+          <w:shd w:val="clear" w:color="auto" w:fill="FFFFFF"/>
+        </w:rPr>
+        <w:t xml:space="preserve"> </w:t>
+      </w:r>
+      <w:proofErr w:type="spellStart"/>
+      <w:r>
+        <w:rPr>
+          <w:rFonts w:ascii="Arial" w:hAnsi="Arial" w:cs="Arial"/>
+          <w:color w:val="373737"/>
+          <w:sz w:val="24"/>
+          <w:szCs w:val="24"/>
+          <w:shd w:val="clear" w:color="auto" w:fill="FFFFFF"/>
+        </w:rPr>
+        <w:t>claims</w:t>
+      </w:r>
+      <w:proofErr w:type="spellEnd"/>
+      <w:r>
+        <w:rPr>
+          <w:rFonts w:ascii="Arial" w:hAnsi="Arial" w:cs="Arial"/>
+          <w:color w:val="373737"/>
+          <w:sz w:val="24"/>
+          <w:szCs w:val="24"/>
+          <w:shd w:val="clear" w:color="auto" w:fill="FFFFFF"/>
+        </w:rPr>
+        <w:t>) então o correto é manter esses padrões:</w:t>
+      </w:r>
+      <w:r>
+        <w:rPr>
+          <w:rFonts w:ascii="Arial" w:hAnsi="Arial" w:cs="Arial"/>
+          <w:color w:val="373737"/>
+          <w:sz w:val="24"/>
+          <w:szCs w:val="24"/>
+        </w:rPr>
+        <w:br/>
+      </w:r>
+      <w:r>
+        <w:rPr>
+          <w:rFonts w:ascii="Arial" w:hAnsi="Arial" w:cs="Arial"/>
+          <w:color w:val="373737"/>
+          <w:sz w:val="24"/>
+          <w:szCs w:val="24"/>
+        </w:rPr>
+        <w:br/>
+      </w:r>
+      <w:r>
+        <w:rPr>
+          <w:rFonts w:ascii="Arial" w:hAnsi="Arial" w:cs="Arial"/>
+          <w:color w:val="373737"/>
+          <w:sz w:val="24"/>
+          <w:szCs w:val="24"/>
+          <w:shd w:val="clear" w:color="auto" w:fill="FFFFFF"/>
+        </w:rPr>
+        <w:t>São atributos não obrigatórios (mas recomendados) que são usados na validação do token pelos protocolos de segurança das APIs.</w:t>
+      </w:r>
+    </w:p>
+    <w:p>
+      <w:pPr>
+        <w:jc w:val="both"/>
+        <w:rPr>
+          <w:rFonts w:ascii="Arial" w:hAnsi="Arial" w:cs="Arial"/>
+          <w:color w:val="373737"/>
+          <w:sz w:val="24"/>
+          <w:szCs w:val="24"/>
+          <w:shd w:val="clear" w:color="auto" w:fill="FFFFFF"/>
+        </w:rPr>
+      </w:pPr>
+      <w:r>
+        <w:rPr>
+          <w:rFonts w:ascii="Arial" w:hAnsi="Arial" w:cs="Arial"/>
+          <w:color w:val="373737"/>
+          <w:sz w:val="24"/>
+          <w:szCs w:val="24"/>
+          <w:shd w:val="clear" w:color="auto" w:fill="FFFFFF"/>
+        </w:rPr>
+        <w:t>sub (</w:t>
+      </w:r>
+      <w:proofErr w:type="spellStart"/>
+      <w:r>
+        <w:rPr>
+          <w:rFonts w:ascii="Arial" w:hAnsi="Arial" w:cs="Arial"/>
+          <w:color w:val="373737"/>
+          <w:sz w:val="24"/>
+          <w:szCs w:val="24"/>
+          <w:shd w:val="clear" w:color="auto" w:fill="FFFFFF"/>
+        </w:rPr>
+        <w:t>subject</w:t>
+      </w:r>
+      <w:proofErr w:type="spellEnd"/>
+      <w:r>
+        <w:rPr>
+          <w:rFonts w:ascii="Arial" w:hAnsi="Arial" w:cs="Arial"/>
+          <w:color w:val="373737"/>
+          <w:sz w:val="24"/>
+          <w:szCs w:val="24"/>
+          <w:shd w:val="clear" w:color="auto" w:fill="FFFFFF"/>
+        </w:rPr>
+        <w:t xml:space="preserve">) = Entidade </w:t>
+      </w:r>
+      <w:proofErr w:type="gramStart"/>
+      <w:r>
+        <w:rPr>
+          <w:rFonts w:ascii="Arial" w:hAnsi="Arial" w:cs="Arial"/>
+          <w:color w:val="373737"/>
+          <w:sz w:val="24"/>
+          <w:szCs w:val="24"/>
+          <w:shd w:val="clear" w:color="auto" w:fill="FFFFFF"/>
+        </w:rPr>
+        <w:t>à</w:t>
+      </w:r>
+      <w:proofErr w:type="gramEnd"/>
+      <w:r>
+        <w:rPr>
+          <w:rFonts w:ascii="Arial" w:hAnsi="Arial" w:cs="Arial"/>
+          <w:color w:val="373737"/>
+          <w:sz w:val="24"/>
+          <w:szCs w:val="24"/>
+          <w:shd w:val="clear" w:color="auto" w:fill="FFFFFF"/>
+        </w:rPr>
+        <w:t xml:space="preserve"> quem o token pertence, normalmente o ID do usuário;</w:t>
+      </w:r>
+      <w:r>
+        <w:rPr>
+          <w:rFonts w:ascii="Arial" w:hAnsi="Arial" w:cs="Arial"/>
+          <w:color w:val="373737"/>
+          <w:sz w:val="24"/>
+          <w:szCs w:val="24"/>
+        </w:rPr>
+        <w:br/>
+      </w:r>
+      <w:proofErr w:type="spellStart"/>
+      <w:r>
+        <w:rPr>
+          <w:rFonts w:ascii="Arial" w:hAnsi="Arial" w:cs="Arial"/>
+          <w:color w:val="373737"/>
+          <w:sz w:val="24"/>
+          <w:szCs w:val="24"/>
+          <w:shd w:val="clear" w:color="auto" w:fill="FFFFFF"/>
+        </w:rPr>
+        <w:t>iss</w:t>
+      </w:r>
+      <w:proofErr w:type="spellEnd"/>
+      <w:r>
+        <w:rPr>
+          <w:rFonts w:ascii="Arial" w:hAnsi="Arial" w:cs="Arial"/>
+          <w:color w:val="373737"/>
+          <w:sz w:val="24"/>
+          <w:szCs w:val="24"/>
+          <w:shd w:val="clear" w:color="auto" w:fill="FFFFFF"/>
+        </w:rPr>
+        <w:t xml:space="preserve"> (</w:t>
+      </w:r>
+      <w:proofErr w:type="spellStart"/>
+      <w:r>
+        <w:rPr>
+          <w:rFonts w:ascii="Arial" w:hAnsi="Arial" w:cs="Arial"/>
+          <w:color w:val="373737"/>
+          <w:sz w:val="24"/>
+          <w:szCs w:val="24"/>
+          <w:shd w:val="clear" w:color="auto" w:fill="FFFFFF"/>
+        </w:rPr>
+        <w:t>issuer</w:t>
+      </w:r>
+      <w:proofErr w:type="spellEnd"/>
+      <w:r>
+        <w:rPr>
+          <w:rFonts w:ascii="Arial" w:hAnsi="Arial" w:cs="Arial"/>
+          <w:color w:val="373737"/>
+          <w:sz w:val="24"/>
+          <w:szCs w:val="24"/>
+          <w:shd w:val="clear" w:color="auto" w:fill="FFFFFF"/>
+        </w:rPr>
+        <w:t>) = Emissor do token;</w:t>
+      </w:r>
+      <w:r>
+        <w:rPr>
+          <w:rFonts w:ascii="Arial" w:hAnsi="Arial" w:cs="Arial"/>
+          <w:color w:val="373737"/>
+          <w:sz w:val="24"/>
+          <w:szCs w:val="24"/>
+        </w:rPr>
+        <w:br/>
+      </w:r>
+      <w:proofErr w:type="spellStart"/>
+      <w:r>
+        <w:rPr>
+          <w:rFonts w:ascii="Arial" w:hAnsi="Arial" w:cs="Arial"/>
+          <w:color w:val="373737"/>
+          <w:sz w:val="24"/>
+          <w:szCs w:val="24"/>
+          <w:shd w:val="clear" w:color="auto" w:fill="FFFFFF"/>
+        </w:rPr>
+        <w:t>exp</w:t>
+      </w:r>
+      <w:proofErr w:type="spellEnd"/>
+      <w:r>
+        <w:rPr>
+          <w:rFonts w:ascii="Arial" w:hAnsi="Arial" w:cs="Arial"/>
+          <w:color w:val="373737"/>
+          <w:sz w:val="24"/>
+          <w:szCs w:val="24"/>
+          <w:shd w:val="clear" w:color="auto" w:fill="FFFFFF"/>
+        </w:rPr>
+        <w:t xml:space="preserve"> (</w:t>
+      </w:r>
+      <w:proofErr w:type="spellStart"/>
+      <w:r>
+        <w:rPr>
+          <w:rFonts w:ascii="Arial" w:hAnsi="Arial" w:cs="Arial"/>
+          <w:color w:val="373737"/>
+          <w:sz w:val="24"/>
+          <w:szCs w:val="24"/>
+          <w:shd w:val="clear" w:color="auto" w:fill="FFFFFF"/>
+        </w:rPr>
+        <w:t>expiration</w:t>
+      </w:r>
+      <w:proofErr w:type="spellEnd"/>
+      <w:r>
+        <w:rPr>
+          <w:rFonts w:ascii="Arial" w:hAnsi="Arial" w:cs="Arial"/>
+          <w:color w:val="373737"/>
+          <w:sz w:val="24"/>
+          <w:szCs w:val="24"/>
+          <w:shd w:val="clear" w:color="auto" w:fill="FFFFFF"/>
+        </w:rPr>
+        <w:t xml:space="preserve">) = </w:t>
+      </w:r>
+      <w:proofErr w:type="spellStart"/>
+      <w:r>
+        <w:rPr>
+          <w:rFonts w:ascii="Arial" w:hAnsi="Arial" w:cs="Arial"/>
+          <w:color w:val="373737"/>
+          <w:sz w:val="24"/>
+          <w:szCs w:val="24"/>
+          <w:shd w:val="clear" w:color="auto" w:fill="FFFFFF"/>
+        </w:rPr>
+        <w:t>Timestamp</w:t>
+      </w:r>
+      <w:proofErr w:type="spellEnd"/>
+      <w:r>
+        <w:rPr>
+          <w:rFonts w:ascii="Arial" w:hAnsi="Arial" w:cs="Arial"/>
+          <w:color w:val="373737"/>
+          <w:sz w:val="24"/>
+          <w:szCs w:val="24"/>
+          <w:shd w:val="clear" w:color="auto" w:fill="FFFFFF"/>
+        </w:rPr>
+        <w:t xml:space="preserve"> de quando o token irá expirar;</w:t>
+      </w:r>
+      <w:r>
+        <w:rPr>
+          <w:rFonts w:ascii="Arial" w:hAnsi="Arial" w:cs="Arial"/>
+          <w:color w:val="373737"/>
+          <w:sz w:val="24"/>
+          <w:szCs w:val="24"/>
+        </w:rPr>
+        <w:br/>
+      </w:r>
+      <w:proofErr w:type="spellStart"/>
+      <w:r>
+        <w:rPr>
+          <w:rFonts w:ascii="Arial" w:hAnsi="Arial" w:cs="Arial"/>
+          <w:color w:val="373737"/>
+          <w:sz w:val="24"/>
+          <w:szCs w:val="24"/>
+          <w:shd w:val="clear" w:color="auto" w:fill="FFFFFF"/>
+        </w:rPr>
+        <w:t>iat</w:t>
+      </w:r>
+      <w:proofErr w:type="spellEnd"/>
+      <w:r>
+        <w:rPr>
+          <w:rFonts w:ascii="Arial" w:hAnsi="Arial" w:cs="Arial"/>
+          <w:color w:val="373737"/>
+          <w:sz w:val="24"/>
+          <w:szCs w:val="24"/>
+          <w:shd w:val="clear" w:color="auto" w:fill="FFFFFF"/>
+        </w:rPr>
+        <w:t xml:space="preserve"> (</w:t>
+      </w:r>
+      <w:proofErr w:type="spellStart"/>
+      <w:r>
+        <w:rPr>
+          <w:rFonts w:ascii="Arial" w:hAnsi="Arial" w:cs="Arial"/>
+          <w:color w:val="373737"/>
+          <w:sz w:val="24"/>
+          <w:szCs w:val="24"/>
+          <w:shd w:val="clear" w:color="auto" w:fill="FFFFFF"/>
+        </w:rPr>
+        <w:t>issued</w:t>
+      </w:r>
+      <w:proofErr w:type="spellEnd"/>
+      <w:r>
+        <w:rPr>
+          <w:rFonts w:ascii="Arial" w:hAnsi="Arial" w:cs="Arial"/>
+          <w:color w:val="373737"/>
+          <w:sz w:val="24"/>
+          <w:szCs w:val="24"/>
+          <w:shd w:val="clear" w:color="auto" w:fill="FFFFFF"/>
+        </w:rPr>
+        <w:t xml:space="preserve"> </w:t>
+      </w:r>
+      <w:proofErr w:type="spellStart"/>
+      <w:r>
+        <w:rPr>
+          <w:rFonts w:ascii="Arial" w:hAnsi="Arial" w:cs="Arial"/>
+          <w:color w:val="373737"/>
+          <w:sz w:val="24"/>
+          <w:szCs w:val="24"/>
+          <w:shd w:val="clear" w:color="auto" w:fill="FFFFFF"/>
+        </w:rPr>
+        <w:t>at</w:t>
+      </w:r>
+      <w:proofErr w:type="spellEnd"/>
+      <w:r>
+        <w:rPr>
+          <w:rFonts w:ascii="Arial" w:hAnsi="Arial" w:cs="Arial"/>
+          <w:color w:val="373737"/>
+          <w:sz w:val="24"/>
+          <w:szCs w:val="24"/>
+          <w:shd w:val="clear" w:color="auto" w:fill="FFFFFF"/>
+        </w:rPr>
+        <w:t xml:space="preserve">) = </w:t>
+      </w:r>
+      <w:proofErr w:type="spellStart"/>
+      <w:r>
+        <w:rPr>
+          <w:rFonts w:ascii="Arial" w:hAnsi="Arial" w:cs="Arial"/>
+          <w:color w:val="373737"/>
+          <w:sz w:val="24"/>
+          <w:szCs w:val="24"/>
+          <w:shd w:val="clear" w:color="auto" w:fill="FFFFFF"/>
+        </w:rPr>
+        <w:t>Timestamp</w:t>
+      </w:r>
+      <w:proofErr w:type="spellEnd"/>
+      <w:r>
+        <w:rPr>
+          <w:rFonts w:ascii="Arial" w:hAnsi="Arial" w:cs="Arial"/>
+          <w:color w:val="373737"/>
+          <w:sz w:val="24"/>
+          <w:szCs w:val="24"/>
+          <w:shd w:val="clear" w:color="auto" w:fill="FFFFFF"/>
+        </w:rPr>
+        <w:t xml:space="preserve"> de quando o token foi criado;</w:t>
+      </w:r>
+      <w:r>
+        <w:rPr>
+          <w:rFonts w:ascii="Arial" w:hAnsi="Arial" w:cs="Arial"/>
+          <w:color w:val="373737"/>
+          <w:sz w:val="24"/>
+          <w:szCs w:val="24"/>
+        </w:rPr>
+        <w:br/>
+      </w:r>
+      <w:proofErr w:type="spellStart"/>
+      <w:r>
+        <w:rPr>
+          <w:rFonts w:ascii="Arial" w:hAnsi="Arial" w:cs="Arial"/>
+          <w:color w:val="373737"/>
+          <w:sz w:val="24"/>
+          <w:szCs w:val="24"/>
+          <w:shd w:val="clear" w:color="auto" w:fill="FFFFFF"/>
+        </w:rPr>
+        <w:t>aud</w:t>
+      </w:r>
+      <w:proofErr w:type="spellEnd"/>
+      <w:r>
+        <w:rPr>
+          <w:rFonts w:ascii="Arial" w:hAnsi="Arial" w:cs="Arial"/>
+          <w:color w:val="373737"/>
+          <w:sz w:val="24"/>
+          <w:szCs w:val="24"/>
+          <w:shd w:val="clear" w:color="auto" w:fill="FFFFFF"/>
+        </w:rPr>
+        <w:t xml:space="preserve"> (</w:t>
+      </w:r>
+      <w:proofErr w:type="spellStart"/>
+      <w:r>
+        <w:rPr>
+          <w:rFonts w:ascii="Arial" w:hAnsi="Arial" w:cs="Arial"/>
+          <w:color w:val="373737"/>
+          <w:sz w:val="24"/>
+          <w:szCs w:val="24"/>
+          <w:shd w:val="clear" w:color="auto" w:fill="FFFFFF"/>
+        </w:rPr>
+        <w:t>audience</w:t>
+      </w:r>
+      <w:proofErr w:type="spellEnd"/>
+      <w:r>
+        <w:rPr>
+          <w:rFonts w:ascii="Arial" w:hAnsi="Arial" w:cs="Arial"/>
+          <w:color w:val="373737"/>
+          <w:sz w:val="24"/>
+          <w:szCs w:val="24"/>
+          <w:shd w:val="clear" w:color="auto" w:fill="FFFFFF"/>
+        </w:rPr>
+        <w:t>) = Destinatário do token, representa a aplicação que irá usá-lo.</w:t>
+      </w:r>
+    </w:p>
+    <w:p>
+      <w:pPr>
+        <w:jc w:val="both"/>
+        <w:rPr>
+          <w:rFonts w:ascii="Arial" w:hAnsi="Arial" w:cs="Arial"/>
+          <w:color w:val="373737"/>
+          <w:sz w:val="24"/>
+          <w:szCs w:val="24"/>
+          <w:shd w:val="clear" w:color="auto" w:fill="FFFFFF"/>
+        </w:rPr>
+      </w:pPr>
+    </w:p>
+    <w:p>
+      <w:pPr>
+        <w:jc w:val="both"/>
+        <w:rPr>
+          <w:rFonts w:ascii="Arial" w:hAnsi="Arial" w:cs="Arial"/>
+          <w:b/>
+          <w:bCs/>
+          <w:color w:val="373737"/>
+          <w:sz w:val="36"/>
+          <w:szCs w:val="36"/>
+          <w:shd w:val="clear" w:color="auto" w:fill="FFFFFF"/>
+        </w:rPr>
+      </w:pPr>
+      <w:r>
+        <w:rPr>
+          <w:rFonts w:ascii="Arial" w:hAnsi="Arial" w:cs="Arial"/>
+          <w:b/>
+          <w:bCs/>
+          <w:color w:val="373737"/>
+          <w:sz w:val="36"/>
+          <w:szCs w:val="36"/>
+          <w:shd w:val="clear" w:color="auto" w:fill="FFFFFF"/>
+        </w:rPr>
+        <w:t>Service de autenticação</w:t>
+      </w:r>
+    </w:p>
+    <w:p>
+      <w:pPr>
+        <w:shd w:val="clear" w:color="auto" w:fill="1F1F1F"/>
+        <w:spacing w:after="0" w:line="285" w:lineRule="atLeast"/>
+        <w:rPr>
+          <w:rFonts w:ascii="Consolas" w:eastAsia="Times New Roman" w:hAnsi="Consolas" w:cs="Times New Roman"/>
+          <w:color w:val="CCCCCC"/>
+          <w:kern w:val="0"/>
+          <w:sz w:val="21"/>
+          <w:szCs w:val="21"/>
+          <w:lang w:eastAsia="pt-BR"/>
+          <w14:ligatures w14:val="none"/>
+        </w:rPr>
+      </w:pPr>
+      <w:r>
+        <w:rPr>
+          <w:rFonts w:ascii="Consolas" w:eastAsia="Times New Roman" w:hAnsi="Consolas" w:cs="Times New Roman"/>
+          <w:color w:val="6A9955"/>
+          <w:kern w:val="0"/>
+          <w:sz w:val="21"/>
+          <w:szCs w:val="21"/>
+          <w:lang w:eastAsia="pt-BR"/>
+          <w14:ligatures w14:val="none"/>
+        </w:rPr>
+        <w:t>//</w:t>
+      </w:r>
+      <w:proofErr w:type="spellStart"/>
+      <w:r>
+        <w:rPr>
+          <w:rFonts w:ascii="Consolas" w:eastAsia="Times New Roman" w:hAnsi="Consolas" w:cs="Times New Roman"/>
+          <w:color w:val="6A9955"/>
+          <w:kern w:val="0"/>
+          <w:sz w:val="21"/>
+          <w:szCs w:val="21"/>
+          <w:lang w:eastAsia="pt-BR"/>
+          <w14:ligatures w14:val="none"/>
+        </w:rPr>
+        <w:t>req</w:t>
+      </w:r>
+      <w:proofErr w:type="spellEnd"/>
+      <w:r>
+        <w:rPr>
+          <w:rFonts w:ascii="Consolas" w:eastAsia="Times New Roman" w:hAnsi="Consolas" w:cs="Times New Roman"/>
+          <w:color w:val="6A9955"/>
+          <w:kern w:val="0"/>
+          <w:sz w:val="21"/>
+          <w:szCs w:val="21"/>
+          <w:lang w:eastAsia="pt-BR"/>
+          <w14:ligatures w14:val="none"/>
+        </w:rPr>
+        <w:t>. http que lida com a autenticação do usuário</w:t>
+      </w:r>
+    </w:p>
+    <w:p>
+      <w:pPr>
+        <w:shd w:val="clear" w:color="auto" w:fill="1F1F1F"/>
+        <w:spacing w:after="0" w:line="285" w:lineRule="atLeast"/>
+        <w:rPr>
+          <w:rFonts w:ascii="Consolas" w:eastAsia="Times New Roman" w:hAnsi="Consolas" w:cs="Times New Roman"/>
+          <w:color w:val="CCCCCC"/>
+          <w:kern w:val="0"/>
+          <w:sz w:val="21"/>
+          <w:szCs w:val="21"/>
+          <w:lang w:eastAsia="pt-BR"/>
+          <w14:ligatures w14:val="none"/>
+        </w:rPr>
+      </w:pPr>
+    </w:p>
+    <w:p>
+      <w:pPr>
+        <w:shd w:val="clear" w:color="auto" w:fill="1F1F1F"/>
+        <w:spacing w:after="0" w:line="285" w:lineRule="atLeast"/>
+        <w:rPr>
+          <w:rFonts w:ascii="Consolas" w:eastAsia="Times New Roman" w:hAnsi="Consolas" w:cs="Times New Roman"/>
+          <w:color w:val="CCCCCC"/>
+          <w:kern w:val="0"/>
+          <w:sz w:val="21"/>
+          <w:szCs w:val="21"/>
+          <w:lang w:eastAsia="pt-BR"/>
+          <w14:ligatures w14:val="none"/>
+        </w:rPr>
+      </w:pPr>
+      <w:proofErr w:type="spellStart"/>
+      <w:r>
+        <w:rPr>
+          <w:rFonts w:ascii="Consolas" w:eastAsia="Times New Roman" w:hAnsi="Consolas" w:cs="Times New Roman"/>
+          <w:color w:val="C586C0"/>
+          <w:kern w:val="0"/>
+          <w:sz w:val="21"/>
+          <w:szCs w:val="21"/>
+          <w:lang w:eastAsia="pt-BR"/>
+          <w14:ligatures w14:val="none"/>
+        </w:rPr>
+        <w:t>import</w:t>
+      </w:r>
+      <w:proofErr w:type="spellEnd"/>
+      <w:r>
+        <w:rPr>
+          <w:rFonts w:ascii="Consolas" w:eastAsia="Times New Roman" w:hAnsi="Consolas" w:cs="Times New Roman"/>
+          <w:color w:val="CCCCCC"/>
+          <w:kern w:val="0"/>
+          <w:sz w:val="21"/>
+          <w:szCs w:val="21"/>
+          <w:lang w:eastAsia="pt-BR"/>
+          <w14:ligatures w14:val="none"/>
+        </w:rPr>
+        <w:t xml:space="preserve"> </w:t>
+      </w:r>
+      <w:proofErr w:type="gramStart"/>
+      <w:r>
+        <w:rPr>
+          <w:rFonts w:ascii="Consolas" w:eastAsia="Times New Roman" w:hAnsi="Consolas" w:cs="Times New Roman"/>
+          <w:color w:val="CCCCCC"/>
+          <w:kern w:val="0"/>
+          <w:sz w:val="21"/>
+          <w:szCs w:val="21"/>
+          <w:lang w:eastAsia="pt-BR"/>
+          <w14:ligatures w14:val="none"/>
+        </w:rPr>
+        <w:t xml:space="preserve">{ </w:t>
+      </w:r>
+      <w:r>
+        <w:rPr>
+          <w:rFonts w:ascii="Consolas" w:eastAsia="Times New Roman" w:hAnsi="Consolas" w:cs="Times New Roman"/>
+          <w:color w:val="9CDCFE"/>
+          <w:kern w:val="0"/>
+          <w:sz w:val="21"/>
+          <w:szCs w:val="21"/>
+          <w:lang w:eastAsia="pt-BR"/>
+          <w14:ligatures w14:val="none"/>
+        </w:rPr>
+        <w:t>api</w:t>
+      </w:r>
+      <w:proofErr w:type="gramEnd"/>
+      <w:r>
+        <w:rPr>
+          <w:rFonts w:ascii="Consolas" w:eastAsia="Times New Roman" w:hAnsi="Consolas" w:cs="Times New Roman"/>
+          <w:color w:val="CCCCCC"/>
+          <w:kern w:val="0"/>
+          <w:sz w:val="21"/>
+          <w:szCs w:val="21"/>
+          <w:lang w:eastAsia="pt-BR"/>
+          <w14:ligatures w14:val="none"/>
+        </w:rPr>
+        <w:t xml:space="preserve">, </w:t>
+      </w:r>
+      <w:proofErr w:type="spellStart"/>
+      <w:r>
+        <w:rPr>
+          <w:rFonts w:ascii="Consolas" w:eastAsia="Times New Roman" w:hAnsi="Consolas" w:cs="Times New Roman"/>
+          <w:color w:val="9CDCFE"/>
+          <w:kern w:val="0"/>
+          <w:sz w:val="21"/>
+          <w:szCs w:val="21"/>
+          <w:lang w:eastAsia="pt-BR"/>
+          <w14:ligatures w14:val="none"/>
+        </w:rPr>
+        <w:t>requestConfig</w:t>
+      </w:r>
+      <w:proofErr w:type="spellEnd"/>
+      <w:r>
+        <w:rPr>
+          <w:rFonts w:ascii="Consolas" w:eastAsia="Times New Roman" w:hAnsi="Consolas" w:cs="Times New Roman"/>
+          <w:color w:val="CCCCCC"/>
+          <w:kern w:val="0"/>
+          <w:sz w:val="21"/>
+          <w:szCs w:val="21"/>
+          <w:lang w:eastAsia="pt-BR"/>
+          <w14:ligatures w14:val="none"/>
+        </w:rPr>
+        <w:t xml:space="preserve"> } </w:t>
+      </w:r>
+      <w:proofErr w:type="spellStart"/>
+      <w:r>
+        <w:rPr>
+          <w:rFonts w:ascii="Consolas" w:eastAsia="Times New Roman" w:hAnsi="Consolas" w:cs="Times New Roman"/>
+          <w:color w:val="C586C0"/>
+          <w:kern w:val="0"/>
+          <w:sz w:val="21"/>
+          <w:szCs w:val="21"/>
+          <w:lang w:eastAsia="pt-BR"/>
+          <w14:ligatures w14:val="none"/>
+        </w:rPr>
+        <w:t>from</w:t>
+      </w:r>
+      <w:proofErr w:type="spellEnd"/>
+      <w:r>
+        <w:rPr>
+          <w:rFonts w:ascii="Consolas" w:eastAsia="Times New Roman" w:hAnsi="Consolas" w:cs="Times New Roman"/>
+          <w:color w:val="CCCCCC"/>
+          <w:kern w:val="0"/>
+          <w:sz w:val="21"/>
+          <w:szCs w:val="21"/>
+          <w:lang w:eastAsia="pt-BR"/>
+          <w14:ligatures w14:val="none"/>
+        </w:rPr>
+        <w:t xml:space="preserve"> </w:t>
+      </w:r>
+      <w:r>
+        <w:rPr>
+          <w:rFonts w:ascii="Consolas" w:eastAsia="Times New Roman" w:hAnsi="Consolas" w:cs="Times New Roman"/>
+          <w:color w:val="CE9178"/>
+          <w:kern w:val="0"/>
+          <w:sz w:val="21"/>
+          <w:szCs w:val="21"/>
+          <w:lang w:eastAsia="pt-BR"/>
+          <w14:ligatures w14:val="none"/>
+        </w:rPr>
+        <w:t>"../</w:t>
+      </w:r>
+      <w:proofErr w:type="spellStart"/>
+      <w:r>
+        <w:rPr>
+          <w:rFonts w:ascii="Consolas" w:eastAsia="Times New Roman" w:hAnsi="Consolas" w:cs="Times New Roman"/>
+          <w:color w:val="CE9178"/>
+          <w:kern w:val="0"/>
+          <w:sz w:val="21"/>
+          <w:szCs w:val="21"/>
+          <w:lang w:eastAsia="pt-BR"/>
+          <w14:ligatures w14:val="none"/>
+        </w:rPr>
+        <w:t>utils</w:t>
+      </w:r>
+      <w:proofErr w:type="spellEnd"/>
+      <w:r>
+        <w:rPr>
+          <w:rFonts w:ascii="Consolas" w:eastAsia="Times New Roman" w:hAnsi="Consolas" w:cs="Times New Roman"/>
+          <w:color w:val="CE9178"/>
+          <w:kern w:val="0"/>
+          <w:sz w:val="21"/>
+          <w:szCs w:val="21"/>
+          <w:lang w:eastAsia="pt-BR"/>
+          <w14:ligatures w14:val="none"/>
+        </w:rPr>
+        <w:t>/</w:t>
+      </w:r>
+      <w:proofErr w:type="spellStart"/>
+      <w:r>
+        <w:rPr>
+          <w:rFonts w:ascii="Consolas" w:eastAsia="Times New Roman" w:hAnsi="Consolas" w:cs="Times New Roman"/>
+          <w:color w:val="CE9178"/>
+          <w:kern w:val="0"/>
+          <w:sz w:val="21"/>
+          <w:szCs w:val="21"/>
+          <w:lang w:eastAsia="pt-BR"/>
+          <w14:ligatures w14:val="none"/>
+        </w:rPr>
+        <w:t>config</w:t>
+      </w:r>
+      <w:proofErr w:type="spellEnd"/>
+      <w:r>
+        <w:rPr>
+          <w:rFonts w:ascii="Consolas" w:eastAsia="Times New Roman" w:hAnsi="Consolas" w:cs="Times New Roman"/>
+          <w:color w:val="CE9178"/>
+          <w:kern w:val="0"/>
+          <w:sz w:val="21"/>
+          <w:szCs w:val="21"/>
+          <w:lang w:eastAsia="pt-BR"/>
+          <w14:ligatures w14:val="none"/>
+        </w:rPr>
+        <w:t>"</w:t>
+      </w:r>
+      <w:r>
+        <w:rPr>
+          <w:rFonts w:ascii="Consolas" w:eastAsia="Times New Roman" w:hAnsi="Consolas" w:cs="Times New Roman"/>
+          <w:color w:val="6A9955"/>
+          <w:kern w:val="0"/>
+          <w:sz w:val="21"/>
+          <w:szCs w:val="21"/>
+          <w:lang w:eastAsia="pt-BR"/>
+          <w14:ligatures w14:val="none"/>
+        </w:rPr>
+        <w:t>//utilizados para facilitar na hora de fazer requisições</w:t>
+      </w:r>
+    </w:p>
+    <w:p>
+      <w:pPr>
+        <w:shd w:val="clear" w:color="auto" w:fill="1F1F1F"/>
+        <w:spacing w:after="0" w:line="285" w:lineRule="atLeast"/>
+        <w:rPr>
+          <w:rFonts w:ascii="Consolas" w:eastAsia="Times New Roman" w:hAnsi="Consolas" w:cs="Times New Roman"/>
+          <w:color w:val="CCCCCC"/>
+          <w:kern w:val="0"/>
+          <w:sz w:val="21"/>
+          <w:szCs w:val="21"/>
+          <w:lang w:eastAsia="pt-BR"/>
+          <w14:ligatures w14:val="none"/>
+        </w:rPr>
+      </w:pPr>
+    </w:p>
+    <w:p>
+      <w:pPr>
+        <w:shd w:val="clear" w:color="auto" w:fill="1F1F1F"/>
+        <w:spacing w:after="0" w:line="285" w:lineRule="atLeast"/>
+        <w:rPr>
+          <w:rFonts w:ascii="Consolas" w:eastAsia="Times New Roman" w:hAnsi="Consolas" w:cs="Times New Roman"/>
+          <w:color w:val="CCCCCC"/>
+          <w:kern w:val="0"/>
+          <w:sz w:val="21"/>
+          <w:szCs w:val="21"/>
+          <w:lang w:eastAsia="pt-BR"/>
+          <w14:ligatures w14:val="none"/>
+        </w:rPr>
+      </w:pPr>
+      <w:r>
+        <w:rPr>
+          <w:rFonts w:ascii="Consolas" w:eastAsia="Times New Roman" w:hAnsi="Consolas" w:cs="Times New Roman"/>
+          <w:color w:val="6A9955"/>
+          <w:kern w:val="0"/>
+          <w:sz w:val="21"/>
+          <w:szCs w:val="21"/>
+          <w:lang w:eastAsia="pt-BR"/>
+          <w14:ligatures w14:val="none"/>
+        </w:rPr>
+        <w:t xml:space="preserve">//Register </w:t>
+      </w:r>
+      <w:proofErr w:type="spellStart"/>
+      <w:r>
+        <w:rPr>
+          <w:rFonts w:ascii="Consolas" w:eastAsia="Times New Roman" w:hAnsi="Consolas" w:cs="Times New Roman"/>
+          <w:color w:val="6A9955"/>
+          <w:kern w:val="0"/>
+          <w:sz w:val="21"/>
+          <w:szCs w:val="21"/>
+          <w:lang w:eastAsia="pt-BR"/>
+          <w14:ligatures w14:val="none"/>
+        </w:rPr>
+        <w:t>an</w:t>
+      </w:r>
+      <w:proofErr w:type="spellEnd"/>
+      <w:r>
+        <w:rPr>
+          <w:rFonts w:ascii="Consolas" w:eastAsia="Times New Roman" w:hAnsi="Consolas" w:cs="Times New Roman"/>
+          <w:color w:val="6A9955"/>
+          <w:kern w:val="0"/>
+          <w:sz w:val="21"/>
+          <w:szCs w:val="21"/>
+          <w:lang w:eastAsia="pt-BR"/>
+          <w14:ligatures w14:val="none"/>
+        </w:rPr>
+        <w:t xml:space="preserve"> </w:t>
+      </w:r>
+      <w:proofErr w:type="spellStart"/>
+      <w:r>
+        <w:rPr>
+          <w:rFonts w:ascii="Consolas" w:eastAsia="Times New Roman" w:hAnsi="Consolas" w:cs="Times New Roman"/>
+          <w:color w:val="6A9955"/>
+          <w:kern w:val="0"/>
+          <w:sz w:val="21"/>
+          <w:szCs w:val="21"/>
+          <w:lang w:eastAsia="pt-BR"/>
+          <w14:ligatures w14:val="none"/>
+        </w:rPr>
+        <w:t>user</w:t>
+      </w:r>
+      <w:proofErr w:type="spellEnd"/>
+      <w:r>
+        <w:rPr>
+          <w:rFonts w:ascii="Consolas" w:eastAsia="Times New Roman" w:hAnsi="Consolas" w:cs="Times New Roman"/>
+          <w:color w:val="6A9955"/>
+          <w:kern w:val="0"/>
+          <w:sz w:val="21"/>
+          <w:szCs w:val="21"/>
+          <w:lang w:eastAsia="pt-BR"/>
+          <w14:ligatures w14:val="none"/>
+        </w:rPr>
+        <w:t xml:space="preserve"> - registrar usuário </w:t>
+      </w:r>
+    </w:p>
+    <w:p>
+      <w:pPr>
+        <w:shd w:val="clear" w:color="auto" w:fill="1F1F1F"/>
+        <w:spacing w:after="0" w:line="285" w:lineRule="atLeast"/>
+        <w:rPr>
+          <w:rFonts w:ascii="Consolas" w:eastAsia="Times New Roman" w:hAnsi="Consolas" w:cs="Times New Roman"/>
+          <w:color w:val="CCCCCC"/>
+          <w:kern w:val="0"/>
+          <w:sz w:val="21"/>
+          <w:szCs w:val="21"/>
+          <w:lang w:eastAsia="pt-BR"/>
+          <w14:ligatures w14:val="none"/>
+        </w:rPr>
+      </w:pPr>
+      <w:proofErr w:type="spellStart"/>
+      <w:r>
+        <w:rPr>
+          <w:rFonts w:ascii="Consolas" w:eastAsia="Times New Roman" w:hAnsi="Consolas" w:cs="Times New Roman"/>
+          <w:color w:val="569CD6"/>
+          <w:kern w:val="0"/>
+          <w:sz w:val="21"/>
+          <w:szCs w:val="21"/>
+          <w:lang w:eastAsia="pt-BR"/>
+          <w14:ligatures w14:val="none"/>
+        </w:rPr>
+        <w:lastRenderedPageBreak/>
+        <w:t>const</w:t>
+      </w:r>
+      <w:proofErr w:type="spellEnd"/>
+      <w:r>
+        <w:rPr>
+          <w:rFonts w:ascii="Consolas" w:eastAsia="Times New Roman" w:hAnsi="Consolas" w:cs="Times New Roman"/>
+          <w:color w:val="CCCCCC"/>
+          <w:kern w:val="0"/>
+          <w:sz w:val="21"/>
+          <w:szCs w:val="21"/>
+          <w:lang w:eastAsia="pt-BR"/>
+          <w14:ligatures w14:val="none"/>
+        </w:rPr>
+        <w:t xml:space="preserve"> </w:t>
+      </w:r>
+      <w:proofErr w:type="spellStart"/>
+      <w:r>
+        <w:rPr>
+          <w:rFonts w:ascii="Consolas" w:eastAsia="Times New Roman" w:hAnsi="Consolas" w:cs="Times New Roman"/>
+          <w:color w:val="DCDCAA"/>
+          <w:kern w:val="0"/>
+          <w:sz w:val="21"/>
+          <w:szCs w:val="21"/>
+          <w:lang w:eastAsia="pt-BR"/>
+          <w14:ligatures w14:val="none"/>
+        </w:rPr>
+        <w:t>register</w:t>
+      </w:r>
+      <w:proofErr w:type="spellEnd"/>
+      <w:r>
+        <w:rPr>
+          <w:rFonts w:ascii="Consolas" w:eastAsia="Times New Roman" w:hAnsi="Consolas" w:cs="Times New Roman"/>
+          <w:color w:val="CCCCCC"/>
+          <w:kern w:val="0"/>
+          <w:sz w:val="21"/>
+          <w:szCs w:val="21"/>
+          <w:lang w:eastAsia="pt-BR"/>
+          <w14:ligatures w14:val="none"/>
+        </w:rPr>
+        <w:t xml:space="preserve"> </w:t>
+      </w:r>
+      <w:r>
+        <w:rPr>
+          <w:rFonts w:ascii="Consolas" w:eastAsia="Times New Roman" w:hAnsi="Consolas" w:cs="Times New Roman"/>
+          <w:color w:val="D4D4D4"/>
+          <w:kern w:val="0"/>
+          <w:sz w:val="21"/>
+          <w:szCs w:val="21"/>
+          <w:lang w:eastAsia="pt-BR"/>
+          <w14:ligatures w14:val="none"/>
+        </w:rPr>
+        <w:t>=</w:t>
+      </w:r>
+      <w:r>
+        <w:rPr>
+          <w:rFonts w:ascii="Consolas" w:eastAsia="Times New Roman" w:hAnsi="Consolas" w:cs="Times New Roman"/>
+          <w:color w:val="CCCCCC"/>
+          <w:kern w:val="0"/>
+          <w:sz w:val="21"/>
+          <w:szCs w:val="21"/>
+          <w:lang w:eastAsia="pt-BR"/>
+          <w14:ligatures w14:val="none"/>
+        </w:rPr>
+        <w:t xml:space="preserve"> </w:t>
+      </w:r>
+      <w:proofErr w:type="spellStart"/>
+      <w:r>
+        <w:rPr>
+          <w:rFonts w:ascii="Consolas" w:eastAsia="Times New Roman" w:hAnsi="Consolas" w:cs="Times New Roman"/>
+          <w:color w:val="569CD6"/>
+          <w:kern w:val="0"/>
+          <w:sz w:val="21"/>
+          <w:szCs w:val="21"/>
+          <w:lang w:eastAsia="pt-BR"/>
+          <w14:ligatures w14:val="none"/>
+        </w:rPr>
+        <w:t>async</w:t>
+      </w:r>
+      <w:proofErr w:type="spellEnd"/>
+      <w:r>
+        <w:rPr>
+          <w:rFonts w:ascii="Consolas" w:eastAsia="Times New Roman" w:hAnsi="Consolas" w:cs="Times New Roman"/>
+          <w:color w:val="CCCCCC"/>
+          <w:kern w:val="0"/>
+          <w:sz w:val="21"/>
+          <w:szCs w:val="21"/>
+          <w:lang w:eastAsia="pt-BR"/>
+          <w14:ligatures w14:val="none"/>
+        </w:rPr>
+        <w:t xml:space="preserve"> (</w:t>
+      </w:r>
+      <w:r>
+        <w:rPr>
+          <w:rFonts w:ascii="Consolas" w:eastAsia="Times New Roman" w:hAnsi="Consolas" w:cs="Times New Roman"/>
+          <w:color w:val="9CDCFE"/>
+          <w:kern w:val="0"/>
+          <w:sz w:val="21"/>
+          <w:szCs w:val="21"/>
+          <w:lang w:eastAsia="pt-BR"/>
+          <w14:ligatures w14:val="none"/>
+        </w:rPr>
+        <w:t>data</w:t>
+      </w:r>
+      <w:r>
+        <w:rPr>
+          <w:rFonts w:ascii="Consolas" w:eastAsia="Times New Roman" w:hAnsi="Consolas" w:cs="Times New Roman"/>
+          <w:color w:val="CCCCCC"/>
+          <w:kern w:val="0"/>
+          <w:sz w:val="21"/>
+          <w:szCs w:val="21"/>
+          <w:lang w:eastAsia="pt-BR"/>
+          <w14:ligatures w14:val="none"/>
+        </w:rPr>
+        <w:t xml:space="preserve">) </w:t>
+      </w:r>
+      <w:r>
+        <w:rPr>
+          <w:rFonts w:ascii="Consolas" w:eastAsia="Times New Roman" w:hAnsi="Consolas" w:cs="Times New Roman"/>
+          <w:color w:val="569CD6"/>
+          <w:kern w:val="0"/>
+          <w:sz w:val="21"/>
+          <w:szCs w:val="21"/>
+          <w:lang w:eastAsia="pt-BR"/>
+          <w14:ligatures w14:val="none"/>
+        </w:rPr>
+        <w:t>=&gt;</w:t>
+      </w:r>
+      <w:r>
+        <w:rPr>
+          <w:rFonts w:ascii="Consolas" w:eastAsia="Times New Roman" w:hAnsi="Consolas" w:cs="Times New Roman"/>
+          <w:color w:val="CCCCCC"/>
+          <w:kern w:val="0"/>
+          <w:sz w:val="21"/>
+          <w:szCs w:val="21"/>
+          <w:lang w:eastAsia="pt-BR"/>
+          <w14:ligatures w14:val="none"/>
+        </w:rPr>
+        <w:t xml:space="preserve"> {</w:t>
+      </w:r>
+      <w:r>
+        <w:rPr>
+          <w:rFonts w:ascii="Consolas" w:eastAsia="Times New Roman" w:hAnsi="Consolas" w:cs="Times New Roman"/>
+          <w:color w:val="6A9955"/>
+          <w:kern w:val="0"/>
+          <w:sz w:val="21"/>
+          <w:szCs w:val="21"/>
+          <w:lang w:eastAsia="pt-BR"/>
+          <w14:ligatures w14:val="none"/>
+        </w:rPr>
+        <w:t>//</w:t>
+      </w:r>
+      <w:proofErr w:type="spellStart"/>
+      <w:r>
+        <w:rPr>
+          <w:rFonts w:ascii="Consolas" w:eastAsia="Times New Roman" w:hAnsi="Consolas" w:cs="Times New Roman"/>
+          <w:color w:val="6A9955"/>
+          <w:kern w:val="0"/>
+          <w:sz w:val="21"/>
+          <w:szCs w:val="21"/>
+          <w:lang w:eastAsia="pt-BR"/>
+          <w14:ligatures w14:val="none"/>
+        </w:rPr>
+        <w:t>funcao</w:t>
+      </w:r>
+      <w:proofErr w:type="spellEnd"/>
+      <w:r>
+        <w:rPr>
+          <w:rFonts w:ascii="Consolas" w:eastAsia="Times New Roman" w:hAnsi="Consolas" w:cs="Times New Roman"/>
+          <w:color w:val="6A9955"/>
+          <w:kern w:val="0"/>
+          <w:sz w:val="21"/>
+          <w:szCs w:val="21"/>
+          <w:lang w:eastAsia="pt-BR"/>
+          <w14:ligatures w14:val="none"/>
+        </w:rPr>
+        <w:t xml:space="preserve"> </w:t>
+      </w:r>
+      <w:proofErr w:type="spellStart"/>
+      <w:r>
+        <w:rPr>
+          <w:rFonts w:ascii="Consolas" w:eastAsia="Times New Roman" w:hAnsi="Consolas" w:cs="Times New Roman"/>
+          <w:color w:val="6A9955"/>
+          <w:kern w:val="0"/>
+          <w:sz w:val="21"/>
+          <w:szCs w:val="21"/>
+          <w:lang w:eastAsia="pt-BR"/>
+          <w14:ligatures w14:val="none"/>
+        </w:rPr>
+        <w:t>async</w:t>
+      </w:r>
+      <w:proofErr w:type="spellEnd"/>
+      <w:r>
+        <w:rPr>
+          <w:rFonts w:ascii="Consolas" w:eastAsia="Times New Roman" w:hAnsi="Consolas" w:cs="Times New Roman"/>
+          <w:color w:val="6A9955"/>
+          <w:kern w:val="0"/>
+          <w:sz w:val="21"/>
+          <w:szCs w:val="21"/>
+          <w:lang w:eastAsia="pt-BR"/>
+          <w14:ligatures w14:val="none"/>
+        </w:rPr>
+        <w:t>. que recebe dados do usuário</w:t>
+      </w:r>
+    </w:p>
+    <w:p>
+      <w:pPr>
+        <w:shd w:val="clear" w:color="auto" w:fill="1F1F1F"/>
+        <w:spacing w:after="0" w:line="285" w:lineRule="atLeast"/>
+        <w:rPr>
+          <w:rFonts w:ascii="Consolas" w:eastAsia="Times New Roman" w:hAnsi="Consolas" w:cs="Times New Roman"/>
+          <w:color w:val="CCCCCC"/>
+          <w:kern w:val="0"/>
+          <w:sz w:val="21"/>
+          <w:szCs w:val="21"/>
+          <w:lang w:eastAsia="pt-BR"/>
+          <w14:ligatures w14:val="none"/>
+        </w:rPr>
+      </w:pPr>
+    </w:p>
+    <w:p>
+      <w:pPr>
+        <w:shd w:val="clear" w:color="auto" w:fill="1F1F1F"/>
+        <w:spacing w:after="0" w:line="285" w:lineRule="atLeast"/>
+        <w:rPr>
+          <w:rFonts w:ascii="Consolas" w:eastAsia="Times New Roman" w:hAnsi="Consolas" w:cs="Times New Roman"/>
+          <w:color w:val="CCCCCC"/>
+          <w:kern w:val="0"/>
+          <w:sz w:val="21"/>
+          <w:szCs w:val="21"/>
+          <w:lang w:eastAsia="pt-BR"/>
+          <w14:ligatures w14:val="none"/>
+        </w:rPr>
+      </w:pPr>
+      <w:r>
+        <w:rPr>
+          <w:rFonts w:ascii="Consolas" w:eastAsia="Times New Roman" w:hAnsi="Consolas" w:cs="Times New Roman"/>
+          <w:color w:val="CCCCCC"/>
+          <w:kern w:val="0"/>
+          <w:sz w:val="21"/>
+          <w:szCs w:val="21"/>
+          <w:lang w:eastAsia="pt-BR"/>
+          <w14:ligatures w14:val="none"/>
+        </w:rPr>
+        <w:t xml:space="preserve">    </w:t>
+      </w:r>
+      <w:r>
+        <w:rPr>
+          <w:rFonts w:ascii="Consolas" w:eastAsia="Times New Roman" w:hAnsi="Consolas" w:cs="Times New Roman"/>
+          <w:color w:val="6A9955"/>
+          <w:kern w:val="0"/>
+          <w:sz w:val="21"/>
+          <w:szCs w:val="21"/>
+          <w:lang w:eastAsia="pt-BR"/>
+          <w14:ligatures w14:val="none"/>
+        </w:rPr>
+        <w:t xml:space="preserve">//formação do </w:t>
+      </w:r>
+      <w:proofErr w:type="spellStart"/>
+      <w:r>
+        <w:rPr>
+          <w:rFonts w:ascii="Consolas" w:eastAsia="Times New Roman" w:hAnsi="Consolas" w:cs="Times New Roman"/>
+          <w:color w:val="6A9955"/>
+          <w:kern w:val="0"/>
+          <w:sz w:val="21"/>
+          <w:szCs w:val="21"/>
+          <w:lang w:eastAsia="pt-BR"/>
+          <w14:ligatures w14:val="none"/>
+        </w:rPr>
+        <w:t>request</w:t>
+      </w:r>
+      <w:proofErr w:type="spellEnd"/>
+    </w:p>
+    <w:p>
+      <w:pPr>
+        <w:shd w:val="clear" w:color="auto" w:fill="1F1F1F"/>
+        <w:spacing w:after="0" w:line="285" w:lineRule="atLeast"/>
+        <w:rPr>
+          <w:rFonts w:ascii="Consolas" w:eastAsia="Times New Roman" w:hAnsi="Consolas" w:cs="Times New Roman"/>
+          <w:color w:val="CCCCCC"/>
+          <w:kern w:val="0"/>
+          <w:sz w:val="21"/>
+          <w:szCs w:val="21"/>
+          <w:lang w:eastAsia="pt-BR"/>
+          <w14:ligatures w14:val="none"/>
+        </w:rPr>
+      </w:pPr>
+      <w:r>
+        <w:rPr>
+          <w:rFonts w:ascii="Consolas" w:eastAsia="Times New Roman" w:hAnsi="Consolas" w:cs="Times New Roman"/>
+          <w:color w:val="CCCCCC"/>
+          <w:kern w:val="0"/>
+          <w:sz w:val="21"/>
+          <w:szCs w:val="21"/>
+          <w:lang w:eastAsia="pt-BR"/>
+          <w14:ligatures w14:val="none"/>
+        </w:rPr>
+        <w:t xml:space="preserve">    </w:t>
+      </w:r>
+      <w:proofErr w:type="spellStart"/>
+      <w:r>
+        <w:rPr>
+          <w:rFonts w:ascii="Consolas" w:eastAsia="Times New Roman" w:hAnsi="Consolas" w:cs="Times New Roman"/>
+          <w:color w:val="569CD6"/>
+          <w:kern w:val="0"/>
+          <w:sz w:val="21"/>
+          <w:szCs w:val="21"/>
+          <w:lang w:eastAsia="pt-BR"/>
+          <w14:ligatures w14:val="none"/>
+        </w:rPr>
+        <w:t>const</w:t>
+      </w:r>
+      <w:proofErr w:type="spellEnd"/>
+      <w:r>
+        <w:rPr>
+          <w:rFonts w:ascii="Consolas" w:eastAsia="Times New Roman" w:hAnsi="Consolas" w:cs="Times New Roman"/>
+          <w:color w:val="CCCCCC"/>
+          <w:kern w:val="0"/>
+          <w:sz w:val="21"/>
+          <w:szCs w:val="21"/>
+          <w:lang w:eastAsia="pt-BR"/>
+          <w14:ligatures w14:val="none"/>
+        </w:rPr>
+        <w:t xml:space="preserve"> </w:t>
+      </w:r>
+      <w:proofErr w:type="spellStart"/>
+      <w:r>
+        <w:rPr>
+          <w:rFonts w:ascii="Consolas" w:eastAsia="Times New Roman" w:hAnsi="Consolas" w:cs="Times New Roman"/>
+          <w:color w:val="4FC1FF"/>
+          <w:kern w:val="0"/>
+          <w:sz w:val="21"/>
+          <w:szCs w:val="21"/>
+          <w:lang w:eastAsia="pt-BR"/>
+          <w14:ligatures w14:val="none"/>
+        </w:rPr>
+        <w:t>config</w:t>
+      </w:r>
+      <w:proofErr w:type="spellEnd"/>
+      <w:r>
+        <w:rPr>
+          <w:rFonts w:ascii="Consolas" w:eastAsia="Times New Roman" w:hAnsi="Consolas" w:cs="Times New Roman"/>
+          <w:color w:val="CCCCCC"/>
+          <w:kern w:val="0"/>
+          <w:sz w:val="21"/>
+          <w:szCs w:val="21"/>
+          <w:lang w:eastAsia="pt-BR"/>
+          <w14:ligatures w14:val="none"/>
+        </w:rPr>
+        <w:t xml:space="preserve"> </w:t>
+      </w:r>
+      <w:r>
+        <w:rPr>
+          <w:rFonts w:ascii="Consolas" w:eastAsia="Times New Roman" w:hAnsi="Consolas" w:cs="Times New Roman"/>
+          <w:color w:val="D4D4D4"/>
+          <w:kern w:val="0"/>
+          <w:sz w:val="21"/>
+          <w:szCs w:val="21"/>
+          <w:lang w:eastAsia="pt-BR"/>
+          <w14:ligatures w14:val="none"/>
+        </w:rPr>
+        <w:t>=</w:t>
+      </w:r>
+      <w:r>
+        <w:rPr>
+          <w:rFonts w:ascii="Consolas" w:eastAsia="Times New Roman" w:hAnsi="Consolas" w:cs="Times New Roman"/>
+          <w:color w:val="CCCCCC"/>
+          <w:kern w:val="0"/>
+          <w:sz w:val="21"/>
+          <w:szCs w:val="21"/>
+          <w:lang w:eastAsia="pt-BR"/>
+          <w14:ligatures w14:val="none"/>
+        </w:rPr>
+        <w:t xml:space="preserve"> </w:t>
+      </w:r>
+      <w:proofErr w:type="spellStart"/>
+      <w:proofErr w:type="gramStart"/>
+      <w:r>
+        <w:rPr>
+          <w:rFonts w:ascii="Consolas" w:eastAsia="Times New Roman" w:hAnsi="Consolas" w:cs="Times New Roman"/>
+          <w:color w:val="DCDCAA"/>
+          <w:kern w:val="0"/>
+          <w:sz w:val="21"/>
+          <w:szCs w:val="21"/>
+          <w:lang w:eastAsia="pt-BR"/>
+          <w14:ligatures w14:val="none"/>
+        </w:rPr>
+        <w:t>requestConfig</w:t>
+      </w:r>
+      <w:proofErr w:type="spellEnd"/>
+      <w:r>
+        <w:rPr>
+          <w:rFonts w:ascii="Consolas" w:eastAsia="Times New Roman" w:hAnsi="Consolas" w:cs="Times New Roman"/>
+          <w:color w:val="CCCCCC"/>
+          <w:kern w:val="0"/>
+          <w:sz w:val="21"/>
+          <w:szCs w:val="21"/>
+          <w:lang w:eastAsia="pt-BR"/>
+          <w14:ligatures w14:val="none"/>
+        </w:rPr>
+        <w:t>(</w:t>
+      </w:r>
+      <w:proofErr w:type="gramEnd"/>
+      <w:r>
+        <w:rPr>
+          <w:rFonts w:ascii="Consolas" w:eastAsia="Times New Roman" w:hAnsi="Consolas" w:cs="Times New Roman"/>
+          <w:color w:val="CE9178"/>
+          <w:kern w:val="0"/>
+          <w:sz w:val="21"/>
+          <w:szCs w:val="21"/>
+          <w:lang w:eastAsia="pt-BR"/>
+          <w14:ligatures w14:val="none"/>
+        </w:rPr>
+        <w:t>"POST"</w:t>
+      </w:r>
+      <w:r>
+        <w:rPr>
+          <w:rFonts w:ascii="Consolas" w:eastAsia="Times New Roman" w:hAnsi="Consolas" w:cs="Times New Roman"/>
+          <w:color w:val="CCCCCC"/>
+          <w:kern w:val="0"/>
+          <w:sz w:val="21"/>
+          <w:szCs w:val="21"/>
+          <w:lang w:eastAsia="pt-BR"/>
+          <w14:ligatures w14:val="none"/>
+        </w:rPr>
+        <w:t xml:space="preserve">, </w:t>
+      </w:r>
+      <w:r>
+        <w:rPr>
+          <w:rFonts w:ascii="Consolas" w:eastAsia="Times New Roman" w:hAnsi="Consolas" w:cs="Times New Roman"/>
+          <w:color w:val="9CDCFE"/>
+          <w:kern w:val="0"/>
+          <w:sz w:val="21"/>
+          <w:szCs w:val="21"/>
+          <w:lang w:eastAsia="pt-BR"/>
+          <w14:ligatures w14:val="none"/>
+        </w:rPr>
+        <w:t>data</w:t>
+      </w:r>
+      <w:r>
+        <w:rPr>
+          <w:rFonts w:ascii="Consolas" w:eastAsia="Times New Roman" w:hAnsi="Consolas" w:cs="Times New Roman"/>
+          <w:color w:val="CCCCCC"/>
+          <w:kern w:val="0"/>
+          <w:sz w:val="21"/>
+          <w:szCs w:val="21"/>
+          <w:lang w:eastAsia="pt-BR"/>
+          <w14:ligatures w14:val="none"/>
+        </w:rPr>
+        <w:t>)</w:t>
+      </w:r>
+      <w:r>
+        <w:rPr>
+          <w:rFonts w:ascii="Consolas" w:eastAsia="Times New Roman" w:hAnsi="Consolas" w:cs="Times New Roman"/>
+          <w:color w:val="6A9955"/>
+          <w:kern w:val="0"/>
+          <w:sz w:val="21"/>
+          <w:szCs w:val="21"/>
+          <w:lang w:eastAsia="pt-BR"/>
+          <w14:ligatures w14:val="none"/>
+        </w:rPr>
+        <w:t>//</w:t>
+      </w:r>
+      <w:proofErr w:type="spellStart"/>
+      <w:r>
+        <w:rPr>
+          <w:rFonts w:ascii="Consolas" w:eastAsia="Times New Roman" w:hAnsi="Consolas" w:cs="Times New Roman"/>
+          <w:color w:val="6A9955"/>
+          <w:kern w:val="0"/>
+          <w:sz w:val="21"/>
+          <w:szCs w:val="21"/>
+          <w:lang w:eastAsia="pt-BR"/>
+          <w14:ligatures w14:val="none"/>
+        </w:rPr>
+        <w:t>config</w:t>
+      </w:r>
+      <w:proofErr w:type="spellEnd"/>
+      <w:r>
+        <w:rPr>
+          <w:rFonts w:ascii="Consolas" w:eastAsia="Times New Roman" w:hAnsi="Consolas" w:cs="Times New Roman"/>
+          <w:color w:val="6A9955"/>
+          <w:kern w:val="0"/>
+          <w:sz w:val="21"/>
+          <w:szCs w:val="21"/>
+          <w:lang w:eastAsia="pt-BR"/>
+          <w14:ligatures w14:val="none"/>
+        </w:rPr>
+        <w:t>. de requisição, execução de função de config.js; enviando o tipo e os dados da requisição</w:t>
+      </w:r>
+    </w:p>
+    <w:p>
+      <w:pPr>
+        <w:shd w:val="clear" w:color="auto" w:fill="1F1F1F"/>
+        <w:spacing w:after="0" w:line="285" w:lineRule="atLeast"/>
+        <w:rPr>
+          <w:rFonts w:ascii="Consolas" w:eastAsia="Times New Roman" w:hAnsi="Consolas" w:cs="Times New Roman"/>
+          <w:color w:val="CCCCCC"/>
+          <w:kern w:val="0"/>
+          <w:sz w:val="21"/>
+          <w:szCs w:val="21"/>
+          <w:lang w:eastAsia="pt-BR"/>
+          <w14:ligatures w14:val="none"/>
+        </w:rPr>
+      </w:pPr>
+    </w:p>
+    <w:p>
+      <w:pPr>
+        <w:shd w:val="clear" w:color="auto" w:fill="1F1F1F"/>
+        <w:spacing w:after="0" w:line="285" w:lineRule="atLeast"/>
+        <w:rPr>
+          <w:rFonts w:ascii="Consolas" w:eastAsia="Times New Roman" w:hAnsi="Consolas" w:cs="Times New Roman"/>
+          <w:color w:val="CCCCCC"/>
+          <w:kern w:val="0"/>
+          <w:sz w:val="21"/>
+          <w:szCs w:val="21"/>
+          <w:lang w:eastAsia="pt-BR"/>
+          <w14:ligatures w14:val="none"/>
+        </w:rPr>
+      </w:pPr>
+      <w:r>
+        <w:rPr>
+          <w:rFonts w:ascii="Consolas" w:eastAsia="Times New Roman" w:hAnsi="Consolas" w:cs="Times New Roman"/>
+          <w:color w:val="CCCCCC"/>
+          <w:kern w:val="0"/>
+          <w:sz w:val="21"/>
+          <w:szCs w:val="21"/>
+          <w:lang w:eastAsia="pt-BR"/>
+          <w14:ligatures w14:val="none"/>
+        </w:rPr>
+        <w:t xml:space="preserve">    </w:t>
+      </w:r>
+      <w:proofErr w:type="spellStart"/>
+      <w:r>
+        <w:rPr>
+          <w:rFonts w:ascii="Consolas" w:eastAsia="Times New Roman" w:hAnsi="Consolas" w:cs="Times New Roman"/>
+          <w:color w:val="C586C0"/>
+          <w:kern w:val="0"/>
+          <w:sz w:val="21"/>
+          <w:szCs w:val="21"/>
+          <w:lang w:eastAsia="pt-BR"/>
+          <w14:ligatures w14:val="none"/>
+        </w:rPr>
+        <w:t>try</w:t>
+      </w:r>
+      <w:proofErr w:type="spellEnd"/>
+      <w:r>
+        <w:rPr>
+          <w:rFonts w:ascii="Consolas" w:eastAsia="Times New Roman" w:hAnsi="Consolas" w:cs="Times New Roman"/>
+          <w:color w:val="CCCCCC"/>
+          <w:kern w:val="0"/>
+          <w:sz w:val="21"/>
+          <w:szCs w:val="21"/>
+          <w:lang w:eastAsia="pt-BR"/>
+          <w14:ligatures w14:val="none"/>
+        </w:rPr>
+        <w:t xml:space="preserve"> {</w:t>
+      </w:r>
+    </w:p>
+    <w:p>
+      <w:pPr>
+        <w:shd w:val="clear" w:color="auto" w:fill="1F1F1F"/>
+        <w:spacing w:after="0" w:line="285" w:lineRule="atLeast"/>
+        <w:rPr>
+          <w:rFonts w:ascii="Consolas" w:eastAsia="Times New Roman" w:hAnsi="Consolas" w:cs="Times New Roman"/>
+          <w:color w:val="CCCCCC"/>
+          <w:kern w:val="0"/>
+          <w:sz w:val="21"/>
+          <w:szCs w:val="21"/>
+          <w:lang w:eastAsia="pt-BR"/>
+          <w14:ligatures w14:val="none"/>
+        </w:rPr>
+      </w:pPr>
+      <w:r>
+        <w:rPr>
+          <w:rFonts w:ascii="Consolas" w:eastAsia="Times New Roman" w:hAnsi="Consolas" w:cs="Times New Roman"/>
+          <w:color w:val="CCCCCC"/>
+          <w:kern w:val="0"/>
+          <w:sz w:val="21"/>
+          <w:szCs w:val="21"/>
+          <w:lang w:eastAsia="pt-BR"/>
+          <w14:ligatures w14:val="none"/>
+        </w:rPr>
+        <w:t xml:space="preserve">        </w:t>
+      </w:r>
+      <w:proofErr w:type="spellStart"/>
+      <w:r>
+        <w:rPr>
+          <w:rFonts w:ascii="Consolas" w:eastAsia="Times New Roman" w:hAnsi="Consolas" w:cs="Times New Roman"/>
+          <w:color w:val="569CD6"/>
+          <w:kern w:val="0"/>
+          <w:sz w:val="21"/>
+          <w:szCs w:val="21"/>
+          <w:lang w:eastAsia="pt-BR"/>
+          <w14:ligatures w14:val="none"/>
+        </w:rPr>
+        <w:t>const</w:t>
+      </w:r>
+      <w:proofErr w:type="spellEnd"/>
+      <w:r>
+        <w:rPr>
+          <w:rFonts w:ascii="Consolas" w:eastAsia="Times New Roman" w:hAnsi="Consolas" w:cs="Times New Roman"/>
+          <w:color w:val="CCCCCC"/>
+          <w:kern w:val="0"/>
+          <w:sz w:val="21"/>
+          <w:szCs w:val="21"/>
+          <w:lang w:eastAsia="pt-BR"/>
+          <w14:ligatures w14:val="none"/>
+        </w:rPr>
+        <w:t xml:space="preserve"> </w:t>
+      </w:r>
+      <w:r>
+        <w:rPr>
+          <w:rFonts w:ascii="Consolas" w:eastAsia="Times New Roman" w:hAnsi="Consolas" w:cs="Times New Roman"/>
+          <w:color w:val="4FC1FF"/>
+          <w:kern w:val="0"/>
+          <w:sz w:val="21"/>
+          <w:szCs w:val="21"/>
+          <w:lang w:eastAsia="pt-BR"/>
+          <w14:ligatures w14:val="none"/>
+        </w:rPr>
+        <w:t>res</w:t>
+      </w:r>
+      <w:r>
+        <w:rPr>
+          <w:rFonts w:ascii="Consolas" w:eastAsia="Times New Roman" w:hAnsi="Consolas" w:cs="Times New Roman"/>
+          <w:color w:val="CCCCCC"/>
+          <w:kern w:val="0"/>
+          <w:sz w:val="21"/>
+          <w:szCs w:val="21"/>
+          <w:lang w:eastAsia="pt-BR"/>
+          <w14:ligatures w14:val="none"/>
+        </w:rPr>
+        <w:t xml:space="preserve"> </w:t>
+      </w:r>
+      <w:r>
+        <w:rPr>
+          <w:rFonts w:ascii="Consolas" w:eastAsia="Times New Roman" w:hAnsi="Consolas" w:cs="Times New Roman"/>
+          <w:color w:val="D4D4D4"/>
+          <w:kern w:val="0"/>
+          <w:sz w:val="21"/>
+          <w:szCs w:val="21"/>
+          <w:lang w:eastAsia="pt-BR"/>
+          <w14:ligatures w14:val="none"/>
+        </w:rPr>
+        <w:t>=</w:t>
+      </w:r>
+      <w:r>
+        <w:rPr>
+          <w:rFonts w:ascii="Consolas" w:eastAsia="Times New Roman" w:hAnsi="Consolas" w:cs="Times New Roman"/>
+          <w:color w:val="CCCCCC"/>
+          <w:kern w:val="0"/>
+          <w:sz w:val="21"/>
+          <w:szCs w:val="21"/>
+          <w:lang w:eastAsia="pt-BR"/>
+          <w14:ligatures w14:val="none"/>
+        </w:rPr>
+        <w:t xml:space="preserve"> </w:t>
+      </w:r>
+      <w:proofErr w:type="spellStart"/>
+      <w:r>
+        <w:rPr>
+          <w:rFonts w:ascii="Consolas" w:eastAsia="Times New Roman" w:hAnsi="Consolas" w:cs="Times New Roman"/>
+          <w:color w:val="C586C0"/>
+          <w:kern w:val="0"/>
+          <w:sz w:val="21"/>
+          <w:szCs w:val="21"/>
+          <w:lang w:eastAsia="pt-BR"/>
+          <w14:ligatures w14:val="none"/>
+        </w:rPr>
+        <w:t>await</w:t>
+      </w:r>
+      <w:proofErr w:type="spellEnd"/>
+      <w:r>
+        <w:rPr>
+          <w:rFonts w:ascii="Consolas" w:eastAsia="Times New Roman" w:hAnsi="Consolas" w:cs="Times New Roman"/>
+          <w:color w:val="CCCCCC"/>
+          <w:kern w:val="0"/>
+          <w:sz w:val="21"/>
+          <w:szCs w:val="21"/>
+          <w:lang w:eastAsia="pt-BR"/>
+          <w14:ligatures w14:val="none"/>
+        </w:rPr>
+        <w:t xml:space="preserve"> </w:t>
+      </w:r>
+      <w:proofErr w:type="spellStart"/>
+      <w:proofErr w:type="gramStart"/>
+      <w:r>
+        <w:rPr>
+          <w:rFonts w:ascii="Consolas" w:eastAsia="Times New Roman" w:hAnsi="Consolas" w:cs="Times New Roman"/>
+          <w:color w:val="DCDCAA"/>
+          <w:kern w:val="0"/>
+          <w:sz w:val="21"/>
+          <w:szCs w:val="21"/>
+          <w:lang w:eastAsia="pt-BR"/>
+          <w14:ligatures w14:val="none"/>
+        </w:rPr>
+        <w:t>fetch</w:t>
+      </w:r>
+      <w:proofErr w:type="spellEnd"/>
+      <w:r>
+        <w:rPr>
+          <w:rFonts w:ascii="Consolas" w:eastAsia="Times New Roman" w:hAnsi="Consolas" w:cs="Times New Roman"/>
+          <w:color w:val="CCCCCC"/>
+          <w:kern w:val="0"/>
+          <w:sz w:val="21"/>
+          <w:szCs w:val="21"/>
+          <w:lang w:eastAsia="pt-BR"/>
+          <w14:ligatures w14:val="none"/>
+        </w:rPr>
+        <w:t>(</w:t>
+      </w:r>
+      <w:proofErr w:type="gramEnd"/>
+      <w:r>
+        <w:rPr>
+          <w:rFonts w:ascii="Consolas" w:eastAsia="Times New Roman" w:hAnsi="Consolas" w:cs="Times New Roman"/>
+          <w:color w:val="4FC1FF"/>
+          <w:kern w:val="0"/>
+          <w:sz w:val="21"/>
+          <w:szCs w:val="21"/>
+          <w:lang w:eastAsia="pt-BR"/>
+          <w14:ligatures w14:val="none"/>
+        </w:rPr>
+        <w:t>api</w:t>
+      </w:r>
+      <w:r>
+        <w:rPr>
+          <w:rFonts w:ascii="Consolas" w:eastAsia="Times New Roman" w:hAnsi="Consolas" w:cs="Times New Roman"/>
+          <w:color w:val="CCCCCC"/>
+          <w:kern w:val="0"/>
+          <w:sz w:val="21"/>
+          <w:szCs w:val="21"/>
+          <w:lang w:eastAsia="pt-BR"/>
+          <w14:ligatures w14:val="none"/>
+        </w:rPr>
+        <w:t xml:space="preserve"> </w:t>
+      </w:r>
+      <w:r>
+        <w:rPr>
+          <w:rFonts w:ascii="Consolas" w:eastAsia="Times New Roman" w:hAnsi="Consolas" w:cs="Times New Roman"/>
+          <w:color w:val="D4D4D4"/>
+          <w:kern w:val="0"/>
+          <w:sz w:val="21"/>
+          <w:szCs w:val="21"/>
+          <w:lang w:eastAsia="pt-BR"/>
+          <w14:ligatures w14:val="none"/>
+        </w:rPr>
+        <w:t>+</w:t>
+      </w:r>
+      <w:r>
+        <w:rPr>
+          <w:rFonts w:ascii="Consolas" w:eastAsia="Times New Roman" w:hAnsi="Consolas" w:cs="Times New Roman"/>
+          <w:color w:val="CCCCCC"/>
+          <w:kern w:val="0"/>
+          <w:sz w:val="21"/>
+          <w:szCs w:val="21"/>
+          <w:lang w:eastAsia="pt-BR"/>
+          <w14:ligatures w14:val="none"/>
+        </w:rPr>
+        <w:t xml:space="preserve"> </w:t>
+      </w:r>
+      <w:r>
+        <w:rPr>
+          <w:rFonts w:ascii="Consolas" w:eastAsia="Times New Roman" w:hAnsi="Consolas" w:cs="Times New Roman"/>
+          <w:color w:val="CE9178"/>
+          <w:kern w:val="0"/>
+          <w:sz w:val="21"/>
+          <w:szCs w:val="21"/>
+          <w:lang w:eastAsia="pt-BR"/>
+          <w14:ligatures w14:val="none"/>
+        </w:rPr>
+        <w:t>"/</w:t>
+      </w:r>
+      <w:proofErr w:type="spellStart"/>
+      <w:r>
+        <w:rPr>
+          <w:rFonts w:ascii="Consolas" w:eastAsia="Times New Roman" w:hAnsi="Consolas" w:cs="Times New Roman"/>
+          <w:color w:val="CE9178"/>
+          <w:kern w:val="0"/>
+          <w:sz w:val="21"/>
+          <w:szCs w:val="21"/>
+          <w:lang w:eastAsia="pt-BR"/>
+          <w14:ligatures w14:val="none"/>
+        </w:rPr>
+        <w:t>users</w:t>
+      </w:r>
+      <w:proofErr w:type="spellEnd"/>
+      <w:r>
+        <w:rPr>
+          <w:rFonts w:ascii="Consolas" w:eastAsia="Times New Roman" w:hAnsi="Consolas" w:cs="Times New Roman"/>
+          <w:color w:val="CE9178"/>
+          <w:kern w:val="0"/>
+          <w:sz w:val="21"/>
+          <w:szCs w:val="21"/>
+          <w:lang w:eastAsia="pt-BR"/>
+          <w14:ligatures w14:val="none"/>
+        </w:rPr>
+        <w:t>/</w:t>
+      </w:r>
+      <w:proofErr w:type="spellStart"/>
+      <w:r>
+        <w:rPr>
+          <w:rFonts w:ascii="Consolas" w:eastAsia="Times New Roman" w:hAnsi="Consolas" w:cs="Times New Roman"/>
+          <w:color w:val="CE9178"/>
+          <w:kern w:val="0"/>
+          <w:sz w:val="21"/>
+          <w:szCs w:val="21"/>
+          <w:lang w:eastAsia="pt-BR"/>
+          <w14:ligatures w14:val="none"/>
+        </w:rPr>
+        <w:t>register</w:t>
+      </w:r>
+      <w:proofErr w:type="spellEnd"/>
+      <w:r>
+        <w:rPr>
+          <w:rFonts w:ascii="Consolas" w:eastAsia="Times New Roman" w:hAnsi="Consolas" w:cs="Times New Roman"/>
+          <w:color w:val="CE9178"/>
+          <w:kern w:val="0"/>
+          <w:sz w:val="21"/>
+          <w:szCs w:val="21"/>
+          <w:lang w:eastAsia="pt-BR"/>
+          <w14:ligatures w14:val="none"/>
+        </w:rPr>
+        <w:t>"</w:t>
+      </w:r>
+      <w:r>
+        <w:rPr>
+          <w:rFonts w:ascii="Consolas" w:eastAsia="Times New Roman" w:hAnsi="Consolas" w:cs="Times New Roman"/>
+          <w:color w:val="CCCCCC"/>
+          <w:kern w:val="0"/>
+          <w:sz w:val="21"/>
+          <w:szCs w:val="21"/>
+          <w:lang w:eastAsia="pt-BR"/>
+          <w14:ligatures w14:val="none"/>
+        </w:rPr>
+        <w:t xml:space="preserve">, </w:t>
+      </w:r>
+      <w:proofErr w:type="spellStart"/>
+      <w:r>
+        <w:rPr>
+          <w:rFonts w:ascii="Consolas" w:eastAsia="Times New Roman" w:hAnsi="Consolas" w:cs="Times New Roman"/>
+          <w:color w:val="4FC1FF"/>
+          <w:kern w:val="0"/>
+          <w:sz w:val="21"/>
+          <w:szCs w:val="21"/>
+          <w:lang w:eastAsia="pt-BR"/>
+          <w14:ligatures w14:val="none"/>
+        </w:rPr>
+        <w:t>config</w:t>
+      </w:r>
+      <w:proofErr w:type="spellEnd"/>
+      <w:r>
+        <w:rPr>
+          <w:rFonts w:ascii="Consolas" w:eastAsia="Times New Roman" w:hAnsi="Consolas" w:cs="Times New Roman"/>
+          <w:color w:val="CCCCCC"/>
+          <w:kern w:val="0"/>
+          <w:sz w:val="21"/>
+          <w:szCs w:val="21"/>
+          <w:lang w:eastAsia="pt-BR"/>
+          <w14:ligatures w14:val="none"/>
+        </w:rPr>
+        <w:t>).</w:t>
+      </w:r>
+      <w:proofErr w:type="spellStart"/>
+      <w:r>
+        <w:rPr>
+          <w:rFonts w:ascii="Consolas" w:eastAsia="Times New Roman" w:hAnsi="Consolas" w:cs="Times New Roman"/>
+          <w:color w:val="DCDCAA"/>
+          <w:kern w:val="0"/>
+          <w:sz w:val="21"/>
+          <w:szCs w:val="21"/>
+          <w:lang w:eastAsia="pt-BR"/>
+          <w14:ligatures w14:val="none"/>
+        </w:rPr>
+        <w:t>then</w:t>
+      </w:r>
+      <w:proofErr w:type="spellEnd"/>
+      <w:r>
+        <w:rPr>
+          <w:rFonts w:ascii="Consolas" w:eastAsia="Times New Roman" w:hAnsi="Consolas" w:cs="Times New Roman"/>
+          <w:color w:val="CCCCCC"/>
+          <w:kern w:val="0"/>
+          <w:sz w:val="21"/>
+          <w:szCs w:val="21"/>
+          <w:lang w:eastAsia="pt-BR"/>
+          <w14:ligatures w14:val="none"/>
+        </w:rPr>
+        <w:t>((</w:t>
+      </w:r>
+      <w:r>
+        <w:rPr>
+          <w:rFonts w:ascii="Consolas" w:eastAsia="Times New Roman" w:hAnsi="Consolas" w:cs="Times New Roman"/>
+          <w:color w:val="9CDCFE"/>
+          <w:kern w:val="0"/>
+          <w:sz w:val="21"/>
+          <w:szCs w:val="21"/>
+          <w:lang w:eastAsia="pt-BR"/>
+          <w14:ligatures w14:val="none"/>
+        </w:rPr>
+        <w:t>res</w:t>
+      </w:r>
+      <w:r>
+        <w:rPr>
+          <w:rFonts w:ascii="Consolas" w:eastAsia="Times New Roman" w:hAnsi="Consolas" w:cs="Times New Roman"/>
+          <w:color w:val="CCCCCC"/>
+          <w:kern w:val="0"/>
+          <w:sz w:val="21"/>
+          <w:szCs w:val="21"/>
+          <w:lang w:eastAsia="pt-BR"/>
+          <w14:ligatures w14:val="none"/>
+        </w:rPr>
+        <w:t xml:space="preserve">) </w:t>
+      </w:r>
+      <w:r>
+        <w:rPr>
+          <w:rFonts w:ascii="Consolas" w:eastAsia="Times New Roman" w:hAnsi="Consolas" w:cs="Times New Roman"/>
+          <w:color w:val="569CD6"/>
+          <w:kern w:val="0"/>
+          <w:sz w:val="21"/>
+          <w:szCs w:val="21"/>
+          <w:lang w:eastAsia="pt-BR"/>
+          <w14:ligatures w14:val="none"/>
+        </w:rPr>
+        <w:t>=&gt;</w:t>
+      </w:r>
+      <w:r>
+        <w:rPr>
+          <w:rFonts w:ascii="Consolas" w:eastAsia="Times New Roman" w:hAnsi="Consolas" w:cs="Times New Roman"/>
+          <w:color w:val="CCCCCC"/>
+          <w:kern w:val="0"/>
+          <w:sz w:val="21"/>
+          <w:szCs w:val="21"/>
+          <w:lang w:eastAsia="pt-BR"/>
+          <w14:ligatures w14:val="none"/>
+        </w:rPr>
+        <w:t xml:space="preserve"> </w:t>
+      </w:r>
+      <w:proofErr w:type="spellStart"/>
+      <w:r>
+        <w:rPr>
+          <w:rFonts w:ascii="Consolas" w:eastAsia="Times New Roman" w:hAnsi="Consolas" w:cs="Times New Roman"/>
+          <w:color w:val="9CDCFE"/>
+          <w:kern w:val="0"/>
+          <w:sz w:val="21"/>
+          <w:szCs w:val="21"/>
+          <w:lang w:eastAsia="pt-BR"/>
+          <w14:ligatures w14:val="none"/>
+        </w:rPr>
+        <w:t>res</w:t>
+      </w:r>
+      <w:r>
+        <w:rPr>
+          <w:rFonts w:ascii="Consolas" w:eastAsia="Times New Roman" w:hAnsi="Consolas" w:cs="Times New Roman"/>
+          <w:color w:val="CCCCCC"/>
+          <w:kern w:val="0"/>
+          <w:sz w:val="21"/>
+          <w:szCs w:val="21"/>
+          <w:lang w:eastAsia="pt-BR"/>
+          <w14:ligatures w14:val="none"/>
+        </w:rPr>
+        <w:t>.</w:t>
+      </w:r>
+      <w:r>
+        <w:rPr>
+          <w:rFonts w:ascii="Consolas" w:eastAsia="Times New Roman" w:hAnsi="Consolas" w:cs="Times New Roman"/>
+          <w:color w:val="DCDCAA"/>
+          <w:kern w:val="0"/>
+          <w:sz w:val="21"/>
+          <w:szCs w:val="21"/>
+          <w:lang w:eastAsia="pt-BR"/>
+          <w14:ligatures w14:val="none"/>
+        </w:rPr>
+        <w:t>json</w:t>
+      </w:r>
+      <w:proofErr w:type="spellEnd"/>
+      <w:r>
+        <w:rPr>
+          <w:rFonts w:ascii="Consolas" w:eastAsia="Times New Roman" w:hAnsi="Consolas" w:cs="Times New Roman"/>
+          <w:color w:val="CCCCCC"/>
+          <w:kern w:val="0"/>
+          <w:sz w:val="21"/>
+          <w:szCs w:val="21"/>
+          <w:lang w:eastAsia="pt-BR"/>
+          <w14:ligatures w14:val="none"/>
+        </w:rPr>
+        <w:t>()).</w:t>
+      </w:r>
+      <w:r>
+        <w:rPr>
+          <w:rFonts w:ascii="Consolas" w:eastAsia="Times New Roman" w:hAnsi="Consolas" w:cs="Times New Roman"/>
+          <w:color w:val="DCDCAA"/>
+          <w:kern w:val="0"/>
+          <w:sz w:val="21"/>
+          <w:szCs w:val="21"/>
+          <w:lang w:eastAsia="pt-BR"/>
+          <w14:ligatures w14:val="none"/>
+        </w:rPr>
+        <w:t>catch</w:t>
+      </w:r>
+      <w:r>
+        <w:rPr>
+          <w:rFonts w:ascii="Consolas" w:eastAsia="Times New Roman" w:hAnsi="Consolas" w:cs="Times New Roman"/>
+          <w:color w:val="CCCCCC"/>
+          <w:kern w:val="0"/>
+          <w:sz w:val="21"/>
+          <w:szCs w:val="21"/>
+          <w:lang w:eastAsia="pt-BR"/>
+          <w14:ligatures w14:val="none"/>
+        </w:rPr>
+        <w:t>((</w:t>
+      </w:r>
+      <w:proofErr w:type="spellStart"/>
+      <w:r>
+        <w:rPr>
+          <w:rFonts w:ascii="Consolas" w:eastAsia="Times New Roman" w:hAnsi="Consolas" w:cs="Times New Roman"/>
+          <w:color w:val="9CDCFE"/>
+          <w:kern w:val="0"/>
+          <w:sz w:val="21"/>
+          <w:szCs w:val="21"/>
+          <w:lang w:eastAsia="pt-BR"/>
+          <w14:ligatures w14:val="none"/>
+        </w:rPr>
+        <w:t>err</w:t>
+      </w:r>
+      <w:proofErr w:type="spellEnd"/>
+      <w:r>
+        <w:rPr>
+          <w:rFonts w:ascii="Consolas" w:eastAsia="Times New Roman" w:hAnsi="Consolas" w:cs="Times New Roman"/>
+          <w:color w:val="CCCCCC"/>
+          <w:kern w:val="0"/>
+          <w:sz w:val="21"/>
+          <w:szCs w:val="21"/>
+          <w:lang w:eastAsia="pt-BR"/>
+          <w14:ligatures w14:val="none"/>
+        </w:rPr>
+        <w:t xml:space="preserve">) </w:t>
+      </w:r>
+      <w:r>
+        <w:rPr>
+          <w:rFonts w:ascii="Consolas" w:eastAsia="Times New Roman" w:hAnsi="Consolas" w:cs="Times New Roman"/>
+          <w:color w:val="569CD6"/>
+          <w:kern w:val="0"/>
+          <w:sz w:val="21"/>
+          <w:szCs w:val="21"/>
+          <w:lang w:eastAsia="pt-BR"/>
+          <w14:ligatures w14:val="none"/>
+        </w:rPr>
+        <w:t>=&gt;</w:t>
+      </w:r>
+      <w:r>
+        <w:rPr>
+          <w:rFonts w:ascii="Consolas" w:eastAsia="Times New Roman" w:hAnsi="Consolas" w:cs="Times New Roman"/>
+          <w:color w:val="CCCCCC"/>
+          <w:kern w:val="0"/>
+          <w:sz w:val="21"/>
+          <w:szCs w:val="21"/>
+          <w:lang w:eastAsia="pt-BR"/>
+          <w14:ligatures w14:val="none"/>
+        </w:rPr>
+        <w:t xml:space="preserve"> </w:t>
+      </w:r>
+      <w:proofErr w:type="spellStart"/>
+      <w:r>
+        <w:rPr>
+          <w:rFonts w:ascii="Consolas" w:eastAsia="Times New Roman" w:hAnsi="Consolas" w:cs="Times New Roman"/>
+          <w:color w:val="9CDCFE"/>
+          <w:kern w:val="0"/>
+          <w:sz w:val="21"/>
+          <w:szCs w:val="21"/>
+          <w:lang w:eastAsia="pt-BR"/>
+          <w14:ligatures w14:val="none"/>
+        </w:rPr>
+        <w:t>err</w:t>
+      </w:r>
+      <w:proofErr w:type="spellEnd"/>
+      <w:r>
+        <w:rPr>
+          <w:rFonts w:ascii="Consolas" w:eastAsia="Times New Roman" w:hAnsi="Consolas" w:cs="Times New Roman"/>
+          <w:color w:val="CCCCCC"/>
+          <w:kern w:val="0"/>
+          <w:sz w:val="21"/>
+          <w:szCs w:val="21"/>
+          <w:lang w:eastAsia="pt-BR"/>
+          <w14:ligatures w14:val="none"/>
+        </w:rPr>
+        <w:t>)</w:t>
+      </w:r>
+    </w:p>
+    <w:p>
+      <w:pPr>
+        <w:shd w:val="clear" w:color="auto" w:fill="1F1F1F"/>
+        <w:spacing w:after="0" w:line="285" w:lineRule="atLeast"/>
+        <w:rPr>
+          <w:rFonts w:ascii="Consolas" w:eastAsia="Times New Roman" w:hAnsi="Consolas" w:cs="Times New Roman"/>
+          <w:color w:val="CCCCCC"/>
+          <w:kern w:val="0"/>
+          <w:sz w:val="21"/>
+          <w:szCs w:val="21"/>
+          <w:lang w:eastAsia="pt-BR"/>
+          <w14:ligatures w14:val="none"/>
+        </w:rPr>
+      </w:pPr>
+      <w:r>
+        <w:rPr>
+          <w:rFonts w:ascii="Consolas" w:eastAsia="Times New Roman" w:hAnsi="Consolas" w:cs="Times New Roman"/>
+          <w:color w:val="CCCCCC"/>
+          <w:kern w:val="0"/>
+          <w:sz w:val="21"/>
+          <w:szCs w:val="21"/>
+          <w:lang w:eastAsia="pt-BR"/>
+          <w14:ligatures w14:val="none"/>
+        </w:rPr>
+        <w:t xml:space="preserve">        </w:t>
+      </w:r>
+      <w:r>
+        <w:rPr>
+          <w:rFonts w:ascii="Consolas" w:eastAsia="Times New Roman" w:hAnsi="Consolas" w:cs="Times New Roman"/>
+          <w:color w:val="6A9955"/>
+          <w:kern w:val="0"/>
+          <w:sz w:val="21"/>
+          <w:szCs w:val="21"/>
+          <w:lang w:eastAsia="pt-BR"/>
+          <w14:ligatures w14:val="none"/>
+        </w:rPr>
+        <w:t xml:space="preserve">//espera uma resposta de um </w:t>
+      </w:r>
+      <w:proofErr w:type="spellStart"/>
+      <w:r>
+        <w:rPr>
+          <w:rFonts w:ascii="Consolas" w:eastAsia="Times New Roman" w:hAnsi="Consolas" w:cs="Times New Roman"/>
+          <w:color w:val="6A9955"/>
+          <w:kern w:val="0"/>
+          <w:sz w:val="21"/>
+          <w:szCs w:val="21"/>
+          <w:lang w:eastAsia="pt-BR"/>
+          <w14:ligatures w14:val="none"/>
+        </w:rPr>
+        <w:t>await</w:t>
+      </w:r>
+      <w:proofErr w:type="spellEnd"/>
+      <w:r>
+        <w:rPr>
+          <w:rFonts w:ascii="Consolas" w:eastAsia="Times New Roman" w:hAnsi="Consolas" w:cs="Times New Roman"/>
+          <w:color w:val="6A9955"/>
+          <w:kern w:val="0"/>
+          <w:sz w:val="21"/>
+          <w:szCs w:val="21"/>
+          <w:lang w:eastAsia="pt-BR"/>
+          <w14:ligatures w14:val="none"/>
+        </w:rPr>
+        <w:t xml:space="preserve"> </w:t>
+      </w:r>
+      <w:proofErr w:type="spellStart"/>
+      <w:r>
+        <w:rPr>
+          <w:rFonts w:ascii="Consolas" w:eastAsia="Times New Roman" w:hAnsi="Consolas" w:cs="Times New Roman"/>
+          <w:color w:val="6A9955"/>
+          <w:kern w:val="0"/>
+          <w:sz w:val="21"/>
+          <w:szCs w:val="21"/>
+          <w:lang w:eastAsia="pt-BR"/>
+          <w14:ligatures w14:val="none"/>
+        </w:rPr>
+        <w:t>fetch</w:t>
+      </w:r>
+      <w:proofErr w:type="spellEnd"/>
+      <w:r>
+        <w:rPr>
+          <w:rFonts w:ascii="Consolas" w:eastAsia="Times New Roman" w:hAnsi="Consolas" w:cs="Times New Roman"/>
+          <w:color w:val="6A9955"/>
+          <w:kern w:val="0"/>
+          <w:sz w:val="21"/>
+          <w:szCs w:val="21"/>
+          <w:lang w:eastAsia="pt-BR"/>
+          <w14:ligatures w14:val="none"/>
+        </w:rPr>
+        <w:t xml:space="preserve">; </w:t>
+      </w:r>
+      <w:proofErr w:type="spellStart"/>
+      <w:r>
+        <w:rPr>
+          <w:rFonts w:ascii="Consolas" w:eastAsia="Times New Roman" w:hAnsi="Consolas" w:cs="Times New Roman"/>
+          <w:color w:val="6A9955"/>
+          <w:kern w:val="0"/>
+          <w:sz w:val="21"/>
+          <w:szCs w:val="21"/>
+          <w:lang w:eastAsia="pt-BR"/>
+          <w14:ligatures w14:val="none"/>
+        </w:rPr>
+        <w:t>url</w:t>
+      </w:r>
+      <w:proofErr w:type="spellEnd"/>
+      <w:r>
+        <w:rPr>
+          <w:rFonts w:ascii="Consolas" w:eastAsia="Times New Roman" w:hAnsi="Consolas" w:cs="Times New Roman"/>
+          <w:color w:val="6A9955"/>
+          <w:kern w:val="0"/>
+          <w:sz w:val="21"/>
+          <w:szCs w:val="21"/>
+          <w:lang w:eastAsia="pt-BR"/>
+          <w14:ligatures w14:val="none"/>
+        </w:rPr>
+        <w:t xml:space="preserve"> + caminho da requisição; </w:t>
+      </w:r>
+      <w:proofErr w:type="spellStart"/>
+      <w:r>
+        <w:rPr>
+          <w:rFonts w:ascii="Consolas" w:eastAsia="Times New Roman" w:hAnsi="Consolas" w:cs="Times New Roman"/>
+          <w:color w:val="6A9955"/>
+          <w:kern w:val="0"/>
+          <w:sz w:val="21"/>
+          <w:szCs w:val="21"/>
+          <w:lang w:eastAsia="pt-BR"/>
+          <w14:ligatures w14:val="none"/>
+        </w:rPr>
+        <w:t>config</w:t>
+      </w:r>
+      <w:proofErr w:type="spellEnd"/>
+      <w:r>
+        <w:rPr>
+          <w:rFonts w:ascii="Consolas" w:eastAsia="Times New Roman" w:hAnsi="Consolas" w:cs="Times New Roman"/>
+          <w:color w:val="6A9955"/>
+          <w:kern w:val="0"/>
+          <w:sz w:val="21"/>
+          <w:szCs w:val="21"/>
+          <w:lang w:eastAsia="pt-BR"/>
+          <w14:ligatures w14:val="none"/>
+        </w:rPr>
+        <w:t xml:space="preserve"> previamente configurada acima</w:t>
+      </w:r>
+      <w:proofErr w:type="gramStart"/>
+      <w:r>
+        <w:rPr>
+          <w:rFonts w:ascii="Consolas" w:eastAsia="Times New Roman" w:hAnsi="Consolas" w:cs="Times New Roman"/>
+          <w:color w:val="6A9955"/>
+          <w:kern w:val="0"/>
+          <w:sz w:val="21"/>
+          <w:szCs w:val="21"/>
+          <w:lang w:eastAsia="pt-BR"/>
+          <w14:ligatures w14:val="none"/>
+        </w:rPr>
+        <w:t>;.</w:t>
+      </w:r>
+      <w:proofErr w:type="spellStart"/>
+      <w:r>
+        <w:rPr>
+          <w:rFonts w:ascii="Consolas" w:eastAsia="Times New Roman" w:hAnsi="Consolas" w:cs="Times New Roman"/>
+          <w:color w:val="6A9955"/>
+          <w:kern w:val="0"/>
+          <w:sz w:val="21"/>
+          <w:szCs w:val="21"/>
+          <w:lang w:eastAsia="pt-BR"/>
+          <w14:ligatures w14:val="none"/>
+        </w:rPr>
+        <w:t>then</w:t>
+      </w:r>
+      <w:proofErr w:type="gramEnd"/>
+      <w:r>
+        <w:rPr>
+          <w:rFonts w:ascii="Consolas" w:eastAsia="Times New Roman" w:hAnsi="Consolas" w:cs="Times New Roman"/>
+          <w:color w:val="6A9955"/>
+          <w:kern w:val="0"/>
+          <w:sz w:val="21"/>
+          <w:szCs w:val="21"/>
+          <w:lang w:eastAsia="pt-BR"/>
+          <w14:ligatures w14:val="none"/>
+        </w:rPr>
+        <w:t>:recebe</w:t>
+      </w:r>
+      <w:proofErr w:type="spellEnd"/>
+      <w:r>
+        <w:rPr>
+          <w:rFonts w:ascii="Consolas" w:eastAsia="Times New Roman" w:hAnsi="Consolas" w:cs="Times New Roman"/>
+          <w:color w:val="6A9955"/>
+          <w:kern w:val="0"/>
+          <w:sz w:val="21"/>
+          <w:szCs w:val="21"/>
+          <w:lang w:eastAsia="pt-BR"/>
+          <w14:ligatures w14:val="none"/>
+        </w:rPr>
+        <w:t xml:space="preserve"> dados e transforma em um </w:t>
+      </w:r>
+      <w:proofErr w:type="spellStart"/>
+      <w:r>
+        <w:rPr>
+          <w:rFonts w:ascii="Consolas" w:eastAsia="Times New Roman" w:hAnsi="Consolas" w:cs="Times New Roman"/>
+          <w:color w:val="6A9955"/>
+          <w:kern w:val="0"/>
+          <w:sz w:val="21"/>
+          <w:szCs w:val="21"/>
+          <w:lang w:eastAsia="pt-BR"/>
+          <w14:ligatures w14:val="none"/>
+        </w:rPr>
+        <w:t>obj</w:t>
+      </w:r>
+      <w:proofErr w:type="spellEnd"/>
+      <w:r>
+        <w:rPr>
+          <w:rFonts w:ascii="Consolas" w:eastAsia="Times New Roman" w:hAnsi="Consolas" w:cs="Times New Roman"/>
+          <w:color w:val="6A9955"/>
+          <w:kern w:val="0"/>
+          <w:sz w:val="21"/>
+          <w:szCs w:val="21"/>
+          <w:lang w:eastAsia="pt-BR"/>
+          <w14:ligatures w14:val="none"/>
+        </w:rPr>
+        <w:t xml:space="preserve"> </w:t>
+      </w:r>
+      <w:proofErr w:type="spellStart"/>
+      <w:r>
+        <w:rPr>
+          <w:rFonts w:ascii="Consolas" w:eastAsia="Times New Roman" w:hAnsi="Consolas" w:cs="Times New Roman"/>
+          <w:color w:val="6A9955"/>
+          <w:kern w:val="0"/>
+          <w:sz w:val="21"/>
+          <w:szCs w:val="21"/>
+          <w:lang w:eastAsia="pt-BR"/>
+          <w14:ligatures w14:val="none"/>
+        </w:rPr>
+        <w:t>js</w:t>
+      </w:r>
+      <w:proofErr w:type="spellEnd"/>
+      <w:r>
+        <w:rPr>
+          <w:rFonts w:ascii="Consolas" w:eastAsia="Times New Roman" w:hAnsi="Consolas" w:cs="Times New Roman"/>
+          <w:color w:val="6A9955"/>
+          <w:kern w:val="0"/>
+          <w:sz w:val="21"/>
+          <w:szCs w:val="21"/>
+          <w:lang w:eastAsia="pt-BR"/>
+          <w14:ligatures w14:val="none"/>
+        </w:rPr>
+        <w:t>; se algo der errado, cai no catch e erro é retornado</w:t>
+      </w:r>
+    </w:p>
+    <w:p>
+      <w:pPr>
+        <w:shd w:val="clear" w:color="auto" w:fill="1F1F1F"/>
+        <w:spacing w:after="0" w:line="285" w:lineRule="atLeast"/>
+        <w:rPr>
+          <w:rFonts w:ascii="Consolas" w:eastAsia="Times New Roman" w:hAnsi="Consolas" w:cs="Times New Roman"/>
+          <w:color w:val="CCCCCC"/>
+          <w:kern w:val="0"/>
+          <w:sz w:val="21"/>
+          <w:szCs w:val="21"/>
+          <w:lang w:eastAsia="pt-BR"/>
+          <w14:ligatures w14:val="none"/>
+        </w:rPr>
+      </w:pPr>
+    </w:p>
+    <w:p>
+      <w:pPr>
+        <w:shd w:val="clear" w:color="auto" w:fill="1F1F1F"/>
+        <w:spacing w:after="0" w:line="285" w:lineRule="atLeast"/>
+        <w:rPr>
+          <w:rFonts w:ascii="Consolas" w:eastAsia="Times New Roman" w:hAnsi="Consolas" w:cs="Times New Roman"/>
+          <w:color w:val="CCCCCC"/>
+          <w:kern w:val="0"/>
+          <w:sz w:val="21"/>
+          <w:szCs w:val="21"/>
+          <w:lang w:eastAsia="pt-BR"/>
+          <w14:ligatures w14:val="none"/>
+        </w:rPr>
+      </w:pPr>
+      <w:r>
+        <w:rPr>
+          <w:rFonts w:ascii="Consolas" w:eastAsia="Times New Roman" w:hAnsi="Consolas" w:cs="Times New Roman"/>
+          <w:color w:val="CCCCCC"/>
+          <w:kern w:val="0"/>
+          <w:sz w:val="21"/>
+          <w:szCs w:val="21"/>
+          <w:lang w:eastAsia="pt-BR"/>
+          <w14:ligatures w14:val="none"/>
+        </w:rPr>
+        <w:t xml:space="preserve">        </w:t>
+      </w:r>
+      <w:proofErr w:type="spellStart"/>
+      <w:r>
+        <w:rPr>
+          <w:rFonts w:ascii="Consolas" w:eastAsia="Times New Roman" w:hAnsi="Consolas" w:cs="Times New Roman"/>
+          <w:color w:val="C586C0"/>
+          <w:kern w:val="0"/>
+          <w:sz w:val="21"/>
+          <w:szCs w:val="21"/>
+          <w:lang w:eastAsia="pt-BR"/>
+          <w14:ligatures w14:val="none"/>
+        </w:rPr>
+        <w:t>if</w:t>
+      </w:r>
+      <w:proofErr w:type="spellEnd"/>
+      <w:r>
+        <w:rPr>
+          <w:rFonts w:ascii="Consolas" w:eastAsia="Times New Roman" w:hAnsi="Consolas" w:cs="Times New Roman"/>
+          <w:color w:val="CCCCCC"/>
+          <w:kern w:val="0"/>
+          <w:sz w:val="21"/>
+          <w:szCs w:val="21"/>
+          <w:lang w:eastAsia="pt-BR"/>
+          <w14:ligatures w14:val="none"/>
+        </w:rPr>
+        <w:t xml:space="preserve"> (</w:t>
+      </w:r>
+      <w:r>
+        <w:rPr>
+          <w:rFonts w:ascii="Consolas" w:eastAsia="Times New Roman" w:hAnsi="Consolas" w:cs="Times New Roman"/>
+          <w:color w:val="4FC1FF"/>
+          <w:kern w:val="0"/>
+          <w:sz w:val="21"/>
+          <w:szCs w:val="21"/>
+          <w:lang w:eastAsia="pt-BR"/>
+          <w14:ligatures w14:val="none"/>
+        </w:rPr>
+        <w:t>res</w:t>
+      </w:r>
+      <w:r>
+        <w:rPr>
+          <w:rFonts w:ascii="Consolas" w:eastAsia="Times New Roman" w:hAnsi="Consolas" w:cs="Times New Roman"/>
+          <w:color w:val="CCCCCC"/>
+          <w:kern w:val="0"/>
+          <w:sz w:val="21"/>
+          <w:szCs w:val="21"/>
+          <w:lang w:eastAsia="pt-BR"/>
+          <w14:ligatures w14:val="none"/>
+        </w:rPr>
+        <w:t>) {</w:t>
+      </w:r>
+    </w:p>
+    <w:p>
+      <w:pPr>
+        <w:shd w:val="clear" w:color="auto" w:fill="1F1F1F"/>
+        <w:spacing w:after="0" w:line="285" w:lineRule="atLeast"/>
+        <w:rPr>
+          <w:rFonts w:ascii="Consolas" w:eastAsia="Times New Roman" w:hAnsi="Consolas" w:cs="Times New Roman"/>
+          <w:color w:val="CCCCCC"/>
+          <w:kern w:val="0"/>
+          <w:sz w:val="21"/>
+          <w:szCs w:val="21"/>
+          <w:lang w:eastAsia="pt-BR"/>
+          <w14:ligatures w14:val="none"/>
+        </w:rPr>
+      </w:pPr>
+      <w:r>
+        <w:rPr>
+          <w:rFonts w:ascii="Consolas" w:eastAsia="Times New Roman" w:hAnsi="Consolas" w:cs="Times New Roman"/>
+          <w:color w:val="CCCCCC"/>
+          <w:kern w:val="0"/>
+          <w:sz w:val="21"/>
+          <w:szCs w:val="21"/>
+          <w:lang w:eastAsia="pt-BR"/>
+          <w14:ligatures w14:val="none"/>
+        </w:rPr>
+        <w:t xml:space="preserve">            </w:t>
+      </w:r>
+      <w:proofErr w:type="spellStart"/>
+      <w:r>
+        <w:rPr>
+          <w:rFonts w:ascii="Consolas" w:eastAsia="Times New Roman" w:hAnsi="Consolas" w:cs="Times New Roman"/>
+          <w:color w:val="9CDCFE"/>
+          <w:kern w:val="0"/>
+          <w:sz w:val="21"/>
+          <w:szCs w:val="21"/>
+          <w:lang w:eastAsia="pt-BR"/>
+          <w14:ligatures w14:val="none"/>
+        </w:rPr>
+        <w:t>localStorage</w:t>
+      </w:r>
+      <w:r>
+        <w:rPr>
+          <w:rFonts w:ascii="Consolas" w:eastAsia="Times New Roman" w:hAnsi="Consolas" w:cs="Times New Roman"/>
+          <w:color w:val="CCCCCC"/>
+          <w:kern w:val="0"/>
+          <w:sz w:val="21"/>
+          <w:szCs w:val="21"/>
+          <w:lang w:eastAsia="pt-BR"/>
+          <w14:ligatures w14:val="none"/>
+        </w:rPr>
+        <w:t>.</w:t>
+      </w:r>
+      <w:r>
+        <w:rPr>
+          <w:rFonts w:ascii="Consolas" w:eastAsia="Times New Roman" w:hAnsi="Consolas" w:cs="Times New Roman"/>
+          <w:color w:val="DCDCAA"/>
+          <w:kern w:val="0"/>
+          <w:sz w:val="21"/>
+          <w:szCs w:val="21"/>
+          <w:lang w:eastAsia="pt-BR"/>
+          <w14:ligatures w14:val="none"/>
+        </w:rPr>
+        <w:t>setItem</w:t>
+      </w:r>
+      <w:proofErr w:type="spellEnd"/>
+      <w:r>
+        <w:rPr>
+          <w:rFonts w:ascii="Consolas" w:eastAsia="Times New Roman" w:hAnsi="Consolas" w:cs="Times New Roman"/>
+          <w:color w:val="CCCCCC"/>
+          <w:kern w:val="0"/>
+          <w:sz w:val="21"/>
+          <w:szCs w:val="21"/>
+          <w:lang w:eastAsia="pt-BR"/>
+          <w14:ligatures w14:val="none"/>
+        </w:rPr>
+        <w:t>(</w:t>
+      </w:r>
+      <w:r>
+        <w:rPr>
+          <w:rFonts w:ascii="Consolas" w:eastAsia="Times New Roman" w:hAnsi="Consolas" w:cs="Times New Roman"/>
+          <w:color w:val="CE9178"/>
+          <w:kern w:val="0"/>
+          <w:sz w:val="21"/>
+          <w:szCs w:val="21"/>
+          <w:lang w:eastAsia="pt-BR"/>
+          <w14:ligatures w14:val="none"/>
+        </w:rPr>
+        <w:t>"</w:t>
+      </w:r>
+      <w:proofErr w:type="spellStart"/>
+      <w:r>
+        <w:rPr>
+          <w:rFonts w:ascii="Consolas" w:eastAsia="Times New Roman" w:hAnsi="Consolas" w:cs="Times New Roman"/>
+          <w:color w:val="CE9178"/>
+          <w:kern w:val="0"/>
+          <w:sz w:val="21"/>
+          <w:szCs w:val="21"/>
+          <w:lang w:eastAsia="pt-BR"/>
+          <w14:ligatures w14:val="none"/>
+        </w:rPr>
+        <w:t>user</w:t>
+      </w:r>
+      <w:proofErr w:type="spellEnd"/>
+      <w:r>
+        <w:rPr>
+          <w:rFonts w:ascii="Consolas" w:eastAsia="Times New Roman" w:hAnsi="Consolas" w:cs="Times New Roman"/>
+          <w:color w:val="CE9178"/>
+          <w:kern w:val="0"/>
+          <w:sz w:val="21"/>
+          <w:szCs w:val="21"/>
+          <w:lang w:eastAsia="pt-BR"/>
+          <w14:ligatures w14:val="none"/>
+        </w:rPr>
+        <w:t>"</w:t>
+      </w:r>
+      <w:r>
+        <w:rPr>
+          <w:rFonts w:ascii="Consolas" w:eastAsia="Times New Roman" w:hAnsi="Consolas" w:cs="Times New Roman"/>
+          <w:color w:val="CCCCCC"/>
+          <w:kern w:val="0"/>
+          <w:sz w:val="21"/>
+          <w:szCs w:val="21"/>
+          <w:lang w:eastAsia="pt-BR"/>
+          <w14:ligatures w14:val="none"/>
+        </w:rPr>
+        <w:t xml:space="preserve">, </w:t>
+      </w:r>
+      <w:proofErr w:type="spellStart"/>
+      <w:r>
+        <w:rPr>
+          <w:rFonts w:ascii="Consolas" w:eastAsia="Times New Roman" w:hAnsi="Consolas" w:cs="Times New Roman"/>
+          <w:color w:val="9CDCFE"/>
+          <w:kern w:val="0"/>
+          <w:sz w:val="21"/>
+          <w:szCs w:val="21"/>
+          <w:lang w:eastAsia="pt-BR"/>
+          <w14:ligatures w14:val="none"/>
+        </w:rPr>
+        <w:t>JSON</w:t>
+      </w:r>
+      <w:r>
+        <w:rPr>
+          <w:rFonts w:ascii="Consolas" w:eastAsia="Times New Roman" w:hAnsi="Consolas" w:cs="Times New Roman"/>
+          <w:color w:val="CCCCCC"/>
+          <w:kern w:val="0"/>
+          <w:sz w:val="21"/>
+          <w:szCs w:val="21"/>
+          <w:lang w:eastAsia="pt-BR"/>
+          <w14:ligatures w14:val="none"/>
+        </w:rPr>
+        <w:t>.</w:t>
+      </w:r>
+      <w:r>
+        <w:rPr>
+          <w:rFonts w:ascii="Consolas" w:eastAsia="Times New Roman" w:hAnsi="Consolas" w:cs="Times New Roman"/>
+          <w:color w:val="DCDCAA"/>
+          <w:kern w:val="0"/>
+          <w:sz w:val="21"/>
+          <w:szCs w:val="21"/>
+          <w:lang w:eastAsia="pt-BR"/>
+          <w14:ligatures w14:val="none"/>
+        </w:rPr>
+        <w:t>stringify</w:t>
+      </w:r>
+      <w:proofErr w:type="spellEnd"/>
+      <w:r>
+        <w:rPr>
+          <w:rFonts w:ascii="Consolas" w:eastAsia="Times New Roman" w:hAnsi="Consolas" w:cs="Times New Roman"/>
+          <w:color w:val="CCCCCC"/>
+          <w:kern w:val="0"/>
+          <w:sz w:val="21"/>
+          <w:szCs w:val="21"/>
+          <w:lang w:eastAsia="pt-BR"/>
+          <w14:ligatures w14:val="none"/>
+        </w:rPr>
+        <w:t>(</w:t>
+      </w:r>
+      <w:r>
+        <w:rPr>
+          <w:rFonts w:ascii="Consolas" w:eastAsia="Times New Roman" w:hAnsi="Consolas" w:cs="Times New Roman"/>
+          <w:color w:val="4FC1FF"/>
+          <w:kern w:val="0"/>
+          <w:sz w:val="21"/>
+          <w:szCs w:val="21"/>
+          <w:lang w:eastAsia="pt-BR"/>
+          <w14:ligatures w14:val="none"/>
+        </w:rPr>
+        <w:t>res</w:t>
+      </w:r>
+      <w:r>
+        <w:rPr>
+          <w:rFonts w:ascii="Consolas" w:eastAsia="Times New Roman" w:hAnsi="Consolas" w:cs="Times New Roman"/>
+          <w:color w:val="CCCCCC"/>
+          <w:kern w:val="0"/>
+          <w:sz w:val="21"/>
+          <w:szCs w:val="21"/>
+          <w:lang w:eastAsia="pt-BR"/>
+          <w14:ligatures w14:val="none"/>
+        </w:rPr>
+        <w:t>))</w:t>
+      </w:r>
+    </w:p>
+    <w:p>
+      <w:pPr>
+        <w:shd w:val="clear" w:color="auto" w:fill="1F1F1F"/>
+        <w:spacing w:after="0" w:line="285" w:lineRule="atLeast"/>
+        <w:rPr>
+          <w:rFonts w:ascii="Consolas" w:eastAsia="Times New Roman" w:hAnsi="Consolas" w:cs="Times New Roman"/>
+          <w:color w:val="CCCCCC"/>
+          <w:kern w:val="0"/>
+          <w:sz w:val="21"/>
+          <w:szCs w:val="21"/>
+          <w:lang w:eastAsia="pt-BR"/>
+          <w14:ligatures w14:val="none"/>
+        </w:rPr>
+      </w:pPr>
+      <w:r>
+        <w:rPr>
+          <w:rFonts w:ascii="Consolas" w:eastAsia="Times New Roman" w:hAnsi="Consolas" w:cs="Times New Roman"/>
+          <w:color w:val="CCCCCC"/>
+          <w:kern w:val="0"/>
+          <w:sz w:val="21"/>
+          <w:szCs w:val="21"/>
+          <w:lang w:eastAsia="pt-BR"/>
+          <w14:ligatures w14:val="none"/>
+        </w:rPr>
+        <w:t xml:space="preserve">        </w:t>
+      </w:r>
+      <w:proofErr w:type="gramStart"/>
+      <w:r>
+        <w:rPr>
+          <w:rFonts w:ascii="Consolas" w:eastAsia="Times New Roman" w:hAnsi="Consolas" w:cs="Times New Roman"/>
+          <w:color w:val="CCCCCC"/>
+          <w:kern w:val="0"/>
+          <w:sz w:val="21"/>
+          <w:szCs w:val="21"/>
+          <w:lang w:eastAsia="pt-BR"/>
+          <w14:ligatures w14:val="none"/>
+        </w:rPr>
+        <w:t>}</w:t>
+      </w:r>
+      <w:r>
+        <w:rPr>
+          <w:rFonts w:ascii="Consolas" w:eastAsia="Times New Roman" w:hAnsi="Consolas" w:cs="Times New Roman"/>
+          <w:color w:val="6A9955"/>
+          <w:kern w:val="0"/>
+          <w:sz w:val="21"/>
+          <w:szCs w:val="21"/>
+          <w:lang w:eastAsia="pt-BR"/>
+          <w14:ligatures w14:val="none"/>
+        </w:rPr>
+        <w:t>/</w:t>
+      </w:r>
+      <w:proofErr w:type="gramEnd"/>
+      <w:r>
+        <w:rPr>
+          <w:rFonts w:ascii="Consolas" w:eastAsia="Times New Roman" w:hAnsi="Consolas" w:cs="Times New Roman"/>
+          <w:color w:val="6A9955"/>
+          <w:kern w:val="0"/>
+          <w:sz w:val="21"/>
+          <w:szCs w:val="21"/>
+          <w:lang w:eastAsia="pt-BR"/>
+          <w14:ligatures w14:val="none"/>
+        </w:rPr>
+        <w:t xml:space="preserve">/item </w:t>
+      </w:r>
+      <w:proofErr w:type="spellStart"/>
+      <w:r>
+        <w:rPr>
+          <w:rFonts w:ascii="Consolas" w:eastAsia="Times New Roman" w:hAnsi="Consolas" w:cs="Times New Roman"/>
+          <w:color w:val="6A9955"/>
+          <w:kern w:val="0"/>
+          <w:sz w:val="21"/>
+          <w:szCs w:val="21"/>
+          <w:lang w:eastAsia="pt-BR"/>
+          <w14:ligatures w14:val="none"/>
+        </w:rPr>
+        <w:t>user</w:t>
+      </w:r>
+      <w:proofErr w:type="spellEnd"/>
+      <w:r>
+        <w:rPr>
+          <w:rFonts w:ascii="Consolas" w:eastAsia="Times New Roman" w:hAnsi="Consolas" w:cs="Times New Roman"/>
+          <w:color w:val="6A9955"/>
+          <w:kern w:val="0"/>
+          <w:sz w:val="21"/>
+          <w:szCs w:val="21"/>
+          <w:lang w:eastAsia="pt-BR"/>
+          <w14:ligatures w14:val="none"/>
+        </w:rPr>
+        <w:t xml:space="preserve"> do </w:t>
+      </w:r>
+      <w:proofErr w:type="spellStart"/>
+      <w:r>
+        <w:rPr>
+          <w:rFonts w:ascii="Consolas" w:eastAsia="Times New Roman" w:hAnsi="Consolas" w:cs="Times New Roman"/>
+          <w:color w:val="6A9955"/>
+          <w:kern w:val="0"/>
+          <w:sz w:val="21"/>
+          <w:szCs w:val="21"/>
+          <w:lang w:eastAsia="pt-BR"/>
+          <w14:ligatures w14:val="none"/>
+        </w:rPr>
+        <w:t>localstorage</w:t>
+      </w:r>
+      <w:proofErr w:type="spellEnd"/>
+      <w:r>
+        <w:rPr>
+          <w:rFonts w:ascii="Consolas" w:eastAsia="Times New Roman" w:hAnsi="Consolas" w:cs="Times New Roman"/>
+          <w:color w:val="6A9955"/>
+          <w:kern w:val="0"/>
+          <w:sz w:val="21"/>
+          <w:szCs w:val="21"/>
+          <w:lang w:eastAsia="pt-BR"/>
+          <w14:ligatures w14:val="none"/>
+        </w:rPr>
+        <w:t xml:space="preserve"> transformado em res no formato </w:t>
+      </w:r>
+      <w:proofErr w:type="spellStart"/>
+      <w:r>
+        <w:rPr>
+          <w:rFonts w:ascii="Consolas" w:eastAsia="Times New Roman" w:hAnsi="Consolas" w:cs="Times New Roman"/>
+          <w:color w:val="6A9955"/>
+          <w:kern w:val="0"/>
+          <w:sz w:val="21"/>
+          <w:szCs w:val="21"/>
+          <w:lang w:eastAsia="pt-BR"/>
+          <w14:ligatures w14:val="none"/>
+        </w:rPr>
+        <w:t>string</w:t>
+      </w:r>
+      <w:proofErr w:type="spellEnd"/>
+      <w:r>
+        <w:rPr>
+          <w:rFonts w:ascii="Consolas" w:eastAsia="Times New Roman" w:hAnsi="Consolas" w:cs="Times New Roman"/>
+          <w:color w:val="6A9955"/>
+          <w:kern w:val="0"/>
+          <w:sz w:val="21"/>
+          <w:szCs w:val="21"/>
+          <w:lang w:eastAsia="pt-BR"/>
+          <w14:ligatures w14:val="none"/>
+        </w:rPr>
+        <w:t xml:space="preserve"> </w:t>
+      </w:r>
+      <w:proofErr w:type="spellStart"/>
+      <w:r>
+        <w:rPr>
+          <w:rFonts w:ascii="Consolas" w:eastAsia="Times New Roman" w:hAnsi="Consolas" w:cs="Times New Roman"/>
+          <w:color w:val="6A9955"/>
+          <w:kern w:val="0"/>
+          <w:sz w:val="21"/>
+          <w:szCs w:val="21"/>
+          <w:lang w:eastAsia="pt-BR"/>
+          <w14:ligatures w14:val="none"/>
+        </w:rPr>
+        <w:t>json</w:t>
+      </w:r>
+      <w:proofErr w:type="spellEnd"/>
+    </w:p>
+    <w:p>
+      <w:pPr>
+        <w:shd w:val="clear" w:color="auto" w:fill="1F1F1F"/>
+        <w:spacing w:after="0" w:line="285" w:lineRule="atLeast"/>
+        <w:rPr>
+          <w:rFonts w:ascii="Consolas" w:eastAsia="Times New Roman" w:hAnsi="Consolas" w:cs="Times New Roman"/>
+          <w:color w:val="CCCCCC"/>
+          <w:kern w:val="0"/>
+          <w:sz w:val="21"/>
+          <w:szCs w:val="21"/>
+          <w:lang w:eastAsia="pt-BR"/>
+          <w14:ligatures w14:val="none"/>
+        </w:rPr>
+      </w:pPr>
+    </w:p>
+    <w:p>
+      <w:pPr>
+        <w:shd w:val="clear" w:color="auto" w:fill="1F1F1F"/>
+        <w:spacing w:after="0" w:line="285" w:lineRule="atLeast"/>
+        <w:rPr>
+          <w:rFonts w:ascii="Consolas" w:eastAsia="Times New Roman" w:hAnsi="Consolas" w:cs="Times New Roman"/>
+          <w:color w:val="CCCCCC"/>
+          <w:kern w:val="0"/>
+          <w:sz w:val="21"/>
+          <w:szCs w:val="21"/>
+          <w:lang w:eastAsia="pt-BR"/>
+          <w14:ligatures w14:val="none"/>
+        </w:rPr>
+      </w:pPr>
+      <w:r>
+        <w:rPr>
+          <w:rFonts w:ascii="Consolas" w:eastAsia="Times New Roman" w:hAnsi="Consolas" w:cs="Times New Roman"/>
+          <w:color w:val="CCCCCC"/>
+          <w:kern w:val="0"/>
+          <w:sz w:val="21"/>
+          <w:szCs w:val="21"/>
+          <w:lang w:eastAsia="pt-BR"/>
+          <w14:ligatures w14:val="none"/>
+        </w:rPr>
+        <w:t xml:space="preserve">    } </w:t>
+      </w:r>
+      <w:r>
+        <w:rPr>
+          <w:rFonts w:ascii="Consolas" w:eastAsia="Times New Roman" w:hAnsi="Consolas" w:cs="Times New Roman"/>
+          <w:color w:val="C586C0"/>
+          <w:kern w:val="0"/>
+          <w:sz w:val="21"/>
+          <w:szCs w:val="21"/>
+          <w:lang w:eastAsia="pt-BR"/>
+          <w14:ligatures w14:val="none"/>
+        </w:rPr>
+        <w:t>catch</w:t>
+      </w:r>
+      <w:r>
+        <w:rPr>
+          <w:rFonts w:ascii="Consolas" w:eastAsia="Times New Roman" w:hAnsi="Consolas" w:cs="Times New Roman"/>
+          <w:color w:val="CCCCCC"/>
+          <w:kern w:val="0"/>
+          <w:sz w:val="21"/>
+          <w:szCs w:val="21"/>
+          <w:lang w:eastAsia="pt-BR"/>
+          <w14:ligatures w14:val="none"/>
+        </w:rPr>
+        <w:t xml:space="preserve"> (</w:t>
+      </w:r>
+      <w:proofErr w:type="spellStart"/>
+      <w:r>
+        <w:rPr>
+          <w:rFonts w:ascii="Consolas" w:eastAsia="Times New Roman" w:hAnsi="Consolas" w:cs="Times New Roman"/>
+          <w:color w:val="9CDCFE"/>
+          <w:kern w:val="0"/>
+          <w:sz w:val="21"/>
+          <w:szCs w:val="21"/>
+          <w:lang w:eastAsia="pt-BR"/>
+          <w14:ligatures w14:val="none"/>
+        </w:rPr>
+        <w:t>error</w:t>
+      </w:r>
+      <w:proofErr w:type="spellEnd"/>
+      <w:r>
+        <w:rPr>
+          <w:rFonts w:ascii="Consolas" w:eastAsia="Times New Roman" w:hAnsi="Consolas" w:cs="Times New Roman"/>
+          <w:color w:val="CCCCCC"/>
+          <w:kern w:val="0"/>
+          <w:sz w:val="21"/>
+          <w:szCs w:val="21"/>
+          <w:lang w:eastAsia="pt-BR"/>
+          <w14:ligatures w14:val="none"/>
+        </w:rPr>
+        <w:t>) {</w:t>
+      </w:r>
+    </w:p>
+    <w:p>
+      <w:pPr>
+        <w:shd w:val="clear" w:color="auto" w:fill="1F1F1F"/>
+        <w:spacing w:after="0" w:line="285" w:lineRule="atLeast"/>
+        <w:rPr>
+          <w:rFonts w:ascii="Consolas" w:eastAsia="Times New Roman" w:hAnsi="Consolas" w:cs="Times New Roman"/>
+          <w:color w:val="CCCCCC"/>
+          <w:kern w:val="0"/>
+          <w:sz w:val="21"/>
+          <w:szCs w:val="21"/>
+          <w:lang w:eastAsia="pt-BR"/>
+          <w14:ligatures w14:val="none"/>
+        </w:rPr>
+      </w:pPr>
+      <w:r>
+        <w:rPr>
+          <w:rFonts w:ascii="Consolas" w:eastAsia="Times New Roman" w:hAnsi="Consolas" w:cs="Times New Roman"/>
+          <w:color w:val="CCCCCC"/>
+          <w:kern w:val="0"/>
+          <w:sz w:val="21"/>
+          <w:szCs w:val="21"/>
+          <w:lang w:eastAsia="pt-BR"/>
+          <w14:ligatures w14:val="none"/>
+        </w:rPr>
+        <w:t xml:space="preserve">        </w:t>
+      </w:r>
+      <w:r>
+        <w:rPr>
+          <w:rFonts w:ascii="Consolas" w:eastAsia="Times New Roman" w:hAnsi="Consolas" w:cs="Times New Roman"/>
+          <w:color w:val="9CDCFE"/>
+          <w:kern w:val="0"/>
+          <w:sz w:val="21"/>
+          <w:szCs w:val="21"/>
+          <w:lang w:eastAsia="pt-BR"/>
+          <w14:ligatures w14:val="none"/>
+        </w:rPr>
+        <w:t>console</w:t>
+      </w:r>
+      <w:r>
+        <w:rPr>
+          <w:rFonts w:ascii="Consolas" w:eastAsia="Times New Roman" w:hAnsi="Consolas" w:cs="Times New Roman"/>
+          <w:color w:val="CCCCCC"/>
+          <w:kern w:val="0"/>
+          <w:sz w:val="21"/>
+          <w:szCs w:val="21"/>
+          <w:lang w:eastAsia="pt-BR"/>
+          <w14:ligatures w14:val="none"/>
+        </w:rPr>
+        <w:t>.</w:t>
+      </w:r>
+      <w:r>
+        <w:rPr>
+          <w:rFonts w:ascii="Consolas" w:eastAsia="Times New Roman" w:hAnsi="Consolas" w:cs="Times New Roman"/>
+          <w:color w:val="DCDCAA"/>
+          <w:kern w:val="0"/>
+          <w:sz w:val="21"/>
+          <w:szCs w:val="21"/>
+          <w:lang w:eastAsia="pt-BR"/>
+          <w14:ligatures w14:val="none"/>
+        </w:rPr>
+        <w:t>log</w:t>
+      </w:r>
+      <w:r>
+        <w:rPr>
+          <w:rFonts w:ascii="Consolas" w:eastAsia="Times New Roman" w:hAnsi="Consolas" w:cs="Times New Roman"/>
+          <w:color w:val="CCCCCC"/>
+          <w:kern w:val="0"/>
+          <w:sz w:val="21"/>
+          <w:szCs w:val="21"/>
+          <w:lang w:eastAsia="pt-BR"/>
+          <w14:ligatures w14:val="none"/>
+        </w:rPr>
+        <w:t>(</w:t>
+      </w:r>
+      <w:proofErr w:type="spellStart"/>
+      <w:r>
+        <w:rPr>
+          <w:rFonts w:ascii="Consolas" w:eastAsia="Times New Roman" w:hAnsi="Consolas" w:cs="Times New Roman"/>
+          <w:color w:val="9CDCFE"/>
+          <w:kern w:val="0"/>
+          <w:sz w:val="21"/>
+          <w:szCs w:val="21"/>
+          <w:lang w:eastAsia="pt-BR"/>
+          <w14:ligatures w14:val="none"/>
+        </w:rPr>
+        <w:t>error</w:t>
+      </w:r>
+      <w:proofErr w:type="spellEnd"/>
+      <w:r>
+        <w:rPr>
+          <w:rFonts w:ascii="Consolas" w:eastAsia="Times New Roman" w:hAnsi="Consolas" w:cs="Times New Roman"/>
+          <w:color w:val="CCCCCC"/>
+          <w:kern w:val="0"/>
+          <w:sz w:val="21"/>
+          <w:szCs w:val="21"/>
+          <w:lang w:eastAsia="pt-BR"/>
+          <w14:ligatures w14:val="none"/>
+        </w:rPr>
+        <w:t>)</w:t>
+      </w:r>
+    </w:p>
+    <w:p>
+      <w:pPr>
+        <w:shd w:val="clear" w:color="auto" w:fill="1F1F1F"/>
+        <w:spacing w:after="0" w:line="285" w:lineRule="atLeast"/>
+        <w:rPr>
+          <w:rFonts w:ascii="Consolas" w:eastAsia="Times New Roman" w:hAnsi="Consolas" w:cs="Times New Roman"/>
+          <w:color w:val="CCCCCC"/>
+          <w:kern w:val="0"/>
+          <w:sz w:val="21"/>
+          <w:szCs w:val="21"/>
+          <w:lang w:eastAsia="pt-BR"/>
+          <w14:ligatures w14:val="none"/>
+        </w:rPr>
+      </w:pPr>
+      <w:r>
+        <w:rPr>
+          <w:rFonts w:ascii="Consolas" w:eastAsia="Times New Roman" w:hAnsi="Consolas" w:cs="Times New Roman"/>
+          <w:color w:val="CCCCCC"/>
+          <w:kern w:val="0"/>
+          <w:sz w:val="21"/>
+          <w:szCs w:val="21"/>
+          <w:lang w:eastAsia="pt-BR"/>
+          <w14:ligatures w14:val="none"/>
+        </w:rPr>
+        <w:t>    }</w:t>
+      </w:r>
+    </w:p>
+    <w:p>
+      <w:pPr>
+        <w:shd w:val="clear" w:color="auto" w:fill="1F1F1F"/>
+        <w:spacing w:after="0" w:line="285" w:lineRule="atLeast"/>
+        <w:rPr>
+          <w:rFonts w:ascii="Consolas" w:eastAsia="Times New Roman" w:hAnsi="Consolas" w:cs="Times New Roman"/>
+          <w:color w:val="CCCCCC"/>
+          <w:kern w:val="0"/>
+          <w:sz w:val="21"/>
+          <w:szCs w:val="21"/>
+          <w:lang w:eastAsia="pt-BR"/>
+          <w14:ligatures w14:val="none"/>
+        </w:rPr>
+      </w:pPr>
+      <w:r>
+        <w:rPr>
+          <w:rFonts w:ascii="Consolas" w:eastAsia="Times New Roman" w:hAnsi="Consolas" w:cs="Times New Roman"/>
+          <w:color w:val="CCCCCC"/>
+          <w:kern w:val="0"/>
+          <w:sz w:val="21"/>
+          <w:szCs w:val="21"/>
+          <w:lang w:eastAsia="pt-BR"/>
+          <w14:ligatures w14:val="none"/>
+        </w:rPr>
+        <w:t>}</w:t>
+      </w:r>
+    </w:p>
+    <w:p>
+      <w:pPr>
+        <w:shd w:val="clear" w:color="auto" w:fill="1F1F1F"/>
+        <w:spacing w:after="0" w:line="285" w:lineRule="atLeast"/>
+        <w:rPr>
+          <w:rFonts w:ascii="Consolas" w:eastAsia="Times New Roman" w:hAnsi="Consolas" w:cs="Times New Roman"/>
+          <w:color w:val="CCCCCC"/>
+          <w:kern w:val="0"/>
+          <w:sz w:val="21"/>
+          <w:szCs w:val="21"/>
+          <w:lang w:eastAsia="pt-BR"/>
+          <w14:ligatures w14:val="none"/>
+        </w:rPr>
+      </w:pPr>
+    </w:p>
+    <w:p>
+      <w:pPr>
+        <w:shd w:val="clear" w:color="auto" w:fill="1F1F1F"/>
+        <w:spacing w:after="0" w:line="285" w:lineRule="atLeast"/>
+        <w:rPr>
+          <w:rFonts w:ascii="Consolas" w:eastAsia="Times New Roman" w:hAnsi="Consolas" w:cs="Times New Roman"/>
+          <w:color w:val="CCCCCC"/>
+          <w:kern w:val="0"/>
+          <w:sz w:val="21"/>
+          <w:szCs w:val="21"/>
+          <w:lang w:eastAsia="pt-BR"/>
+          <w14:ligatures w14:val="none"/>
+        </w:rPr>
+      </w:pPr>
+      <w:proofErr w:type="spellStart"/>
+      <w:r>
+        <w:rPr>
+          <w:rFonts w:ascii="Consolas" w:eastAsia="Times New Roman" w:hAnsi="Consolas" w:cs="Times New Roman"/>
+          <w:color w:val="569CD6"/>
+          <w:kern w:val="0"/>
+          <w:sz w:val="21"/>
+          <w:szCs w:val="21"/>
+          <w:lang w:eastAsia="pt-BR"/>
+          <w14:ligatures w14:val="none"/>
+        </w:rPr>
+        <w:t>const</w:t>
+      </w:r>
+      <w:proofErr w:type="spellEnd"/>
+      <w:r>
+        <w:rPr>
+          <w:rFonts w:ascii="Consolas" w:eastAsia="Times New Roman" w:hAnsi="Consolas" w:cs="Times New Roman"/>
+          <w:color w:val="CCCCCC"/>
+          <w:kern w:val="0"/>
+          <w:sz w:val="21"/>
+          <w:szCs w:val="21"/>
+          <w:lang w:eastAsia="pt-BR"/>
+          <w14:ligatures w14:val="none"/>
+        </w:rPr>
+        <w:t xml:space="preserve"> </w:t>
+      </w:r>
+      <w:proofErr w:type="spellStart"/>
+      <w:r>
+        <w:rPr>
+          <w:rFonts w:ascii="Consolas" w:eastAsia="Times New Roman" w:hAnsi="Consolas" w:cs="Times New Roman"/>
+          <w:color w:val="4FC1FF"/>
+          <w:kern w:val="0"/>
+          <w:sz w:val="21"/>
+          <w:szCs w:val="21"/>
+          <w:lang w:eastAsia="pt-BR"/>
+          <w14:ligatures w14:val="none"/>
+        </w:rPr>
+        <w:t>authService</w:t>
+      </w:r>
+      <w:proofErr w:type="spellEnd"/>
+      <w:r>
+        <w:rPr>
+          <w:rFonts w:ascii="Consolas" w:eastAsia="Times New Roman" w:hAnsi="Consolas" w:cs="Times New Roman"/>
+          <w:color w:val="CCCCCC"/>
+          <w:kern w:val="0"/>
+          <w:sz w:val="21"/>
+          <w:szCs w:val="21"/>
+          <w:lang w:eastAsia="pt-BR"/>
+          <w14:ligatures w14:val="none"/>
+        </w:rPr>
+        <w:t xml:space="preserve"> </w:t>
+      </w:r>
+      <w:r>
+        <w:rPr>
+          <w:rFonts w:ascii="Consolas" w:eastAsia="Times New Roman" w:hAnsi="Consolas" w:cs="Times New Roman"/>
+          <w:color w:val="D4D4D4"/>
+          <w:kern w:val="0"/>
+          <w:sz w:val="21"/>
+          <w:szCs w:val="21"/>
+          <w:lang w:eastAsia="pt-BR"/>
+          <w14:ligatures w14:val="none"/>
+        </w:rPr>
+        <w:t>=</w:t>
+      </w:r>
+      <w:r>
+        <w:rPr>
+          <w:rFonts w:ascii="Consolas" w:eastAsia="Times New Roman" w:hAnsi="Consolas" w:cs="Times New Roman"/>
+          <w:color w:val="CCCCCC"/>
+          <w:kern w:val="0"/>
+          <w:sz w:val="21"/>
+          <w:szCs w:val="21"/>
+          <w:lang w:eastAsia="pt-BR"/>
+          <w14:ligatures w14:val="none"/>
+        </w:rPr>
+        <w:t xml:space="preserve"> {</w:t>
+      </w:r>
+    </w:p>
+    <w:p>
+      <w:pPr>
+        <w:shd w:val="clear" w:color="auto" w:fill="1F1F1F"/>
+        <w:spacing w:after="0" w:line="285" w:lineRule="atLeast"/>
+        <w:rPr>
+          <w:rFonts w:ascii="Consolas" w:eastAsia="Times New Roman" w:hAnsi="Consolas" w:cs="Times New Roman"/>
+          <w:color w:val="CCCCCC"/>
+          <w:kern w:val="0"/>
+          <w:sz w:val="21"/>
+          <w:szCs w:val="21"/>
+          <w:lang w:eastAsia="pt-BR"/>
+          <w14:ligatures w14:val="none"/>
+        </w:rPr>
+      </w:pPr>
+      <w:r>
+        <w:rPr>
+          <w:rFonts w:ascii="Consolas" w:eastAsia="Times New Roman" w:hAnsi="Consolas" w:cs="Times New Roman"/>
+          <w:color w:val="CCCCCC"/>
+          <w:kern w:val="0"/>
+          <w:sz w:val="21"/>
+          <w:szCs w:val="21"/>
+          <w:lang w:eastAsia="pt-BR"/>
+          <w14:ligatures w14:val="none"/>
+        </w:rPr>
+        <w:t xml:space="preserve">    </w:t>
+      </w:r>
+      <w:proofErr w:type="spellStart"/>
+      <w:r>
+        <w:rPr>
+          <w:rFonts w:ascii="Consolas" w:eastAsia="Times New Roman" w:hAnsi="Consolas" w:cs="Times New Roman"/>
+          <w:color w:val="DCDCAA"/>
+          <w:kern w:val="0"/>
+          <w:sz w:val="21"/>
+          <w:szCs w:val="21"/>
+          <w:lang w:eastAsia="pt-BR"/>
+          <w14:ligatures w14:val="none"/>
+        </w:rPr>
+        <w:t>register</w:t>
+      </w:r>
+      <w:proofErr w:type="spellEnd"/>
+    </w:p>
+    <w:p>
+      <w:pPr>
+        <w:shd w:val="clear" w:color="auto" w:fill="1F1F1F"/>
+        <w:spacing w:after="0" w:line="285" w:lineRule="atLeast"/>
+        <w:rPr>
+          <w:rFonts w:ascii="Consolas" w:eastAsia="Times New Roman" w:hAnsi="Consolas" w:cs="Times New Roman"/>
+          <w:color w:val="CCCCCC"/>
+          <w:kern w:val="0"/>
+          <w:sz w:val="21"/>
+          <w:szCs w:val="21"/>
+          <w:lang w:eastAsia="pt-BR"/>
+          <w14:ligatures w14:val="none"/>
+        </w:rPr>
+      </w:pPr>
+      <w:r>
+        <w:rPr>
+          <w:rFonts w:ascii="Consolas" w:eastAsia="Times New Roman" w:hAnsi="Consolas" w:cs="Times New Roman"/>
+          <w:color w:val="CCCCCC"/>
+          <w:kern w:val="0"/>
+          <w:sz w:val="21"/>
+          <w:szCs w:val="21"/>
+          <w:lang w:eastAsia="pt-BR"/>
+          <w14:ligatures w14:val="none"/>
+        </w:rPr>
+        <w:t>}</w:t>
+      </w:r>
+    </w:p>
+    <w:p>
+      <w:pPr>
+        <w:shd w:val="clear" w:color="auto" w:fill="1F1F1F"/>
+        <w:spacing w:after="0" w:line="285" w:lineRule="atLeast"/>
+        <w:rPr>
+          <w:rFonts w:ascii="Consolas" w:eastAsia="Times New Roman" w:hAnsi="Consolas" w:cs="Times New Roman"/>
+          <w:color w:val="CCCCCC"/>
+          <w:kern w:val="0"/>
+          <w:sz w:val="21"/>
+          <w:szCs w:val="21"/>
+          <w:lang w:eastAsia="pt-BR"/>
+          <w14:ligatures w14:val="none"/>
+        </w:rPr>
+      </w:pPr>
+    </w:p>
+    <w:p>
+      <w:pPr>
+        <w:shd w:val="clear" w:color="auto" w:fill="1F1F1F"/>
+        <w:spacing w:after="0" w:line="285" w:lineRule="atLeast"/>
+        <w:rPr>
+          <w:rFonts w:ascii="Consolas" w:eastAsia="Times New Roman" w:hAnsi="Consolas" w:cs="Times New Roman"/>
+          <w:color w:val="CCCCCC"/>
+          <w:kern w:val="0"/>
+          <w:sz w:val="21"/>
+          <w:szCs w:val="21"/>
+          <w:lang w:eastAsia="pt-BR"/>
+          <w14:ligatures w14:val="none"/>
+        </w:rPr>
+      </w:pPr>
+      <w:proofErr w:type="spellStart"/>
+      <w:r>
+        <w:rPr>
+          <w:rFonts w:ascii="Consolas" w:eastAsia="Times New Roman" w:hAnsi="Consolas" w:cs="Times New Roman"/>
+          <w:color w:val="C586C0"/>
+          <w:kern w:val="0"/>
+          <w:sz w:val="21"/>
+          <w:szCs w:val="21"/>
+          <w:lang w:eastAsia="pt-BR"/>
+          <w14:ligatures w14:val="none"/>
+        </w:rPr>
+        <w:t>export</w:t>
+      </w:r>
+      <w:proofErr w:type="spellEnd"/>
+      <w:r>
+        <w:rPr>
+          <w:rFonts w:ascii="Consolas" w:eastAsia="Times New Roman" w:hAnsi="Consolas" w:cs="Times New Roman"/>
+          <w:color w:val="CCCCCC"/>
+          <w:kern w:val="0"/>
+          <w:sz w:val="21"/>
+          <w:szCs w:val="21"/>
+          <w:lang w:eastAsia="pt-BR"/>
+          <w14:ligatures w14:val="none"/>
+        </w:rPr>
+        <w:t xml:space="preserve"> </w:t>
+      </w:r>
+      <w:r>
+        <w:rPr>
+          <w:rFonts w:ascii="Consolas" w:eastAsia="Times New Roman" w:hAnsi="Consolas" w:cs="Times New Roman"/>
+          <w:color w:val="C586C0"/>
+          <w:kern w:val="0"/>
+          <w:sz w:val="21"/>
+          <w:szCs w:val="21"/>
+          <w:lang w:eastAsia="pt-BR"/>
+          <w14:ligatures w14:val="none"/>
+        </w:rPr>
+        <w:t>default</w:t>
+      </w:r>
+      <w:r>
+        <w:rPr>
+          <w:rFonts w:ascii="Consolas" w:eastAsia="Times New Roman" w:hAnsi="Consolas" w:cs="Times New Roman"/>
+          <w:color w:val="CCCCCC"/>
+          <w:kern w:val="0"/>
+          <w:sz w:val="21"/>
+          <w:szCs w:val="21"/>
+          <w:lang w:eastAsia="pt-BR"/>
+          <w14:ligatures w14:val="none"/>
+        </w:rPr>
+        <w:t xml:space="preserve"> </w:t>
+      </w:r>
+      <w:proofErr w:type="spellStart"/>
+      <w:r>
+        <w:rPr>
+          <w:rFonts w:ascii="Consolas" w:eastAsia="Times New Roman" w:hAnsi="Consolas" w:cs="Times New Roman"/>
+          <w:color w:val="4FC1FF"/>
+          <w:kern w:val="0"/>
+          <w:sz w:val="21"/>
+          <w:szCs w:val="21"/>
+          <w:lang w:eastAsia="pt-BR"/>
+          <w14:ligatures w14:val="none"/>
+        </w:rPr>
+        <w:t>authService</w:t>
+      </w:r>
+      <w:proofErr w:type="spellEnd"/>
+    </w:p>
+    <w:p>
+      <w:pPr>
+        <w:jc w:val="both"/>
+        <w:rPr>
+          <w:rFonts w:ascii="Arial" w:hAnsi="Arial" w:cs="Arial"/>
+          <w:b/>
+          <w:bCs/>
+          <w:sz w:val="36"/>
+          <w:szCs w:val="36"/>
+        </w:rPr>
+      </w:pPr>
     </w:p>
     <w:sectPr>
       <w:pgSz w:w="11906" w:h="16838"/>

--- a/reactgram/reactgram-front.docx
+++ b/reactgram/reactgram-front.docx
@@ -9250,6 +9250,7579 @@
           <w:bCs/>
           <w:sz w:val="36"/>
           <w:szCs w:val="36"/>
+        </w:rPr>
+      </w:pPr>
+      <w:proofErr w:type="spellStart"/>
+      <w:r>
+        <w:rPr>
+          <w:rFonts w:ascii="Arial" w:hAnsi="Arial" w:cs="Arial"/>
+          <w:b/>
+          <w:bCs/>
+          <w:sz w:val="36"/>
+          <w:szCs w:val="36"/>
+        </w:rPr>
+        <w:t>Slice</w:t>
+      </w:r>
+      <w:proofErr w:type="spellEnd"/>
+      <w:r>
+        <w:rPr>
+          <w:rFonts w:ascii="Arial" w:hAnsi="Arial" w:cs="Arial"/>
+          <w:b/>
+          <w:bCs/>
+          <w:sz w:val="36"/>
+          <w:szCs w:val="36"/>
+        </w:rPr>
+        <w:t xml:space="preserve"> de autenticação</w:t>
+      </w:r>
+    </w:p>
+    <w:p>
+      <w:pPr>
+        <w:jc w:val="both"/>
+        <w:rPr>
+          <w:rFonts w:ascii="Arial" w:hAnsi="Arial" w:cs="Arial"/>
+          <w:b/>
+          <w:bCs/>
+          <w:i/>
+          <w:iCs/>
+          <w:sz w:val="24"/>
+          <w:szCs w:val="24"/>
+        </w:rPr>
+      </w:pPr>
+      <w:proofErr w:type="spellStart"/>
+      <w:r>
+        <w:rPr>
+          <w:rFonts w:ascii="Arial" w:hAnsi="Arial" w:cs="Arial"/>
+          <w:b/>
+          <w:bCs/>
+          <w:i/>
+          <w:iCs/>
+          <w:sz w:val="24"/>
+          <w:szCs w:val="24"/>
+        </w:rPr>
+        <w:t>slices</w:t>
+      </w:r>
+      <w:proofErr w:type="spellEnd"/>
+      <w:r>
+        <w:rPr>
+          <w:rFonts w:ascii="Arial" w:hAnsi="Arial" w:cs="Arial"/>
+          <w:b/>
+          <w:bCs/>
+          <w:i/>
+          <w:iCs/>
+          <w:sz w:val="24"/>
+          <w:szCs w:val="24"/>
+        </w:rPr>
+        <w:t>&gt;authSlice.js</w:t>
+      </w:r>
+    </w:p>
+    <w:p>
+      <w:pPr>
+        <w:shd w:val="clear" w:color="auto" w:fill="1F1F1F"/>
+        <w:spacing w:after="0" w:line="285" w:lineRule="atLeast"/>
+        <w:rPr>
+          <w:rFonts w:ascii="Consolas" w:eastAsia="Times New Roman" w:hAnsi="Consolas" w:cs="Times New Roman"/>
+          <w:color w:val="CCCCCC"/>
+          <w:kern w:val="0"/>
+          <w:sz w:val="16"/>
+          <w:szCs w:val="16"/>
+          <w:lang w:eastAsia="pt-BR"/>
+          <w14:ligatures w14:val="none"/>
+        </w:rPr>
+      </w:pPr>
+      <w:proofErr w:type="spellStart"/>
+      <w:r>
+        <w:rPr>
+          <w:rFonts w:ascii="Consolas" w:eastAsia="Times New Roman" w:hAnsi="Consolas" w:cs="Times New Roman"/>
+          <w:color w:val="C586C0"/>
+          <w:kern w:val="0"/>
+          <w:sz w:val="16"/>
+          <w:szCs w:val="16"/>
+          <w:lang w:eastAsia="pt-BR"/>
+          <w14:ligatures w14:val="none"/>
+        </w:rPr>
+        <w:t>import</w:t>
+      </w:r>
+      <w:proofErr w:type="spellEnd"/>
+      <w:r>
+        <w:rPr>
+          <w:rFonts w:ascii="Consolas" w:eastAsia="Times New Roman" w:hAnsi="Consolas" w:cs="Times New Roman"/>
+          <w:color w:val="CCCCCC"/>
+          <w:kern w:val="0"/>
+          <w:sz w:val="16"/>
+          <w:szCs w:val="16"/>
+          <w:lang w:eastAsia="pt-BR"/>
+          <w14:ligatures w14:val="none"/>
+        </w:rPr>
+        <w:t xml:space="preserve"> </w:t>
+      </w:r>
+      <w:proofErr w:type="gramStart"/>
+      <w:r>
+        <w:rPr>
+          <w:rFonts w:ascii="Consolas" w:eastAsia="Times New Roman" w:hAnsi="Consolas" w:cs="Times New Roman"/>
+          <w:color w:val="CCCCCC"/>
+          <w:kern w:val="0"/>
+          <w:sz w:val="16"/>
+          <w:szCs w:val="16"/>
+          <w:lang w:eastAsia="pt-BR"/>
+          <w14:ligatures w14:val="none"/>
+        </w:rPr>
+        <w:t xml:space="preserve">{ </w:t>
+      </w:r>
+      <w:proofErr w:type="spellStart"/>
+      <w:r>
+        <w:rPr>
+          <w:rFonts w:ascii="Consolas" w:eastAsia="Times New Roman" w:hAnsi="Consolas" w:cs="Times New Roman"/>
+          <w:color w:val="9CDCFE"/>
+          <w:kern w:val="0"/>
+          <w:sz w:val="16"/>
+          <w:szCs w:val="16"/>
+          <w:lang w:eastAsia="pt-BR"/>
+          <w14:ligatures w14:val="none"/>
+        </w:rPr>
+        <w:t>createSlice</w:t>
+      </w:r>
+      <w:proofErr w:type="spellEnd"/>
+      <w:proofErr w:type="gramEnd"/>
+      <w:r>
+        <w:rPr>
+          <w:rFonts w:ascii="Consolas" w:eastAsia="Times New Roman" w:hAnsi="Consolas" w:cs="Times New Roman"/>
+          <w:color w:val="CCCCCC"/>
+          <w:kern w:val="0"/>
+          <w:sz w:val="16"/>
+          <w:szCs w:val="16"/>
+          <w:lang w:eastAsia="pt-BR"/>
+          <w14:ligatures w14:val="none"/>
+        </w:rPr>
+        <w:t xml:space="preserve">, </w:t>
+      </w:r>
+      <w:proofErr w:type="spellStart"/>
+      <w:r>
+        <w:rPr>
+          <w:rFonts w:ascii="Consolas" w:eastAsia="Times New Roman" w:hAnsi="Consolas" w:cs="Times New Roman"/>
+          <w:color w:val="9CDCFE"/>
+          <w:kern w:val="0"/>
+          <w:sz w:val="16"/>
+          <w:szCs w:val="16"/>
+          <w:lang w:eastAsia="pt-BR"/>
+          <w14:ligatures w14:val="none"/>
+        </w:rPr>
+        <w:t>createAsyncThunk</w:t>
+      </w:r>
+      <w:proofErr w:type="spellEnd"/>
+      <w:r>
+        <w:rPr>
+          <w:rFonts w:ascii="Consolas" w:eastAsia="Times New Roman" w:hAnsi="Consolas" w:cs="Times New Roman"/>
+          <w:color w:val="CCCCCC"/>
+          <w:kern w:val="0"/>
+          <w:sz w:val="16"/>
+          <w:szCs w:val="16"/>
+          <w:lang w:eastAsia="pt-BR"/>
+          <w14:ligatures w14:val="none"/>
+        </w:rPr>
+        <w:t xml:space="preserve"> } </w:t>
+      </w:r>
+      <w:proofErr w:type="spellStart"/>
+      <w:r>
+        <w:rPr>
+          <w:rFonts w:ascii="Consolas" w:eastAsia="Times New Roman" w:hAnsi="Consolas" w:cs="Times New Roman"/>
+          <w:color w:val="C586C0"/>
+          <w:kern w:val="0"/>
+          <w:sz w:val="16"/>
+          <w:szCs w:val="16"/>
+          <w:lang w:eastAsia="pt-BR"/>
+          <w14:ligatures w14:val="none"/>
+        </w:rPr>
+        <w:t>from</w:t>
+      </w:r>
+      <w:proofErr w:type="spellEnd"/>
+      <w:r>
+        <w:rPr>
+          <w:rFonts w:ascii="Consolas" w:eastAsia="Times New Roman" w:hAnsi="Consolas" w:cs="Times New Roman"/>
+          <w:color w:val="CCCCCC"/>
+          <w:kern w:val="0"/>
+          <w:sz w:val="16"/>
+          <w:szCs w:val="16"/>
+          <w:lang w:eastAsia="pt-BR"/>
+          <w14:ligatures w14:val="none"/>
+        </w:rPr>
+        <w:t xml:space="preserve"> </w:t>
+      </w:r>
+      <w:r>
+        <w:rPr>
+          <w:rFonts w:ascii="Consolas" w:eastAsia="Times New Roman" w:hAnsi="Consolas" w:cs="Times New Roman"/>
+          <w:color w:val="CE9178"/>
+          <w:kern w:val="0"/>
+          <w:sz w:val="16"/>
+          <w:szCs w:val="16"/>
+          <w:lang w:eastAsia="pt-BR"/>
+          <w14:ligatures w14:val="none"/>
+        </w:rPr>
+        <w:t>'@</w:t>
+      </w:r>
+      <w:proofErr w:type="spellStart"/>
+      <w:r>
+        <w:rPr>
+          <w:rFonts w:ascii="Consolas" w:eastAsia="Times New Roman" w:hAnsi="Consolas" w:cs="Times New Roman"/>
+          <w:color w:val="CE9178"/>
+          <w:kern w:val="0"/>
+          <w:sz w:val="16"/>
+          <w:szCs w:val="16"/>
+          <w:lang w:eastAsia="pt-BR"/>
+          <w14:ligatures w14:val="none"/>
+        </w:rPr>
+        <w:t>reduxjs</w:t>
+      </w:r>
+      <w:proofErr w:type="spellEnd"/>
+      <w:r>
+        <w:rPr>
+          <w:rFonts w:ascii="Consolas" w:eastAsia="Times New Roman" w:hAnsi="Consolas" w:cs="Times New Roman"/>
+          <w:color w:val="CE9178"/>
+          <w:kern w:val="0"/>
+          <w:sz w:val="16"/>
+          <w:szCs w:val="16"/>
+          <w:lang w:eastAsia="pt-BR"/>
+          <w14:ligatures w14:val="none"/>
+        </w:rPr>
+        <w:t>/toolkit'</w:t>
+      </w:r>
+    </w:p>
+    <w:p>
+      <w:pPr>
+        <w:shd w:val="clear" w:color="auto" w:fill="1F1F1F"/>
+        <w:spacing w:after="0" w:line="285" w:lineRule="atLeast"/>
+        <w:rPr>
+          <w:rFonts w:ascii="Consolas" w:eastAsia="Times New Roman" w:hAnsi="Consolas" w:cs="Times New Roman"/>
+          <w:color w:val="CCCCCC"/>
+          <w:kern w:val="0"/>
+          <w:sz w:val="16"/>
+          <w:szCs w:val="16"/>
+          <w:lang w:eastAsia="pt-BR"/>
+          <w14:ligatures w14:val="none"/>
+        </w:rPr>
+      </w:pPr>
+      <w:proofErr w:type="spellStart"/>
+      <w:r>
+        <w:rPr>
+          <w:rFonts w:ascii="Consolas" w:eastAsia="Times New Roman" w:hAnsi="Consolas" w:cs="Times New Roman"/>
+          <w:color w:val="C586C0"/>
+          <w:kern w:val="0"/>
+          <w:sz w:val="16"/>
+          <w:szCs w:val="16"/>
+          <w:lang w:eastAsia="pt-BR"/>
+          <w14:ligatures w14:val="none"/>
+        </w:rPr>
+        <w:t>import</w:t>
+      </w:r>
+      <w:proofErr w:type="spellEnd"/>
+      <w:r>
+        <w:rPr>
+          <w:rFonts w:ascii="Consolas" w:eastAsia="Times New Roman" w:hAnsi="Consolas" w:cs="Times New Roman"/>
+          <w:color w:val="CCCCCC"/>
+          <w:kern w:val="0"/>
+          <w:sz w:val="16"/>
+          <w:szCs w:val="16"/>
+          <w:lang w:eastAsia="pt-BR"/>
+          <w14:ligatures w14:val="none"/>
+        </w:rPr>
+        <w:t xml:space="preserve"> </w:t>
+      </w:r>
+      <w:proofErr w:type="spellStart"/>
+      <w:r>
+        <w:rPr>
+          <w:rFonts w:ascii="Consolas" w:eastAsia="Times New Roman" w:hAnsi="Consolas" w:cs="Times New Roman"/>
+          <w:color w:val="9CDCFE"/>
+          <w:kern w:val="0"/>
+          <w:sz w:val="16"/>
+          <w:szCs w:val="16"/>
+          <w:lang w:eastAsia="pt-BR"/>
+          <w14:ligatures w14:val="none"/>
+        </w:rPr>
+        <w:t>authService</w:t>
+      </w:r>
+      <w:proofErr w:type="spellEnd"/>
+      <w:r>
+        <w:rPr>
+          <w:rFonts w:ascii="Consolas" w:eastAsia="Times New Roman" w:hAnsi="Consolas" w:cs="Times New Roman"/>
+          <w:color w:val="CCCCCC"/>
+          <w:kern w:val="0"/>
+          <w:sz w:val="16"/>
+          <w:szCs w:val="16"/>
+          <w:lang w:eastAsia="pt-BR"/>
+          <w14:ligatures w14:val="none"/>
+        </w:rPr>
+        <w:t xml:space="preserve"> </w:t>
+      </w:r>
+      <w:proofErr w:type="spellStart"/>
+      <w:r>
+        <w:rPr>
+          <w:rFonts w:ascii="Consolas" w:eastAsia="Times New Roman" w:hAnsi="Consolas" w:cs="Times New Roman"/>
+          <w:color w:val="C586C0"/>
+          <w:kern w:val="0"/>
+          <w:sz w:val="16"/>
+          <w:szCs w:val="16"/>
+          <w:lang w:eastAsia="pt-BR"/>
+          <w14:ligatures w14:val="none"/>
+        </w:rPr>
+        <w:t>from</w:t>
+      </w:r>
+      <w:proofErr w:type="spellEnd"/>
+      <w:r>
+        <w:rPr>
+          <w:rFonts w:ascii="Consolas" w:eastAsia="Times New Roman" w:hAnsi="Consolas" w:cs="Times New Roman"/>
+          <w:color w:val="CCCCCC"/>
+          <w:kern w:val="0"/>
+          <w:sz w:val="16"/>
+          <w:szCs w:val="16"/>
+          <w:lang w:eastAsia="pt-BR"/>
+          <w14:ligatures w14:val="none"/>
+        </w:rPr>
+        <w:t xml:space="preserve"> </w:t>
+      </w:r>
+      <w:proofErr w:type="gramStart"/>
+      <w:r>
+        <w:rPr>
+          <w:rFonts w:ascii="Consolas" w:eastAsia="Times New Roman" w:hAnsi="Consolas" w:cs="Times New Roman"/>
+          <w:color w:val="CE9178"/>
+          <w:kern w:val="0"/>
+          <w:sz w:val="16"/>
+          <w:szCs w:val="16"/>
+          <w:lang w:eastAsia="pt-BR"/>
+          <w14:ligatures w14:val="none"/>
+        </w:rPr>
+        <w:t>'..</w:t>
+      </w:r>
+      <w:proofErr w:type="gramEnd"/>
+      <w:r>
+        <w:rPr>
+          <w:rFonts w:ascii="Consolas" w:eastAsia="Times New Roman" w:hAnsi="Consolas" w:cs="Times New Roman"/>
+          <w:color w:val="CE9178"/>
+          <w:kern w:val="0"/>
+          <w:sz w:val="16"/>
+          <w:szCs w:val="16"/>
+          <w:lang w:eastAsia="pt-BR"/>
+          <w14:ligatures w14:val="none"/>
+        </w:rPr>
+        <w:t>/</w:t>
+      </w:r>
+      <w:proofErr w:type="spellStart"/>
+      <w:r>
+        <w:rPr>
+          <w:rFonts w:ascii="Consolas" w:eastAsia="Times New Roman" w:hAnsi="Consolas" w:cs="Times New Roman"/>
+          <w:color w:val="CE9178"/>
+          <w:kern w:val="0"/>
+          <w:sz w:val="16"/>
+          <w:szCs w:val="16"/>
+          <w:lang w:eastAsia="pt-BR"/>
+          <w14:ligatures w14:val="none"/>
+        </w:rPr>
+        <w:t>services</w:t>
+      </w:r>
+      <w:proofErr w:type="spellEnd"/>
+      <w:r>
+        <w:rPr>
+          <w:rFonts w:ascii="Consolas" w:eastAsia="Times New Roman" w:hAnsi="Consolas" w:cs="Times New Roman"/>
+          <w:color w:val="CE9178"/>
+          <w:kern w:val="0"/>
+          <w:sz w:val="16"/>
+          <w:szCs w:val="16"/>
+          <w:lang w:eastAsia="pt-BR"/>
+          <w14:ligatures w14:val="none"/>
+        </w:rPr>
+        <w:t>/</w:t>
+      </w:r>
+      <w:proofErr w:type="spellStart"/>
+      <w:r>
+        <w:rPr>
+          <w:rFonts w:ascii="Consolas" w:eastAsia="Times New Roman" w:hAnsi="Consolas" w:cs="Times New Roman"/>
+          <w:color w:val="CE9178"/>
+          <w:kern w:val="0"/>
+          <w:sz w:val="16"/>
+          <w:szCs w:val="16"/>
+          <w:lang w:eastAsia="pt-BR"/>
+          <w14:ligatures w14:val="none"/>
+        </w:rPr>
+        <w:t>authService</w:t>
+      </w:r>
+      <w:proofErr w:type="spellEnd"/>
+      <w:r>
+        <w:rPr>
+          <w:rFonts w:ascii="Consolas" w:eastAsia="Times New Roman" w:hAnsi="Consolas" w:cs="Times New Roman"/>
+          <w:color w:val="CE9178"/>
+          <w:kern w:val="0"/>
+          <w:sz w:val="16"/>
+          <w:szCs w:val="16"/>
+          <w:lang w:eastAsia="pt-BR"/>
+          <w14:ligatures w14:val="none"/>
+        </w:rPr>
+        <w:t>'</w:t>
+      </w:r>
+      <w:r>
+        <w:rPr>
+          <w:rFonts w:ascii="Consolas" w:eastAsia="Times New Roman" w:hAnsi="Consolas" w:cs="Times New Roman"/>
+          <w:color w:val="6A9955"/>
+          <w:kern w:val="0"/>
+          <w:sz w:val="16"/>
+          <w:szCs w:val="16"/>
+          <w:lang w:eastAsia="pt-BR"/>
+          <w14:ligatures w14:val="none"/>
+        </w:rPr>
+        <w:t xml:space="preserve">//de onde sai as funções para a execução de coisas do sistema que correspondem ao </w:t>
+      </w:r>
+      <w:proofErr w:type="spellStart"/>
+      <w:r>
+        <w:rPr>
+          <w:rFonts w:ascii="Consolas" w:eastAsia="Times New Roman" w:hAnsi="Consolas" w:cs="Times New Roman"/>
+          <w:color w:val="6A9955"/>
+          <w:kern w:val="0"/>
+          <w:sz w:val="16"/>
+          <w:szCs w:val="16"/>
+          <w:lang w:eastAsia="pt-BR"/>
+          <w14:ligatures w14:val="none"/>
+        </w:rPr>
+        <w:t>slice</w:t>
+      </w:r>
+      <w:proofErr w:type="spellEnd"/>
+    </w:p>
+    <w:p>
+      <w:pPr>
+        <w:shd w:val="clear" w:color="auto" w:fill="1F1F1F"/>
+        <w:spacing w:after="0" w:line="285" w:lineRule="atLeast"/>
+        <w:rPr>
+          <w:rFonts w:ascii="Consolas" w:eastAsia="Times New Roman" w:hAnsi="Consolas" w:cs="Times New Roman"/>
+          <w:color w:val="CCCCCC"/>
+          <w:kern w:val="0"/>
+          <w:sz w:val="16"/>
+          <w:szCs w:val="16"/>
+          <w:lang w:eastAsia="pt-BR"/>
+          <w14:ligatures w14:val="none"/>
+        </w:rPr>
+      </w:pPr>
+      <w:r>
+        <w:rPr>
+          <w:rFonts w:ascii="Consolas" w:eastAsia="Times New Roman" w:hAnsi="Consolas" w:cs="Times New Roman"/>
+          <w:color w:val="6A9955"/>
+          <w:kern w:val="0"/>
+          <w:sz w:val="16"/>
+          <w:szCs w:val="16"/>
+          <w:lang w:eastAsia="pt-BR"/>
+          <w14:ligatures w14:val="none"/>
+        </w:rPr>
+        <w:t>//</w:t>
+      </w:r>
+      <w:proofErr w:type="spellStart"/>
+      <w:r>
+        <w:rPr>
+          <w:rFonts w:ascii="Consolas" w:eastAsia="Times New Roman" w:hAnsi="Consolas" w:cs="Times New Roman"/>
+          <w:color w:val="6A9955"/>
+          <w:kern w:val="0"/>
+          <w:sz w:val="16"/>
+          <w:szCs w:val="16"/>
+          <w:lang w:eastAsia="pt-BR"/>
+          <w14:ligatures w14:val="none"/>
+        </w:rPr>
+        <w:t>sices</w:t>
+      </w:r>
+      <w:proofErr w:type="spellEnd"/>
+      <w:r>
+        <w:rPr>
+          <w:rFonts w:ascii="Consolas" w:eastAsia="Times New Roman" w:hAnsi="Consolas" w:cs="Times New Roman"/>
+          <w:color w:val="6A9955"/>
+          <w:kern w:val="0"/>
+          <w:sz w:val="16"/>
+          <w:szCs w:val="16"/>
+          <w:lang w:eastAsia="pt-BR"/>
+          <w14:ligatures w14:val="none"/>
+        </w:rPr>
+        <w:t xml:space="preserve"> e </w:t>
+      </w:r>
+      <w:proofErr w:type="spellStart"/>
+      <w:r>
+        <w:rPr>
+          <w:rFonts w:ascii="Consolas" w:eastAsia="Times New Roman" w:hAnsi="Consolas" w:cs="Times New Roman"/>
+          <w:color w:val="6A9955"/>
+          <w:kern w:val="0"/>
+          <w:sz w:val="16"/>
+          <w:szCs w:val="16"/>
+          <w:lang w:eastAsia="pt-BR"/>
+          <w14:ligatures w14:val="none"/>
+        </w:rPr>
+        <w:t>services</w:t>
+      </w:r>
+      <w:proofErr w:type="spellEnd"/>
+      <w:r>
+        <w:rPr>
+          <w:rFonts w:ascii="Consolas" w:eastAsia="Times New Roman" w:hAnsi="Consolas" w:cs="Times New Roman"/>
+          <w:color w:val="6A9955"/>
+          <w:kern w:val="0"/>
+          <w:sz w:val="16"/>
+          <w:szCs w:val="16"/>
+          <w:lang w:eastAsia="pt-BR"/>
+          <w14:ligatures w14:val="none"/>
+        </w:rPr>
+        <w:t xml:space="preserve"> estão diretamente ligados</w:t>
+      </w:r>
+    </w:p>
+    <w:p>
+      <w:pPr>
+        <w:shd w:val="clear" w:color="auto" w:fill="1F1F1F"/>
+        <w:spacing w:after="0" w:line="285" w:lineRule="atLeast"/>
+        <w:rPr>
+          <w:rFonts w:ascii="Consolas" w:eastAsia="Times New Roman" w:hAnsi="Consolas" w:cs="Times New Roman"/>
+          <w:color w:val="CCCCCC"/>
+          <w:kern w:val="0"/>
+          <w:sz w:val="16"/>
+          <w:szCs w:val="16"/>
+          <w:lang w:eastAsia="pt-BR"/>
+          <w14:ligatures w14:val="none"/>
+        </w:rPr>
+      </w:pPr>
+    </w:p>
+    <w:p>
+      <w:pPr>
+        <w:shd w:val="clear" w:color="auto" w:fill="1F1F1F"/>
+        <w:spacing w:after="0" w:line="285" w:lineRule="atLeast"/>
+        <w:rPr>
+          <w:rFonts w:ascii="Consolas" w:eastAsia="Times New Roman" w:hAnsi="Consolas" w:cs="Times New Roman"/>
+          <w:color w:val="CCCCCC"/>
+          <w:kern w:val="0"/>
+          <w:sz w:val="16"/>
+          <w:szCs w:val="16"/>
+          <w:lang w:eastAsia="pt-BR"/>
+          <w14:ligatures w14:val="none"/>
+        </w:rPr>
+      </w:pPr>
+      <w:proofErr w:type="spellStart"/>
+      <w:r>
+        <w:rPr>
+          <w:rFonts w:ascii="Consolas" w:eastAsia="Times New Roman" w:hAnsi="Consolas" w:cs="Times New Roman"/>
+          <w:color w:val="569CD6"/>
+          <w:kern w:val="0"/>
+          <w:sz w:val="16"/>
+          <w:szCs w:val="16"/>
+          <w:lang w:eastAsia="pt-BR"/>
+          <w14:ligatures w14:val="none"/>
+        </w:rPr>
+        <w:t>const</w:t>
+      </w:r>
+      <w:proofErr w:type="spellEnd"/>
+      <w:r>
+        <w:rPr>
+          <w:rFonts w:ascii="Consolas" w:eastAsia="Times New Roman" w:hAnsi="Consolas" w:cs="Times New Roman"/>
+          <w:color w:val="CCCCCC"/>
+          <w:kern w:val="0"/>
+          <w:sz w:val="16"/>
+          <w:szCs w:val="16"/>
+          <w:lang w:eastAsia="pt-BR"/>
+          <w14:ligatures w14:val="none"/>
+        </w:rPr>
+        <w:t xml:space="preserve"> </w:t>
+      </w:r>
+      <w:proofErr w:type="spellStart"/>
+      <w:r>
+        <w:rPr>
+          <w:rFonts w:ascii="Consolas" w:eastAsia="Times New Roman" w:hAnsi="Consolas" w:cs="Times New Roman"/>
+          <w:color w:val="4FC1FF"/>
+          <w:kern w:val="0"/>
+          <w:sz w:val="16"/>
+          <w:szCs w:val="16"/>
+          <w:lang w:eastAsia="pt-BR"/>
+          <w14:ligatures w14:val="none"/>
+        </w:rPr>
+        <w:t>user</w:t>
+      </w:r>
+      <w:proofErr w:type="spellEnd"/>
+      <w:r>
+        <w:rPr>
+          <w:rFonts w:ascii="Consolas" w:eastAsia="Times New Roman" w:hAnsi="Consolas" w:cs="Times New Roman"/>
+          <w:color w:val="CCCCCC"/>
+          <w:kern w:val="0"/>
+          <w:sz w:val="16"/>
+          <w:szCs w:val="16"/>
+          <w:lang w:eastAsia="pt-BR"/>
+          <w14:ligatures w14:val="none"/>
+        </w:rPr>
+        <w:t xml:space="preserve"> </w:t>
+      </w:r>
+      <w:r>
+        <w:rPr>
+          <w:rFonts w:ascii="Consolas" w:eastAsia="Times New Roman" w:hAnsi="Consolas" w:cs="Times New Roman"/>
+          <w:color w:val="D4D4D4"/>
+          <w:kern w:val="0"/>
+          <w:sz w:val="16"/>
+          <w:szCs w:val="16"/>
+          <w:lang w:eastAsia="pt-BR"/>
+          <w14:ligatures w14:val="none"/>
+        </w:rPr>
+        <w:t>=</w:t>
+      </w:r>
+      <w:r>
+        <w:rPr>
+          <w:rFonts w:ascii="Consolas" w:eastAsia="Times New Roman" w:hAnsi="Consolas" w:cs="Times New Roman"/>
+          <w:color w:val="CCCCCC"/>
+          <w:kern w:val="0"/>
+          <w:sz w:val="16"/>
+          <w:szCs w:val="16"/>
+          <w:lang w:eastAsia="pt-BR"/>
+          <w14:ligatures w14:val="none"/>
+        </w:rPr>
+        <w:t xml:space="preserve"> </w:t>
+      </w:r>
+      <w:proofErr w:type="spellStart"/>
+      <w:r>
+        <w:rPr>
+          <w:rFonts w:ascii="Consolas" w:eastAsia="Times New Roman" w:hAnsi="Consolas" w:cs="Times New Roman"/>
+          <w:color w:val="9CDCFE"/>
+          <w:kern w:val="0"/>
+          <w:sz w:val="16"/>
+          <w:szCs w:val="16"/>
+          <w:lang w:eastAsia="pt-BR"/>
+          <w14:ligatures w14:val="none"/>
+        </w:rPr>
+        <w:t>JSON</w:t>
+      </w:r>
+      <w:r>
+        <w:rPr>
+          <w:rFonts w:ascii="Consolas" w:eastAsia="Times New Roman" w:hAnsi="Consolas" w:cs="Times New Roman"/>
+          <w:color w:val="CCCCCC"/>
+          <w:kern w:val="0"/>
+          <w:sz w:val="16"/>
+          <w:szCs w:val="16"/>
+          <w:lang w:eastAsia="pt-BR"/>
+          <w14:ligatures w14:val="none"/>
+        </w:rPr>
+        <w:t>.</w:t>
+      </w:r>
+      <w:r>
+        <w:rPr>
+          <w:rFonts w:ascii="Consolas" w:eastAsia="Times New Roman" w:hAnsi="Consolas" w:cs="Times New Roman"/>
+          <w:color w:val="DCDCAA"/>
+          <w:kern w:val="0"/>
+          <w:sz w:val="16"/>
+          <w:szCs w:val="16"/>
+          <w:lang w:eastAsia="pt-BR"/>
+          <w14:ligatures w14:val="none"/>
+        </w:rPr>
+        <w:t>parse</w:t>
+      </w:r>
+      <w:proofErr w:type="spellEnd"/>
+      <w:r>
+        <w:rPr>
+          <w:rFonts w:ascii="Consolas" w:eastAsia="Times New Roman" w:hAnsi="Consolas" w:cs="Times New Roman"/>
+          <w:color w:val="CCCCCC"/>
+          <w:kern w:val="0"/>
+          <w:sz w:val="16"/>
+          <w:szCs w:val="16"/>
+          <w:lang w:eastAsia="pt-BR"/>
+          <w14:ligatures w14:val="none"/>
+        </w:rPr>
+        <w:t>(</w:t>
+      </w:r>
+      <w:proofErr w:type="spellStart"/>
+      <w:r>
+        <w:rPr>
+          <w:rFonts w:ascii="Consolas" w:eastAsia="Times New Roman" w:hAnsi="Consolas" w:cs="Times New Roman"/>
+          <w:color w:val="9CDCFE"/>
+          <w:kern w:val="0"/>
+          <w:sz w:val="16"/>
+          <w:szCs w:val="16"/>
+          <w:lang w:eastAsia="pt-BR"/>
+          <w14:ligatures w14:val="none"/>
+        </w:rPr>
+        <w:t>localStorage</w:t>
+      </w:r>
+      <w:r>
+        <w:rPr>
+          <w:rFonts w:ascii="Consolas" w:eastAsia="Times New Roman" w:hAnsi="Consolas" w:cs="Times New Roman"/>
+          <w:color w:val="CCCCCC"/>
+          <w:kern w:val="0"/>
+          <w:sz w:val="16"/>
+          <w:szCs w:val="16"/>
+          <w:lang w:eastAsia="pt-BR"/>
+          <w14:ligatures w14:val="none"/>
+        </w:rPr>
+        <w:t>.</w:t>
+      </w:r>
+      <w:r>
+        <w:rPr>
+          <w:rFonts w:ascii="Consolas" w:eastAsia="Times New Roman" w:hAnsi="Consolas" w:cs="Times New Roman"/>
+          <w:color w:val="DCDCAA"/>
+          <w:kern w:val="0"/>
+          <w:sz w:val="16"/>
+          <w:szCs w:val="16"/>
+          <w:lang w:eastAsia="pt-BR"/>
+          <w14:ligatures w14:val="none"/>
+        </w:rPr>
+        <w:t>getItem</w:t>
+      </w:r>
+      <w:proofErr w:type="spellEnd"/>
+      <w:r>
+        <w:rPr>
+          <w:rFonts w:ascii="Consolas" w:eastAsia="Times New Roman" w:hAnsi="Consolas" w:cs="Times New Roman"/>
+          <w:color w:val="CCCCCC"/>
+          <w:kern w:val="0"/>
+          <w:sz w:val="16"/>
+          <w:szCs w:val="16"/>
+          <w:lang w:eastAsia="pt-BR"/>
+          <w14:ligatures w14:val="none"/>
+        </w:rPr>
+        <w:t>(</w:t>
+      </w:r>
+      <w:r>
+        <w:rPr>
+          <w:rFonts w:ascii="Consolas" w:eastAsia="Times New Roman" w:hAnsi="Consolas" w:cs="Times New Roman"/>
+          <w:color w:val="CE9178"/>
+          <w:kern w:val="0"/>
+          <w:sz w:val="16"/>
+          <w:szCs w:val="16"/>
+          <w:lang w:eastAsia="pt-BR"/>
+          <w14:ligatures w14:val="none"/>
+        </w:rPr>
+        <w:t>"</w:t>
+      </w:r>
+      <w:proofErr w:type="spellStart"/>
+      <w:r>
+        <w:rPr>
+          <w:rFonts w:ascii="Consolas" w:eastAsia="Times New Roman" w:hAnsi="Consolas" w:cs="Times New Roman"/>
+          <w:color w:val="CE9178"/>
+          <w:kern w:val="0"/>
+          <w:sz w:val="16"/>
+          <w:szCs w:val="16"/>
+          <w:lang w:eastAsia="pt-BR"/>
+          <w14:ligatures w14:val="none"/>
+        </w:rPr>
+        <w:t>user</w:t>
+      </w:r>
+      <w:proofErr w:type="spellEnd"/>
+      <w:r>
+        <w:rPr>
+          <w:rFonts w:ascii="Consolas" w:eastAsia="Times New Roman" w:hAnsi="Consolas" w:cs="Times New Roman"/>
+          <w:color w:val="CE9178"/>
+          <w:kern w:val="0"/>
+          <w:sz w:val="16"/>
+          <w:szCs w:val="16"/>
+          <w:lang w:eastAsia="pt-BR"/>
+          <w14:ligatures w14:val="none"/>
+        </w:rPr>
+        <w:t>"</w:t>
+      </w:r>
+      <w:proofErr w:type="gramStart"/>
+      <w:r>
+        <w:rPr>
+          <w:rFonts w:ascii="Consolas" w:eastAsia="Times New Roman" w:hAnsi="Consolas" w:cs="Times New Roman"/>
+          <w:color w:val="CCCCCC"/>
+          <w:kern w:val="0"/>
+          <w:sz w:val="16"/>
+          <w:szCs w:val="16"/>
+          <w:lang w:eastAsia="pt-BR"/>
+          <w14:ligatures w14:val="none"/>
+        </w:rPr>
+        <w:t>))</w:t>
+      </w:r>
+      <w:r>
+        <w:rPr>
+          <w:rFonts w:ascii="Consolas" w:eastAsia="Times New Roman" w:hAnsi="Consolas" w:cs="Times New Roman"/>
+          <w:color w:val="6A9955"/>
+          <w:kern w:val="0"/>
+          <w:sz w:val="16"/>
+          <w:szCs w:val="16"/>
+          <w:lang w:eastAsia="pt-BR"/>
+          <w14:ligatures w14:val="none"/>
+        </w:rPr>
+        <w:t>/</w:t>
+      </w:r>
+      <w:proofErr w:type="gramEnd"/>
+      <w:r>
+        <w:rPr>
+          <w:rFonts w:ascii="Consolas" w:eastAsia="Times New Roman" w:hAnsi="Consolas" w:cs="Times New Roman"/>
+          <w:color w:val="6A9955"/>
+          <w:kern w:val="0"/>
+          <w:sz w:val="16"/>
+          <w:szCs w:val="16"/>
+          <w:lang w:eastAsia="pt-BR"/>
+          <w14:ligatures w14:val="none"/>
+        </w:rPr>
+        <w:t xml:space="preserve">/resgatando usuário salvo pelo </w:t>
+      </w:r>
+      <w:proofErr w:type="spellStart"/>
+      <w:r>
+        <w:rPr>
+          <w:rFonts w:ascii="Consolas" w:eastAsia="Times New Roman" w:hAnsi="Consolas" w:cs="Times New Roman"/>
+          <w:color w:val="6A9955"/>
+          <w:kern w:val="0"/>
+          <w:sz w:val="16"/>
+          <w:szCs w:val="16"/>
+          <w:lang w:eastAsia="pt-BR"/>
+          <w14:ligatures w14:val="none"/>
+        </w:rPr>
+        <w:t>service</w:t>
+      </w:r>
+      <w:proofErr w:type="spellEnd"/>
+      <w:r>
+        <w:rPr>
+          <w:rFonts w:ascii="Consolas" w:eastAsia="Times New Roman" w:hAnsi="Consolas" w:cs="Times New Roman"/>
+          <w:color w:val="6A9955"/>
+          <w:kern w:val="0"/>
+          <w:sz w:val="16"/>
+          <w:szCs w:val="16"/>
+          <w:lang w:eastAsia="pt-BR"/>
+          <w14:ligatures w14:val="none"/>
+        </w:rPr>
+        <w:t xml:space="preserve"> na </w:t>
+      </w:r>
+      <w:proofErr w:type="spellStart"/>
+      <w:r>
+        <w:rPr>
+          <w:rFonts w:ascii="Consolas" w:eastAsia="Times New Roman" w:hAnsi="Consolas" w:cs="Times New Roman"/>
+          <w:color w:val="6A9955"/>
+          <w:kern w:val="0"/>
+          <w:sz w:val="16"/>
+          <w:szCs w:val="16"/>
+          <w:lang w:eastAsia="pt-BR"/>
+          <w14:ligatures w14:val="none"/>
+        </w:rPr>
+        <w:t>localstorage</w:t>
+      </w:r>
+      <w:proofErr w:type="spellEnd"/>
+    </w:p>
+    <w:p>
+      <w:pPr>
+        <w:shd w:val="clear" w:color="auto" w:fill="1F1F1F"/>
+        <w:spacing w:after="0" w:line="285" w:lineRule="atLeast"/>
+        <w:rPr>
+          <w:rFonts w:ascii="Consolas" w:eastAsia="Times New Roman" w:hAnsi="Consolas" w:cs="Times New Roman"/>
+          <w:color w:val="CCCCCC"/>
+          <w:kern w:val="0"/>
+          <w:sz w:val="16"/>
+          <w:szCs w:val="16"/>
+          <w:lang w:eastAsia="pt-BR"/>
+          <w14:ligatures w14:val="none"/>
+        </w:rPr>
+      </w:pPr>
+    </w:p>
+    <w:p>
+      <w:pPr>
+        <w:shd w:val="clear" w:color="auto" w:fill="1F1F1F"/>
+        <w:spacing w:after="0" w:line="285" w:lineRule="atLeast"/>
+        <w:rPr>
+          <w:rFonts w:ascii="Consolas" w:eastAsia="Times New Roman" w:hAnsi="Consolas" w:cs="Times New Roman"/>
+          <w:color w:val="CCCCCC"/>
+          <w:kern w:val="0"/>
+          <w:sz w:val="16"/>
+          <w:szCs w:val="16"/>
+          <w:lang w:eastAsia="pt-BR"/>
+          <w14:ligatures w14:val="none"/>
+        </w:rPr>
+      </w:pPr>
+      <w:proofErr w:type="spellStart"/>
+      <w:r>
+        <w:rPr>
+          <w:rFonts w:ascii="Consolas" w:eastAsia="Times New Roman" w:hAnsi="Consolas" w:cs="Times New Roman"/>
+          <w:color w:val="569CD6"/>
+          <w:kern w:val="0"/>
+          <w:sz w:val="16"/>
+          <w:szCs w:val="16"/>
+          <w:lang w:eastAsia="pt-BR"/>
+          <w14:ligatures w14:val="none"/>
+        </w:rPr>
+        <w:t>const</w:t>
+      </w:r>
+      <w:proofErr w:type="spellEnd"/>
+      <w:r>
+        <w:rPr>
+          <w:rFonts w:ascii="Consolas" w:eastAsia="Times New Roman" w:hAnsi="Consolas" w:cs="Times New Roman"/>
+          <w:color w:val="CCCCCC"/>
+          <w:kern w:val="0"/>
+          <w:sz w:val="16"/>
+          <w:szCs w:val="16"/>
+          <w:lang w:eastAsia="pt-BR"/>
+          <w14:ligatures w14:val="none"/>
+        </w:rPr>
+        <w:t xml:space="preserve"> </w:t>
+      </w:r>
+      <w:proofErr w:type="spellStart"/>
+      <w:r>
+        <w:rPr>
+          <w:rFonts w:ascii="Consolas" w:eastAsia="Times New Roman" w:hAnsi="Consolas" w:cs="Times New Roman"/>
+          <w:color w:val="4FC1FF"/>
+          <w:kern w:val="0"/>
+          <w:sz w:val="16"/>
+          <w:szCs w:val="16"/>
+          <w:lang w:eastAsia="pt-BR"/>
+          <w14:ligatures w14:val="none"/>
+        </w:rPr>
+        <w:t>initialState</w:t>
+      </w:r>
+      <w:proofErr w:type="spellEnd"/>
+      <w:r>
+        <w:rPr>
+          <w:rFonts w:ascii="Consolas" w:eastAsia="Times New Roman" w:hAnsi="Consolas" w:cs="Times New Roman"/>
+          <w:color w:val="CCCCCC"/>
+          <w:kern w:val="0"/>
+          <w:sz w:val="16"/>
+          <w:szCs w:val="16"/>
+          <w:lang w:eastAsia="pt-BR"/>
+          <w14:ligatures w14:val="none"/>
+        </w:rPr>
+        <w:t xml:space="preserve"> </w:t>
+      </w:r>
+      <w:r>
+        <w:rPr>
+          <w:rFonts w:ascii="Consolas" w:eastAsia="Times New Roman" w:hAnsi="Consolas" w:cs="Times New Roman"/>
+          <w:color w:val="D4D4D4"/>
+          <w:kern w:val="0"/>
+          <w:sz w:val="16"/>
+          <w:szCs w:val="16"/>
+          <w:lang w:eastAsia="pt-BR"/>
+          <w14:ligatures w14:val="none"/>
+        </w:rPr>
+        <w:t>=</w:t>
+      </w:r>
+      <w:r>
+        <w:rPr>
+          <w:rFonts w:ascii="Consolas" w:eastAsia="Times New Roman" w:hAnsi="Consolas" w:cs="Times New Roman"/>
+          <w:color w:val="CCCCCC"/>
+          <w:kern w:val="0"/>
+          <w:sz w:val="16"/>
+          <w:szCs w:val="16"/>
+          <w:lang w:eastAsia="pt-BR"/>
+          <w14:ligatures w14:val="none"/>
+        </w:rPr>
+        <w:t xml:space="preserve"> </w:t>
+      </w:r>
+      <w:proofErr w:type="gramStart"/>
+      <w:r>
+        <w:rPr>
+          <w:rFonts w:ascii="Consolas" w:eastAsia="Times New Roman" w:hAnsi="Consolas" w:cs="Times New Roman"/>
+          <w:color w:val="CCCCCC"/>
+          <w:kern w:val="0"/>
+          <w:sz w:val="16"/>
+          <w:szCs w:val="16"/>
+          <w:lang w:eastAsia="pt-BR"/>
+          <w14:ligatures w14:val="none"/>
+        </w:rPr>
+        <w:t xml:space="preserve">{ </w:t>
+      </w:r>
+      <w:r>
+        <w:rPr>
+          <w:rFonts w:ascii="Consolas" w:eastAsia="Times New Roman" w:hAnsi="Consolas" w:cs="Times New Roman"/>
+          <w:color w:val="6A9955"/>
+          <w:kern w:val="0"/>
+          <w:sz w:val="16"/>
+          <w:szCs w:val="16"/>
+          <w:lang w:eastAsia="pt-BR"/>
+          <w14:ligatures w14:val="none"/>
+        </w:rPr>
+        <w:t>/</w:t>
+      </w:r>
+      <w:proofErr w:type="gramEnd"/>
+      <w:r>
+        <w:rPr>
+          <w:rFonts w:ascii="Consolas" w:eastAsia="Times New Roman" w:hAnsi="Consolas" w:cs="Times New Roman"/>
+          <w:color w:val="6A9955"/>
+          <w:kern w:val="0"/>
+          <w:sz w:val="16"/>
+          <w:szCs w:val="16"/>
+          <w:lang w:eastAsia="pt-BR"/>
+          <w14:ligatures w14:val="none"/>
+        </w:rPr>
+        <w:t>/estado inicial</w:t>
+      </w:r>
+    </w:p>
+    <w:p>
+      <w:pPr>
+        <w:shd w:val="clear" w:color="auto" w:fill="1F1F1F"/>
+        <w:spacing w:after="0" w:line="285" w:lineRule="atLeast"/>
+        <w:rPr>
+          <w:rFonts w:ascii="Consolas" w:eastAsia="Times New Roman" w:hAnsi="Consolas" w:cs="Times New Roman"/>
+          <w:color w:val="CCCCCC"/>
+          <w:kern w:val="0"/>
+          <w:sz w:val="16"/>
+          <w:szCs w:val="16"/>
+          <w:lang w:eastAsia="pt-BR"/>
+          <w14:ligatures w14:val="none"/>
+        </w:rPr>
+      </w:pPr>
+      <w:r>
+        <w:rPr>
+          <w:rFonts w:ascii="Consolas" w:eastAsia="Times New Roman" w:hAnsi="Consolas" w:cs="Times New Roman"/>
+          <w:color w:val="CCCCCC"/>
+          <w:kern w:val="0"/>
+          <w:sz w:val="16"/>
+          <w:szCs w:val="16"/>
+          <w:lang w:eastAsia="pt-BR"/>
+          <w14:ligatures w14:val="none"/>
+        </w:rPr>
+        <w:t xml:space="preserve">    </w:t>
+      </w:r>
+      <w:proofErr w:type="spellStart"/>
+      <w:r>
+        <w:rPr>
+          <w:rFonts w:ascii="Consolas" w:eastAsia="Times New Roman" w:hAnsi="Consolas" w:cs="Times New Roman"/>
+          <w:color w:val="9CDCFE"/>
+          <w:kern w:val="0"/>
+          <w:sz w:val="16"/>
+          <w:szCs w:val="16"/>
+          <w:lang w:eastAsia="pt-BR"/>
+          <w14:ligatures w14:val="none"/>
+        </w:rPr>
+        <w:t>user</w:t>
+      </w:r>
+      <w:proofErr w:type="spellEnd"/>
+      <w:r>
+        <w:rPr>
+          <w:rFonts w:ascii="Consolas" w:eastAsia="Times New Roman" w:hAnsi="Consolas" w:cs="Times New Roman"/>
+          <w:color w:val="9CDCFE"/>
+          <w:kern w:val="0"/>
+          <w:sz w:val="16"/>
+          <w:szCs w:val="16"/>
+          <w:lang w:eastAsia="pt-BR"/>
+          <w14:ligatures w14:val="none"/>
+        </w:rPr>
+        <w:t>:</w:t>
+      </w:r>
+      <w:r>
+        <w:rPr>
+          <w:rFonts w:ascii="Consolas" w:eastAsia="Times New Roman" w:hAnsi="Consolas" w:cs="Times New Roman"/>
+          <w:color w:val="CCCCCC"/>
+          <w:kern w:val="0"/>
+          <w:sz w:val="16"/>
+          <w:szCs w:val="16"/>
+          <w:lang w:eastAsia="pt-BR"/>
+          <w14:ligatures w14:val="none"/>
+        </w:rPr>
+        <w:t xml:space="preserve"> </w:t>
+      </w:r>
+      <w:proofErr w:type="spellStart"/>
+      <w:proofErr w:type="gramStart"/>
+      <w:r>
+        <w:rPr>
+          <w:rFonts w:ascii="Consolas" w:eastAsia="Times New Roman" w:hAnsi="Consolas" w:cs="Times New Roman"/>
+          <w:color w:val="4FC1FF"/>
+          <w:kern w:val="0"/>
+          <w:sz w:val="16"/>
+          <w:szCs w:val="16"/>
+          <w:lang w:eastAsia="pt-BR"/>
+          <w14:ligatures w14:val="none"/>
+        </w:rPr>
+        <w:t>user</w:t>
+      </w:r>
+      <w:proofErr w:type="spellEnd"/>
+      <w:r>
+        <w:rPr>
+          <w:rFonts w:ascii="Consolas" w:eastAsia="Times New Roman" w:hAnsi="Consolas" w:cs="Times New Roman"/>
+          <w:color w:val="CCCCCC"/>
+          <w:kern w:val="0"/>
+          <w:sz w:val="16"/>
+          <w:szCs w:val="16"/>
+          <w:lang w:eastAsia="pt-BR"/>
+          <w14:ligatures w14:val="none"/>
+        </w:rPr>
+        <w:t xml:space="preserve"> </w:t>
+      </w:r>
+      <w:r>
+        <w:rPr>
+          <w:rFonts w:ascii="Consolas" w:eastAsia="Times New Roman" w:hAnsi="Consolas" w:cs="Times New Roman"/>
+          <w:color w:val="D4D4D4"/>
+          <w:kern w:val="0"/>
+          <w:sz w:val="16"/>
+          <w:szCs w:val="16"/>
+          <w:lang w:eastAsia="pt-BR"/>
+          <w14:ligatures w14:val="none"/>
+        </w:rPr>
+        <w:t>?</w:t>
+      </w:r>
+      <w:proofErr w:type="gramEnd"/>
+      <w:r>
+        <w:rPr>
+          <w:rFonts w:ascii="Consolas" w:eastAsia="Times New Roman" w:hAnsi="Consolas" w:cs="Times New Roman"/>
+          <w:color w:val="CCCCCC"/>
+          <w:kern w:val="0"/>
+          <w:sz w:val="16"/>
+          <w:szCs w:val="16"/>
+          <w:lang w:eastAsia="pt-BR"/>
+          <w14:ligatures w14:val="none"/>
+        </w:rPr>
+        <w:t xml:space="preserve"> </w:t>
+      </w:r>
+      <w:proofErr w:type="spellStart"/>
+      <w:r>
+        <w:rPr>
+          <w:rFonts w:ascii="Consolas" w:eastAsia="Times New Roman" w:hAnsi="Consolas" w:cs="Times New Roman"/>
+          <w:color w:val="4FC1FF"/>
+          <w:kern w:val="0"/>
+          <w:sz w:val="16"/>
+          <w:szCs w:val="16"/>
+          <w:lang w:eastAsia="pt-BR"/>
+          <w14:ligatures w14:val="none"/>
+        </w:rPr>
+        <w:t>user</w:t>
+      </w:r>
+      <w:proofErr w:type="spellEnd"/>
+      <w:r>
+        <w:rPr>
+          <w:rFonts w:ascii="Consolas" w:eastAsia="Times New Roman" w:hAnsi="Consolas" w:cs="Times New Roman"/>
+          <w:color w:val="CCCCCC"/>
+          <w:kern w:val="0"/>
+          <w:sz w:val="16"/>
+          <w:szCs w:val="16"/>
+          <w:lang w:eastAsia="pt-BR"/>
+          <w14:ligatures w14:val="none"/>
+        </w:rPr>
+        <w:t xml:space="preserve"> </w:t>
+      </w:r>
+      <w:r>
+        <w:rPr>
+          <w:rFonts w:ascii="Consolas" w:eastAsia="Times New Roman" w:hAnsi="Consolas" w:cs="Times New Roman"/>
+          <w:color w:val="D4D4D4"/>
+          <w:kern w:val="0"/>
+          <w:sz w:val="16"/>
+          <w:szCs w:val="16"/>
+          <w:lang w:eastAsia="pt-BR"/>
+          <w14:ligatures w14:val="none"/>
+        </w:rPr>
+        <w:t>:</w:t>
+      </w:r>
+      <w:r>
+        <w:rPr>
+          <w:rFonts w:ascii="Consolas" w:eastAsia="Times New Roman" w:hAnsi="Consolas" w:cs="Times New Roman"/>
+          <w:color w:val="CCCCCC"/>
+          <w:kern w:val="0"/>
+          <w:sz w:val="16"/>
+          <w:szCs w:val="16"/>
+          <w:lang w:eastAsia="pt-BR"/>
+          <w14:ligatures w14:val="none"/>
+        </w:rPr>
+        <w:t xml:space="preserve"> </w:t>
+      </w:r>
+      <w:proofErr w:type="spellStart"/>
+      <w:r>
+        <w:rPr>
+          <w:rFonts w:ascii="Consolas" w:eastAsia="Times New Roman" w:hAnsi="Consolas" w:cs="Times New Roman"/>
+          <w:color w:val="569CD6"/>
+          <w:kern w:val="0"/>
+          <w:sz w:val="16"/>
+          <w:szCs w:val="16"/>
+          <w:lang w:eastAsia="pt-BR"/>
+          <w14:ligatures w14:val="none"/>
+        </w:rPr>
+        <w:t>null</w:t>
+      </w:r>
+      <w:proofErr w:type="spellEnd"/>
+      <w:r>
+        <w:rPr>
+          <w:rFonts w:ascii="Consolas" w:eastAsia="Times New Roman" w:hAnsi="Consolas" w:cs="Times New Roman"/>
+          <w:color w:val="CCCCCC"/>
+          <w:kern w:val="0"/>
+          <w:sz w:val="16"/>
+          <w:szCs w:val="16"/>
+          <w:lang w:eastAsia="pt-BR"/>
+          <w14:ligatures w14:val="none"/>
+        </w:rPr>
+        <w:t>,</w:t>
+      </w:r>
+    </w:p>
+    <w:p>
+      <w:pPr>
+        <w:shd w:val="clear" w:color="auto" w:fill="1F1F1F"/>
+        <w:spacing w:after="0" w:line="285" w:lineRule="atLeast"/>
+        <w:rPr>
+          <w:rFonts w:ascii="Consolas" w:eastAsia="Times New Roman" w:hAnsi="Consolas" w:cs="Times New Roman"/>
+          <w:color w:val="CCCCCC"/>
+          <w:kern w:val="0"/>
+          <w:sz w:val="16"/>
+          <w:szCs w:val="16"/>
+          <w:lang w:eastAsia="pt-BR"/>
+          <w14:ligatures w14:val="none"/>
+        </w:rPr>
+      </w:pPr>
+      <w:r>
+        <w:rPr>
+          <w:rFonts w:ascii="Consolas" w:eastAsia="Times New Roman" w:hAnsi="Consolas" w:cs="Times New Roman"/>
+          <w:color w:val="CCCCCC"/>
+          <w:kern w:val="0"/>
+          <w:sz w:val="16"/>
+          <w:szCs w:val="16"/>
+          <w:lang w:eastAsia="pt-BR"/>
+          <w14:ligatures w14:val="none"/>
+        </w:rPr>
+        <w:t xml:space="preserve">    </w:t>
+      </w:r>
+      <w:proofErr w:type="spellStart"/>
+      <w:r>
+        <w:rPr>
+          <w:rFonts w:ascii="Consolas" w:eastAsia="Times New Roman" w:hAnsi="Consolas" w:cs="Times New Roman"/>
+          <w:color w:val="9CDCFE"/>
+          <w:kern w:val="0"/>
+          <w:sz w:val="16"/>
+          <w:szCs w:val="16"/>
+          <w:lang w:eastAsia="pt-BR"/>
+          <w14:ligatures w14:val="none"/>
+        </w:rPr>
+        <w:t>error</w:t>
+      </w:r>
+      <w:proofErr w:type="spellEnd"/>
+      <w:r>
+        <w:rPr>
+          <w:rFonts w:ascii="Consolas" w:eastAsia="Times New Roman" w:hAnsi="Consolas" w:cs="Times New Roman"/>
+          <w:color w:val="9CDCFE"/>
+          <w:kern w:val="0"/>
+          <w:sz w:val="16"/>
+          <w:szCs w:val="16"/>
+          <w:lang w:eastAsia="pt-BR"/>
+          <w14:ligatures w14:val="none"/>
+        </w:rPr>
+        <w:t>:</w:t>
+      </w:r>
+      <w:r>
+        <w:rPr>
+          <w:rFonts w:ascii="Consolas" w:eastAsia="Times New Roman" w:hAnsi="Consolas" w:cs="Times New Roman"/>
+          <w:color w:val="CCCCCC"/>
+          <w:kern w:val="0"/>
+          <w:sz w:val="16"/>
+          <w:szCs w:val="16"/>
+          <w:lang w:eastAsia="pt-BR"/>
+          <w14:ligatures w14:val="none"/>
+        </w:rPr>
+        <w:t xml:space="preserve"> </w:t>
+      </w:r>
+      <w:r>
+        <w:rPr>
+          <w:rFonts w:ascii="Consolas" w:eastAsia="Times New Roman" w:hAnsi="Consolas" w:cs="Times New Roman"/>
+          <w:color w:val="569CD6"/>
+          <w:kern w:val="0"/>
+          <w:sz w:val="16"/>
+          <w:szCs w:val="16"/>
+          <w:lang w:eastAsia="pt-BR"/>
+          <w14:ligatures w14:val="none"/>
+        </w:rPr>
+        <w:t>false</w:t>
+      </w:r>
+      <w:r>
+        <w:rPr>
+          <w:rFonts w:ascii="Consolas" w:eastAsia="Times New Roman" w:hAnsi="Consolas" w:cs="Times New Roman"/>
+          <w:color w:val="CCCCCC"/>
+          <w:kern w:val="0"/>
+          <w:sz w:val="16"/>
+          <w:szCs w:val="16"/>
+          <w:lang w:eastAsia="pt-BR"/>
+          <w14:ligatures w14:val="none"/>
+        </w:rPr>
+        <w:t>,</w:t>
+      </w:r>
+    </w:p>
+    <w:p>
+      <w:pPr>
+        <w:shd w:val="clear" w:color="auto" w:fill="1F1F1F"/>
+        <w:spacing w:after="0" w:line="285" w:lineRule="atLeast"/>
+        <w:rPr>
+          <w:rFonts w:ascii="Consolas" w:eastAsia="Times New Roman" w:hAnsi="Consolas" w:cs="Times New Roman"/>
+          <w:color w:val="CCCCCC"/>
+          <w:kern w:val="0"/>
+          <w:sz w:val="16"/>
+          <w:szCs w:val="16"/>
+          <w:lang w:eastAsia="pt-BR"/>
+          <w14:ligatures w14:val="none"/>
+        </w:rPr>
+      </w:pPr>
+      <w:r>
+        <w:rPr>
+          <w:rFonts w:ascii="Consolas" w:eastAsia="Times New Roman" w:hAnsi="Consolas" w:cs="Times New Roman"/>
+          <w:color w:val="CCCCCC"/>
+          <w:kern w:val="0"/>
+          <w:sz w:val="16"/>
+          <w:szCs w:val="16"/>
+          <w:lang w:eastAsia="pt-BR"/>
+          <w14:ligatures w14:val="none"/>
+        </w:rPr>
+        <w:t xml:space="preserve">    </w:t>
+      </w:r>
+      <w:proofErr w:type="spellStart"/>
+      <w:r>
+        <w:rPr>
+          <w:rFonts w:ascii="Consolas" w:eastAsia="Times New Roman" w:hAnsi="Consolas" w:cs="Times New Roman"/>
+          <w:color w:val="9CDCFE"/>
+          <w:kern w:val="0"/>
+          <w:sz w:val="16"/>
+          <w:szCs w:val="16"/>
+          <w:lang w:eastAsia="pt-BR"/>
+          <w14:ligatures w14:val="none"/>
+        </w:rPr>
+        <w:t>success</w:t>
+      </w:r>
+      <w:proofErr w:type="spellEnd"/>
+      <w:r>
+        <w:rPr>
+          <w:rFonts w:ascii="Consolas" w:eastAsia="Times New Roman" w:hAnsi="Consolas" w:cs="Times New Roman"/>
+          <w:color w:val="9CDCFE"/>
+          <w:kern w:val="0"/>
+          <w:sz w:val="16"/>
+          <w:szCs w:val="16"/>
+          <w:lang w:eastAsia="pt-BR"/>
+          <w14:ligatures w14:val="none"/>
+        </w:rPr>
+        <w:t>:</w:t>
+      </w:r>
+      <w:r>
+        <w:rPr>
+          <w:rFonts w:ascii="Consolas" w:eastAsia="Times New Roman" w:hAnsi="Consolas" w:cs="Times New Roman"/>
+          <w:color w:val="CCCCCC"/>
+          <w:kern w:val="0"/>
+          <w:sz w:val="16"/>
+          <w:szCs w:val="16"/>
+          <w:lang w:eastAsia="pt-BR"/>
+          <w14:ligatures w14:val="none"/>
+        </w:rPr>
+        <w:t xml:space="preserve"> </w:t>
+      </w:r>
+      <w:r>
+        <w:rPr>
+          <w:rFonts w:ascii="Consolas" w:eastAsia="Times New Roman" w:hAnsi="Consolas" w:cs="Times New Roman"/>
+          <w:color w:val="569CD6"/>
+          <w:kern w:val="0"/>
+          <w:sz w:val="16"/>
+          <w:szCs w:val="16"/>
+          <w:lang w:eastAsia="pt-BR"/>
+          <w14:ligatures w14:val="none"/>
+        </w:rPr>
+        <w:t>false</w:t>
+      </w:r>
+      <w:r>
+        <w:rPr>
+          <w:rFonts w:ascii="Consolas" w:eastAsia="Times New Roman" w:hAnsi="Consolas" w:cs="Times New Roman"/>
+          <w:color w:val="CCCCCC"/>
+          <w:kern w:val="0"/>
+          <w:sz w:val="16"/>
+          <w:szCs w:val="16"/>
+          <w:lang w:eastAsia="pt-BR"/>
+          <w14:ligatures w14:val="none"/>
+        </w:rPr>
+        <w:t>,</w:t>
+      </w:r>
+    </w:p>
+    <w:p>
+      <w:pPr>
+        <w:shd w:val="clear" w:color="auto" w:fill="1F1F1F"/>
+        <w:spacing w:after="0" w:line="285" w:lineRule="atLeast"/>
+        <w:rPr>
+          <w:rFonts w:ascii="Consolas" w:eastAsia="Times New Roman" w:hAnsi="Consolas" w:cs="Times New Roman"/>
+          <w:color w:val="CCCCCC"/>
+          <w:kern w:val="0"/>
+          <w:sz w:val="16"/>
+          <w:szCs w:val="16"/>
+          <w:lang w:eastAsia="pt-BR"/>
+          <w14:ligatures w14:val="none"/>
+        </w:rPr>
+      </w:pPr>
+      <w:r>
+        <w:rPr>
+          <w:rFonts w:ascii="Consolas" w:eastAsia="Times New Roman" w:hAnsi="Consolas" w:cs="Times New Roman"/>
+          <w:color w:val="CCCCCC"/>
+          <w:kern w:val="0"/>
+          <w:sz w:val="16"/>
+          <w:szCs w:val="16"/>
+          <w:lang w:eastAsia="pt-BR"/>
+          <w14:ligatures w14:val="none"/>
+        </w:rPr>
+        <w:t xml:space="preserve">    </w:t>
+      </w:r>
+      <w:proofErr w:type="spellStart"/>
+      <w:r>
+        <w:rPr>
+          <w:rFonts w:ascii="Consolas" w:eastAsia="Times New Roman" w:hAnsi="Consolas" w:cs="Times New Roman"/>
+          <w:color w:val="9CDCFE"/>
+          <w:kern w:val="0"/>
+          <w:sz w:val="16"/>
+          <w:szCs w:val="16"/>
+          <w:lang w:eastAsia="pt-BR"/>
+          <w14:ligatures w14:val="none"/>
+        </w:rPr>
+        <w:t>loading</w:t>
+      </w:r>
+      <w:proofErr w:type="spellEnd"/>
+      <w:r>
+        <w:rPr>
+          <w:rFonts w:ascii="Consolas" w:eastAsia="Times New Roman" w:hAnsi="Consolas" w:cs="Times New Roman"/>
+          <w:color w:val="9CDCFE"/>
+          <w:kern w:val="0"/>
+          <w:sz w:val="16"/>
+          <w:szCs w:val="16"/>
+          <w:lang w:eastAsia="pt-BR"/>
+          <w14:ligatures w14:val="none"/>
+        </w:rPr>
+        <w:t>:</w:t>
+      </w:r>
+      <w:r>
+        <w:rPr>
+          <w:rFonts w:ascii="Consolas" w:eastAsia="Times New Roman" w:hAnsi="Consolas" w:cs="Times New Roman"/>
+          <w:color w:val="CCCCCC"/>
+          <w:kern w:val="0"/>
+          <w:sz w:val="16"/>
+          <w:szCs w:val="16"/>
+          <w:lang w:eastAsia="pt-BR"/>
+          <w14:ligatures w14:val="none"/>
+        </w:rPr>
+        <w:t xml:space="preserve"> </w:t>
+      </w:r>
+      <w:r>
+        <w:rPr>
+          <w:rFonts w:ascii="Consolas" w:eastAsia="Times New Roman" w:hAnsi="Consolas" w:cs="Times New Roman"/>
+          <w:color w:val="569CD6"/>
+          <w:kern w:val="0"/>
+          <w:sz w:val="16"/>
+          <w:szCs w:val="16"/>
+          <w:lang w:eastAsia="pt-BR"/>
+          <w14:ligatures w14:val="none"/>
+        </w:rPr>
+        <w:t>false</w:t>
+      </w:r>
+      <w:r>
+        <w:rPr>
+          <w:rFonts w:ascii="Consolas" w:eastAsia="Times New Roman" w:hAnsi="Consolas" w:cs="Times New Roman"/>
+          <w:color w:val="CCCCCC"/>
+          <w:kern w:val="0"/>
+          <w:sz w:val="16"/>
+          <w:szCs w:val="16"/>
+          <w:lang w:eastAsia="pt-BR"/>
+          <w14:ligatures w14:val="none"/>
+        </w:rPr>
+        <w:t>,</w:t>
+      </w:r>
+    </w:p>
+    <w:p>
+      <w:pPr>
+        <w:shd w:val="clear" w:color="auto" w:fill="1F1F1F"/>
+        <w:spacing w:after="0" w:line="285" w:lineRule="atLeast"/>
+        <w:rPr>
+          <w:rFonts w:ascii="Consolas" w:eastAsia="Times New Roman" w:hAnsi="Consolas" w:cs="Times New Roman"/>
+          <w:color w:val="CCCCCC"/>
+          <w:kern w:val="0"/>
+          <w:sz w:val="16"/>
+          <w:szCs w:val="16"/>
+          <w:lang w:eastAsia="pt-BR"/>
+          <w14:ligatures w14:val="none"/>
+        </w:rPr>
+      </w:pPr>
+      <w:r>
+        <w:rPr>
+          <w:rFonts w:ascii="Consolas" w:eastAsia="Times New Roman" w:hAnsi="Consolas" w:cs="Times New Roman"/>
+          <w:color w:val="CCCCCC"/>
+          <w:kern w:val="0"/>
+          <w:sz w:val="16"/>
+          <w:szCs w:val="16"/>
+          <w:lang w:eastAsia="pt-BR"/>
+          <w14:ligatures w14:val="none"/>
+        </w:rPr>
+        <w:t>}</w:t>
+      </w:r>
+    </w:p>
+    <w:p>
+      <w:pPr>
+        <w:shd w:val="clear" w:color="auto" w:fill="1F1F1F"/>
+        <w:spacing w:after="0" w:line="285" w:lineRule="atLeast"/>
+        <w:rPr>
+          <w:rFonts w:ascii="Consolas" w:eastAsia="Times New Roman" w:hAnsi="Consolas" w:cs="Times New Roman"/>
+          <w:color w:val="CCCCCC"/>
+          <w:kern w:val="0"/>
+          <w:sz w:val="16"/>
+          <w:szCs w:val="16"/>
+          <w:lang w:eastAsia="pt-BR"/>
+          <w14:ligatures w14:val="none"/>
+        </w:rPr>
+      </w:pPr>
+    </w:p>
+    <w:p>
+      <w:pPr>
+        <w:shd w:val="clear" w:color="auto" w:fill="1F1F1F"/>
+        <w:spacing w:after="0" w:line="285" w:lineRule="atLeast"/>
+        <w:rPr>
+          <w:rFonts w:ascii="Consolas" w:eastAsia="Times New Roman" w:hAnsi="Consolas" w:cs="Times New Roman"/>
+          <w:color w:val="CCCCCC"/>
+          <w:kern w:val="0"/>
+          <w:sz w:val="16"/>
+          <w:szCs w:val="16"/>
+          <w:lang w:eastAsia="pt-BR"/>
+          <w14:ligatures w14:val="none"/>
+        </w:rPr>
+      </w:pPr>
+      <w:r>
+        <w:rPr>
+          <w:rFonts w:ascii="Consolas" w:eastAsia="Times New Roman" w:hAnsi="Consolas" w:cs="Times New Roman"/>
+          <w:color w:val="6A9955"/>
+          <w:kern w:val="0"/>
+          <w:sz w:val="16"/>
+          <w:szCs w:val="16"/>
+          <w:lang w:eastAsia="pt-BR"/>
+          <w14:ligatures w14:val="none"/>
+        </w:rPr>
+        <w:lastRenderedPageBreak/>
+        <w:t xml:space="preserve">//Register </w:t>
+      </w:r>
+      <w:proofErr w:type="spellStart"/>
+      <w:r>
+        <w:rPr>
+          <w:rFonts w:ascii="Consolas" w:eastAsia="Times New Roman" w:hAnsi="Consolas" w:cs="Times New Roman"/>
+          <w:color w:val="6A9955"/>
+          <w:kern w:val="0"/>
+          <w:sz w:val="16"/>
+          <w:szCs w:val="16"/>
+          <w:lang w:eastAsia="pt-BR"/>
+          <w14:ligatures w14:val="none"/>
+        </w:rPr>
+        <w:t>an</w:t>
+      </w:r>
+      <w:proofErr w:type="spellEnd"/>
+      <w:r>
+        <w:rPr>
+          <w:rFonts w:ascii="Consolas" w:eastAsia="Times New Roman" w:hAnsi="Consolas" w:cs="Times New Roman"/>
+          <w:color w:val="6A9955"/>
+          <w:kern w:val="0"/>
+          <w:sz w:val="16"/>
+          <w:szCs w:val="16"/>
+          <w:lang w:eastAsia="pt-BR"/>
+          <w14:ligatures w14:val="none"/>
+        </w:rPr>
+        <w:t xml:space="preserve"> </w:t>
+      </w:r>
+      <w:proofErr w:type="spellStart"/>
+      <w:r>
+        <w:rPr>
+          <w:rFonts w:ascii="Consolas" w:eastAsia="Times New Roman" w:hAnsi="Consolas" w:cs="Times New Roman"/>
+          <w:color w:val="6A9955"/>
+          <w:kern w:val="0"/>
+          <w:sz w:val="16"/>
+          <w:szCs w:val="16"/>
+          <w:lang w:eastAsia="pt-BR"/>
+          <w14:ligatures w14:val="none"/>
+        </w:rPr>
+        <w:t>user</w:t>
+      </w:r>
+      <w:proofErr w:type="spellEnd"/>
+      <w:r>
+        <w:rPr>
+          <w:rFonts w:ascii="Consolas" w:eastAsia="Times New Roman" w:hAnsi="Consolas" w:cs="Times New Roman"/>
+          <w:color w:val="6A9955"/>
+          <w:kern w:val="0"/>
+          <w:sz w:val="16"/>
+          <w:szCs w:val="16"/>
+          <w:lang w:eastAsia="pt-BR"/>
+          <w14:ligatures w14:val="none"/>
+        </w:rPr>
+        <w:t xml:space="preserve"> </w:t>
+      </w:r>
+      <w:proofErr w:type="spellStart"/>
+      <w:r>
+        <w:rPr>
+          <w:rFonts w:ascii="Consolas" w:eastAsia="Times New Roman" w:hAnsi="Consolas" w:cs="Times New Roman"/>
+          <w:color w:val="6A9955"/>
+          <w:kern w:val="0"/>
+          <w:sz w:val="16"/>
+          <w:szCs w:val="16"/>
+          <w:lang w:eastAsia="pt-BR"/>
+          <w14:ligatures w14:val="none"/>
+        </w:rPr>
+        <w:t>and</w:t>
+      </w:r>
+      <w:proofErr w:type="spellEnd"/>
+      <w:r>
+        <w:rPr>
+          <w:rFonts w:ascii="Consolas" w:eastAsia="Times New Roman" w:hAnsi="Consolas" w:cs="Times New Roman"/>
+          <w:color w:val="6A9955"/>
+          <w:kern w:val="0"/>
+          <w:sz w:val="16"/>
+          <w:szCs w:val="16"/>
+          <w:lang w:eastAsia="pt-BR"/>
+          <w14:ligatures w14:val="none"/>
+        </w:rPr>
+        <w:t xml:space="preserve"> </w:t>
+      </w:r>
+      <w:proofErr w:type="spellStart"/>
+      <w:proofErr w:type="gramStart"/>
+      <w:r>
+        <w:rPr>
+          <w:rFonts w:ascii="Consolas" w:eastAsia="Times New Roman" w:hAnsi="Consolas" w:cs="Times New Roman"/>
+          <w:color w:val="6A9955"/>
+          <w:kern w:val="0"/>
+          <w:sz w:val="16"/>
+          <w:szCs w:val="16"/>
+          <w:lang w:eastAsia="pt-BR"/>
+          <w14:ligatures w14:val="none"/>
+        </w:rPr>
+        <w:t>sign</w:t>
+      </w:r>
+      <w:proofErr w:type="spellEnd"/>
+      <w:r>
+        <w:rPr>
+          <w:rFonts w:ascii="Consolas" w:eastAsia="Times New Roman" w:hAnsi="Consolas" w:cs="Times New Roman"/>
+          <w:color w:val="6A9955"/>
+          <w:kern w:val="0"/>
+          <w:sz w:val="16"/>
+          <w:szCs w:val="16"/>
+          <w:lang w:eastAsia="pt-BR"/>
+          <w14:ligatures w14:val="none"/>
+        </w:rPr>
+        <w:t xml:space="preserve"> in - Registrar</w:t>
+      </w:r>
+      <w:proofErr w:type="gramEnd"/>
+      <w:r>
+        <w:rPr>
+          <w:rFonts w:ascii="Consolas" w:eastAsia="Times New Roman" w:hAnsi="Consolas" w:cs="Times New Roman"/>
+          <w:color w:val="6A9955"/>
+          <w:kern w:val="0"/>
+          <w:sz w:val="16"/>
+          <w:szCs w:val="16"/>
+          <w:lang w:eastAsia="pt-BR"/>
+          <w14:ligatures w14:val="none"/>
+        </w:rPr>
+        <w:t xml:space="preserve"> um usuário e entrar</w:t>
+      </w:r>
+    </w:p>
+    <w:p>
+      <w:pPr>
+        <w:shd w:val="clear" w:color="auto" w:fill="1F1F1F"/>
+        <w:spacing w:after="0" w:line="285" w:lineRule="atLeast"/>
+        <w:rPr>
+          <w:rFonts w:ascii="Consolas" w:eastAsia="Times New Roman" w:hAnsi="Consolas" w:cs="Times New Roman"/>
+          <w:color w:val="CCCCCC"/>
+          <w:kern w:val="0"/>
+          <w:sz w:val="16"/>
+          <w:szCs w:val="16"/>
+          <w:lang w:eastAsia="pt-BR"/>
+          <w14:ligatures w14:val="none"/>
+        </w:rPr>
+      </w:pPr>
+      <w:r>
+        <w:rPr>
+          <w:rFonts w:ascii="Consolas" w:eastAsia="Times New Roman" w:hAnsi="Consolas" w:cs="Times New Roman"/>
+          <w:color w:val="6A9955"/>
+          <w:kern w:val="0"/>
+          <w:sz w:val="16"/>
+          <w:szCs w:val="16"/>
+          <w:lang w:eastAsia="pt-BR"/>
+          <w14:ligatures w14:val="none"/>
+        </w:rPr>
+        <w:t>//exportando as funções</w:t>
+      </w:r>
+    </w:p>
+    <w:p>
+      <w:pPr>
+        <w:shd w:val="clear" w:color="auto" w:fill="1F1F1F"/>
+        <w:spacing w:after="0" w:line="285" w:lineRule="atLeast"/>
+        <w:rPr>
+          <w:rFonts w:ascii="Consolas" w:eastAsia="Times New Roman" w:hAnsi="Consolas" w:cs="Times New Roman"/>
+          <w:color w:val="CCCCCC"/>
+          <w:kern w:val="0"/>
+          <w:sz w:val="16"/>
+          <w:szCs w:val="16"/>
+          <w:lang w:eastAsia="pt-BR"/>
+          <w14:ligatures w14:val="none"/>
+        </w:rPr>
+      </w:pPr>
+      <w:proofErr w:type="spellStart"/>
+      <w:r>
+        <w:rPr>
+          <w:rFonts w:ascii="Consolas" w:eastAsia="Times New Roman" w:hAnsi="Consolas" w:cs="Times New Roman"/>
+          <w:color w:val="C586C0"/>
+          <w:kern w:val="0"/>
+          <w:sz w:val="16"/>
+          <w:szCs w:val="16"/>
+          <w:lang w:eastAsia="pt-BR"/>
+          <w14:ligatures w14:val="none"/>
+        </w:rPr>
+        <w:t>export</w:t>
+      </w:r>
+      <w:proofErr w:type="spellEnd"/>
+      <w:r>
+        <w:rPr>
+          <w:rFonts w:ascii="Consolas" w:eastAsia="Times New Roman" w:hAnsi="Consolas" w:cs="Times New Roman"/>
+          <w:color w:val="CCCCCC"/>
+          <w:kern w:val="0"/>
+          <w:sz w:val="16"/>
+          <w:szCs w:val="16"/>
+          <w:lang w:eastAsia="pt-BR"/>
+          <w14:ligatures w14:val="none"/>
+        </w:rPr>
+        <w:t xml:space="preserve"> </w:t>
+      </w:r>
+      <w:proofErr w:type="spellStart"/>
+      <w:r>
+        <w:rPr>
+          <w:rFonts w:ascii="Consolas" w:eastAsia="Times New Roman" w:hAnsi="Consolas" w:cs="Times New Roman"/>
+          <w:color w:val="569CD6"/>
+          <w:kern w:val="0"/>
+          <w:sz w:val="16"/>
+          <w:szCs w:val="16"/>
+          <w:lang w:eastAsia="pt-BR"/>
+          <w14:ligatures w14:val="none"/>
+        </w:rPr>
+        <w:t>const</w:t>
+      </w:r>
+      <w:proofErr w:type="spellEnd"/>
+      <w:r>
+        <w:rPr>
+          <w:rFonts w:ascii="Consolas" w:eastAsia="Times New Roman" w:hAnsi="Consolas" w:cs="Times New Roman"/>
+          <w:color w:val="CCCCCC"/>
+          <w:kern w:val="0"/>
+          <w:sz w:val="16"/>
+          <w:szCs w:val="16"/>
+          <w:lang w:eastAsia="pt-BR"/>
+          <w14:ligatures w14:val="none"/>
+        </w:rPr>
+        <w:t xml:space="preserve"> </w:t>
+      </w:r>
+      <w:proofErr w:type="spellStart"/>
+      <w:r>
+        <w:rPr>
+          <w:rFonts w:ascii="Consolas" w:eastAsia="Times New Roman" w:hAnsi="Consolas" w:cs="Times New Roman"/>
+          <w:color w:val="4FC1FF"/>
+          <w:kern w:val="0"/>
+          <w:sz w:val="16"/>
+          <w:szCs w:val="16"/>
+          <w:lang w:eastAsia="pt-BR"/>
+          <w14:ligatures w14:val="none"/>
+        </w:rPr>
+        <w:t>register</w:t>
+      </w:r>
+      <w:proofErr w:type="spellEnd"/>
+      <w:r>
+        <w:rPr>
+          <w:rFonts w:ascii="Consolas" w:eastAsia="Times New Roman" w:hAnsi="Consolas" w:cs="Times New Roman"/>
+          <w:color w:val="CCCCCC"/>
+          <w:kern w:val="0"/>
+          <w:sz w:val="16"/>
+          <w:szCs w:val="16"/>
+          <w:lang w:eastAsia="pt-BR"/>
+          <w14:ligatures w14:val="none"/>
+        </w:rPr>
+        <w:t xml:space="preserve"> </w:t>
+      </w:r>
+      <w:r>
+        <w:rPr>
+          <w:rFonts w:ascii="Consolas" w:eastAsia="Times New Roman" w:hAnsi="Consolas" w:cs="Times New Roman"/>
+          <w:color w:val="D4D4D4"/>
+          <w:kern w:val="0"/>
+          <w:sz w:val="16"/>
+          <w:szCs w:val="16"/>
+          <w:lang w:eastAsia="pt-BR"/>
+          <w14:ligatures w14:val="none"/>
+        </w:rPr>
+        <w:t>=</w:t>
+      </w:r>
+      <w:r>
+        <w:rPr>
+          <w:rFonts w:ascii="Consolas" w:eastAsia="Times New Roman" w:hAnsi="Consolas" w:cs="Times New Roman"/>
+          <w:color w:val="CCCCCC"/>
+          <w:kern w:val="0"/>
+          <w:sz w:val="16"/>
+          <w:szCs w:val="16"/>
+          <w:lang w:eastAsia="pt-BR"/>
+          <w14:ligatures w14:val="none"/>
+        </w:rPr>
+        <w:t xml:space="preserve"> </w:t>
+      </w:r>
+      <w:proofErr w:type="spellStart"/>
+      <w:proofErr w:type="gramStart"/>
+      <w:r>
+        <w:rPr>
+          <w:rFonts w:ascii="Consolas" w:eastAsia="Times New Roman" w:hAnsi="Consolas" w:cs="Times New Roman"/>
+          <w:color w:val="DCDCAA"/>
+          <w:kern w:val="0"/>
+          <w:sz w:val="16"/>
+          <w:szCs w:val="16"/>
+          <w:lang w:eastAsia="pt-BR"/>
+          <w14:ligatures w14:val="none"/>
+        </w:rPr>
+        <w:t>createAsyncThunk</w:t>
+      </w:r>
+      <w:proofErr w:type="spellEnd"/>
+      <w:r>
+        <w:rPr>
+          <w:rFonts w:ascii="Consolas" w:eastAsia="Times New Roman" w:hAnsi="Consolas" w:cs="Times New Roman"/>
+          <w:color w:val="CCCCCC"/>
+          <w:kern w:val="0"/>
+          <w:sz w:val="16"/>
+          <w:szCs w:val="16"/>
+          <w:lang w:eastAsia="pt-BR"/>
+          <w14:ligatures w14:val="none"/>
+        </w:rPr>
+        <w:t>(</w:t>
+      </w:r>
+      <w:proofErr w:type="gramEnd"/>
+      <w:r>
+        <w:rPr>
+          <w:rFonts w:ascii="Consolas" w:eastAsia="Times New Roman" w:hAnsi="Consolas" w:cs="Times New Roman"/>
+          <w:color w:val="CE9178"/>
+          <w:kern w:val="0"/>
+          <w:sz w:val="16"/>
+          <w:szCs w:val="16"/>
+          <w:lang w:eastAsia="pt-BR"/>
+          <w14:ligatures w14:val="none"/>
+        </w:rPr>
+        <w:t>"</w:t>
+      </w:r>
+      <w:proofErr w:type="spellStart"/>
+      <w:r>
+        <w:rPr>
+          <w:rFonts w:ascii="Consolas" w:eastAsia="Times New Roman" w:hAnsi="Consolas" w:cs="Times New Roman"/>
+          <w:color w:val="CE9178"/>
+          <w:kern w:val="0"/>
+          <w:sz w:val="16"/>
+          <w:szCs w:val="16"/>
+          <w:lang w:eastAsia="pt-BR"/>
+          <w14:ligatures w14:val="none"/>
+        </w:rPr>
+        <w:t>auth</w:t>
+      </w:r>
+      <w:proofErr w:type="spellEnd"/>
+      <w:r>
+        <w:rPr>
+          <w:rFonts w:ascii="Consolas" w:eastAsia="Times New Roman" w:hAnsi="Consolas" w:cs="Times New Roman"/>
+          <w:color w:val="CE9178"/>
+          <w:kern w:val="0"/>
+          <w:sz w:val="16"/>
+          <w:szCs w:val="16"/>
+          <w:lang w:eastAsia="pt-BR"/>
+          <w14:ligatures w14:val="none"/>
+        </w:rPr>
+        <w:t>/</w:t>
+      </w:r>
+      <w:proofErr w:type="spellStart"/>
+      <w:r>
+        <w:rPr>
+          <w:rFonts w:ascii="Consolas" w:eastAsia="Times New Roman" w:hAnsi="Consolas" w:cs="Times New Roman"/>
+          <w:color w:val="CE9178"/>
+          <w:kern w:val="0"/>
+          <w:sz w:val="16"/>
+          <w:szCs w:val="16"/>
+          <w:lang w:eastAsia="pt-BR"/>
+          <w14:ligatures w14:val="none"/>
+        </w:rPr>
+        <w:t>register</w:t>
+      </w:r>
+      <w:proofErr w:type="spellEnd"/>
+      <w:r>
+        <w:rPr>
+          <w:rFonts w:ascii="Consolas" w:eastAsia="Times New Roman" w:hAnsi="Consolas" w:cs="Times New Roman"/>
+          <w:color w:val="CE9178"/>
+          <w:kern w:val="0"/>
+          <w:sz w:val="16"/>
+          <w:szCs w:val="16"/>
+          <w:lang w:eastAsia="pt-BR"/>
+          <w14:ligatures w14:val="none"/>
+        </w:rPr>
+        <w:t>"</w:t>
+      </w:r>
+      <w:r>
+        <w:rPr>
+          <w:rFonts w:ascii="Consolas" w:eastAsia="Times New Roman" w:hAnsi="Consolas" w:cs="Times New Roman"/>
+          <w:color w:val="CCCCCC"/>
+          <w:kern w:val="0"/>
+          <w:sz w:val="16"/>
+          <w:szCs w:val="16"/>
+          <w:lang w:eastAsia="pt-BR"/>
+          <w14:ligatures w14:val="none"/>
+        </w:rPr>
+        <w:t>,</w:t>
+      </w:r>
+      <w:r>
+        <w:rPr>
+          <w:rFonts w:ascii="Consolas" w:eastAsia="Times New Roman" w:hAnsi="Consolas" w:cs="Times New Roman"/>
+          <w:color w:val="6A9955"/>
+          <w:kern w:val="0"/>
+          <w:sz w:val="16"/>
+          <w:szCs w:val="16"/>
+          <w:lang w:eastAsia="pt-BR"/>
+          <w14:ligatures w14:val="none"/>
+        </w:rPr>
+        <w:t xml:space="preserve">//exporta função e cria ela com </w:t>
+      </w:r>
+      <w:proofErr w:type="spellStart"/>
+      <w:r>
+        <w:rPr>
+          <w:rFonts w:ascii="Consolas" w:eastAsia="Times New Roman" w:hAnsi="Consolas" w:cs="Times New Roman"/>
+          <w:color w:val="6A9955"/>
+          <w:kern w:val="0"/>
+          <w:sz w:val="16"/>
+          <w:szCs w:val="16"/>
+          <w:lang w:eastAsia="pt-BR"/>
+          <w14:ligatures w14:val="none"/>
+        </w:rPr>
+        <w:t>createAsyncThunk</w:t>
+      </w:r>
+      <w:proofErr w:type="spellEnd"/>
+      <w:r>
+        <w:rPr>
+          <w:rFonts w:ascii="Consolas" w:eastAsia="Times New Roman" w:hAnsi="Consolas" w:cs="Times New Roman"/>
+          <w:color w:val="6A9955"/>
+          <w:kern w:val="0"/>
+          <w:sz w:val="16"/>
+          <w:szCs w:val="16"/>
+          <w:lang w:eastAsia="pt-BR"/>
+          <w14:ligatures w14:val="none"/>
+        </w:rPr>
+        <w:t xml:space="preserve">, 1º </w:t>
+      </w:r>
+      <w:proofErr w:type="spellStart"/>
+      <w:r>
+        <w:rPr>
+          <w:rFonts w:ascii="Consolas" w:eastAsia="Times New Roman" w:hAnsi="Consolas" w:cs="Times New Roman"/>
+          <w:color w:val="6A9955"/>
+          <w:kern w:val="0"/>
+          <w:sz w:val="16"/>
+          <w:szCs w:val="16"/>
+          <w:lang w:eastAsia="pt-BR"/>
+          <w14:ligatures w14:val="none"/>
+        </w:rPr>
+        <w:t>argumento:nome</w:t>
+      </w:r>
+      <w:proofErr w:type="spellEnd"/>
+      <w:r>
+        <w:rPr>
+          <w:rFonts w:ascii="Consolas" w:eastAsia="Times New Roman" w:hAnsi="Consolas" w:cs="Times New Roman"/>
+          <w:color w:val="6A9955"/>
+          <w:kern w:val="0"/>
+          <w:sz w:val="16"/>
+          <w:szCs w:val="16"/>
+          <w:lang w:eastAsia="pt-BR"/>
+          <w14:ligatures w14:val="none"/>
+        </w:rPr>
+        <w:t xml:space="preserve">, 2º </w:t>
+      </w:r>
+      <w:proofErr w:type="spellStart"/>
+      <w:r>
+        <w:rPr>
+          <w:rFonts w:ascii="Consolas" w:eastAsia="Times New Roman" w:hAnsi="Consolas" w:cs="Times New Roman"/>
+          <w:color w:val="6A9955"/>
+          <w:kern w:val="0"/>
+          <w:sz w:val="16"/>
+          <w:szCs w:val="16"/>
+          <w:lang w:eastAsia="pt-BR"/>
+          <w14:ligatures w14:val="none"/>
+        </w:rPr>
+        <w:t>argumento:função</w:t>
+      </w:r>
+      <w:proofErr w:type="spellEnd"/>
+      <w:r>
+        <w:rPr>
+          <w:rFonts w:ascii="Consolas" w:eastAsia="Times New Roman" w:hAnsi="Consolas" w:cs="Times New Roman"/>
+          <w:color w:val="6A9955"/>
+          <w:kern w:val="0"/>
+          <w:sz w:val="16"/>
+          <w:szCs w:val="16"/>
+          <w:lang w:eastAsia="pt-BR"/>
+          <w14:ligatures w14:val="none"/>
+        </w:rPr>
+        <w:t xml:space="preserve"> //nome segue convenção: </w:t>
+      </w:r>
+      <w:proofErr w:type="spellStart"/>
+      <w:r>
+        <w:rPr>
+          <w:rFonts w:ascii="Consolas" w:eastAsia="Times New Roman" w:hAnsi="Consolas" w:cs="Times New Roman"/>
+          <w:color w:val="6A9955"/>
+          <w:kern w:val="0"/>
+          <w:sz w:val="16"/>
+          <w:szCs w:val="16"/>
+          <w:lang w:eastAsia="pt-BR"/>
+          <w14:ligatures w14:val="none"/>
+        </w:rPr>
+        <w:t>auth</w:t>
+      </w:r>
+      <w:proofErr w:type="spellEnd"/>
+      <w:r>
+        <w:rPr>
+          <w:rFonts w:ascii="Consolas" w:eastAsia="Times New Roman" w:hAnsi="Consolas" w:cs="Times New Roman"/>
+          <w:color w:val="6A9955"/>
+          <w:kern w:val="0"/>
+          <w:sz w:val="16"/>
+          <w:szCs w:val="16"/>
+          <w:lang w:eastAsia="pt-BR"/>
+          <w14:ligatures w14:val="none"/>
+        </w:rPr>
+        <w:t xml:space="preserve">(nome da entidade que está sendo trabalhada, autenticação) - </w:t>
+      </w:r>
+      <w:proofErr w:type="spellStart"/>
+      <w:r>
+        <w:rPr>
+          <w:rFonts w:ascii="Consolas" w:eastAsia="Times New Roman" w:hAnsi="Consolas" w:cs="Times New Roman"/>
+          <w:color w:val="6A9955"/>
+          <w:kern w:val="0"/>
+          <w:sz w:val="16"/>
+          <w:szCs w:val="16"/>
+          <w:lang w:eastAsia="pt-BR"/>
+          <w14:ligatures w14:val="none"/>
+        </w:rPr>
+        <w:t>register</w:t>
+      </w:r>
+      <w:proofErr w:type="spellEnd"/>
+      <w:r>
+        <w:rPr>
+          <w:rFonts w:ascii="Consolas" w:eastAsia="Times New Roman" w:hAnsi="Consolas" w:cs="Times New Roman"/>
+          <w:color w:val="6A9955"/>
+          <w:kern w:val="0"/>
+          <w:sz w:val="16"/>
+          <w:szCs w:val="16"/>
+          <w:lang w:eastAsia="pt-BR"/>
+          <w14:ligatures w14:val="none"/>
+        </w:rPr>
+        <w:t>(nome atual)</w:t>
+      </w:r>
+    </w:p>
+    <w:p>
+      <w:pPr>
+        <w:shd w:val="clear" w:color="auto" w:fill="1F1F1F"/>
+        <w:spacing w:after="0" w:line="285" w:lineRule="atLeast"/>
+        <w:rPr>
+          <w:rFonts w:ascii="Consolas" w:eastAsia="Times New Roman" w:hAnsi="Consolas" w:cs="Times New Roman"/>
+          <w:color w:val="CCCCCC"/>
+          <w:kern w:val="0"/>
+          <w:sz w:val="16"/>
+          <w:szCs w:val="16"/>
+          <w:lang w:eastAsia="pt-BR"/>
+          <w14:ligatures w14:val="none"/>
+        </w:rPr>
+      </w:pPr>
+      <w:r>
+        <w:rPr>
+          <w:rFonts w:ascii="Consolas" w:eastAsia="Times New Roman" w:hAnsi="Consolas" w:cs="Times New Roman"/>
+          <w:color w:val="CCCCCC"/>
+          <w:kern w:val="0"/>
+          <w:sz w:val="16"/>
+          <w:szCs w:val="16"/>
+          <w:lang w:eastAsia="pt-BR"/>
+          <w14:ligatures w14:val="none"/>
+        </w:rPr>
+        <w:t xml:space="preserve">    </w:t>
+      </w:r>
+      <w:proofErr w:type="spellStart"/>
+      <w:r>
+        <w:rPr>
+          <w:rFonts w:ascii="Consolas" w:eastAsia="Times New Roman" w:hAnsi="Consolas" w:cs="Times New Roman"/>
+          <w:color w:val="569CD6"/>
+          <w:kern w:val="0"/>
+          <w:sz w:val="16"/>
+          <w:szCs w:val="16"/>
+          <w:lang w:eastAsia="pt-BR"/>
+          <w14:ligatures w14:val="none"/>
+        </w:rPr>
+        <w:t>async</w:t>
+      </w:r>
+      <w:proofErr w:type="spellEnd"/>
+      <w:r>
+        <w:rPr>
+          <w:rFonts w:ascii="Consolas" w:eastAsia="Times New Roman" w:hAnsi="Consolas" w:cs="Times New Roman"/>
+          <w:color w:val="CCCCCC"/>
+          <w:kern w:val="0"/>
+          <w:sz w:val="16"/>
+          <w:szCs w:val="16"/>
+          <w:lang w:eastAsia="pt-BR"/>
+          <w14:ligatures w14:val="none"/>
+        </w:rPr>
+        <w:t xml:space="preserve"> (</w:t>
+      </w:r>
+      <w:proofErr w:type="spellStart"/>
+      <w:r>
+        <w:rPr>
+          <w:rFonts w:ascii="Consolas" w:eastAsia="Times New Roman" w:hAnsi="Consolas" w:cs="Times New Roman"/>
+          <w:color w:val="9CDCFE"/>
+          <w:kern w:val="0"/>
+          <w:sz w:val="16"/>
+          <w:szCs w:val="16"/>
+          <w:lang w:eastAsia="pt-BR"/>
+          <w14:ligatures w14:val="none"/>
+        </w:rPr>
+        <w:t>user</w:t>
+      </w:r>
+      <w:proofErr w:type="spellEnd"/>
+      <w:r>
+        <w:rPr>
+          <w:rFonts w:ascii="Consolas" w:eastAsia="Times New Roman" w:hAnsi="Consolas" w:cs="Times New Roman"/>
+          <w:color w:val="CCCCCC"/>
+          <w:kern w:val="0"/>
+          <w:sz w:val="16"/>
+          <w:szCs w:val="16"/>
+          <w:lang w:eastAsia="pt-BR"/>
+          <w14:ligatures w14:val="none"/>
+        </w:rPr>
+        <w:t xml:space="preserve">, </w:t>
+      </w:r>
+      <w:proofErr w:type="spellStart"/>
+      <w:r>
+        <w:rPr>
+          <w:rFonts w:ascii="Consolas" w:eastAsia="Times New Roman" w:hAnsi="Consolas" w:cs="Times New Roman"/>
+          <w:color w:val="9CDCFE"/>
+          <w:kern w:val="0"/>
+          <w:sz w:val="16"/>
+          <w:szCs w:val="16"/>
+          <w:lang w:eastAsia="pt-BR"/>
+          <w14:ligatures w14:val="none"/>
+        </w:rPr>
+        <w:t>ThunkAPI</w:t>
+      </w:r>
+      <w:proofErr w:type="spellEnd"/>
+      <w:r>
+        <w:rPr>
+          <w:rFonts w:ascii="Consolas" w:eastAsia="Times New Roman" w:hAnsi="Consolas" w:cs="Times New Roman"/>
+          <w:color w:val="CCCCCC"/>
+          <w:kern w:val="0"/>
+          <w:sz w:val="16"/>
+          <w:szCs w:val="16"/>
+          <w:lang w:eastAsia="pt-BR"/>
+          <w14:ligatures w14:val="none"/>
+        </w:rPr>
+        <w:t xml:space="preserve">) </w:t>
+      </w:r>
+      <w:r>
+        <w:rPr>
+          <w:rFonts w:ascii="Consolas" w:eastAsia="Times New Roman" w:hAnsi="Consolas" w:cs="Times New Roman"/>
+          <w:color w:val="569CD6"/>
+          <w:kern w:val="0"/>
+          <w:sz w:val="16"/>
+          <w:szCs w:val="16"/>
+          <w:lang w:eastAsia="pt-BR"/>
+          <w14:ligatures w14:val="none"/>
+        </w:rPr>
+        <w:t>=&gt;</w:t>
+      </w:r>
+      <w:r>
+        <w:rPr>
+          <w:rFonts w:ascii="Consolas" w:eastAsia="Times New Roman" w:hAnsi="Consolas" w:cs="Times New Roman"/>
+          <w:color w:val="CCCCCC"/>
+          <w:kern w:val="0"/>
+          <w:sz w:val="16"/>
+          <w:szCs w:val="16"/>
+          <w:lang w:eastAsia="pt-BR"/>
+          <w14:ligatures w14:val="none"/>
+        </w:rPr>
+        <w:t xml:space="preserve"> {</w:t>
+      </w:r>
+      <w:r>
+        <w:rPr>
+          <w:rFonts w:ascii="Consolas" w:eastAsia="Times New Roman" w:hAnsi="Consolas" w:cs="Times New Roman"/>
+          <w:color w:val="6A9955"/>
+          <w:kern w:val="0"/>
+          <w:sz w:val="16"/>
+          <w:szCs w:val="16"/>
+          <w:lang w:eastAsia="pt-BR"/>
+          <w14:ligatures w14:val="none"/>
+        </w:rPr>
+        <w:t xml:space="preserve">//recebe usuário e </w:t>
+      </w:r>
+      <w:proofErr w:type="spellStart"/>
+      <w:proofErr w:type="gramStart"/>
+      <w:r>
+        <w:rPr>
+          <w:rFonts w:ascii="Consolas" w:eastAsia="Times New Roman" w:hAnsi="Consolas" w:cs="Times New Roman"/>
+          <w:color w:val="6A9955"/>
+          <w:kern w:val="0"/>
+          <w:sz w:val="16"/>
+          <w:szCs w:val="16"/>
+          <w:lang w:eastAsia="pt-BR"/>
+          <w14:ligatures w14:val="none"/>
+        </w:rPr>
+        <w:t>ThunkAPI</w:t>
+      </w:r>
+      <w:proofErr w:type="spellEnd"/>
+      <w:r>
+        <w:rPr>
+          <w:rFonts w:ascii="Consolas" w:eastAsia="Times New Roman" w:hAnsi="Consolas" w:cs="Times New Roman"/>
+          <w:color w:val="6A9955"/>
+          <w:kern w:val="0"/>
+          <w:sz w:val="16"/>
+          <w:szCs w:val="16"/>
+          <w:lang w:eastAsia="pt-BR"/>
+          <w14:ligatures w14:val="none"/>
+        </w:rPr>
+        <w:t>(</w:t>
+      </w:r>
+      <w:proofErr w:type="gramEnd"/>
+      <w:r>
+        <w:rPr>
+          <w:rFonts w:ascii="Consolas" w:eastAsia="Times New Roman" w:hAnsi="Consolas" w:cs="Times New Roman"/>
+          <w:color w:val="6A9955"/>
+          <w:kern w:val="0"/>
+          <w:sz w:val="16"/>
+          <w:szCs w:val="16"/>
+          <w:lang w:eastAsia="pt-BR"/>
+          <w14:ligatures w14:val="none"/>
+        </w:rPr>
+        <w:t xml:space="preserve">nos permite utilizar funções </w:t>
+      </w:r>
+      <w:proofErr w:type="spellStart"/>
+      <w:r>
+        <w:rPr>
+          <w:rFonts w:ascii="Consolas" w:eastAsia="Times New Roman" w:hAnsi="Consolas" w:cs="Times New Roman"/>
+          <w:color w:val="6A9955"/>
+          <w:kern w:val="0"/>
+          <w:sz w:val="16"/>
+          <w:szCs w:val="16"/>
+          <w:lang w:eastAsia="pt-BR"/>
+          <w14:ligatures w14:val="none"/>
+        </w:rPr>
+        <w:t>extras;ex</w:t>
+      </w:r>
+      <w:proofErr w:type="spellEnd"/>
+      <w:r>
+        <w:rPr>
+          <w:rFonts w:ascii="Consolas" w:eastAsia="Times New Roman" w:hAnsi="Consolas" w:cs="Times New Roman"/>
+          <w:color w:val="6A9955"/>
+          <w:kern w:val="0"/>
+          <w:sz w:val="16"/>
+          <w:szCs w:val="16"/>
+          <w:lang w:eastAsia="pt-BR"/>
+          <w14:ligatures w14:val="none"/>
+        </w:rPr>
+        <w:t>.: para a execução e identificar um erro da api)</w:t>
+      </w:r>
+    </w:p>
+    <w:p>
+      <w:pPr>
+        <w:shd w:val="clear" w:color="auto" w:fill="1F1F1F"/>
+        <w:spacing w:after="0" w:line="285" w:lineRule="atLeast"/>
+        <w:rPr>
+          <w:rFonts w:ascii="Consolas" w:eastAsia="Times New Roman" w:hAnsi="Consolas" w:cs="Times New Roman"/>
+          <w:color w:val="CCCCCC"/>
+          <w:kern w:val="0"/>
+          <w:sz w:val="16"/>
+          <w:szCs w:val="16"/>
+          <w:lang w:eastAsia="pt-BR"/>
+          <w14:ligatures w14:val="none"/>
+        </w:rPr>
+      </w:pPr>
+      <w:r>
+        <w:rPr>
+          <w:rFonts w:ascii="Consolas" w:eastAsia="Times New Roman" w:hAnsi="Consolas" w:cs="Times New Roman"/>
+          <w:color w:val="CCCCCC"/>
+          <w:kern w:val="0"/>
+          <w:sz w:val="16"/>
+          <w:szCs w:val="16"/>
+          <w:lang w:eastAsia="pt-BR"/>
+          <w14:ligatures w14:val="none"/>
+        </w:rPr>
+        <w:t xml:space="preserve">        </w:t>
+      </w:r>
+      <w:proofErr w:type="spellStart"/>
+      <w:r>
+        <w:rPr>
+          <w:rFonts w:ascii="Consolas" w:eastAsia="Times New Roman" w:hAnsi="Consolas" w:cs="Times New Roman"/>
+          <w:color w:val="569CD6"/>
+          <w:kern w:val="0"/>
+          <w:sz w:val="16"/>
+          <w:szCs w:val="16"/>
+          <w:lang w:eastAsia="pt-BR"/>
+          <w14:ligatures w14:val="none"/>
+        </w:rPr>
+        <w:t>const</w:t>
+      </w:r>
+      <w:proofErr w:type="spellEnd"/>
+      <w:r>
+        <w:rPr>
+          <w:rFonts w:ascii="Consolas" w:eastAsia="Times New Roman" w:hAnsi="Consolas" w:cs="Times New Roman"/>
+          <w:color w:val="CCCCCC"/>
+          <w:kern w:val="0"/>
+          <w:sz w:val="16"/>
+          <w:szCs w:val="16"/>
+          <w:lang w:eastAsia="pt-BR"/>
+          <w14:ligatures w14:val="none"/>
+        </w:rPr>
+        <w:t xml:space="preserve"> </w:t>
+      </w:r>
+      <w:r>
+        <w:rPr>
+          <w:rFonts w:ascii="Consolas" w:eastAsia="Times New Roman" w:hAnsi="Consolas" w:cs="Times New Roman"/>
+          <w:color w:val="4FC1FF"/>
+          <w:kern w:val="0"/>
+          <w:sz w:val="16"/>
+          <w:szCs w:val="16"/>
+          <w:lang w:eastAsia="pt-BR"/>
+          <w14:ligatures w14:val="none"/>
+        </w:rPr>
+        <w:t>data</w:t>
+      </w:r>
+      <w:r>
+        <w:rPr>
+          <w:rFonts w:ascii="Consolas" w:eastAsia="Times New Roman" w:hAnsi="Consolas" w:cs="Times New Roman"/>
+          <w:color w:val="CCCCCC"/>
+          <w:kern w:val="0"/>
+          <w:sz w:val="16"/>
+          <w:szCs w:val="16"/>
+          <w:lang w:eastAsia="pt-BR"/>
+          <w14:ligatures w14:val="none"/>
+        </w:rPr>
+        <w:t xml:space="preserve"> </w:t>
+      </w:r>
+      <w:r>
+        <w:rPr>
+          <w:rFonts w:ascii="Consolas" w:eastAsia="Times New Roman" w:hAnsi="Consolas" w:cs="Times New Roman"/>
+          <w:color w:val="D4D4D4"/>
+          <w:kern w:val="0"/>
+          <w:sz w:val="16"/>
+          <w:szCs w:val="16"/>
+          <w:lang w:eastAsia="pt-BR"/>
+          <w14:ligatures w14:val="none"/>
+        </w:rPr>
+        <w:t>=</w:t>
+      </w:r>
+      <w:r>
+        <w:rPr>
+          <w:rFonts w:ascii="Consolas" w:eastAsia="Times New Roman" w:hAnsi="Consolas" w:cs="Times New Roman"/>
+          <w:color w:val="CCCCCC"/>
+          <w:kern w:val="0"/>
+          <w:sz w:val="16"/>
+          <w:szCs w:val="16"/>
+          <w:lang w:eastAsia="pt-BR"/>
+          <w14:ligatures w14:val="none"/>
+        </w:rPr>
+        <w:t xml:space="preserve"> </w:t>
+      </w:r>
+      <w:proofErr w:type="spellStart"/>
+      <w:r>
+        <w:rPr>
+          <w:rFonts w:ascii="Consolas" w:eastAsia="Times New Roman" w:hAnsi="Consolas" w:cs="Times New Roman"/>
+          <w:color w:val="C586C0"/>
+          <w:kern w:val="0"/>
+          <w:sz w:val="16"/>
+          <w:szCs w:val="16"/>
+          <w:lang w:eastAsia="pt-BR"/>
+          <w14:ligatures w14:val="none"/>
+        </w:rPr>
+        <w:t>await</w:t>
+      </w:r>
+      <w:proofErr w:type="spellEnd"/>
+      <w:r>
+        <w:rPr>
+          <w:rFonts w:ascii="Consolas" w:eastAsia="Times New Roman" w:hAnsi="Consolas" w:cs="Times New Roman"/>
+          <w:color w:val="CCCCCC"/>
+          <w:kern w:val="0"/>
+          <w:sz w:val="16"/>
+          <w:szCs w:val="16"/>
+          <w:lang w:eastAsia="pt-BR"/>
+          <w14:ligatures w14:val="none"/>
+        </w:rPr>
+        <w:t xml:space="preserve"> </w:t>
+      </w:r>
+      <w:proofErr w:type="spellStart"/>
+      <w:r>
+        <w:rPr>
+          <w:rFonts w:ascii="Consolas" w:eastAsia="Times New Roman" w:hAnsi="Consolas" w:cs="Times New Roman"/>
+          <w:color w:val="4FC1FF"/>
+          <w:kern w:val="0"/>
+          <w:sz w:val="16"/>
+          <w:szCs w:val="16"/>
+          <w:lang w:eastAsia="pt-BR"/>
+          <w14:ligatures w14:val="none"/>
+        </w:rPr>
+        <w:t>authService</w:t>
+      </w:r>
+      <w:r>
+        <w:rPr>
+          <w:rFonts w:ascii="Consolas" w:eastAsia="Times New Roman" w:hAnsi="Consolas" w:cs="Times New Roman"/>
+          <w:color w:val="CCCCCC"/>
+          <w:kern w:val="0"/>
+          <w:sz w:val="16"/>
+          <w:szCs w:val="16"/>
+          <w:lang w:eastAsia="pt-BR"/>
+          <w14:ligatures w14:val="none"/>
+        </w:rPr>
+        <w:t>.</w:t>
+      </w:r>
+      <w:r>
+        <w:rPr>
+          <w:rFonts w:ascii="Consolas" w:eastAsia="Times New Roman" w:hAnsi="Consolas" w:cs="Times New Roman"/>
+          <w:color w:val="DCDCAA"/>
+          <w:kern w:val="0"/>
+          <w:sz w:val="16"/>
+          <w:szCs w:val="16"/>
+          <w:lang w:eastAsia="pt-BR"/>
+          <w14:ligatures w14:val="none"/>
+        </w:rPr>
+        <w:t>register</w:t>
+      </w:r>
+      <w:proofErr w:type="spellEnd"/>
+      <w:r>
+        <w:rPr>
+          <w:rFonts w:ascii="Consolas" w:eastAsia="Times New Roman" w:hAnsi="Consolas" w:cs="Times New Roman"/>
+          <w:color w:val="CCCCCC"/>
+          <w:kern w:val="0"/>
+          <w:sz w:val="16"/>
+          <w:szCs w:val="16"/>
+          <w:lang w:eastAsia="pt-BR"/>
+          <w14:ligatures w14:val="none"/>
+        </w:rPr>
+        <w:t>(</w:t>
+      </w:r>
+      <w:proofErr w:type="spellStart"/>
+      <w:r>
+        <w:rPr>
+          <w:rFonts w:ascii="Consolas" w:eastAsia="Times New Roman" w:hAnsi="Consolas" w:cs="Times New Roman"/>
+          <w:color w:val="9CDCFE"/>
+          <w:kern w:val="0"/>
+          <w:sz w:val="16"/>
+          <w:szCs w:val="16"/>
+          <w:lang w:eastAsia="pt-BR"/>
+          <w14:ligatures w14:val="none"/>
+        </w:rPr>
+        <w:t>user</w:t>
+      </w:r>
+      <w:proofErr w:type="spellEnd"/>
+      <w:r>
+        <w:rPr>
+          <w:rFonts w:ascii="Consolas" w:eastAsia="Times New Roman" w:hAnsi="Consolas" w:cs="Times New Roman"/>
+          <w:color w:val="CCCCCC"/>
+          <w:kern w:val="0"/>
+          <w:sz w:val="16"/>
+          <w:szCs w:val="16"/>
+          <w:lang w:eastAsia="pt-BR"/>
+          <w14:ligatures w14:val="none"/>
+        </w:rPr>
+        <w:t>)</w:t>
+      </w:r>
+      <w:r>
+        <w:rPr>
+          <w:rFonts w:ascii="Consolas" w:eastAsia="Times New Roman" w:hAnsi="Consolas" w:cs="Times New Roman"/>
+          <w:color w:val="6A9955"/>
+          <w:kern w:val="0"/>
+          <w:sz w:val="16"/>
+          <w:szCs w:val="16"/>
+          <w:lang w:eastAsia="pt-BR"/>
+          <w14:ligatures w14:val="none"/>
+        </w:rPr>
+        <w:t>//</w:t>
+      </w:r>
+      <w:proofErr w:type="spellStart"/>
+      <w:r>
+        <w:rPr>
+          <w:rFonts w:ascii="Consolas" w:eastAsia="Times New Roman" w:hAnsi="Consolas" w:cs="Times New Roman"/>
+          <w:color w:val="6A9955"/>
+          <w:kern w:val="0"/>
+          <w:sz w:val="16"/>
+          <w:szCs w:val="16"/>
+          <w:lang w:eastAsia="pt-BR"/>
+          <w14:ligatures w14:val="none"/>
+        </w:rPr>
+        <w:t>user</w:t>
+      </w:r>
+      <w:proofErr w:type="spellEnd"/>
+      <w:r>
+        <w:rPr>
+          <w:rFonts w:ascii="Consolas" w:eastAsia="Times New Roman" w:hAnsi="Consolas" w:cs="Times New Roman"/>
+          <w:color w:val="6A9955"/>
+          <w:kern w:val="0"/>
+          <w:sz w:val="16"/>
+          <w:szCs w:val="16"/>
+          <w:lang w:eastAsia="pt-BR"/>
+          <w14:ligatures w14:val="none"/>
+        </w:rPr>
+        <w:t xml:space="preserve"> vem do componente </w:t>
+      </w:r>
+      <w:proofErr w:type="spellStart"/>
+      <w:r>
+        <w:rPr>
+          <w:rFonts w:ascii="Consolas" w:eastAsia="Times New Roman" w:hAnsi="Consolas" w:cs="Times New Roman"/>
+          <w:color w:val="6A9955"/>
+          <w:kern w:val="0"/>
+          <w:sz w:val="16"/>
+          <w:szCs w:val="16"/>
+          <w:lang w:eastAsia="pt-BR"/>
+          <w14:ligatures w14:val="none"/>
+        </w:rPr>
+        <w:t>register</w:t>
+      </w:r>
+      <w:proofErr w:type="spellEnd"/>
+      <w:r>
+        <w:rPr>
+          <w:rFonts w:ascii="Consolas" w:eastAsia="Times New Roman" w:hAnsi="Consolas" w:cs="Times New Roman"/>
+          <w:color w:val="6A9955"/>
+          <w:kern w:val="0"/>
+          <w:sz w:val="16"/>
+          <w:szCs w:val="16"/>
+          <w:lang w:eastAsia="pt-BR"/>
+          <w14:ligatures w14:val="none"/>
+        </w:rPr>
+        <w:t xml:space="preserve">//tentativa de fazer cadastro do mesmo </w:t>
+      </w:r>
+    </w:p>
+    <w:p>
+      <w:pPr>
+        <w:shd w:val="clear" w:color="auto" w:fill="1F1F1F"/>
+        <w:spacing w:after="0" w:line="285" w:lineRule="atLeast"/>
+        <w:rPr>
+          <w:rFonts w:ascii="Consolas" w:eastAsia="Times New Roman" w:hAnsi="Consolas" w:cs="Times New Roman"/>
+          <w:color w:val="CCCCCC"/>
+          <w:kern w:val="0"/>
+          <w:sz w:val="16"/>
+          <w:szCs w:val="16"/>
+          <w:lang w:eastAsia="pt-BR"/>
+          <w14:ligatures w14:val="none"/>
+        </w:rPr>
+      </w:pPr>
+    </w:p>
+    <w:p>
+      <w:pPr>
+        <w:shd w:val="clear" w:color="auto" w:fill="1F1F1F"/>
+        <w:spacing w:after="0" w:line="285" w:lineRule="atLeast"/>
+        <w:rPr>
+          <w:rFonts w:ascii="Consolas" w:eastAsia="Times New Roman" w:hAnsi="Consolas" w:cs="Times New Roman"/>
+          <w:color w:val="CCCCCC"/>
+          <w:kern w:val="0"/>
+          <w:sz w:val="16"/>
+          <w:szCs w:val="16"/>
+          <w:lang w:eastAsia="pt-BR"/>
+          <w14:ligatures w14:val="none"/>
+        </w:rPr>
+      </w:pPr>
+      <w:r>
+        <w:rPr>
+          <w:rFonts w:ascii="Consolas" w:eastAsia="Times New Roman" w:hAnsi="Consolas" w:cs="Times New Roman"/>
+          <w:color w:val="CCCCCC"/>
+          <w:kern w:val="0"/>
+          <w:sz w:val="16"/>
+          <w:szCs w:val="16"/>
+          <w:lang w:eastAsia="pt-BR"/>
+          <w14:ligatures w14:val="none"/>
+        </w:rPr>
+        <w:t xml:space="preserve">        </w:t>
+      </w:r>
+      <w:r>
+        <w:rPr>
+          <w:rFonts w:ascii="Consolas" w:eastAsia="Times New Roman" w:hAnsi="Consolas" w:cs="Times New Roman"/>
+          <w:color w:val="6A9955"/>
+          <w:kern w:val="0"/>
+          <w:sz w:val="16"/>
+          <w:szCs w:val="16"/>
+          <w:lang w:eastAsia="pt-BR"/>
+          <w14:ligatures w14:val="none"/>
+        </w:rPr>
+        <w:t>//</w:t>
+      </w:r>
+      <w:proofErr w:type="spellStart"/>
+      <w:r>
+        <w:rPr>
+          <w:rFonts w:ascii="Consolas" w:eastAsia="Times New Roman" w:hAnsi="Consolas" w:cs="Times New Roman"/>
+          <w:color w:val="6A9955"/>
+          <w:kern w:val="0"/>
+          <w:sz w:val="16"/>
+          <w:szCs w:val="16"/>
+          <w:lang w:eastAsia="pt-BR"/>
+          <w14:ligatures w14:val="none"/>
+        </w:rPr>
+        <w:t>check</w:t>
+      </w:r>
+      <w:proofErr w:type="spellEnd"/>
+      <w:r>
+        <w:rPr>
+          <w:rFonts w:ascii="Consolas" w:eastAsia="Times New Roman" w:hAnsi="Consolas" w:cs="Times New Roman"/>
+          <w:color w:val="6A9955"/>
+          <w:kern w:val="0"/>
+          <w:sz w:val="16"/>
+          <w:szCs w:val="16"/>
+          <w:lang w:eastAsia="pt-BR"/>
+          <w14:ligatures w14:val="none"/>
+        </w:rPr>
+        <w:t xml:space="preserve"> for </w:t>
+      </w:r>
+      <w:proofErr w:type="spellStart"/>
+      <w:r>
+        <w:rPr>
+          <w:rFonts w:ascii="Consolas" w:eastAsia="Times New Roman" w:hAnsi="Consolas" w:cs="Times New Roman"/>
+          <w:color w:val="6A9955"/>
+          <w:kern w:val="0"/>
+          <w:sz w:val="16"/>
+          <w:szCs w:val="16"/>
+          <w:lang w:eastAsia="pt-BR"/>
+          <w14:ligatures w14:val="none"/>
+        </w:rPr>
+        <w:t>errors</w:t>
+      </w:r>
+      <w:proofErr w:type="spellEnd"/>
+      <w:r>
+        <w:rPr>
+          <w:rFonts w:ascii="Consolas" w:eastAsia="Times New Roman" w:hAnsi="Consolas" w:cs="Times New Roman"/>
+          <w:color w:val="6A9955"/>
+          <w:kern w:val="0"/>
+          <w:sz w:val="16"/>
+          <w:szCs w:val="16"/>
+          <w:lang w:eastAsia="pt-BR"/>
+          <w14:ligatures w14:val="none"/>
+        </w:rPr>
+        <w:t xml:space="preserve"> - checagem de erros</w:t>
+      </w:r>
+    </w:p>
+    <w:p>
+      <w:pPr>
+        <w:shd w:val="clear" w:color="auto" w:fill="1F1F1F"/>
+        <w:spacing w:after="0" w:line="285" w:lineRule="atLeast"/>
+        <w:rPr>
+          <w:rFonts w:ascii="Consolas" w:eastAsia="Times New Roman" w:hAnsi="Consolas" w:cs="Times New Roman"/>
+          <w:color w:val="CCCCCC"/>
+          <w:kern w:val="0"/>
+          <w:sz w:val="16"/>
+          <w:szCs w:val="16"/>
+          <w:lang w:eastAsia="pt-BR"/>
+          <w14:ligatures w14:val="none"/>
+        </w:rPr>
+      </w:pPr>
+      <w:r>
+        <w:rPr>
+          <w:rFonts w:ascii="Consolas" w:eastAsia="Times New Roman" w:hAnsi="Consolas" w:cs="Times New Roman"/>
+          <w:color w:val="CCCCCC"/>
+          <w:kern w:val="0"/>
+          <w:sz w:val="16"/>
+          <w:szCs w:val="16"/>
+          <w:lang w:eastAsia="pt-BR"/>
+          <w14:ligatures w14:val="none"/>
+        </w:rPr>
+        <w:t xml:space="preserve">        </w:t>
+      </w:r>
+      <w:proofErr w:type="spellStart"/>
+      <w:r>
+        <w:rPr>
+          <w:rFonts w:ascii="Consolas" w:eastAsia="Times New Roman" w:hAnsi="Consolas" w:cs="Times New Roman"/>
+          <w:color w:val="C586C0"/>
+          <w:kern w:val="0"/>
+          <w:sz w:val="16"/>
+          <w:szCs w:val="16"/>
+          <w:lang w:eastAsia="pt-BR"/>
+          <w14:ligatures w14:val="none"/>
+        </w:rPr>
+        <w:t>if</w:t>
+      </w:r>
+      <w:proofErr w:type="spellEnd"/>
+      <w:r>
+        <w:rPr>
+          <w:rFonts w:ascii="Consolas" w:eastAsia="Times New Roman" w:hAnsi="Consolas" w:cs="Times New Roman"/>
+          <w:color w:val="CCCCCC"/>
+          <w:kern w:val="0"/>
+          <w:sz w:val="16"/>
+          <w:szCs w:val="16"/>
+          <w:lang w:eastAsia="pt-BR"/>
+          <w14:ligatures w14:val="none"/>
+        </w:rPr>
+        <w:t xml:space="preserve"> (</w:t>
+      </w:r>
+      <w:proofErr w:type="spellStart"/>
+      <w:proofErr w:type="gramStart"/>
+      <w:r>
+        <w:rPr>
+          <w:rFonts w:ascii="Consolas" w:eastAsia="Times New Roman" w:hAnsi="Consolas" w:cs="Times New Roman"/>
+          <w:color w:val="4FC1FF"/>
+          <w:kern w:val="0"/>
+          <w:sz w:val="16"/>
+          <w:szCs w:val="16"/>
+          <w:lang w:eastAsia="pt-BR"/>
+          <w14:ligatures w14:val="none"/>
+        </w:rPr>
+        <w:t>data</w:t>
+      </w:r>
+      <w:r>
+        <w:rPr>
+          <w:rFonts w:ascii="Consolas" w:eastAsia="Times New Roman" w:hAnsi="Consolas" w:cs="Times New Roman"/>
+          <w:color w:val="CCCCCC"/>
+          <w:kern w:val="0"/>
+          <w:sz w:val="16"/>
+          <w:szCs w:val="16"/>
+          <w:lang w:eastAsia="pt-BR"/>
+          <w14:ligatures w14:val="none"/>
+        </w:rPr>
+        <w:t>.</w:t>
+      </w:r>
+      <w:r>
+        <w:rPr>
+          <w:rFonts w:ascii="Consolas" w:eastAsia="Times New Roman" w:hAnsi="Consolas" w:cs="Times New Roman"/>
+          <w:color w:val="9CDCFE"/>
+          <w:kern w:val="0"/>
+          <w:sz w:val="16"/>
+          <w:szCs w:val="16"/>
+          <w:lang w:eastAsia="pt-BR"/>
+          <w14:ligatures w14:val="none"/>
+        </w:rPr>
+        <w:t>errors</w:t>
+      </w:r>
+      <w:proofErr w:type="spellEnd"/>
+      <w:proofErr w:type="gramEnd"/>
+      <w:r>
+        <w:rPr>
+          <w:rFonts w:ascii="Consolas" w:eastAsia="Times New Roman" w:hAnsi="Consolas" w:cs="Times New Roman"/>
+          <w:color w:val="CCCCCC"/>
+          <w:kern w:val="0"/>
+          <w:sz w:val="16"/>
+          <w:szCs w:val="16"/>
+          <w:lang w:eastAsia="pt-BR"/>
+          <w14:ligatures w14:val="none"/>
+        </w:rPr>
+        <w:t>) {</w:t>
+      </w:r>
+      <w:r>
+        <w:rPr>
+          <w:rFonts w:ascii="Consolas" w:eastAsia="Times New Roman" w:hAnsi="Consolas" w:cs="Times New Roman"/>
+          <w:color w:val="6A9955"/>
+          <w:kern w:val="0"/>
+          <w:sz w:val="16"/>
+          <w:szCs w:val="16"/>
+          <w:lang w:eastAsia="pt-BR"/>
+          <w14:ligatures w14:val="none"/>
+        </w:rPr>
+        <w:t>//se houver erros</w:t>
+      </w:r>
+    </w:p>
+    <w:p>
+      <w:pPr>
+        <w:shd w:val="clear" w:color="auto" w:fill="1F1F1F"/>
+        <w:spacing w:after="0" w:line="285" w:lineRule="atLeast"/>
+        <w:rPr>
+          <w:rFonts w:ascii="Consolas" w:eastAsia="Times New Roman" w:hAnsi="Consolas" w:cs="Times New Roman"/>
+          <w:color w:val="CCCCCC"/>
+          <w:kern w:val="0"/>
+          <w:sz w:val="16"/>
+          <w:szCs w:val="16"/>
+          <w:lang w:eastAsia="pt-BR"/>
+          <w14:ligatures w14:val="none"/>
+        </w:rPr>
+      </w:pPr>
+      <w:r>
+        <w:rPr>
+          <w:rFonts w:ascii="Consolas" w:eastAsia="Times New Roman" w:hAnsi="Consolas" w:cs="Times New Roman"/>
+          <w:color w:val="CCCCCC"/>
+          <w:kern w:val="0"/>
+          <w:sz w:val="16"/>
+          <w:szCs w:val="16"/>
+          <w:lang w:eastAsia="pt-BR"/>
+          <w14:ligatures w14:val="none"/>
+        </w:rPr>
+        <w:t xml:space="preserve">            </w:t>
+      </w:r>
+      <w:proofErr w:type="spellStart"/>
+      <w:r>
+        <w:rPr>
+          <w:rFonts w:ascii="Consolas" w:eastAsia="Times New Roman" w:hAnsi="Consolas" w:cs="Times New Roman"/>
+          <w:color w:val="C586C0"/>
+          <w:kern w:val="0"/>
+          <w:sz w:val="16"/>
+          <w:szCs w:val="16"/>
+          <w:lang w:eastAsia="pt-BR"/>
+          <w14:ligatures w14:val="none"/>
+        </w:rPr>
+        <w:t>return</w:t>
+      </w:r>
+      <w:proofErr w:type="spellEnd"/>
+      <w:r>
+        <w:rPr>
+          <w:rFonts w:ascii="Consolas" w:eastAsia="Times New Roman" w:hAnsi="Consolas" w:cs="Times New Roman"/>
+          <w:color w:val="CCCCCC"/>
+          <w:kern w:val="0"/>
+          <w:sz w:val="16"/>
+          <w:szCs w:val="16"/>
+          <w:lang w:eastAsia="pt-BR"/>
+          <w14:ligatures w14:val="none"/>
+        </w:rPr>
+        <w:t xml:space="preserve"> </w:t>
+      </w:r>
+      <w:proofErr w:type="spellStart"/>
+      <w:r>
+        <w:rPr>
+          <w:rFonts w:ascii="Consolas" w:eastAsia="Times New Roman" w:hAnsi="Consolas" w:cs="Times New Roman"/>
+          <w:color w:val="9CDCFE"/>
+          <w:kern w:val="0"/>
+          <w:sz w:val="16"/>
+          <w:szCs w:val="16"/>
+          <w:lang w:eastAsia="pt-BR"/>
+          <w14:ligatures w14:val="none"/>
+        </w:rPr>
+        <w:t>ThunkAPI</w:t>
+      </w:r>
+      <w:r>
+        <w:rPr>
+          <w:rFonts w:ascii="Consolas" w:eastAsia="Times New Roman" w:hAnsi="Consolas" w:cs="Times New Roman"/>
+          <w:color w:val="CCCCCC"/>
+          <w:kern w:val="0"/>
+          <w:sz w:val="16"/>
+          <w:szCs w:val="16"/>
+          <w:lang w:eastAsia="pt-BR"/>
+          <w14:ligatures w14:val="none"/>
+        </w:rPr>
+        <w:t>.</w:t>
+      </w:r>
+      <w:r>
+        <w:rPr>
+          <w:rFonts w:ascii="Consolas" w:eastAsia="Times New Roman" w:hAnsi="Consolas" w:cs="Times New Roman"/>
+          <w:color w:val="DCDCAA"/>
+          <w:kern w:val="0"/>
+          <w:sz w:val="16"/>
+          <w:szCs w:val="16"/>
+          <w:lang w:eastAsia="pt-BR"/>
+          <w14:ligatures w14:val="none"/>
+        </w:rPr>
+        <w:t>rejectWithValue</w:t>
+      </w:r>
+      <w:proofErr w:type="spellEnd"/>
+      <w:r>
+        <w:rPr>
+          <w:rFonts w:ascii="Consolas" w:eastAsia="Times New Roman" w:hAnsi="Consolas" w:cs="Times New Roman"/>
+          <w:color w:val="CCCCCC"/>
+          <w:kern w:val="0"/>
+          <w:sz w:val="16"/>
+          <w:szCs w:val="16"/>
+          <w:lang w:eastAsia="pt-BR"/>
+          <w14:ligatures w14:val="none"/>
+        </w:rPr>
+        <w:t>(</w:t>
+      </w:r>
+      <w:proofErr w:type="spellStart"/>
+      <w:proofErr w:type="gramStart"/>
+      <w:r>
+        <w:rPr>
+          <w:rFonts w:ascii="Consolas" w:eastAsia="Times New Roman" w:hAnsi="Consolas" w:cs="Times New Roman"/>
+          <w:color w:val="4FC1FF"/>
+          <w:kern w:val="0"/>
+          <w:sz w:val="16"/>
+          <w:szCs w:val="16"/>
+          <w:lang w:eastAsia="pt-BR"/>
+          <w14:ligatures w14:val="none"/>
+        </w:rPr>
+        <w:t>data</w:t>
+      </w:r>
+      <w:r>
+        <w:rPr>
+          <w:rFonts w:ascii="Consolas" w:eastAsia="Times New Roman" w:hAnsi="Consolas" w:cs="Times New Roman"/>
+          <w:color w:val="CCCCCC"/>
+          <w:kern w:val="0"/>
+          <w:sz w:val="16"/>
+          <w:szCs w:val="16"/>
+          <w:lang w:eastAsia="pt-BR"/>
+          <w14:ligatures w14:val="none"/>
+        </w:rPr>
+        <w:t>.</w:t>
+      </w:r>
+      <w:r>
+        <w:rPr>
+          <w:rFonts w:ascii="Consolas" w:eastAsia="Times New Roman" w:hAnsi="Consolas" w:cs="Times New Roman"/>
+          <w:color w:val="9CDCFE"/>
+          <w:kern w:val="0"/>
+          <w:sz w:val="16"/>
+          <w:szCs w:val="16"/>
+          <w:lang w:eastAsia="pt-BR"/>
+          <w14:ligatures w14:val="none"/>
+        </w:rPr>
+        <w:t>errors</w:t>
+      </w:r>
+      <w:proofErr w:type="spellEnd"/>
+      <w:proofErr w:type="gramEnd"/>
+      <w:r>
+        <w:rPr>
+          <w:rFonts w:ascii="Consolas" w:eastAsia="Times New Roman" w:hAnsi="Consolas" w:cs="Times New Roman"/>
+          <w:color w:val="CCCCCC"/>
+          <w:kern w:val="0"/>
+          <w:sz w:val="16"/>
+          <w:szCs w:val="16"/>
+          <w:lang w:eastAsia="pt-BR"/>
+          <w14:ligatures w14:val="none"/>
+        </w:rPr>
+        <w:t>[</w:t>
+      </w:r>
+      <w:r>
+        <w:rPr>
+          <w:rFonts w:ascii="Consolas" w:eastAsia="Times New Roman" w:hAnsi="Consolas" w:cs="Times New Roman"/>
+          <w:color w:val="B5CEA8"/>
+          <w:kern w:val="0"/>
+          <w:sz w:val="16"/>
+          <w:szCs w:val="16"/>
+          <w:lang w:eastAsia="pt-BR"/>
+          <w14:ligatures w14:val="none"/>
+        </w:rPr>
+        <w:t>0</w:t>
+      </w:r>
+      <w:r>
+        <w:rPr>
+          <w:rFonts w:ascii="Consolas" w:eastAsia="Times New Roman" w:hAnsi="Consolas" w:cs="Times New Roman"/>
+          <w:color w:val="CCCCCC"/>
+          <w:kern w:val="0"/>
+          <w:sz w:val="16"/>
+          <w:szCs w:val="16"/>
+          <w:lang w:eastAsia="pt-BR"/>
+          <w14:ligatures w14:val="none"/>
+        </w:rPr>
+        <w:t>])</w:t>
+      </w:r>
+      <w:r>
+        <w:rPr>
+          <w:rFonts w:ascii="Consolas" w:eastAsia="Times New Roman" w:hAnsi="Consolas" w:cs="Times New Roman"/>
+          <w:color w:val="6A9955"/>
+          <w:kern w:val="0"/>
+          <w:sz w:val="16"/>
+          <w:szCs w:val="16"/>
+          <w:lang w:eastAsia="pt-BR"/>
+          <w14:ligatures w14:val="none"/>
+        </w:rPr>
+        <w:t>//rejeitando requisição pois houve algo de errado manualmente</w:t>
+      </w:r>
+    </w:p>
+    <w:p>
+      <w:pPr>
+        <w:shd w:val="clear" w:color="auto" w:fill="1F1F1F"/>
+        <w:spacing w:after="0" w:line="285" w:lineRule="atLeast"/>
+        <w:rPr>
+          <w:rFonts w:ascii="Consolas" w:eastAsia="Times New Roman" w:hAnsi="Consolas" w:cs="Times New Roman"/>
+          <w:color w:val="CCCCCC"/>
+          <w:kern w:val="0"/>
+          <w:sz w:val="16"/>
+          <w:szCs w:val="16"/>
+          <w:lang w:eastAsia="pt-BR"/>
+          <w14:ligatures w14:val="none"/>
+        </w:rPr>
+      </w:pPr>
+      <w:r>
+        <w:rPr>
+          <w:rFonts w:ascii="Consolas" w:eastAsia="Times New Roman" w:hAnsi="Consolas" w:cs="Times New Roman"/>
+          <w:color w:val="CCCCCC"/>
+          <w:kern w:val="0"/>
+          <w:sz w:val="16"/>
+          <w:szCs w:val="16"/>
+          <w:lang w:eastAsia="pt-BR"/>
+          <w14:ligatures w14:val="none"/>
+        </w:rPr>
+        <w:t xml:space="preserve">        </w:t>
+      </w:r>
+      <w:proofErr w:type="gramStart"/>
+      <w:r>
+        <w:rPr>
+          <w:rFonts w:ascii="Consolas" w:eastAsia="Times New Roman" w:hAnsi="Consolas" w:cs="Times New Roman"/>
+          <w:color w:val="CCCCCC"/>
+          <w:kern w:val="0"/>
+          <w:sz w:val="16"/>
+          <w:szCs w:val="16"/>
+          <w:lang w:eastAsia="pt-BR"/>
+          <w14:ligatures w14:val="none"/>
+        </w:rPr>
+        <w:t>}</w:t>
+      </w:r>
+      <w:r>
+        <w:rPr>
+          <w:rFonts w:ascii="Consolas" w:eastAsia="Times New Roman" w:hAnsi="Consolas" w:cs="Times New Roman"/>
+          <w:color w:val="6A9955"/>
+          <w:kern w:val="0"/>
+          <w:sz w:val="16"/>
+          <w:szCs w:val="16"/>
+          <w:lang w:eastAsia="pt-BR"/>
+          <w14:ligatures w14:val="none"/>
+        </w:rPr>
+        <w:t>/</w:t>
+      </w:r>
+      <w:proofErr w:type="gramEnd"/>
+      <w:r>
+        <w:rPr>
+          <w:rFonts w:ascii="Consolas" w:eastAsia="Times New Roman" w:hAnsi="Consolas" w:cs="Times New Roman"/>
+          <w:color w:val="6A9955"/>
+          <w:kern w:val="0"/>
+          <w:sz w:val="16"/>
+          <w:szCs w:val="16"/>
+          <w:lang w:eastAsia="pt-BR"/>
+          <w14:ligatures w14:val="none"/>
+        </w:rPr>
+        <w:t>/</w:t>
+      </w:r>
+      <w:proofErr w:type="spellStart"/>
+      <w:r>
+        <w:rPr>
+          <w:rFonts w:ascii="Consolas" w:eastAsia="Times New Roman" w:hAnsi="Consolas" w:cs="Times New Roman"/>
+          <w:color w:val="6A9955"/>
+          <w:kern w:val="0"/>
+          <w:sz w:val="16"/>
+          <w:szCs w:val="16"/>
+          <w:lang w:eastAsia="pt-BR"/>
+          <w14:ligatures w14:val="none"/>
+        </w:rPr>
+        <w:t>errors</w:t>
+      </w:r>
+      <w:proofErr w:type="spellEnd"/>
+      <w:r>
+        <w:rPr>
+          <w:rFonts w:ascii="Consolas" w:eastAsia="Times New Roman" w:hAnsi="Consolas" w:cs="Times New Roman"/>
+          <w:color w:val="6A9955"/>
+          <w:kern w:val="0"/>
+          <w:sz w:val="16"/>
+          <w:szCs w:val="16"/>
+          <w:lang w:eastAsia="pt-BR"/>
+          <w14:ligatures w14:val="none"/>
+        </w:rPr>
+        <w:t xml:space="preserve"> vem de </w:t>
+      </w:r>
+      <w:proofErr w:type="spellStart"/>
+      <w:r>
+        <w:rPr>
+          <w:rFonts w:ascii="Consolas" w:eastAsia="Times New Roman" w:hAnsi="Consolas" w:cs="Times New Roman"/>
+          <w:color w:val="6A9955"/>
+          <w:kern w:val="0"/>
+          <w:sz w:val="16"/>
+          <w:szCs w:val="16"/>
+          <w:lang w:eastAsia="pt-BR"/>
+          <w14:ligatures w14:val="none"/>
+        </w:rPr>
+        <w:t>backend</w:t>
+      </w:r>
+      <w:proofErr w:type="spellEnd"/>
+      <w:r>
+        <w:rPr>
+          <w:rFonts w:ascii="Consolas" w:eastAsia="Times New Roman" w:hAnsi="Consolas" w:cs="Times New Roman"/>
+          <w:color w:val="6A9955"/>
+          <w:kern w:val="0"/>
+          <w:sz w:val="16"/>
+          <w:szCs w:val="16"/>
+          <w:lang w:eastAsia="pt-BR"/>
+          <w14:ligatures w14:val="none"/>
+        </w:rPr>
+        <w:t xml:space="preserve"> onde existem diversas mensagens, com o 0 de índice(1º elemento do </w:t>
+      </w:r>
+      <w:proofErr w:type="spellStart"/>
+      <w:r>
+        <w:rPr>
+          <w:rFonts w:ascii="Consolas" w:eastAsia="Times New Roman" w:hAnsi="Consolas" w:cs="Times New Roman"/>
+          <w:color w:val="6A9955"/>
+          <w:kern w:val="0"/>
+          <w:sz w:val="16"/>
+          <w:szCs w:val="16"/>
+          <w:lang w:eastAsia="pt-BR"/>
+          <w14:ligatures w14:val="none"/>
+        </w:rPr>
+        <w:t>array</w:t>
+      </w:r>
+      <w:proofErr w:type="spellEnd"/>
+      <w:r>
+        <w:rPr>
+          <w:rFonts w:ascii="Consolas" w:eastAsia="Times New Roman" w:hAnsi="Consolas" w:cs="Times New Roman"/>
+          <w:color w:val="6A9955"/>
+          <w:kern w:val="0"/>
+          <w:sz w:val="16"/>
+          <w:szCs w:val="16"/>
+          <w:lang w:eastAsia="pt-BR"/>
+          <w14:ligatures w14:val="none"/>
+        </w:rPr>
+        <w:t>), será sempre exibido o 1º erro</w:t>
+      </w:r>
+    </w:p>
+    <w:p>
+      <w:pPr>
+        <w:shd w:val="clear" w:color="auto" w:fill="1F1F1F"/>
+        <w:spacing w:after="0" w:line="285" w:lineRule="atLeast"/>
+        <w:rPr>
+          <w:rFonts w:ascii="Consolas" w:eastAsia="Times New Roman" w:hAnsi="Consolas" w:cs="Times New Roman"/>
+          <w:color w:val="CCCCCC"/>
+          <w:kern w:val="0"/>
+          <w:sz w:val="16"/>
+          <w:szCs w:val="16"/>
+          <w:lang w:eastAsia="pt-BR"/>
+          <w14:ligatures w14:val="none"/>
+        </w:rPr>
+      </w:pPr>
+    </w:p>
+    <w:p>
+      <w:pPr>
+        <w:shd w:val="clear" w:color="auto" w:fill="1F1F1F"/>
+        <w:spacing w:after="0" w:line="285" w:lineRule="atLeast"/>
+        <w:rPr>
+          <w:rFonts w:ascii="Consolas" w:eastAsia="Times New Roman" w:hAnsi="Consolas" w:cs="Times New Roman"/>
+          <w:color w:val="CCCCCC"/>
+          <w:kern w:val="0"/>
+          <w:sz w:val="16"/>
+          <w:szCs w:val="16"/>
+          <w:lang w:eastAsia="pt-BR"/>
+          <w14:ligatures w14:val="none"/>
+        </w:rPr>
+      </w:pPr>
+      <w:r>
+        <w:rPr>
+          <w:rFonts w:ascii="Consolas" w:eastAsia="Times New Roman" w:hAnsi="Consolas" w:cs="Times New Roman"/>
+          <w:color w:val="CCCCCC"/>
+          <w:kern w:val="0"/>
+          <w:sz w:val="16"/>
+          <w:szCs w:val="16"/>
+          <w:lang w:eastAsia="pt-BR"/>
+          <w14:ligatures w14:val="none"/>
+        </w:rPr>
+        <w:t xml:space="preserve">        </w:t>
+      </w:r>
+      <w:proofErr w:type="spellStart"/>
+      <w:r>
+        <w:rPr>
+          <w:rFonts w:ascii="Consolas" w:eastAsia="Times New Roman" w:hAnsi="Consolas" w:cs="Times New Roman"/>
+          <w:color w:val="C586C0"/>
+          <w:kern w:val="0"/>
+          <w:sz w:val="16"/>
+          <w:szCs w:val="16"/>
+          <w:lang w:eastAsia="pt-BR"/>
+          <w14:ligatures w14:val="none"/>
+        </w:rPr>
+        <w:t>return</w:t>
+      </w:r>
+      <w:proofErr w:type="spellEnd"/>
+      <w:r>
+        <w:rPr>
+          <w:rFonts w:ascii="Consolas" w:eastAsia="Times New Roman" w:hAnsi="Consolas" w:cs="Times New Roman"/>
+          <w:color w:val="CCCCCC"/>
+          <w:kern w:val="0"/>
+          <w:sz w:val="16"/>
+          <w:szCs w:val="16"/>
+          <w:lang w:eastAsia="pt-BR"/>
+          <w14:ligatures w14:val="none"/>
+        </w:rPr>
+        <w:t xml:space="preserve"> </w:t>
+      </w:r>
+      <w:r>
+        <w:rPr>
+          <w:rFonts w:ascii="Consolas" w:eastAsia="Times New Roman" w:hAnsi="Consolas" w:cs="Times New Roman"/>
+          <w:color w:val="4FC1FF"/>
+          <w:kern w:val="0"/>
+          <w:sz w:val="16"/>
+          <w:szCs w:val="16"/>
+          <w:lang w:eastAsia="pt-BR"/>
+          <w14:ligatures w14:val="none"/>
+        </w:rPr>
+        <w:t>data</w:t>
+      </w:r>
+      <w:r>
+        <w:rPr>
+          <w:rFonts w:ascii="Consolas" w:eastAsia="Times New Roman" w:hAnsi="Consolas" w:cs="Times New Roman"/>
+          <w:color w:val="6A9955"/>
+          <w:kern w:val="0"/>
+          <w:sz w:val="16"/>
+          <w:szCs w:val="16"/>
+          <w:lang w:eastAsia="pt-BR"/>
+          <w14:ligatures w14:val="none"/>
+        </w:rPr>
+        <w:t>//retorno do usuário cadastrado</w:t>
+      </w:r>
+    </w:p>
+    <w:p>
+      <w:pPr>
+        <w:shd w:val="clear" w:color="auto" w:fill="1F1F1F"/>
+        <w:spacing w:after="0" w:line="285" w:lineRule="atLeast"/>
+        <w:rPr>
+          <w:rFonts w:ascii="Consolas" w:eastAsia="Times New Roman" w:hAnsi="Consolas" w:cs="Times New Roman"/>
+          <w:color w:val="CCCCCC"/>
+          <w:kern w:val="0"/>
+          <w:sz w:val="16"/>
+          <w:szCs w:val="16"/>
+          <w:lang w:eastAsia="pt-BR"/>
+          <w14:ligatures w14:val="none"/>
+        </w:rPr>
+      </w:pPr>
+      <w:r>
+        <w:rPr>
+          <w:rFonts w:ascii="Consolas" w:eastAsia="Times New Roman" w:hAnsi="Consolas" w:cs="Times New Roman"/>
+          <w:color w:val="CCCCCC"/>
+          <w:kern w:val="0"/>
+          <w:sz w:val="16"/>
+          <w:szCs w:val="16"/>
+          <w:lang w:eastAsia="pt-BR"/>
+          <w14:ligatures w14:val="none"/>
+        </w:rPr>
+        <w:t>    }</w:t>
+      </w:r>
+    </w:p>
+    <w:p>
+      <w:pPr>
+        <w:shd w:val="clear" w:color="auto" w:fill="1F1F1F"/>
+        <w:spacing w:after="0" w:line="285" w:lineRule="atLeast"/>
+        <w:rPr>
+          <w:rFonts w:ascii="Consolas" w:eastAsia="Times New Roman" w:hAnsi="Consolas" w:cs="Times New Roman"/>
+          <w:color w:val="CCCCCC"/>
+          <w:kern w:val="0"/>
+          <w:sz w:val="16"/>
+          <w:szCs w:val="16"/>
+          <w:lang w:eastAsia="pt-BR"/>
+          <w14:ligatures w14:val="none"/>
+        </w:rPr>
+      </w:pPr>
+      <w:r>
+        <w:rPr>
+          <w:rFonts w:ascii="Consolas" w:eastAsia="Times New Roman" w:hAnsi="Consolas" w:cs="Times New Roman"/>
+          <w:color w:val="CCCCCC"/>
+          <w:kern w:val="0"/>
+          <w:sz w:val="16"/>
+          <w:szCs w:val="16"/>
+          <w:lang w:eastAsia="pt-BR"/>
+          <w14:ligatures w14:val="none"/>
+        </w:rPr>
+        <w:t>)</w:t>
+      </w:r>
+    </w:p>
+    <w:p>
+      <w:pPr>
+        <w:shd w:val="clear" w:color="auto" w:fill="1F1F1F"/>
+        <w:spacing w:after="0" w:line="285" w:lineRule="atLeast"/>
+        <w:rPr>
+          <w:rFonts w:ascii="Consolas" w:eastAsia="Times New Roman" w:hAnsi="Consolas" w:cs="Times New Roman"/>
+          <w:color w:val="CCCCCC"/>
+          <w:kern w:val="0"/>
+          <w:sz w:val="16"/>
+          <w:szCs w:val="16"/>
+          <w:lang w:eastAsia="pt-BR"/>
+          <w14:ligatures w14:val="none"/>
+        </w:rPr>
+      </w:pPr>
+    </w:p>
+    <w:p>
+      <w:pPr>
+        <w:shd w:val="clear" w:color="auto" w:fill="1F1F1F"/>
+        <w:spacing w:after="0" w:line="285" w:lineRule="atLeast"/>
+        <w:rPr>
+          <w:rFonts w:ascii="Consolas" w:eastAsia="Times New Roman" w:hAnsi="Consolas" w:cs="Times New Roman"/>
+          <w:color w:val="CCCCCC"/>
+          <w:kern w:val="0"/>
+          <w:sz w:val="16"/>
+          <w:szCs w:val="16"/>
+          <w:lang w:eastAsia="pt-BR"/>
+          <w14:ligatures w14:val="none"/>
+        </w:rPr>
+      </w:pPr>
+      <w:proofErr w:type="spellStart"/>
+      <w:r>
+        <w:rPr>
+          <w:rFonts w:ascii="Consolas" w:eastAsia="Times New Roman" w:hAnsi="Consolas" w:cs="Times New Roman"/>
+          <w:color w:val="C586C0"/>
+          <w:kern w:val="0"/>
+          <w:sz w:val="16"/>
+          <w:szCs w:val="16"/>
+          <w:lang w:eastAsia="pt-BR"/>
+          <w14:ligatures w14:val="none"/>
+        </w:rPr>
+        <w:t>export</w:t>
+      </w:r>
+      <w:proofErr w:type="spellEnd"/>
+      <w:r>
+        <w:rPr>
+          <w:rFonts w:ascii="Consolas" w:eastAsia="Times New Roman" w:hAnsi="Consolas" w:cs="Times New Roman"/>
+          <w:color w:val="CCCCCC"/>
+          <w:kern w:val="0"/>
+          <w:sz w:val="16"/>
+          <w:szCs w:val="16"/>
+          <w:lang w:eastAsia="pt-BR"/>
+          <w14:ligatures w14:val="none"/>
+        </w:rPr>
+        <w:t xml:space="preserve"> </w:t>
+      </w:r>
+      <w:proofErr w:type="spellStart"/>
+      <w:r>
+        <w:rPr>
+          <w:rFonts w:ascii="Consolas" w:eastAsia="Times New Roman" w:hAnsi="Consolas" w:cs="Times New Roman"/>
+          <w:color w:val="569CD6"/>
+          <w:kern w:val="0"/>
+          <w:sz w:val="16"/>
+          <w:szCs w:val="16"/>
+          <w:lang w:eastAsia="pt-BR"/>
+          <w14:ligatures w14:val="none"/>
+        </w:rPr>
+        <w:t>const</w:t>
+      </w:r>
+      <w:proofErr w:type="spellEnd"/>
+      <w:r>
+        <w:rPr>
+          <w:rFonts w:ascii="Consolas" w:eastAsia="Times New Roman" w:hAnsi="Consolas" w:cs="Times New Roman"/>
+          <w:color w:val="CCCCCC"/>
+          <w:kern w:val="0"/>
+          <w:sz w:val="16"/>
+          <w:szCs w:val="16"/>
+          <w:lang w:eastAsia="pt-BR"/>
+          <w14:ligatures w14:val="none"/>
+        </w:rPr>
+        <w:t xml:space="preserve"> </w:t>
+      </w:r>
+      <w:proofErr w:type="spellStart"/>
+      <w:r>
+        <w:rPr>
+          <w:rFonts w:ascii="Consolas" w:eastAsia="Times New Roman" w:hAnsi="Consolas" w:cs="Times New Roman"/>
+          <w:color w:val="4FC1FF"/>
+          <w:kern w:val="0"/>
+          <w:sz w:val="16"/>
+          <w:szCs w:val="16"/>
+          <w:lang w:eastAsia="pt-BR"/>
+          <w14:ligatures w14:val="none"/>
+        </w:rPr>
+        <w:t>authSlice</w:t>
+      </w:r>
+      <w:proofErr w:type="spellEnd"/>
+      <w:r>
+        <w:rPr>
+          <w:rFonts w:ascii="Consolas" w:eastAsia="Times New Roman" w:hAnsi="Consolas" w:cs="Times New Roman"/>
+          <w:color w:val="CCCCCC"/>
+          <w:kern w:val="0"/>
+          <w:sz w:val="16"/>
+          <w:szCs w:val="16"/>
+          <w:lang w:eastAsia="pt-BR"/>
+          <w14:ligatures w14:val="none"/>
+        </w:rPr>
+        <w:t xml:space="preserve"> </w:t>
+      </w:r>
+      <w:r>
+        <w:rPr>
+          <w:rFonts w:ascii="Consolas" w:eastAsia="Times New Roman" w:hAnsi="Consolas" w:cs="Times New Roman"/>
+          <w:color w:val="D4D4D4"/>
+          <w:kern w:val="0"/>
+          <w:sz w:val="16"/>
+          <w:szCs w:val="16"/>
+          <w:lang w:eastAsia="pt-BR"/>
+          <w14:ligatures w14:val="none"/>
+        </w:rPr>
+        <w:t>=</w:t>
+      </w:r>
+      <w:r>
+        <w:rPr>
+          <w:rFonts w:ascii="Consolas" w:eastAsia="Times New Roman" w:hAnsi="Consolas" w:cs="Times New Roman"/>
+          <w:color w:val="CCCCCC"/>
+          <w:kern w:val="0"/>
+          <w:sz w:val="16"/>
+          <w:szCs w:val="16"/>
+          <w:lang w:eastAsia="pt-BR"/>
+          <w14:ligatures w14:val="none"/>
+        </w:rPr>
+        <w:t xml:space="preserve"> </w:t>
+      </w:r>
+      <w:proofErr w:type="spellStart"/>
+      <w:proofErr w:type="gramStart"/>
+      <w:r>
+        <w:rPr>
+          <w:rFonts w:ascii="Consolas" w:eastAsia="Times New Roman" w:hAnsi="Consolas" w:cs="Times New Roman"/>
+          <w:color w:val="DCDCAA"/>
+          <w:kern w:val="0"/>
+          <w:sz w:val="16"/>
+          <w:szCs w:val="16"/>
+          <w:lang w:eastAsia="pt-BR"/>
+          <w14:ligatures w14:val="none"/>
+        </w:rPr>
+        <w:t>createSlice</w:t>
+      </w:r>
+      <w:proofErr w:type="spellEnd"/>
+      <w:r>
+        <w:rPr>
+          <w:rFonts w:ascii="Consolas" w:eastAsia="Times New Roman" w:hAnsi="Consolas" w:cs="Times New Roman"/>
+          <w:color w:val="CCCCCC"/>
+          <w:kern w:val="0"/>
+          <w:sz w:val="16"/>
+          <w:szCs w:val="16"/>
+          <w:lang w:eastAsia="pt-BR"/>
+          <w14:ligatures w14:val="none"/>
+        </w:rPr>
+        <w:t>(</w:t>
+      </w:r>
+      <w:proofErr w:type="gramEnd"/>
+      <w:r>
+        <w:rPr>
+          <w:rFonts w:ascii="Consolas" w:eastAsia="Times New Roman" w:hAnsi="Consolas" w:cs="Times New Roman"/>
+          <w:color w:val="CCCCCC"/>
+          <w:kern w:val="0"/>
+          <w:sz w:val="16"/>
+          <w:szCs w:val="16"/>
+          <w:lang w:eastAsia="pt-BR"/>
+          <w14:ligatures w14:val="none"/>
+        </w:rPr>
+        <w:t>{</w:t>
+      </w:r>
+      <w:r>
+        <w:rPr>
+          <w:rFonts w:ascii="Consolas" w:eastAsia="Times New Roman" w:hAnsi="Consolas" w:cs="Times New Roman"/>
+          <w:color w:val="6A9955"/>
+          <w:kern w:val="0"/>
+          <w:sz w:val="16"/>
+          <w:szCs w:val="16"/>
+          <w:lang w:eastAsia="pt-BR"/>
+          <w14:ligatures w14:val="none"/>
+        </w:rPr>
+        <w:t xml:space="preserve">//importando </w:t>
+      </w:r>
+      <w:proofErr w:type="spellStart"/>
+      <w:r>
+        <w:rPr>
+          <w:rFonts w:ascii="Consolas" w:eastAsia="Times New Roman" w:hAnsi="Consolas" w:cs="Times New Roman"/>
+          <w:color w:val="6A9955"/>
+          <w:kern w:val="0"/>
+          <w:sz w:val="16"/>
+          <w:szCs w:val="16"/>
+          <w:lang w:eastAsia="pt-BR"/>
+          <w14:ligatures w14:val="none"/>
+        </w:rPr>
+        <w:t>authSlice</w:t>
+      </w:r>
+      <w:proofErr w:type="spellEnd"/>
+      <w:r>
+        <w:rPr>
+          <w:rFonts w:ascii="Consolas" w:eastAsia="Times New Roman" w:hAnsi="Consolas" w:cs="Times New Roman"/>
+          <w:color w:val="6A9955"/>
+          <w:kern w:val="0"/>
+          <w:sz w:val="16"/>
+          <w:szCs w:val="16"/>
+          <w:lang w:eastAsia="pt-BR"/>
+          <w14:ligatures w14:val="none"/>
+        </w:rPr>
+        <w:t xml:space="preserve"> com funções criadas</w:t>
+      </w:r>
+    </w:p>
+    <w:p>
+      <w:pPr>
+        <w:shd w:val="clear" w:color="auto" w:fill="1F1F1F"/>
+        <w:spacing w:after="0" w:line="285" w:lineRule="atLeast"/>
+        <w:rPr>
+          <w:rFonts w:ascii="Consolas" w:eastAsia="Times New Roman" w:hAnsi="Consolas" w:cs="Times New Roman"/>
+          <w:color w:val="CCCCCC"/>
+          <w:kern w:val="0"/>
+          <w:sz w:val="16"/>
+          <w:szCs w:val="16"/>
+          <w:lang w:eastAsia="pt-BR"/>
+          <w14:ligatures w14:val="none"/>
+        </w:rPr>
+      </w:pPr>
+      <w:r>
+        <w:rPr>
+          <w:rFonts w:ascii="Consolas" w:eastAsia="Times New Roman" w:hAnsi="Consolas" w:cs="Times New Roman"/>
+          <w:color w:val="CCCCCC"/>
+          <w:kern w:val="0"/>
+          <w:sz w:val="16"/>
+          <w:szCs w:val="16"/>
+          <w:lang w:eastAsia="pt-BR"/>
+          <w14:ligatures w14:val="none"/>
+        </w:rPr>
+        <w:t xml:space="preserve">    </w:t>
+      </w:r>
+      <w:proofErr w:type="spellStart"/>
+      <w:r>
+        <w:rPr>
+          <w:rFonts w:ascii="Consolas" w:eastAsia="Times New Roman" w:hAnsi="Consolas" w:cs="Times New Roman"/>
+          <w:color w:val="9CDCFE"/>
+          <w:kern w:val="0"/>
+          <w:sz w:val="16"/>
+          <w:szCs w:val="16"/>
+          <w:lang w:eastAsia="pt-BR"/>
+          <w14:ligatures w14:val="none"/>
+        </w:rPr>
+        <w:t>name</w:t>
+      </w:r>
+      <w:proofErr w:type="spellEnd"/>
+      <w:r>
+        <w:rPr>
+          <w:rFonts w:ascii="Consolas" w:eastAsia="Times New Roman" w:hAnsi="Consolas" w:cs="Times New Roman"/>
+          <w:color w:val="9CDCFE"/>
+          <w:kern w:val="0"/>
+          <w:sz w:val="16"/>
+          <w:szCs w:val="16"/>
+          <w:lang w:eastAsia="pt-BR"/>
+          <w14:ligatures w14:val="none"/>
+        </w:rPr>
+        <w:t>:</w:t>
+      </w:r>
+      <w:r>
+        <w:rPr>
+          <w:rFonts w:ascii="Consolas" w:eastAsia="Times New Roman" w:hAnsi="Consolas" w:cs="Times New Roman"/>
+          <w:color w:val="CCCCCC"/>
+          <w:kern w:val="0"/>
+          <w:sz w:val="16"/>
+          <w:szCs w:val="16"/>
+          <w:lang w:eastAsia="pt-BR"/>
+          <w14:ligatures w14:val="none"/>
+        </w:rPr>
+        <w:t xml:space="preserve"> </w:t>
+      </w:r>
+      <w:r>
+        <w:rPr>
+          <w:rFonts w:ascii="Consolas" w:eastAsia="Times New Roman" w:hAnsi="Consolas" w:cs="Times New Roman"/>
+          <w:color w:val="CE9178"/>
+          <w:kern w:val="0"/>
+          <w:sz w:val="16"/>
+          <w:szCs w:val="16"/>
+          <w:lang w:eastAsia="pt-BR"/>
+          <w14:ligatures w14:val="none"/>
+        </w:rPr>
+        <w:t>"</w:t>
+      </w:r>
+      <w:proofErr w:type="spellStart"/>
+      <w:r>
+        <w:rPr>
+          <w:rFonts w:ascii="Consolas" w:eastAsia="Times New Roman" w:hAnsi="Consolas" w:cs="Times New Roman"/>
+          <w:color w:val="CE9178"/>
+          <w:kern w:val="0"/>
+          <w:sz w:val="16"/>
+          <w:szCs w:val="16"/>
+          <w:lang w:eastAsia="pt-BR"/>
+          <w14:ligatures w14:val="none"/>
+        </w:rPr>
+        <w:t>auth</w:t>
+      </w:r>
+      <w:proofErr w:type="spellEnd"/>
+      <w:proofErr w:type="gramStart"/>
+      <w:r>
+        <w:rPr>
+          <w:rFonts w:ascii="Consolas" w:eastAsia="Times New Roman" w:hAnsi="Consolas" w:cs="Times New Roman"/>
+          <w:color w:val="CE9178"/>
+          <w:kern w:val="0"/>
+          <w:sz w:val="16"/>
+          <w:szCs w:val="16"/>
+          <w:lang w:eastAsia="pt-BR"/>
+          <w14:ligatures w14:val="none"/>
+        </w:rPr>
+        <w:t>"</w:t>
+      </w:r>
+      <w:r>
+        <w:rPr>
+          <w:rFonts w:ascii="Consolas" w:eastAsia="Times New Roman" w:hAnsi="Consolas" w:cs="Times New Roman"/>
+          <w:color w:val="CCCCCC"/>
+          <w:kern w:val="0"/>
+          <w:sz w:val="16"/>
+          <w:szCs w:val="16"/>
+          <w:lang w:eastAsia="pt-BR"/>
+          <w14:ligatures w14:val="none"/>
+        </w:rPr>
+        <w:t>,</w:t>
+      </w:r>
+      <w:r>
+        <w:rPr>
+          <w:rFonts w:ascii="Consolas" w:eastAsia="Times New Roman" w:hAnsi="Consolas" w:cs="Times New Roman"/>
+          <w:color w:val="6A9955"/>
+          <w:kern w:val="0"/>
+          <w:sz w:val="16"/>
+          <w:szCs w:val="16"/>
+          <w:lang w:eastAsia="pt-BR"/>
+          <w14:ligatures w14:val="none"/>
+        </w:rPr>
+        <w:t>/</w:t>
+      </w:r>
+      <w:proofErr w:type="gramEnd"/>
+      <w:r>
+        <w:rPr>
+          <w:rFonts w:ascii="Consolas" w:eastAsia="Times New Roman" w:hAnsi="Consolas" w:cs="Times New Roman"/>
+          <w:color w:val="6A9955"/>
+          <w:kern w:val="0"/>
+          <w:sz w:val="16"/>
+          <w:szCs w:val="16"/>
+          <w:lang w:eastAsia="pt-BR"/>
+          <w14:ligatures w14:val="none"/>
+        </w:rPr>
+        <w:t xml:space="preserve">/deve ser renomeado, e assim que ele será chamado na </w:t>
+      </w:r>
+      <w:proofErr w:type="spellStart"/>
+      <w:r>
+        <w:rPr>
+          <w:rFonts w:ascii="Consolas" w:eastAsia="Times New Roman" w:hAnsi="Consolas" w:cs="Times New Roman"/>
+          <w:color w:val="6A9955"/>
+          <w:kern w:val="0"/>
+          <w:sz w:val="16"/>
+          <w:szCs w:val="16"/>
+          <w:lang w:eastAsia="pt-BR"/>
+          <w14:ligatures w14:val="none"/>
+        </w:rPr>
+        <w:t>storage</w:t>
+      </w:r>
+      <w:proofErr w:type="spellEnd"/>
+      <w:r>
+        <w:rPr>
+          <w:rFonts w:ascii="Consolas" w:eastAsia="Times New Roman" w:hAnsi="Consolas" w:cs="Times New Roman"/>
+          <w:color w:val="6A9955"/>
+          <w:kern w:val="0"/>
+          <w:sz w:val="16"/>
+          <w:szCs w:val="16"/>
+          <w:lang w:eastAsia="pt-BR"/>
+          <w14:ligatures w14:val="none"/>
+        </w:rPr>
+        <w:t xml:space="preserve"> - </w:t>
+      </w:r>
+      <w:proofErr w:type="spellStart"/>
+      <w:r>
+        <w:rPr>
+          <w:rFonts w:ascii="Consolas" w:eastAsia="Times New Roman" w:hAnsi="Consolas" w:cs="Times New Roman"/>
+          <w:color w:val="6A9955"/>
+          <w:kern w:val="0"/>
+          <w:sz w:val="16"/>
+          <w:szCs w:val="16"/>
+          <w:lang w:eastAsia="pt-BR"/>
+          <w14:ligatures w14:val="none"/>
+        </w:rPr>
+        <w:t>auth</w:t>
+      </w:r>
+      <w:proofErr w:type="spellEnd"/>
+    </w:p>
+    <w:p>
+      <w:pPr>
+        <w:shd w:val="clear" w:color="auto" w:fill="1F1F1F"/>
+        <w:spacing w:after="0" w:line="285" w:lineRule="atLeast"/>
+        <w:rPr>
+          <w:rFonts w:ascii="Consolas" w:eastAsia="Times New Roman" w:hAnsi="Consolas" w:cs="Times New Roman"/>
+          <w:color w:val="CCCCCC"/>
+          <w:kern w:val="0"/>
+          <w:sz w:val="16"/>
+          <w:szCs w:val="16"/>
+          <w:lang w:eastAsia="pt-BR"/>
+          <w14:ligatures w14:val="none"/>
+        </w:rPr>
+      </w:pPr>
+      <w:r>
+        <w:rPr>
+          <w:rFonts w:ascii="Consolas" w:eastAsia="Times New Roman" w:hAnsi="Consolas" w:cs="Times New Roman"/>
+          <w:color w:val="CCCCCC"/>
+          <w:kern w:val="0"/>
+          <w:sz w:val="16"/>
+          <w:szCs w:val="16"/>
+          <w:lang w:eastAsia="pt-BR"/>
+          <w14:ligatures w14:val="none"/>
+        </w:rPr>
+        <w:t xml:space="preserve">    </w:t>
+      </w:r>
+      <w:proofErr w:type="spellStart"/>
+      <w:proofErr w:type="gramStart"/>
+      <w:r>
+        <w:rPr>
+          <w:rFonts w:ascii="Consolas" w:eastAsia="Times New Roman" w:hAnsi="Consolas" w:cs="Times New Roman"/>
+          <w:color w:val="9CDCFE"/>
+          <w:kern w:val="0"/>
+          <w:sz w:val="16"/>
+          <w:szCs w:val="16"/>
+          <w:lang w:eastAsia="pt-BR"/>
+          <w14:ligatures w14:val="none"/>
+        </w:rPr>
+        <w:t>initialState</w:t>
+      </w:r>
+      <w:proofErr w:type="spellEnd"/>
+      <w:r>
+        <w:rPr>
+          <w:rFonts w:ascii="Consolas" w:eastAsia="Times New Roman" w:hAnsi="Consolas" w:cs="Times New Roman"/>
+          <w:color w:val="CCCCCC"/>
+          <w:kern w:val="0"/>
+          <w:sz w:val="16"/>
+          <w:szCs w:val="16"/>
+          <w:lang w:eastAsia="pt-BR"/>
+          <w14:ligatures w14:val="none"/>
+        </w:rPr>
+        <w:t>,</w:t>
+      </w:r>
+      <w:r>
+        <w:rPr>
+          <w:rFonts w:ascii="Consolas" w:eastAsia="Times New Roman" w:hAnsi="Consolas" w:cs="Times New Roman"/>
+          <w:color w:val="6A9955"/>
+          <w:kern w:val="0"/>
+          <w:sz w:val="16"/>
+          <w:szCs w:val="16"/>
+          <w:lang w:eastAsia="pt-BR"/>
+          <w14:ligatures w14:val="none"/>
+        </w:rPr>
+        <w:t>/</w:t>
+      </w:r>
+      <w:proofErr w:type="gramEnd"/>
+      <w:r>
+        <w:rPr>
+          <w:rFonts w:ascii="Consolas" w:eastAsia="Times New Roman" w:hAnsi="Consolas" w:cs="Times New Roman"/>
+          <w:color w:val="6A9955"/>
+          <w:kern w:val="0"/>
+          <w:sz w:val="16"/>
+          <w:szCs w:val="16"/>
+          <w:lang w:eastAsia="pt-BR"/>
+          <w14:ligatures w14:val="none"/>
+        </w:rPr>
+        <w:t>/estado inicial</w:t>
+      </w:r>
+    </w:p>
+    <w:p>
+      <w:pPr>
+        <w:shd w:val="clear" w:color="auto" w:fill="1F1F1F"/>
+        <w:spacing w:after="0" w:line="285" w:lineRule="atLeast"/>
+        <w:rPr>
+          <w:rFonts w:ascii="Consolas" w:eastAsia="Times New Roman" w:hAnsi="Consolas" w:cs="Times New Roman"/>
+          <w:color w:val="CCCCCC"/>
+          <w:kern w:val="0"/>
+          <w:sz w:val="16"/>
+          <w:szCs w:val="16"/>
+          <w:lang w:eastAsia="pt-BR"/>
+          <w14:ligatures w14:val="none"/>
+        </w:rPr>
+      </w:pPr>
+      <w:r>
+        <w:rPr>
+          <w:rFonts w:ascii="Consolas" w:eastAsia="Times New Roman" w:hAnsi="Consolas" w:cs="Times New Roman"/>
+          <w:color w:val="CCCCCC"/>
+          <w:kern w:val="0"/>
+          <w:sz w:val="16"/>
+          <w:szCs w:val="16"/>
+          <w:lang w:eastAsia="pt-BR"/>
+          <w14:ligatures w14:val="none"/>
+        </w:rPr>
+        <w:t xml:space="preserve">    </w:t>
+      </w:r>
+      <w:proofErr w:type="spellStart"/>
+      <w:r>
+        <w:rPr>
+          <w:rFonts w:ascii="Consolas" w:eastAsia="Times New Roman" w:hAnsi="Consolas" w:cs="Times New Roman"/>
+          <w:color w:val="9CDCFE"/>
+          <w:kern w:val="0"/>
+          <w:sz w:val="16"/>
+          <w:szCs w:val="16"/>
+          <w:lang w:eastAsia="pt-BR"/>
+          <w14:ligatures w14:val="none"/>
+        </w:rPr>
+        <w:t>reducers</w:t>
+      </w:r>
+      <w:proofErr w:type="spellEnd"/>
+      <w:r>
+        <w:rPr>
+          <w:rFonts w:ascii="Consolas" w:eastAsia="Times New Roman" w:hAnsi="Consolas" w:cs="Times New Roman"/>
+          <w:color w:val="9CDCFE"/>
+          <w:kern w:val="0"/>
+          <w:sz w:val="16"/>
+          <w:szCs w:val="16"/>
+          <w:lang w:eastAsia="pt-BR"/>
+          <w14:ligatures w14:val="none"/>
+        </w:rPr>
+        <w:t>:</w:t>
+      </w:r>
+      <w:r>
+        <w:rPr>
+          <w:rFonts w:ascii="Consolas" w:eastAsia="Times New Roman" w:hAnsi="Consolas" w:cs="Times New Roman"/>
+          <w:color w:val="CCCCCC"/>
+          <w:kern w:val="0"/>
+          <w:sz w:val="16"/>
+          <w:szCs w:val="16"/>
+          <w:lang w:eastAsia="pt-BR"/>
+          <w14:ligatures w14:val="none"/>
+        </w:rPr>
+        <w:t xml:space="preserve"> {</w:t>
+      </w:r>
+    </w:p>
+    <w:p>
+      <w:pPr>
+        <w:shd w:val="clear" w:color="auto" w:fill="1F1F1F"/>
+        <w:spacing w:after="0" w:line="285" w:lineRule="atLeast"/>
+        <w:rPr>
+          <w:rFonts w:ascii="Consolas" w:eastAsia="Times New Roman" w:hAnsi="Consolas" w:cs="Times New Roman"/>
+          <w:color w:val="CCCCCC"/>
+          <w:kern w:val="0"/>
+          <w:sz w:val="16"/>
+          <w:szCs w:val="16"/>
+          <w:lang w:eastAsia="pt-BR"/>
+          <w14:ligatures w14:val="none"/>
+        </w:rPr>
+      </w:pPr>
+      <w:r>
+        <w:rPr>
+          <w:rFonts w:ascii="Consolas" w:eastAsia="Times New Roman" w:hAnsi="Consolas" w:cs="Times New Roman"/>
+          <w:color w:val="CCCCCC"/>
+          <w:kern w:val="0"/>
+          <w:sz w:val="16"/>
+          <w:szCs w:val="16"/>
+          <w:lang w:eastAsia="pt-BR"/>
+          <w14:ligatures w14:val="none"/>
+        </w:rPr>
+        <w:t xml:space="preserve">        </w:t>
+      </w:r>
+      <w:r>
+        <w:rPr>
+          <w:rFonts w:ascii="Consolas" w:eastAsia="Times New Roman" w:hAnsi="Consolas" w:cs="Times New Roman"/>
+          <w:color w:val="DCDCAA"/>
+          <w:kern w:val="0"/>
+          <w:sz w:val="16"/>
+          <w:szCs w:val="16"/>
+          <w:lang w:eastAsia="pt-BR"/>
+          <w14:ligatures w14:val="none"/>
+        </w:rPr>
+        <w:t>reset</w:t>
+      </w:r>
+      <w:r>
+        <w:rPr>
+          <w:rFonts w:ascii="Consolas" w:eastAsia="Times New Roman" w:hAnsi="Consolas" w:cs="Times New Roman"/>
+          <w:color w:val="9CDCFE"/>
+          <w:kern w:val="0"/>
+          <w:sz w:val="16"/>
+          <w:szCs w:val="16"/>
+          <w:lang w:eastAsia="pt-BR"/>
+          <w14:ligatures w14:val="none"/>
+        </w:rPr>
+        <w:t>:</w:t>
+      </w:r>
+      <w:r>
+        <w:rPr>
+          <w:rFonts w:ascii="Consolas" w:eastAsia="Times New Roman" w:hAnsi="Consolas" w:cs="Times New Roman"/>
+          <w:color w:val="CCCCCC"/>
+          <w:kern w:val="0"/>
+          <w:sz w:val="16"/>
+          <w:szCs w:val="16"/>
+          <w:lang w:eastAsia="pt-BR"/>
+          <w14:ligatures w14:val="none"/>
+        </w:rPr>
+        <w:t xml:space="preserve"> (</w:t>
+      </w:r>
+      <w:proofErr w:type="spellStart"/>
+      <w:r>
+        <w:rPr>
+          <w:rFonts w:ascii="Consolas" w:eastAsia="Times New Roman" w:hAnsi="Consolas" w:cs="Times New Roman"/>
+          <w:color w:val="9CDCFE"/>
+          <w:kern w:val="0"/>
+          <w:sz w:val="16"/>
+          <w:szCs w:val="16"/>
+          <w:lang w:eastAsia="pt-BR"/>
+          <w14:ligatures w14:val="none"/>
+        </w:rPr>
+        <w:t>state</w:t>
+      </w:r>
+      <w:proofErr w:type="spellEnd"/>
+      <w:r>
+        <w:rPr>
+          <w:rFonts w:ascii="Consolas" w:eastAsia="Times New Roman" w:hAnsi="Consolas" w:cs="Times New Roman"/>
+          <w:color w:val="CCCCCC"/>
+          <w:kern w:val="0"/>
+          <w:sz w:val="16"/>
+          <w:szCs w:val="16"/>
+          <w:lang w:eastAsia="pt-BR"/>
+          <w14:ligatures w14:val="none"/>
+        </w:rPr>
+        <w:t xml:space="preserve">) </w:t>
+      </w:r>
+      <w:r>
+        <w:rPr>
+          <w:rFonts w:ascii="Consolas" w:eastAsia="Times New Roman" w:hAnsi="Consolas" w:cs="Times New Roman"/>
+          <w:color w:val="569CD6"/>
+          <w:kern w:val="0"/>
+          <w:sz w:val="16"/>
+          <w:szCs w:val="16"/>
+          <w:lang w:eastAsia="pt-BR"/>
+          <w14:ligatures w14:val="none"/>
+        </w:rPr>
+        <w:t>=&gt;</w:t>
+      </w:r>
+      <w:r>
+        <w:rPr>
+          <w:rFonts w:ascii="Consolas" w:eastAsia="Times New Roman" w:hAnsi="Consolas" w:cs="Times New Roman"/>
+          <w:color w:val="CCCCCC"/>
+          <w:kern w:val="0"/>
+          <w:sz w:val="16"/>
+          <w:szCs w:val="16"/>
+          <w:lang w:eastAsia="pt-BR"/>
+          <w14:ligatures w14:val="none"/>
+        </w:rPr>
+        <w:t xml:space="preserve"> {</w:t>
+      </w:r>
+      <w:r>
+        <w:rPr>
+          <w:rFonts w:ascii="Consolas" w:eastAsia="Times New Roman" w:hAnsi="Consolas" w:cs="Times New Roman"/>
+          <w:color w:val="6A9955"/>
+          <w:kern w:val="0"/>
+          <w:sz w:val="16"/>
+          <w:szCs w:val="16"/>
+          <w:lang w:eastAsia="pt-BR"/>
+          <w14:ligatures w14:val="none"/>
+        </w:rPr>
+        <w:t xml:space="preserve">//todos os estados serão </w:t>
+      </w:r>
+      <w:proofErr w:type="gramStart"/>
+      <w:r>
+        <w:rPr>
+          <w:rFonts w:ascii="Consolas" w:eastAsia="Times New Roman" w:hAnsi="Consolas" w:cs="Times New Roman"/>
+          <w:color w:val="6A9955"/>
+          <w:kern w:val="0"/>
+          <w:sz w:val="16"/>
+          <w:szCs w:val="16"/>
+          <w:lang w:eastAsia="pt-BR"/>
+          <w14:ligatures w14:val="none"/>
+        </w:rPr>
+        <w:t>resetados(</w:t>
+      </w:r>
+      <w:proofErr w:type="gramEnd"/>
+      <w:r>
+        <w:rPr>
+          <w:rFonts w:ascii="Consolas" w:eastAsia="Times New Roman" w:hAnsi="Consolas" w:cs="Times New Roman"/>
+          <w:color w:val="6A9955"/>
+          <w:kern w:val="0"/>
+          <w:sz w:val="16"/>
+          <w:szCs w:val="16"/>
+          <w:lang w:eastAsia="pt-BR"/>
+          <w14:ligatures w14:val="none"/>
+        </w:rPr>
+        <w:t>ficarão como eram no início)</w:t>
+      </w:r>
+    </w:p>
+    <w:p>
+      <w:pPr>
+        <w:shd w:val="clear" w:color="auto" w:fill="1F1F1F"/>
+        <w:spacing w:after="0" w:line="285" w:lineRule="atLeast"/>
+        <w:rPr>
+          <w:rFonts w:ascii="Consolas" w:eastAsia="Times New Roman" w:hAnsi="Consolas" w:cs="Times New Roman"/>
+          <w:color w:val="CCCCCC"/>
+          <w:kern w:val="0"/>
+          <w:sz w:val="16"/>
+          <w:szCs w:val="16"/>
+          <w:lang w:eastAsia="pt-BR"/>
+          <w14:ligatures w14:val="none"/>
+        </w:rPr>
+      </w:pPr>
+      <w:r>
+        <w:rPr>
+          <w:rFonts w:ascii="Consolas" w:eastAsia="Times New Roman" w:hAnsi="Consolas" w:cs="Times New Roman"/>
+          <w:color w:val="CCCCCC"/>
+          <w:kern w:val="0"/>
+          <w:sz w:val="16"/>
+          <w:szCs w:val="16"/>
+          <w:lang w:eastAsia="pt-BR"/>
+          <w14:ligatures w14:val="none"/>
+        </w:rPr>
+        <w:t xml:space="preserve">            </w:t>
+      </w:r>
+      <w:proofErr w:type="spellStart"/>
+      <w:proofErr w:type="gramStart"/>
+      <w:r>
+        <w:rPr>
+          <w:rFonts w:ascii="Consolas" w:eastAsia="Times New Roman" w:hAnsi="Consolas" w:cs="Times New Roman"/>
+          <w:color w:val="9CDCFE"/>
+          <w:kern w:val="0"/>
+          <w:sz w:val="16"/>
+          <w:szCs w:val="16"/>
+          <w:lang w:eastAsia="pt-BR"/>
+          <w14:ligatures w14:val="none"/>
+        </w:rPr>
+        <w:t>state</w:t>
+      </w:r>
+      <w:r>
+        <w:rPr>
+          <w:rFonts w:ascii="Consolas" w:eastAsia="Times New Roman" w:hAnsi="Consolas" w:cs="Times New Roman"/>
+          <w:color w:val="CCCCCC"/>
+          <w:kern w:val="0"/>
+          <w:sz w:val="16"/>
+          <w:szCs w:val="16"/>
+          <w:lang w:eastAsia="pt-BR"/>
+          <w14:ligatures w14:val="none"/>
+        </w:rPr>
+        <w:t>.</w:t>
+      </w:r>
+      <w:r>
+        <w:rPr>
+          <w:rFonts w:ascii="Consolas" w:eastAsia="Times New Roman" w:hAnsi="Consolas" w:cs="Times New Roman"/>
+          <w:color w:val="9CDCFE"/>
+          <w:kern w:val="0"/>
+          <w:sz w:val="16"/>
+          <w:szCs w:val="16"/>
+          <w:lang w:eastAsia="pt-BR"/>
+          <w14:ligatures w14:val="none"/>
+        </w:rPr>
+        <w:t>loading</w:t>
+      </w:r>
+      <w:proofErr w:type="spellEnd"/>
+      <w:proofErr w:type="gramEnd"/>
+      <w:r>
+        <w:rPr>
+          <w:rFonts w:ascii="Consolas" w:eastAsia="Times New Roman" w:hAnsi="Consolas" w:cs="Times New Roman"/>
+          <w:color w:val="CCCCCC"/>
+          <w:kern w:val="0"/>
+          <w:sz w:val="16"/>
+          <w:szCs w:val="16"/>
+          <w:lang w:eastAsia="pt-BR"/>
+          <w14:ligatures w14:val="none"/>
+        </w:rPr>
+        <w:t xml:space="preserve"> </w:t>
+      </w:r>
+      <w:r>
+        <w:rPr>
+          <w:rFonts w:ascii="Consolas" w:eastAsia="Times New Roman" w:hAnsi="Consolas" w:cs="Times New Roman"/>
+          <w:color w:val="D4D4D4"/>
+          <w:kern w:val="0"/>
+          <w:sz w:val="16"/>
+          <w:szCs w:val="16"/>
+          <w:lang w:eastAsia="pt-BR"/>
+          <w14:ligatures w14:val="none"/>
+        </w:rPr>
+        <w:t>=</w:t>
+      </w:r>
+      <w:r>
+        <w:rPr>
+          <w:rFonts w:ascii="Consolas" w:eastAsia="Times New Roman" w:hAnsi="Consolas" w:cs="Times New Roman"/>
+          <w:color w:val="CCCCCC"/>
+          <w:kern w:val="0"/>
+          <w:sz w:val="16"/>
+          <w:szCs w:val="16"/>
+          <w:lang w:eastAsia="pt-BR"/>
+          <w14:ligatures w14:val="none"/>
+        </w:rPr>
+        <w:t xml:space="preserve"> </w:t>
+      </w:r>
+      <w:r>
+        <w:rPr>
+          <w:rFonts w:ascii="Consolas" w:eastAsia="Times New Roman" w:hAnsi="Consolas" w:cs="Times New Roman"/>
+          <w:color w:val="569CD6"/>
+          <w:kern w:val="0"/>
+          <w:sz w:val="16"/>
+          <w:szCs w:val="16"/>
+          <w:lang w:eastAsia="pt-BR"/>
+          <w14:ligatures w14:val="none"/>
+        </w:rPr>
+        <w:t>false</w:t>
+      </w:r>
+    </w:p>
+    <w:p>
+      <w:pPr>
+        <w:shd w:val="clear" w:color="auto" w:fill="1F1F1F"/>
+        <w:spacing w:after="0" w:line="285" w:lineRule="atLeast"/>
+        <w:rPr>
+          <w:rFonts w:ascii="Consolas" w:eastAsia="Times New Roman" w:hAnsi="Consolas" w:cs="Times New Roman"/>
+          <w:color w:val="CCCCCC"/>
+          <w:kern w:val="0"/>
+          <w:sz w:val="16"/>
+          <w:szCs w:val="16"/>
+          <w:lang w:eastAsia="pt-BR"/>
+          <w14:ligatures w14:val="none"/>
+        </w:rPr>
+      </w:pPr>
+      <w:r>
+        <w:rPr>
+          <w:rFonts w:ascii="Consolas" w:eastAsia="Times New Roman" w:hAnsi="Consolas" w:cs="Times New Roman"/>
+          <w:color w:val="CCCCCC"/>
+          <w:kern w:val="0"/>
+          <w:sz w:val="16"/>
+          <w:szCs w:val="16"/>
+          <w:lang w:eastAsia="pt-BR"/>
+          <w14:ligatures w14:val="none"/>
+        </w:rPr>
+        <w:t xml:space="preserve">            </w:t>
+      </w:r>
+      <w:proofErr w:type="spellStart"/>
+      <w:proofErr w:type="gramStart"/>
+      <w:r>
+        <w:rPr>
+          <w:rFonts w:ascii="Consolas" w:eastAsia="Times New Roman" w:hAnsi="Consolas" w:cs="Times New Roman"/>
+          <w:color w:val="9CDCFE"/>
+          <w:kern w:val="0"/>
+          <w:sz w:val="16"/>
+          <w:szCs w:val="16"/>
+          <w:lang w:eastAsia="pt-BR"/>
+          <w14:ligatures w14:val="none"/>
+        </w:rPr>
+        <w:t>state</w:t>
+      </w:r>
+      <w:r>
+        <w:rPr>
+          <w:rFonts w:ascii="Consolas" w:eastAsia="Times New Roman" w:hAnsi="Consolas" w:cs="Times New Roman"/>
+          <w:color w:val="CCCCCC"/>
+          <w:kern w:val="0"/>
+          <w:sz w:val="16"/>
+          <w:szCs w:val="16"/>
+          <w:lang w:eastAsia="pt-BR"/>
+          <w14:ligatures w14:val="none"/>
+        </w:rPr>
+        <w:t>.</w:t>
+      </w:r>
+      <w:r>
+        <w:rPr>
+          <w:rFonts w:ascii="Consolas" w:eastAsia="Times New Roman" w:hAnsi="Consolas" w:cs="Times New Roman"/>
+          <w:color w:val="9CDCFE"/>
+          <w:kern w:val="0"/>
+          <w:sz w:val="16"/>
+          <w:szCs w:val="16"/>
+          <w:lang w:eastAsia="pt-BR"/>
+          <w14:ligatures w14:val="none"/>
+        </w:rPr>
+        <w:t>error</w:t>
+      </w:r>
+      <w:proofErr w:type="spellEnd"/>
+      <w:proofErr w:type="gramEnd"/>
+      <w:r>
+        <w:rPr>
+          <w:rFonts w:ascii="Consolas" w:eastAsia="Times New Roman" w:hAnsi="Consolas" w:cs="Times New Roman"/>
+          <w:color w:val="CCCCCC"/>
+          <w:kern w:val="0"/>
+          <w:sz w:val="16"/>
+          <w:szCs w:val="16"/>
+          <w:lang w:eastAsia="pt-BR"/>
+          <w14:ligatures w14:val="none"/>
+        </w:rPr>
+        <w:t xml:space="preserve"> </w:t>
+      </w:r>
+      <w:r>
+        <w:rPr>
+          <w:rFonts w:ascii="Consolas" w:eastAsia="Times New Roman" w:hAnsi="Consolas" w:cs="Times New Roman"/>
+          <w:color w:val="D4D4D4"/>
+          <w:kern w:val="0"/>
+          <w:sz w:val="16"/>
+          <w:szCs w:val="16"/>
+          <w:lang w:eastAsia="pt-BR"/>
+          <w14:ligatures w14:val="none"/>
+        </w:rPr>
+        <w:t>=</w:t>
+      </w:r>
+      <w:r>
+        <w:rPr>
+          <w:rFonts w:ascii="Consolas" w:eastAsia="Times New Roman" w:hAnsi="Consolas" w:cs="Times New Roman"/>
+          <w:color w:val="CCCCCC"/>
+          <w:kern w:val="0"/>
+          <w:sz w:val="16"/>
+          <w:szCs w:val="16"/>
+          <w:lang w:eastAsia="pt-BR"/>
+          <w14:ligatures w14:val="none"/>
+        </w:rPr>
+        <w:t xml:space="preserve"> </w:t>
+      </w:r>
+      <w:r>
+        <w:rPr>
+          <w:rFonts w:ascii="Consolas" w:eastAsia="Times New Roman" w:hAnsi="Consolas" w:cs="Times New Roman"/>
+          <w:color w:val="569CD6"/>
+          <w:kern w:val="0"/>
+          <w:sz w:val="16"/>
+          <w:szCs w:val="16"/>
+          <w:lang w:eastAsia="pt-BR"/>
+          <w14:ligatures w14:val="none"/>
+        </w:rPr>
+        <w:t>false</w:t>
+      </w:r>
+    </w:p>
+    <w:p>
+      <w:pPr>
+        <w:shd w:val="clear" w:color="auto" w:fill="1F1F1F"/>
+        <w:spacing w:after="0" w:line="285" w:lineRule="atLeast"/>
+        <w:rPr>
+          <w:rFonts w:ascii="Consolas" w:eastAsia="Times New Roman" w:hAnsi="Consolas" w:cs="Times New Roman"/>
+          <w:color w:val="CCCCCC"/>
+          <w:kern w:val="0"/>
+          <w:sz w:val="16"/>
+          <w:szCs w:val="16"/>
+          <w:lang w:eastAsia="pt-BR"/>
+          <w14:ligatures w14:val="none"/>
+        </w:rPr>
+      </w:pPr>
+      <w:r>
+        <w:rPr>
+          <w:rFonts w:ascii="Consolas" w:eastAsia="Times New Roman" w:hAnsi="Consolas" w:cs="Times New Roman"/>
+          <w:color w:val="CCCCCC"/>
+          <w:kern w:val="0"/>
+          <w:sz w:val="16"/>
+          <w:szCs w:val="16"/>
+          <w:lang w:eastAsia="pt-BR"/>
+          <w14:ligatures w14:val="none"/>
+        </w:rPr>
+        <w:t xml:space="preserve">            </w:t>
+      </w:r>
+      <w:proofErr w:type="spellStart"/>
+      <w:proofErr w:type="gramStart"/>
+      <w:r>
+        <w:rPr>
+          <w:rFonts w:ascii="Consolas" w:eastAsia="Times New Roman" w:hAnsi="Consolas" w:cs="Times New Roman"/>
+          <w:color w:val="9CDCFE"/>
+          <w:kern w:val="0"/>
+          <w:sz w:val="16"/>
+          <w:szCs w:val="16"/>
+          <w:lang w:eastAsia="pt-BR"/>
+          <w14:ligatures w14:val="none"/>
+        </w:rPr>
+        <w:t>state</w:t>
+      </w:r>
+      <w:r>
+        <w:rPr>
+          <w:rFonts w:ascii="Consolas" w:eastAsia="Times New Roman" w:hAnsi="Consolas" w:cs="Times New Roman"/>
+          <w:color w:val="CCCCCC"/>
+          <w:kern w:val="0"/>
+          <w:sz w:val="16"/>
+          <w:szCs w:val="16"/>
+          <w:lang w:eastAsia="pt-BR"/>
+          <w14:ligatures w14:val="none"/>
+        </w:rPr>
+        <w:t>.</w:t>
+      </w:r>
+      <w:r>
+        <w:rPr>
+          <w:rFonts w:ascii="Consolas" w:eastAsia="Times New Roman" w:hAnsi="Consolas" w:cs="Times New Roman"/>
+          <w:color w:val="9CDCFE"/>
+          <w:kern w:val="0"/>
+          <w:sz w:val="16"/>
+          <w:szCs w:val="16"/>
+          <w:lang w:eastAsia="pt-BR"/>
+          <w14:ligatures w14:val="none"/>
+        </w:rPr>
+        <w:t>success</w:t>
+      </w:r>
+      <w:proofErr w:type="spellEnd"/>
+      <w:proofErr w:type="gramEnd"/>
+      <w:r>
+        <w:rPr>
+          <w:rFonts w:ascii="Consolas" w:eastAsia="Times New Roman" w:hAnsi="Consolas" w:cs="Times New Roman"/>
+          <w:color w:val="CCCCCC"/>
+          <w:kern w:val="0"/>
+          <w:sz w:val="16"/>
+          <w:szCs w:val="16"/>
+          <w:lang w:eastAsia="pt-BR"/>
+          <w14:ligatures w14:val="none"/>
+        </w:rPr>
+        <w:t xml:space="preserve"> </w:t>
+      </w:r>
+      <w:r>
+        <w:rPr>
+          <w:rFonts w:ascii="Consolas" w:eastAsia="Times New Roman" w:hAnsi="Consolas" w:cs="Times New Roman"/>
+          <w:color w:val="D4D4D4"/>
+          <w:kern w:val="0"/>
+          <w:sz w:val="16"/>
+          <w:szCs w:val="16"/>
+          <w:lang w:eastAsia="pt-BR"/>
+          <w14:ligatures w14:val="none"/>
+        </w:rPr>
+        <w:t>=</w:t>
+      </w:r>
+      <w:r>
+        <w:rPr>
+          <w:rFonts w:ascii="Consolas" w:eastAsia="Times New Roman" w:hAnsi="Consolas" w:cs="Times New Roman"/>
+          <w:color w:val="CCCCCC"/>
+          <w:kern w:val="0"/>
+          <w:sz w:val="16"/>
+          <w:szCs w:val="16"/>
+          <w:lang w:eastAsia="pt-BR"/>
+          <w14:ligatures w14:val="none"/>
+        </w:rPr>
+        <w:t xml:space="preserve"> </w:t>
+      </w:r>
+      <w:r>
+        <w:rPr>
+          <w:rFonts w:ascii="Consolas" w:eastAsia="Times New Roman" w:hAnsi="Consolas" w:cs="Times New Roman"/>
+          <w:color w:val="569CD6"/>
+          <w:kern w:val="0"/>
+          <w:sz w:val="16"/>
+          <w:szCs w:val="16"/>
+          <w:lang w:eastAsia="pt-BR"/>
+          <w14:ligatures w14:val="none"/>
+        </w:rPr>
+        <w:t>false</w:t>
+      </w:r>
+    </w:p>
+    <w:p>
+      <w:pPr>
+        <w:shd w:val="clear" w:color="auto" w:fill="1F1F1F"/>
+        <w:spacing w:after="0" w:line="285" w:lineRule="atLeast"/>
+        <w:rPr>
+          <w:rFonts w:ascii="Consolas" w:eastAsia="Times New Roman" w:hAnsi="Consolas" w:cs="Times New Roman"/>
+          <w:color w:val="CCCCCC"/>
+          <w:kern w:val="0"/>
+          <w:sz w:val="16"/>
+          <w:szCs w:val="16"/>
+          <w:lang w:eastAsia="pt-BR"/>
+          <w14:ligatures w14:val="none"/>
+        </w:rPr>
+      </w:pPr>
+      <w:r>
+        <w:rPr>
+          <w:rFonts w:ascii="Consolas" w:eastAsia="Times New Roman" w:hAnsi="Consolas" w:cs="Times New Roman"/>
+          <w:color w:val="CCCCCC"/>
+          <w:kern w:val="0"/>
+          <w:sz w:val="16"/>
+          <w:szCs w:val="16"/>
+          <w:lang w:eastAsia="pt-BR"/>
+          <w14:ligatures w14:val="none"/>
+        </w:rPr>
+        <w:t>        },</w:t>
+      </w:r>
+    </w:p>
+    <w:p>
+      <w:pPr>
+        <w:shd w:val="clear" w:color="auto" w:fill="1F1F1F"/>
+        <w:spacing w:after="0" w:line="285" w:lineRule="atLeast"/>
+        <w:rPr>
+          <w:rFonts w:ascii="Consolas" w:eastAsia="Times New Roman" w:hAnsi="Consolas" w:cs="Times New Roman"/>
+          <w:color w:val="CCCCCC"/>
+          <w:kern w:val="0"/>
+          <w:sz w:val="16"/>
+          <w:szCs w:val="16"/>
+          <w:lang w:eastAsia="pt-BR"/>
+          <w14:ligatures w14:val="none"/>
+        </w:rPr>
+      </w:pPr>
+      <w:r>
+        <w:rPr>
+          <w:rFonts w:ascii="Consolas" w:eastAsia="Times New Roman" w:hAnsi="Consolas" w:cs="Times New Roman"/>
+          <w:color w:val="CCCCCC"/>
+          <w:kern w:val="0"/>
+          <w:sz w:val="16"/>
+          <w:szCs w:val="16"/>
+          <w:lang w:eastAsia="pt-BR"/>
+          <w14:ligatures w14:val="none"/>
+        </w:rPr>
+        <w:t xml:space="preserve">        </w:t>
+      </w:r>
+      <w:proofErr w:type="spellStart"/>
+      <w:r>
+        <w:rPr>
+          <w:rFonts w:ascii="Consolas" w:eastAsia="Times New Roman" w:hAnsi="Consolas" w:cs="Times New Roman"/>
+          <w:color w:val="DCDCAA"/>
+          <w:kern w:val="0"/>
+          <w:sz w:val="16"/>
+          <w:szCs w:val="16"/>
+          <w:lang w:eastAsia="pt-BR"/>
+          <w14:ligatures w14:val="none"/>
+        </w:rPr>
+        <w:t>extraReducers</w:t>
+      </w:r>
+      <w:proofErr w:type="spellEnd"/>
+      <w:r>
+        <w:rPr>
+          <w:rFonts w:ascii="Consolas" w:eastAsia="Times New Roman" w:hAnsi="Consolas" w:cs="Times New Roman"/>
+          <w:color w:val="9CDCFE"/>
+          <w:kern w:val="0"/>
+          <w:sz w:val="16"/>
+          <w:szCs w:val="16"/>
+          <w:lang w:eastAsia="pt-BR"/>
+          <w14:ligatures w14:val="none"/>
+        </w:rPr>
+        <w:t>:</w:t>
+      </w:r>
+      <w:r>
+        <w:rPr>
+          <w:rFonts w:ascii="Consolas" w:eastAsia="Times New Roman" w:hAnsi="Consolas" w:cs="Times New Roman"/>
+          <w:color w:val="CCCCCC"/>
+          <w:kern w:val="0"/>
+          <w:sz w:val="16"/>
+          <w:szCs w:val="16"/>
+          <w:lang w:eastAsia="pt-BR"/>
+          <w14:ligatures w14:val="none"/>
+        </w:rPr>
+        <w:t xml:space="preserve"> (</w:t>
+      </w:r>
+      <w:proofErr w:type="spellStart"/>
+      <w:r>
+        <w:rPr>
+          <w:rFonts w:ascii="Consolas" w:eastAsia="Times New Roman" w:hAnsi="Consolas" w:cs="Times New Roman"/>
+          <w:color w:val="9CDCFE"/>
+          <w:kern w:val="0"/>
+          <w:sz w:val="16"/>
+          <w:szCs w:val="16"/>
+          <w:lang w:eastAsia="pt-BR"/>
+          <w14:ligatures w14:val="none"/>
+        </w:rPr>
+        <w:t>builder</w:t>
+      </w:r>
+      <w:proofErr w:type="spellEnd"/>
+      <w:r>
+        <w:rPr>
+          <w:rFonts w:ascii="Consolas" w:eastAsia="Times New Roman" w:hAnsi="Consolas" w:cs="Times New Roman"/>
+          <w:color w:val="CCCCCC"/>
+          <w:kern w:val="0"/>
+          <w:sz w:val="16"/>
+          <w:szCs w:val="16"/>
+          <w:lang w:eastAsia="pt-BR"/>
+          <w14:ligatures w14:val="none"/>
+        </w:rPr>
+        <w:t xml:space="preserve">) </w:t>
+      </w:r>
+      <w:r>
+        <w:rPr>
+          <w:rFonts w:ascii="Consolas" w:eastAsia="Times New Roman" w:hAnsi="Consolas" w:cs="Times New Roman"/>
+          <w:color w:val="569CD6"/>
+          <w:kern w:val="0"/>
+          <w:sz w:val="16"/>
+          <w:szCs w:val="16"/>
+          <w:lang w:eastAsia="pt-BR"/>
+          <w14:ligatures w14:val="none"/>
+        </w:rPr>
+        <w:t>=&gt;</w:t>
+      </w:r>
+      <w:r>
+        <w:rPr>
+          <w:rFonts w:ascii="Consolas" w:eastAsia="Times New Roman" w:hAnsi="Consolas" w:cs="Times New Roman"/>
+          <w:color w:val="CCCCCC"/>
+          <w:kern w:val="0"/>
+          <w:sz w:val="16"/>
+          <w:szCs w:val="16"/>
+          <w:lang w:eastAsia="pt-BR"/>
+          <w14:ligatures w14:val="none"/>
+        </w:rPr>
+        <w:t xml:space="preserve"> {</w:t>
+      </w:r>
+      <w:r>
+        <w:rPr>
+          <w:rFonts w:ascii="Consolas" w:eastAsia="Times New Roman" w:hAnsi="Consolas" w:cs="Times New Roman"/>
+          <w:color w:val="6A9955"/>
+          <w:kern w:val="0"/>
+          <w:sz w:val="16"/>
+          <w:szCs w:val="16"/>
+          <w:lang w:eastAsia="pt-BR"/>
+          <w14:ligatures w14:val="none"/>
+        </w:rPr>
+        <w:t>//parte das execuções que são feitas na api//</w:t>
+      </w:r>
+      <w:proofErr w:type="spellStart"/>
+      <w:r>
+        <w:rPr>
+          <w:rFonts w:ascii="Consolas" w:eastAsia="Times New Roman" w:hAnsi="Consolas" w:cs="Times New Roman"/>
+          <w:color w:val="6A9955"/>
+          <w:kern w:val="0"/>
+          <w:sz w:val="16"/>
+          <w:szCs w:val="16"/>
+          <w:lang w:eastAsia="pt-BR"/>
+          <w14:ligatures w14:val="none"/>
+        </w:rPr>
+        <w:t>builder</w:t>
+      </w:r>
+      <w:proofErr w:type="spellEnd"/>
+      <w:r>
+        <w:rPr>
+          <w:rFonts w:ascii="Consolas" w:eastAsia="Times New Roman" w:hAnsi="Consolas" w:cs="Times New Roman"/>
+          <w:color w:val="6A9955"/>
+          <w:kern w:val="0"/>
+          <w:sz w:val="16"/>
+          <w:szCs w:val="16"/>
+          <w:lang w:eastAsia="pt-BR"/>
+          <w14:ligatures w14:val="none"/>
+        </w:rPr>
+        <w:t>-construtor: cria ações separadamente</w:t>
+      </w:r>
+    </w:p>
+    <w:p>
+      <w:pPr>
+        <w:shd w:val="clear" w:color="auto" w:fill="1F1F1F"/>
+        <w:spacing w:after="0" w:line="285" w:lineRule="atLeast"/>
+        <w:rPr>
+          <w:rFonts w:ascii="Consolas" w:eastAsia="Times New Roman" w:hAnsi="Consolas" w:cs="Times New Roman"/>
+          <w:color w:val="CCCCCC"/>
+          <w:kern w:val="0"/>
+          <w:sz w:val="16"/>
+          <w:szCs w:val="16"/>
+          <w:lang w:eastAsia="pt-BR"/>
+          <w14:ligatures w14:val="none"/>
+        </w:rPr>
+      </w:pPr>
+      <w:r>
+        <w:rPr>
+          <w:rFonts w:ascii="Consolas" w:eastAsia="Times New Roman" w:hAnsi="Consolas" w:cs="Times New Roman"/>
+          <w:color w:val="CCCCCC"/>
+          <w:kern w:val="0"/>
+          <w:sz w:val="16"/>
+          <w:szCs w:val="16"/>
+          <w:lang w:eastAsia="pt-BR"/>
+          <w14:ligatures w14:val="none"/>
+        </w:rPr>
+        <w:t xml:space="preserve">            </w:t>
+      </w:r>
+      <w:proofErr w:type="spellStart"/>
+      <w:proofErr w:type="gramStart"/>
+      <w:r>
+        <w:rPr>
+          <w:rFonts w:ascii="Consolas" w:eastAsia="Times New Roman" w:hAnsi="Consolas" w:cs="Times New Roman"/>
+          <w:color w:val="9CDCFE"/>
+          <w:kern w:val="0"/>
+          <w:sz w:val="16"/>
+          <w:szCs w:val="16"/>
+          <w:lang w:eastAsia="pt-BR"/>
+          <w14:ligatures w14:val="none"/>
+        </w:rPr>
+        <w:t>builder</w:t>
+      </w:r>
+      <w:r>
+        <w:rPr>
+          <w:rFonts w:ascii="Consolas" w:eastAsia="Times New Roman" w:hAnsi="Consolas" w:cs="Times New Roman"/>
+          <w:color w:val="CCCCCC"/>
+          <w:kern w:val="0"/>
+          <w:sz w:val="16"/>
+          <w:szCs w:val="16"/>
+          <w:lang w:eastAsia="pt-BR"/>
+          <w14:ligatures w14:val="none"/>
+        </w:rPr>
+        <w:t>.</w:t>
+      </w:r>
+      <w:r>
+        <w:rPr>
+          <w:rFonts w:ascii="Consolas" w:eastAsia="Times New Roman" w:hAnsi="Consolas" w:cs="Times New Roman"/>
+          <w:color w:val="DCDCAA"/>
+          <w:kern w:val="0"/>
+          <w:sz w:val="16"/>
+          <w:szCs w:val="16"/>
+          <w:lang w:eastAsia="pt-BR"/>
+          <w14:ligatures w14:val="none"/>
+        </w:rPr>
+        <w:t>addCase</w:t>
+      </w:r>
+      <w:proofErr w:type="spellEnd"/>
+      <w:proofErr w:type="gramEnd"/>
+      <w:r>
+        <w:rPr>
+          <w:rFonts w:ascii="Consolas" w:eastAsia="Times New Roman" w:hAnsi="Consolas" w:cs="Times New Roman"/>
+          <w:color w:val="CCCCCC"/>
+          <w:kern w:val="0"/>
+          <w:sz w:val="16"/>
+          <w:szCs w:val="16"/>
+          <w:lang w:eastAsia="pt-BR"/>
+          <w14:ligatures w14:val="none"/>
+        </w:rPr>
+        <w:t>(</w:t>
+      </w:r>
+      <w:proofErr w:type="spellStart"/>
+      <w:r>
+        <w:rPr>
+          <w:rFonts w:ascii="Consolas" w:eastAsia="Times New Roman" w:hAnsi="Consolas" w:cs="Times New Roman"/>
+          <w:color w:val="4FC1FF"/>
+          <w:kern w:val="0"/>
+          <w:sz w:val="16"/>
+          <w:szCs w:val="16"/>
+          <w:lang w:eastAsia="pt-BR"/>
+          <w14:ligatures w14:val="none"/>
+        </w:rPr>
+        <w:t>register</w:t>
+      </w:r>
+      <w:r>
+        <w:rPr>
+          <w:rFonts w:ascii="Consolas" w:eastAsia="Times New Roman" w:hAnsi="Consolas" w:cs="Times New Roman"/>
+          <w:color w:val="CCCCCC"/>
+          <w:kern w:val="0"/>
+          <w:sz w:val="16"/>
+          <w:szCs w:val="16"/>
+          <w:lang w:eastAsia="pt-BR"/>
+          <w14:ligatures w14:val="none"/>
+        </w:rPr>
+        <w:t>.</w:t>
+      </w:r>
+      <w:r>
+        <w:rPr>
+          <w:rFonts w:ascii="Consolas" w:eastAsia="Times New Roman" w:hAnsi="Consolas" w:cs="Times New Roman"/>
+          <w:color w:val="9CDCFE"/>
+          <w:kern w:val="0"/>
+          <w:sz w:val="16"/>
+          <w:szCs w:val="16"/>
+          <w:lang w:eastAsia="pt-BR"/>
+          <w14:ligatures w14:val="none"/>
+        </w:rPr>
+        <w:t>pending</w:t>
+      </w:r>
+      <w:proofErr w:type="spellEnd"/>
+      <w:r>
+        <w:rPr>
+          <w:rFonts w:ascii="Consolas" w:eastAsia="Times New Roman" w:hAnsi="Consolas" w:cs="Times New Roman"/>
+          <w:color w:val="CCCCCC"/>
+          <w:kern w:val="0"/>
+          <w:sz w:val="16"/>
+          <w:szCs w:val="16"/>
+          <w:lang w:eastAsia="pt-BR"/>
+          <w14:ligatures w14:val="none"/>
+        </w:rPr>
+        <w:t>, (</w:t>
+      </w:r>
+      <w:proofErr w:type="spellStart"/>
+      <w:r>
+        <w:rPr>
+          <w:rFonts w:ascii="Consolas" w:eastAsia="Times New Roman" w:hAnsi="Consolas" w:cs="Times New Roman"/>
+          <w:color w:val="9CDCFE"/>
+          <w:kern w:val="0"/>
+          <w:sz w:val="16"/>
+          <w:szCs w:val="16"/>
+          <w:lang w:eastAsia="pt-BR"/>
+          <w14:ligatures w14:val="none"/>
+        </w:rPr>
+        <w:t>state</w:t>
+      </w:r>
+      <w:proofErr w:type="spellEnd"/>
+      <w:r>
+        <w:rPr>
+          <w:rFonts w:ascii="Consolas" w:eastAsia="Times New Roman" w:hAnsi="Consolas" w:cs="Times New Roman"/>
+          <w:color w:val="CCCCCC"/>
+          <w:kern w:val="0"/>
+          <w:sz w:val="16"/>
+          <w:szCs w:val="16"/>
+          <w:lang w:eastAsia="pt-BR"/>
+          <w14:ligatures w14:val="none"/>
+        </w:rPr>
+        <w:t xml:space="preserve">) </w:t>
+      </w:r>
+      <w:r>
+        <w:rPr>
+          <w:rFonts w:ascii="Consolas" w:eastAsia="Times New Roman" w:hAnsi="Consolas" w:cs="Times New Roman"/>
+          <w:color w:val="569CD6"/>
+          <w:kern w:val="0"/>
+          <w:sz w:val="16"/>
+          <w:szCs w:val="16"/>
+          <w:lang w:eastAsia="pt-BR"/>
+          <w14:ligatures w14:val="none"/>
+        </w:rPr>
+        <w:t>=&gt;</w:t>
+      </w:r>
+      <w:r>
+        <w:rPr>
+          <w:rFonts w:ascii="Consolas" w:eastAsia="Times New Roman" w:hAnsi="Consolas" w:cs="Times New Roman"/>
+          <w:color w:val="CCCCCC"/>
+          <w:kern w:val="0"/>
+          <w:sz w:val="16"/>
+          <w:szCs w:val="16"/>
+          <w:lang w:eastAsia="pt-BR"/>
+          <w14:ligatures w14:val="none"/>
+        </w:rPr>
+        <w:t xml:space="preserve"> {</w:t>
+      </w:r>
+      <w:r>
+        <w:rPr>
+          <w:rFonts w:ascii="Consolas" w:eastAsia="Times New Roman" w:hAnsi="Consolas" w:cs="Times New Roman"/>
+          <w:color w:val="6A9955"/>
+          <w:kern w:val="0"/>
+          <w:sz w:val="16"/>
+          <w:szCs w:val="16"/>
+          <w:lang w:eastAsia="pt-BR"/>
+          <w14:ligatures w14:val="none"/>
+        </w:rPr>
+        <w:t xml:space="preserve">//se a requisição foi enviada mas não obteve nenhuma resposta   </w:t>
+      </w:r>
+    </w:p>
+    <w:p>
+      <w:pPr>
+        <w:shd w:val="clear" w:color="auto" w:fill="1F1F1F"/>
+        <w:spacing w:after="0" w:line="285" w:lineRule="atLeast"/>
+        <w:rPr>
+          <w:rFonts w:ascii="Consolas" w:eastAsia="Times New Roman" w:hAnsi="Consolas" w:cs="Times New Roman"/>
+          <w:color w:val="CCCCCC"/>
+          <w:kern w:val="0"/>
+          <w:sz w:val="16"/>
+          <w:szCs w:val="16"/>
+          <w:lang w:eastAsia="pt-BR"/>
+          <w14:ligatures w14:val="none"/>
+        </w:rPr>
+      </w:pPr>
+      <w:r>
+        <w:rPr>
+          <w:rFonts w:ascii="Consolas" w:eastAsia="Times New Roman" w:hAnsi="Consolas" w:cs="Times New Roman"/>
+          <w:color w:val="CCCCCC"/>
+          <w:kern w:val="0"/>
+          <w:sz w:val="16"/>
+          <w:szCs w:val="16"/>
+          <w:lang w:eastAsia="pt-BR"/>
+          <w14:ligatures w14:val="none"/>
+        </w:rPr>
+        <w:t xml:space="preserve">                </w:t>
+      </w:r>
+      <w:proofErr w:type="spellStart"/>
+      <w:proofErr w:type="gramStart"/>
+      <w:r>
+        <w:rPr>
+          <w:rFonts w:ascii="Consolas" w:eastAsia="Times New Roman" w:hAnsi="Consolas" w:cs="Times New Roman"/>
+          <w:color w:val="9CDCFE"/>
+          <w:kern w:val="0"/>
+          <w:sz w:val="16"/>
+          <w:szCs w:val="16"/>
+          <w:lang w:eastAsia="pt-BR"/>
+          <w14:ligatures w14:val="none"/>
+        </w:rPr>
+        <w:t>state</w:t>
+      </w:r>
+      <w:r>
+        <w:rPr>
+          <w:rFonts w:ascii="Consolas" w:eastAsia="Times New Roman" w:hAnsi="Consolas" w:cs="Times New Roman"/>
+          <w:color w:val="CCCCCC"/>
+          <w:kern w:val="0"/>
+          <w:sz w:val="16"/>
+          <w:szCs w:val="16"/>
+          <w:lang w:eastAsia="pt-BR"/>
+          <w14:ligatures w14:val="none"/>
+        </w:rPr>
+        <w:t>.</w:t>
+      </w:r>
+      <w:r>
+        <w:rPr>
+          <w:rFonts w:ascii="Consolas" w:eastAsia="Times New Roman" w:hAnsi="Consolas" w:cs="Times New Roman"/>
+          <w:color w:val="9CDCFE"/>
+          <w:kern w:val="0"/>
+          <w:sz w:val="16"/>
+          <w:szCs w:val="16"/>
+          <w:lang w:eastAsia="pt-BR"/>
+          <w14:ligatures w14:val="none"/>
+        </w:rPr>
+        <w:t>loading</w:t>
+      </w:r>
+      <w:proofErr w:type="spellEnd"/>
+      <w:proofErr w:type="gramEnd"/>
+      <w:r>
+        <w:rPr>
+          <w:rFonts w:ascii="Consolas" w:eastAsia="Times New Roman" w:hAnsi="Consolas" w:cs="Times New Roman"/>
+          <w:color w:val="CCCCCC"/>
+          <w:kern w:val="0"/>
+          <w:sz w:val="16"/>
+          <w:szCs w:val="16"/>
+          <w:lang w:eastAsia="pt-BR"/>
+          <w14:ligatures w14:val="none"/>
+        </w:rPr>
+        <w:t xml:space="preserve"> </w:t>
+      </w:r>
+      <w:r>
+        <w:rPr>
+          <w:rFonts w:ascii="Consolas" w:eastAsia="Times New Roman" w:hAnsi="Consolas" w:cs="Times New Roman"/>
+          <w:color w:val="D4D4D4"/>
+          <w:kern w:val="0"/>
+          <w:sz w:val="16"/>
+          <w:szCs w:val="16"/>
+          <w:lang w:eastAsia="pt-BR"/>
+          <w14:ligatures w14:val="none"/>
+        </w:rPr>
+        <w:t>=</w:t>
+      </w:r>
+      <w:r>
+        <w:rPr>
+          <w:rFonts w:ascii="Consolas" w:eastAsia="Times New Roman" w:hAnsi="Consolas" w:cs="Times New Roman"/>
+          <w:color w:val="CCCCCC"/>
+          <w:kern w:val="0"/>
+          <w:sz w:val="16"/>
+          <w:szCs w:val="16"/>
+          <w:lang w:eastAsia="pt-BR"/>
+          <w14:ligatures w14:val="none"/>
+        </w:rPr>
+        <w:t xml:space="preserve"> </w:t>
+      </w:r>
+      <w:proofErr w:type="spellStart"/>
+      <w:r>
+        <w:rPr>
+          <w:rFonts w:ascii="Consolas" w:eastAsia="Times New Roman" w:hAnsi="Consolas" w:cs="Times New Roman"/>
+          <w:color w:val="569CD6"/>
+          <w:kern w:val="0"/>
+          <w:sz w:val="16"/>
+          <w:szCs w:val="16"/>
+          <w:lang w:eastAsia="pt-BR"/>
+          <w14:ligatures w14:val="none"/>
+        </w:rPr>
+        <w:t>true</w:t>
+      </w:r>
+      <w:proofErr w:type="spellEnd"/>
+    </w:p>
+    <w:p>
+      <w:pPr>
+        <w:shd w:val="clear" w:color="auto" w:fill="1F1F1F"/>
+        <w:spacing w:after="0" w:line="285" w:lineRule="atLeast"/>
+        <w:rPr>
+          <w:rFonts w:ascii="Consolas" w:eastAsia="Times New Roman" w:hAnsi="Consolas" w:cs="Times New Roman"/>
+          <w:color w:val="CCCCCC"/>
+          <w:kern w:val="0"/>
+          <w:sz w:val="16"/>
+          <w:szCs w:val="16"/>
+          <w:lang w:eastAsia="pt-BR"/>
+          <w14:ligatures w14:val="none"/>
+        </w:rPr>
+      </w:pPr>
+      <w:r>
+        <w:rPr>
+          <w:rFonts w:ascii="Consolas" w:eastAsia="Times New Roman" w:hAnsi="Consolas" w:cs="Times New Roman"/>
+          <w:color w:val="CCCCCC"/>
+          <w:kern w:val="0"/>
+          <w:sz w:val="16"/>
+          <w:szCs w:val="16"/>
+          <w:lang w:eastAsia="pt-BR"/>
+          <w14:ligatures w14:val="none"/>
+        </w:rPr>
+        <w:t xml:space="preserve">                </w:t>
+      </w:r>
+      <w:proofErr w:type="spellStart"/>
+      <w:proofErr w:type="gramStart"/>
+      <w:r>
+        <w:rPr>
+          <w:rFonts w:ascii="Consolas" w:eastAsia="Times New Roman" w:hAnsi="Consolas" w:cs="Times New Roman"/>
+          <w:color w:val="9CDCFE"/>
+          <w:kern w:val="0"/>
+          <w:sz w:val="16"/>
+          <w:szCs w:val="16"/>
+          <w:lang w:eastAsia="pt-BR"/>
+          <w14:ligatures w14:val="none"/>
+        </w:rPr>
+        <w:t>state</w:t>
+      </w:r>
+      <w:r>
+        <w:rPr>
+          <w:rFonts w:ascii="Consolas" w:eastAsia="Times New Roman" w:hAnsi="Consolas" w:cs="Times New Roman"/>
+          <w:color w:val="CCCCCC"/>
+          <w:kern w:val="0"/>
+          <w:sz w:val="16"/>
+          <w:szCs w:val="16"/>
+          <w:lang w:eastAsia="pt-BR"/>
+          <w14:ligatures w14:val="none"/>
+        </w:rPr>
+        <w:t>.</w:t>
+      </w:r>
+      <w:r>
+        <w:rPr>
+          <w:rFonts w:ascii="Consolas" w:eastAsia="Times New Roman" w:hAnsi="Consolas" w:cs="Times New Roman"/>
+          <w:color w:val="9CDCFE"/>
+          <w:kern w:val="0"/>
+          <w:sz w:val="16"/>
+          <w:szCs w:val="16"/>
+          <w:lang w:eastAsia="pt-BR"/>
+          <w14:ligatures w14:val="none"/>
+        </w:rPr>
+        <w:t>error</w:t>
+      </w:r>
+      <w:proofErr w:type="spellEnd"/>
+      <w:proofErr w:type="gramEnd"/>
+      <w:r>
+        <w:rPr>
+          <w:rFonts w:ascii="Consolas" w:eastAsia="Times New Roman" w:hAnsi="Consolas" w:cs="Times New Roman"/>
+          <w:color w:val="CCCCCC"/>
+          <w:kern w:val="0"/>
+          <w:sz w:val="16"/>
+          <w:szCs w:val="16"/>
+          <w:lang w:eastAsia="pt-BR"/>
+          <w14:ligatures w14:val="none"/>
+        </w:rPr>
+        <w:t xml:space="preserve"> </w:t>
+      </w:r>
+      <w:r>
+        <w:rPr>
+          <w:rFonts w:ascii="Consolas" w:eastAsia="Times New Roman" w:hAnsi="Consolas" w:cs="Times New Roman"/>
+          <w:color w:val="D4D4D4"/>
+          <w:kern w:val="0"/>
+          <w:sz w:val="16"/>
+          <w:szCs w:val="16"/>
+          <w:lang w:eastAsia="pt-BR"/>
+          <w14:ligatures w14:val="none"/>
+        </w:rPr>
+        <w:t>=</w:t>
+      </w:r>
+      <w:r>
+        <w:rPr>
+          <w:rFonts w:ascii="Consolas" w:eastAsia="Times New Roman" w:hAnsi="Consolas" w:cs="Times New Roman"/>
+          <w:color w:val="CCCCCC"/>
+          <w:kern w:val="0"/>
+          <w:sz w:val="16"/>
+          <w:szCs w:val="16"/>
+          <w:lang w:eastAsia="pt-BR"/>
+          <w14:ligatures w14:val="none"/>
+        </w:rPr>
+        <w:t xml:space="preserve"> </w:t>
+      </w:r>
+      <w:r>
+        <w:rPr>
+          <w:rFonts w:ascii="Consolas" w:eastAsia="Times New Roman" w:hAnsi="Consolas" w:cs="Times New Roman"/>
+          <w:color w:val="569CD6"/>
+          <w:kern w:val="0"/>
+          <w:sz w:val="16"/>
+          <w:szCs w:val="16"/>
+          <w:lang w:eastAsia="pt-BR"/>
+          <w14:ligatures w14:val="none"/>
+        </w:rPr>
+        <w:t>false</w:t>
+      </w:r>
+    </w:p>
+    <w:p>
+      <w:pPr>
+        <w:shd w:val="clear" w:color="auto" w:fill="1F1F1F"/>
+        <w:spacing w:after="0" w:line="285" w:lineRule="atLeast"/>
+        <w:rPr>
+          <w:rFonts w:ascii="Consolas" w:eastAsia="Times New Roman" w:hAnsi="Consolas" w:cs="Times New Roman"/>
+          <w:color w:val="CCCCCC"/>
+          <w:kern w:val="0"/>
+          <w:sz w:val="16"/>
+          <w:szCs w:val="16"/>
+          <w:lang w:eastAsia="pt-BR"/>
+          <w14:ligatures w14:val="none"/>
+        </w:rPr>
+      </w:pPr>
+      <w:r>
+        <w:rPr>
+          <w:rFonts w:ascii="Consolas" w:eastAsia="Times New Roman" w:hAnsi="Consolas" w:cs="Times New Roman"/>
+          <w:color w:val="CCCCCC"/>
+          <w:kern w:val="0"/>
+          <w:sz w:val="16"/>
+          <w:szCs w:val="16"/>
+          <w:lang w:eastAsia="pt-BR"/>
+          <w14:ligatures w14:val="none"/>
+        </w:rPr>
+        <w:t xml:space="preserve">                </w:t>
+      </w:r>
+      <w:r>
+        <w:rPr>
+          <w:rFonts w:ascii="Consolas" w:eastAsia="Times New Roman" w:hAnsi="Consolas" w:cs="Times New Roman"/>
+          <w:color w:val="6A9955"/>
+          <w:kern w:val="0"/>
+          <w:sz w:val="16"/>
+          <w:szCs w:val="16"/>
+          <w:lang w:eastAsia="pt-BR"/>
+          <w14:ligatures w14:val="none"/>
+        </w:rPr>
+        <w:t>//adicionando casos</w:t>
+      </w:r>
+    </w:p>
+    <w:p>
+      <w:pPr>
+        <w:shd w:val="clear" w:color="auto" w:fill="1F1F1F"/>
+        <w:spacing w:after="0" w:line="285" w:lineRule="atLeast"/>
+        <w:rPr>
+          <w:rFonts w:ascii="Consolas" w:eastAsia="Times New Roman" w:hAnsi="Consolas" w:cs="Times New Roman"/>
+          <w:color w:val="CCCCCC"/>
+          <w:kern w:val="0"/>
+          <w:sz w:val="16"/>
+          <w:szCs w:val="16"/>
+          <w:lang w:eastAsia="pt-BR"/>
+          <w14:ligatures w14:val="none"/>
+        </w:rPr>
+      </w:pPr>
+      <w:r>
+        <w:rPr>
+          <w:rFonts w:ascii="Consolas" w:eastAsia="Times New Roman" w:hAnsi="Consolas" w:cs="Times New Roman"/>
+          <w:color w:val="CCCCCC"/>
+          <w:kern w:val="0"/>
+          <w:sz w:val="16"/>
+          <w:szCs w:val="16"/>
+          <w:lang w:eastAsia="pt-BR"/>
+          <w14:ligatures w14:val="none"/>
+        </w:rPr>
+        <w:t>            }</w:t>
+      </w:r>
+      <w:proofErr w:type="gramStart"/>
+      <w:r>
+        <w:rPr>
+          <w:rFonts w:ascii="Consolas" w:eastAsia="Times New Roman" w:hAnsi="Consolas" w:cs="Times New Roman"/>
+          <w:color w:val="CCCCCC"/>
+          <w:kern w:val="0"/>
+          <w:sz w:val="16"/>
+          <w:szCs w:val="16"/>
+          <w:lang w:eastAsia="pt-BR"/>
+          <w14:ligatures w14:val="none"/>
+        </w:rPr>
+        <w:t>).</w:t>
+      </w:r>
+      <w:proofErr w:type="spellStart"/>
+      <w:r>
+        <w:rPr>
+          <w:rFonts w:ascii="Consolas" w:eastAsia="Times New Roman" w:hAnsi="Consolas" w:cs="Times New Roman"/>
+          <w:color w:val="DCDCAA"/>
+          <w:kern w:val="0"/>
+          <w:sz w:val="16"/>
+          <w:szCs w:val="16"/>
+          <w:lang w:eastAsia="pt-BR"/>
+          <w14:ligatures w14:val="none"/>
+        </w:rPr>
+        <w:t>addCase</w:t>
+      </w:r>
+      <w:proofErr w:type="spellEnd"/>
+      <w:proofErr w:type="gramEnd"/>
+      <w:r>
+        <w:rPr>
+          <w:rFonts w:ascii="Consolas" w:eastAsia="Times New Roman" w:hAnsi="Consolas" w:cs="Times New Roman"/>
+          <w:color w:val="CCCCCC"/>
+          <w:kern w:val="0"/>
+          <w:sz w:val="16"/>
+          <w:szCs w:val="16"/>
+          <w:lang w:eastAsia="pt-BR"/>
+          <w14:ligatures w14:val="none"/>
+        </w:rPr>
+        <w:t>(</w:t>
+      </w:r>
+      <w:proofErr w:type="spellStart"/>
+      <w:r>
+        <w:rPr>
+          <w:rFonts w:ascii="Consolas" w:eastAsia="Times New Roman" w:hAnsi="Consolas" w:cs="Times New Roman"/>
+          <w:color w:val="4FC1FF"/>
+          <w:kern w:val="0"/>
+          <w:sz w:val="16"/>
+          <w:szCs w:val="16"/>
+          <w:lang w:eastAsia="pt-BR"/>
+          <w14:ligatures w14:val="none"/>
+        </w:rPr>
+        <w:t>register</w:t>
+      </w:r>
+      <w:r>
+        <w:rPr>
+          <w:rFonts w:ascii="Consolas" w:eastAsia="Times New Roman" w:hAnsi="Consolas" w:cs="Times New Roman"/>
+          <w:color w:val="CCCCCC"/>
+          <w:kern w:val="0"/>
+          <w:sz w:val="16"/>
+          <w:szCs w:val="16"/>
+          <w:lang w:eastAsia="pt-BR"/>
+          <w14:ligatures w14:val="none"/>
+        </w:rPr>
+        <w:t>.</w:t>
+      </w:r>
+      <w:r>
+        <w:rPr>
+          <w:rFonts w:ascii="Consolas" w:eastAsia="Times New Roman" w:hAnsi="Consolas" w:cs="Times New Roman"/>
+          <w:color w:val="9CDCFE"/>
+          <w:kern w:val="0"/>
+          <w:sz w:val="16"/>
+          <w:szCs w:val="16"/>
+          <w:lang w:eastAsia="pt-BR"/>
+          <w14:ligatures w14:val="none"/>
+        </w:rPr>
+        <w:t>fulfilled</w:t>
+      </w:r>
+      <w:proofErr w:type="spellEnd"/>
+      <w:r>
+        <w:rPr>
+          <w:rFonts w:ascii="Consolas" w:eastAsia="Times New Roman" w:hAnsi="Consolas" w:cs="Times New Roman"/>
+          <w:color w:val="CCCCCC"/>
+          <w:kern w:val="0"/>
+          <w:sz w:val="16"/>
+          <w:szCs w:val="16"/>
+          <w:lang w:eastAsia="pt-BR"/>
+          <w14:ligatures w14:val="none"/>
+        </w:rPr>
+        <w:t>, (</w:t>
+      </w:r>
+      <w:proofErr w:type="spellStart"/>
+      <w:r>
+        <w:rPr>
+          <w:rFonts w:ascii="Consolas" w:eastAsia="Times New Roman" w:hAnsi="Consolas" w:cs="Times New Roman"/>
+          <w:color w:val="9CDCFE"/>
+          <w:kern w:val="0"/>
+          <w:sz w:val="16"/>
+          <w:szCs w:val="16"/>
+          <w:lang w:eastAsia="pt-BR"/>
+          <w14:ligatures w14:val="none"/>
+        </w:rPr>
+        <w:t>state</w:t>
+      </w:r>
+      <w:proofErr w:type="spellEnd"/>
+      <w:r>
+        <w:rPr>
+          <w:rFonts w:ascii="Consolas" w:eastAsia="Times New Roman" w:hAnsi="Consolas" w:cs="Times New Roman"/>
+          <w:color w:val="CCCCCC"/>
+          <w:kern w:val="0"/>
+          <w:sz w:val="16"/>
+          <w:szCs w:val="16"/>
+          <w:lang w:eastAsia="pt-BR"/>
+          <w14:ligatures w14:val="none"/>
+        </w:rPr>
+        <w:t xml:space="preserve">, </w:t>
+      </w:r>
+      <w:proofErr w:type="spellStart"/>
+      <w:r>
+        <w:rPr>
+          <w:rFonts w:ascii="Consolas" w:eastAsia="Times New Roman" w:hAnsi="Consolas" w:cs="Times New Roman"/>
+          <w:color w:val="9CDCFE"/>
+          <w:kern w:val="0"/>
+          <w:sz w:val="16"/>
+          <w:szCs w:val="16"/>
+          <w:lang w:eastAsia="pt-BR"/>
+          <w14:ligatures w14:val="none"/>
+        </w:rPr>
+        <w:t>action</w:t>
+      </w:r>
+      <w:proofErr w:type="spellEnd"/>
+      <w:r>
+        <w:rPr>
+          <w:rFonts w:ascii="Consolas" w:eastAsia="Times New Roman" w:hAnsi="Consolas" w:cs="Times New Roman"/>
+          <w:color w:val="CCCCCC"/>
+          <w:kern w:val="0"/>
+          <w:sz w:val="16"/>
+          <w:szCs w:val="16"/>
+          <w:lang w:eastAsia="pt-BR"/>
+          <w14:ligatures w14:val="none"/>
+        </w:rPr>
+        <w:t xml:space="preserve">) </w:t>
+      </w:r>
+      <w:r>
+        <w:rPr>
+          <w:rFonts w:ascii="Consolas" w:eastAsia="Times New Roman" w:hAnsi="Consolas" w:cs="Times New Roman"/>
+          <w:color w:val="569CD6"/>
+          <w:kern w:val="0"/>
+          <w:sz w:val="16"/>
+          <w:szCs w:val="16"/>
+          <w:lang w:eastAsia="pt-BR"/>
+          <w14:ligatures w14:val="none"/>
+        </w:rPr>
+        <w:t>=&gt;</w:t>
+      </w:r>
+      <w:r>
+        <w:rPr>
+          <w:rFonts w:ascii="Consolas" w:eastAsia="Times New Roman" w:hAnsi="Consolas" w:cs="Times New Roman"/>
+          <w:color w:val="CCCCCC"/>
+          <w:kern w:val="0"/>
+          <w:sz w:val="16"/>
+          <w:szCs w:val="16"/>
+          <w:lang w:eastAsia="pt-BR"/>
+          <w14:ligatures w14:val="none"/>
+        </w:rPr>
+        <w:t xml:space="preserve"> {</w:t>
+      </w:r>
+      <w:r>
+        <w:rPr>
+          <w:rFonts w:ascii="Consolas" w:eastAsia="Times New Roman" w:hAnsi="Consolas" w:cs="Times New Roman"/>
+          <w:color w:val="6A9955"/>
+          <w:kern w:val="0"/>
+          <w:sz w:val="16"/>
+          <w:szCs w:val="16"/>
+          <w:lang w:eastAsia="pt-BR"/>
+          <w14:ligatures w14:val="none"/>
+        </w:rPr>
+        <w:t>//significa que a operação foi concluída com sucesso.</w:t>
+      </w:r>
+    </w:p>
+    <w:p>
+      <w:pPr>
+        <w:shd w:val="clear" w:color="auto" w:fill="1F1F1F"/>
+        <w:spacing w:after="0" w:line="285" w:lineRule="atLeast"/>
+        <w:rPr>
+          <w:rFonts w:ascii="Consolas" w:eastAsia="Times New Roman" w:hAnsi="Consolas" w:cs="Times New Roman"/>
+          <w:color w:val="CCCCCC"/>
+          <w:kern w:val="0"/>
+          <w:sz w:val="16"/>
+          <w:szCs w:val="16"/>
+          <w:lang w:eastAsia="pt-BR"/>
+          <w14:ligatures w14:val="none"/>
+        </w:rPr>
+      </w:pPr>
+      <w:r>
+        <w:rPr>
+          <w:rFonts w:ascii="Consolas" w:eastAsia="Times New Roman" w:hAnsi="Consolas" w:cs="Times New Roman"/>
+          <w:color w:val="CCCCCC"/>
+          <w:kern w:val="0"/>
+          <w:sz w:val="16"/>
+          <w:szCs w:val="16"/>
+          <w:lang w:eastAsia="pt-BR"/>
+          <w14:ligatures w14:val="none"/>
+        </w:rPr>
+        <w:t xml:space="preserve">                </w:t>
+      </w:r>
+      <w:proofErr w:type="spellStart"/>
+      <w:proofErr w:type="gramStart"/>
+      <w:r>
+        <w:rPr>
+          <w:rFonts w:ascii="Consolas" w:eastAsia="Times New Roman" w:hAnsi="Consolas" w:cs="Times New Roman"/>
+          <w:color w:val="9CDCFE"/>
+          <w:kern w:val="0"/>
+          <w:sz w:val="16"/>
+          <w:szCs w:val="16"/>
+          <w:lang w:eastAsia="pt-BR"/>
+          <w14:ligatures w14:val="none"/>
+        </w:rPr>
+        <w:t>state</w:t>
+      </w:r>
+      <w:r>
+        <w:rPr>
+          <w:rFonts w:ascii="Consolas" w:eastAsia="Times New Roman" w:hAnsi="Consolas" w:cs="Times New Roman"/>
+          <w:color w:val="CCCCCC"/>
+          <w:kern w:val="0"/>
+          <w:sz w:val="16"/>
+          <w:szCs w:val="16"/>
+          <w:lang w:eastAsia="pt-BR"/>
+          <w14:ligatures w14:val="none"/>
+        </w:rPr>
+        <w:t>.</w:t>
+      </w:r>
+      <w:r>
+        <w:rPr>
+          <w:rFonts w:ascii="Consolas" w:eastAsia="Times New Roman" w:hAnsi="Consolas" w:cs="Times New Roman"/>
+          <w:color w:val="9CDCFE"/>
+          <w:kern w:val="0"/>
+          <w:sz w:val="16"/>
+          <w:szCs w:val="16"/>
+          <w:lang w:eastAsia="pt-BR"/>
+          <w14:ligatures w14:val="none"/>
+        </w:rPr>
+        <w:t>loading</w:t>
+      </w:r>
+      <w:proofErr w:type="spellEnd"/>
+      <w:proofErr w:type="gramEnd"/>
+      <w:r>
+        <w:rPr>
+          <w:rFonts w:ascii="Consolas" w:eastAsia="Times New Roman" w:hAnsi="Consolas" w:cs="Times New Roman"/>
+          <w:color w:val="CCCCCC"/>
+          <w:kern w:val="0"/>
+          <w:sz w:val="16"/>
+          <w:szCs w:val="16"/>
+          <w:lang w:eastAsia="pt-BR"/>
+          <w14:ligatures w14:val="none"/>
+        </w:rPr>
+        <w:t xml:space="preserve"> </w:t>
+      </w:r>
+      <w:r>
+        <w:rPr>
+          <w:rFonts w:ascii="Consolas" w:eastAsia="Times New Roman" w:hAnsi="Consolas" w:cs="Times New Roman"/>
+          <w:color w:val="D4D4D4"/>
+          <w:kern w:val="0"/>
+          <w:sz w:val="16"/>
+          <w:szCs w:val="16"/>
+          <w:lang w:eastAsia="pt-BR"/>
+          <w14:ligatures w14:val="none"/>
+        </w:rPr>
+        <w:t>=</w:t>
+      </w:r>
+      <w:r>
+        <w:rPr>
+          <w:rFonts w:ascii="Consolas" w:eastAsia="Times New Roman" w:hAnsi="Consolas" w:cs="Times New Roman"/>
+          <w:color w:val="CCCCCC"/>
+          <w:kern w:val="0"/>
+          <w:sz w:val="16"/>
+          <w:szCs w:val="16"/>
+          <w:lang w:eastAsia="pt-BR"/>
+          <w14:ligatures w14:val="none"/>
+        </w:rPr>
+        <w:t xml:space="preserve"> </w:t>
+      </w:r>
+      <w:r>
+        <w:rPr>
+          <w:rFonts w:ascii="Consolas" w:eastAsia="Times New Roman" w:hAnsi="Consolas" w:cs="Times New Roman"/>
+          <w:color w:val="569CD6"/>
+          <w:kern w:val="0"/>
+          <w:sz w:val="16"/>
+          <w:szCs w:val="16"/>
+          <w:lang w:eastAsia="pt-BR"/>
+          <w14:ligatures w14:val="none"/>
+        </w:rPr>
+        <w:t>false</w:t>
+      </w:r>
+    </w:p>
+    <w:p>
+      <w:pPr>
+        <w:shd w:val="clear" w:color="auto" w:fill="1F1F1F"/>
+        <w:spacing w:after="0" w:line="285" w:lineRule="atLeast"/>
+        <w:rPr>
+          <w:rFonts w:ascii="Consolas" w:eastAsia="Times New Roman" w:hAnsi="Consolas" w:cs="Times New Roman"/>
+          <w:color w:val="CCCCCC"/>
+          <w:kern w:val="0"/>
+          <w:sz w:val="16"/>
+          <w:szCs w:val="16"/>
+          <w:lang w:eastAsia="pt-BR"/>
+          <w14:ligatures w14:val="none"/>
+        </w:rPr>
+      </w:pPr>
+      <w:r>
+        <w:rPr>
+          <w:rFonts w:ascii="Consolas" w:eastAsia="Times New Roman" w:hAnsi="Consolas" w:cs="Times New Roman"/>
+          <w:color w:val="CCCCCC"/>
+          <w:kern w:val="0"/>
+          <w:sz w:val="16"/>
+          <w:szCs w:val="16"/>
+          <w:lang w:eastAsia="pt-BR"/>
+          <w14:ligatures w14:val="none"/>
+        </w:rPr>
+        <w:t xml:space="preserve">                </w:t>
+      </w:r>
+      <w:proofErr w:type="spellStart"/>
+      <w:proofErr w:type="gramStart"/>
+      <w:r>
+        <w:rPr>
+          <w:rFonts w:ascii="Consolas" w:eastAsia="Times New Roman" w:hAnsi="Consolas" w:cs="Times New Roman"/>
+          <w:color w:val="9CDCFE"/>
+          <w:kern w:val="0"/>
+          <w:sz w:val="16"/>
+          <w:szCs w:val="16"/>
+          <w:lang w:eastAsia="pt-BR"/>
+          <w14:ligatures w14:val="none"/>
+        </w:rPr>
+        <w:t>state</w:t>
+      </w:r>
+      <w:r>
+        <w:rPr>
+          <w:rFonts w:ascii="Consolas" w:eastAsia="Times New Roman" w:hAnsi="Consolas" w:cs="Times New Roman"/>
+          <w:color w:val="CCCCCC"/>
+          <w:kern w:val="0"/>
+          <w:sz w:val="16"/>
+          <w:szCs w:val="16"/>
+          <w:lang w:eastAsia="pt-BR"/>
+          <w14:ligatures w14:val="none"/>
+        </w:rPr>
+        <w:t>.</w:t>
+      </w:r>
+      <w:r>
+        <w:rPr>
+          <w:rFonts w:ascii="Consolas" w:eastAsia="Times New Roman" w:hAnsi="Consolas" w:cs="Times New Roman"/>
+          <w:color w:val="9CDCFE"/>
+          <w:kern w:val="0"/>
+          <w:sz w:val="16"/>
+          <w:szCs w:val="16"/>
+          <w:lang w:eastAsia="pt-BR"/>
+          <w14:ligatures w14:val="none"/>
+        </w:rPr>
+        <w:t>success</w:t>
+      </w:r>
+      <w:proofErr w:type="spellEnd"/>
+      <w:proofErr w:type="gramEnd"/>
+      <w:r>
+        <w:rPr>
+          <w:rFonts w:ascii="Consolas" w:eastAsia="Times New Roman" w:hAnsi="Consolas" w:cs="Times New Roman"/>
+          <w:color w:val="CCCCCC"/>
+          <w:kern w:val="0"/>
+          <w:sz w:val="16"/>
+          <w:szCs w:val="16"/>
+          <w:lang w:eastAsia="pt-BR"/>
+          <w14:ligatures w14:val="none"/>
+        </w:rPr>
+        <w:t xml:space="preserve"> </w:t>
+      </w:r>
+      <w:r>
+        <w:rPr>
+          <w:rFonts w:ascii="Consolas" w:eastAsia="Times New Roman" w:hAnsi="Consolas" w:cs="Times New Roman"/>
+          <w:color w:val="D4D4D4"/>
+          <w:kern w:val="0"/>
+          <w:sz w:val="16"/>
+          <w:szCs w:val="16"/>
+          <w:lang w:eastAsia="pt-BR"/>
+          <w14:ligatures w14:val="none"/>
+        </w:rPr>
+        <w:t>=</w:t>
+      </w:r>
+      <w:r>
+        <w:rPr>
+          <w:rFonts w:ascii="Consolas" w:eastAsia="Times New Roman" w:hAnsi="Consolas" w:cs="Times New Roman"/>
+          <w:color w:val="CCCCCC"/>
+          <w:kern w:val="0"/>
+          <w:sz w:val="16"/>
+          <w:szCs w:val="16"/>
+          <w:lang w:eastAsia="pt-BR"/>
+          <w14:ligatures w14:val="none"/>
+        </w:rPr>
+        <w:t xml:space="preserve"> </w:t>
+      </w:r>
+      <w:proofErr w:type="spellStart"/>
+      <w:r>
+        <w:rPr>
+          <w:rFonts w:ascii="Consolas" w:eastAsia="Times New Roman" w:hAnsi="Consolas" w:cs="Times New Roman"/>
+          <w:color w:val="569CD6"/>
+          <w:kern w:val="0"/>
+          <w:sz w:val="16"/>
+          <w:szCs w:val="16"/>
+          <w:lang w:eastAsia="pt-BR"/>
+          <w14:ligatures w14:val="none"/>
+        </w:rPr>
+        <w:t>true</w:t>
+      </w:r>
+      <w:proofErr w:type="spellEnd"/>
+    </w:p>
+    <w:p>
+      <w:pPr>
+        <w:shd w:val="clear" w:color="auto" w:fill="1F1F1F"/>
+        <w:spacing w:after="0" w:line="285" w:lineRule="atLeast"/>
+        <w:rPr>
+          <w:rFonts w:ascii="Consolas" w:eastAsia="Times New Roman" w:hAnsi="Consolas" w:cs="Times New Roman"/>
+          <w:color w:val="CCCCCC"/>
+          <w:kern w:val="0"/>
+          <w:sz w:val="16"/>
+          <w:szCs w:val="16"/>
+          <w:lang w:eastAsia="pt-BR"/>
+          <w14:ligatures w14:val="none"/>
+        </w:rPr>
+      </w:pPr>
+      <w:r>
+        <w:rPr>
+          <w:rFonts w:ascii="Consolas" w:eastAsia="Times New Roman" w:hAnsi="Consolas" w:cs="Times New Roman"/>
+          <w:color w:val="CCCCCC"/>
+          <w:kern w:val="0"/>
+          <w:sz w:val="16"/>
+          <w:szCs w:val="16"/>
+          <w:lang w:eastAsia="pt-BR"/>
+          <w14:ligatures w14:val="none"/>
+        </w:rPr>
+        <w:t xml:space="preserve">                </w:t>
+      </w:r>
+      <w:proofErr w:type="spellStart"/>
+      <w:proofErr w:type="gramStart"/>
+      <w:r>
+        <w:rPr>
+          <w:rFonts w:ascii="Consolas" w:eastAsia="Times New Roman" w:hAnsi="Consolas" w:cs="Times New Roman"/>
+          <w:color w:val="9CDCFE"/>
+          <w:kern w:val="0"/>
+          <w:sz w:val="16"/>
+          <w:szCs w:val="16"/>
+          <w:lang w:eastAsia="pt-BR"/>
+          <w14:ligatures w14:val="none"/>
+        </w:rPr>
+        <w:t>state</w:t>
+      </w:r>
+      <w:r>
+        <w:rPr>
+          <w:rFonts w:ascii="Consolas" w:eastAsia="Times New Roman" w:hAnsi="Consolas" w:cs="Times New Roman"/>
+          <w:color w:val="CCCCCC"/>
+          <w:kern w:val="0"/>
+          <w:sz w:val="16"/>
+          <w:szCs w:val="16"/>
+          <w:lang w:eastAsia="pt-BR"/>
+          <w14:ligatures w14:val="none"/>
+        </w:rPr>
+        <w:t>.</w:t>
+      </w:r>
+      <w:r>
+        <w:rPr>
+          <w:rFonts w:ascii="Consolas" w:eastAsia="Times New Roman" w:hAnsi="Consolas" w:cs="Times New Roman"/>
+          <w:color w:val="9CDCFE"/>
+          <w:kern w:val="0"/>
+          <w:sz w:val="16"/>
+          <w:szCs w:val="16"/>
+          <w:lang w:eastAsia="pt-BR"/>
+          <w14:ligatures w14:val="none"/>
+        </w:rPr>
+        <w:t>error</w:t>
+      </w:r>
+      <w:proofErr w:type="spellEnd"/>
+      <w:proofErr w:type="gramEnd"/>
+      <w:r>
+        <w:rPr>
+          <w:rFonts w:ascii="Consolas" w:eastAsia="Times New Roman" w:hAnsi="Consolas" w:cs="Times New Roman"/>
+          <w:color w:val="CCCCCC"/>
+          <w:kern w:val="0"/>
+          <w:sz w:val="16"/>
+          <w:szCs w:val="16"/>
+          <w:lang w:eastAsia="pt-BR"/>
+          <w14:ligatures w14:val="none"/>
+        </w:rPr>
+        <w:t xml:space="preserve"> </w:t>
+      </w:r>
+      <w:r>
+        <w:rPr>
+          <w:rFonts w:ascii="Consolas" w:eastAsia="Times New Roman" w:hAnsi="Consolas" w:cs="Times New Roman"/>
+          <w:color w:val="D4D4D4"/>
+          <w:kern w:val="0"/>
+          <w:sz w:val="16"/>
+          <w:szCs w:val="16"/>
+          <w:lang w:eastAsia="pt-BR"/>
+          <w14:ligatures w14:val="none"/>
+        </w:rPr>
+        <w:t>=</w:t>
+      </w:r>
+      <w:r>
+        <w:rPr>
+          <w:rFonts w:ascii="Consolas" w:eastAsia="Times New Roman" w:hAnsi="Consolas" w:cs="Times New Roman"/>
+          <w:color w:val="CCCCCC"/>
+          <w:kern w:val="0"/>
+          <w:sz w:val="16"/>
+          <w:szCs w:val="16"/>
+          <w:lang w:eastAsia="pt-BR"/>
+          <w14:ligatures w14:val="none"/>
+        </w:rPr>
+        <w:t xml:space="preserve"> </w:t>
+      </w:r>
+      <w:proofErr w:type="spellStart"/>
+      <w:r>
+        <w:rPr>
+          <w:rFonts w:ascii="Consolas" w:eastAsia="Times New Roman" w:hAnsi="Consolas" w:cs="Times New Roman"/>
+          <w:color w:val="569CD6"/>
+          <w:kern w:val="0"/>
+          <w:sz w:val="16"/>
+          <w:szCs w:val="16"/>
+          <w:lang w:eastAsia="pt-BR"/>
+          <w14:ligatures w14:val="none"/>
+        </w:rPr>
+        <w:t>null</w:t>
+      </w:r>
+      <w:proofErr w:type="spellEnd"/>
+    </w:p>
+    <w:p>
+      <w:pPr>
+        <w:shd w:val="clear" w:color="auto" w:fill="1F1F1F"/>
+        <w:spacing w:after="0" w:line="285" w:lineRule="atLeast"/>
+        <w:rPr>
+          <w:rFonts w:ascii="Consolas" w:eastAsia="Times New Roman" w:hAnsi="Consolas" w:cs="Times New Roman"/>
+          <w:color w:val="CCCCCC"/>
+          <w:kern w:val="0"/>
+          <w:sz w:val="16"/>
+          <w:szCs w:val="16"/>
+          <w:lang w:eastAsia="pt-BR"/>
+          <w14:ligatures w14:val="none"/>
+        </w:rPr>
+      </w:pPr>
+      <w:r>
+        <w:rPr>
+          <w:rFonts w:ascii="Consolas" w:eastAsia="Times New Roman" w:hAnsi="Consolas" w:cs="Times New Roman"/>
+          <w:color w:val="CCCCCC"/>
+          <w:kern w:val="0"/>
+          <w:sz w:val="16"/>
+          <w:szCs w:val="16"/>
+          <w:lang w:eastAsia="pt-BR"/>
+          <w14:ligatures w14:val="none"/>
+        </w:rPr>
+        <w:t xml:space="preserve">                </w:t>
+      </w:r>
+      <w:proofErr w:type="spellStart"/>
+      <w:r>
+        <w:rPr>
+          <w:rFonts w:ascii="Consolas" w:eastAsia="Times New Roman" w:hAnsi="Consolas" w:cs="Times New Roman"/>
+          <w:color w:val="9CDCFE"/>
+          <w:kern w:val="0"/>
+          <w:sz w:val="16"/>
+          <w:szCs w:val="16"/>
+          <w:lang w:eastAsia="pt-BR"/>
+          <w14:ligatures w14:val="none"/>
+        </w:rPr>
+        <w:t>state</w:t>
+      </w:r>
+      <w:r>
+        <w:rPr>
+          <w:rFonts w:ascii="Consolas" w:eastAsia="Times New Roman" w:hAnsi="Consolas" w:cs="Times New Roman"/>
+          <w:color w:val="CCCCCC"/>
+          <w:kern w:val="0"/>
+          <w:sz w:val="16"/>
+          <w:szCs w:val="16"/>
+          <w:lang w:eastAsia="pt-BR"/>
+          <w14:ligatures w14:val="none"/>
+        </w:rPr>
+        <w:t>.</w:t>
+      </w:r>
+      <w:r>
+        <w:rPr>
+          <w:rFonts w:ascii="Consolas" w:eastAsia="Times New Roman" w:hAnsi="Consolas" w:cs="Times New Roman"/>
+          <w:color w:val="9CDCFE"/>
+          <w:kern w:val="0"/>
+          <w:sz w:val="16"/>
+          <w:szCs w:val="16"/>
+          <w:lang w:eastAsia="pt-BR"/>
+          <w14:ligatures w14:val="none"/>
+        </w:rPr>
+        <w:t>user</w:t>
+      </w:r>
+      <w:proofErr w:type="spellEnd"/>
+      <w:r>
+        <w:rPr>
+          <w:rFonts w:ascii="Consolas" w:eastAsia="Times New Roman" w:hAnsi="Consolas" w:cs="Times New Roman"/>
+          <w:color w:val="CCCCCC"/>
+          <w:kern w:val="0"/>
+          <w:sz w:val="16"/>
+          <w:szCs w:val="16"/>
+          <w:lang w:eastAsia="pt-BR"/>
+          <w14:ligatures w14:val="none"/>
+        </w:rPr>
+        <w:t xml:space="preserve"> </w:t>
+      </w:r>
+      <w:r>
+        <w:rPr>
+          <w:rFonts w:ascii="Consolas" w:eastAsia="Times New Roman" w:hAnsi="Consolas" w:cs="Times New Roman"/>
+          <w:color w:val="D4D4D4"/>
+          <w:kern w:val="0"/>
+          <w:sz w:val="16"/>
+          <w:szCs w:val="16"/>
+          <w:lang w:eastAsia="pt-BR"/>
+          <w14:ligatures w14:val="none"/>
+        </w:rPr>
+        <w:t>=</w:t>
+      </w:r>
+      <w:r>
+        <w:rPr>
+          <w:rFonts w:ascii="Consolas" w:eastAsia="Times New Roman" w:hAnsi="Consolas" w:cs="Times New Roman"/>
+          <w:color w:val="CCCCCC"/>
+          <w:kern w:val="0"/>
+          <w:sz w:val="16"/>
+          <w:szCs w:val="16"/>
+          <w:lang w:eastAsia="pt-BR"/>
+          <w14:ligatures w14:val="none"/>
+        </w:rPr>
+        <w:t xml:space="preserve"> </w:t>
+      </w:r>
+      <w:proofErr w:type="spellStart"/>
+      <w:proofErr w:type="gramStart"/>
+      <w:r>
+        <w:rPr>
+          <w:rFonts w:ascii="Consolas" w:eastAsia="Times New Roman" w:hAnsi="Consolas" w:cs="Times New Roman"/>
+          <w:color w:val="9CDCFE"/>
+          <w:kern w:val="0"/>
+          <w:sz w:val="16"/>
+          <w:szCs w:val="16"/>
+          <w:lang w:eastAsia="pt-BR"/>
+          <w14:ligatures w14:val="none"/>
+        </w:rPr>
+        <w:t>action</w:t>
+      </w:r>
+      <w:r>
+        <w:rPr>
+          <w:rFonts w:ascii="Consolas" w:eastAsia="Times New Roman" w:hAnsi="Consolas" w:cs="Times New Roman"/>
+          <w:color w:val="CCCCCC"/>
+          <w:kern w:val="0"/>
+          <w:sz w:val="16"/>
+          <w:szCs w:val="16"/>
+          <w:lang w:eastAsia="pt-BR"/>
+          <w14:ligatures w14:val="none"/>
+        </w:rPr>
+        <w:t>.</w:t>
+      </w:r>
+      <w:r>
+        <w:rPr>
+          <w:rFonts w:ascii="Consolas" w:eastAsia="Times New Roman" w:hAnsi="Consolas" w:cs="Times New Roman"/>
+          <w:color w:val="9CDCFE"/>
+          <w:kern w:val="0"/>
+          <w:sz w:val="16"/>
+          <w:szCs w:val="16"/>
+          <w:lang w:eastAsia="pt-BR"/>
+          <w14:ligatures w14:val="none"/>
+        </w:rPr>
+        <w:t>payload</w:t>
+      </w:r>
+      <w:proofErr w:type="spellEnd"/>
+      <w:proofErr w:type="gramEnd"/>
+      <w:r>
+        <w:rPr>
+          <w:rFonts w:ascii="Consolas" w:eastAsia="Times New Roman" w:hAnsi="Consolas" w:cs="Times New Roman"/>
+          <w:color w:val="6A9955"/>
+          <w:kern w:val="0"/>
+          <w:sz w:val="16"/>
+          <w:szCs w:val="16"/>
+          <w:lang w:eastAsia="pt-BR"/>
+          <w14:ligatures w14:val="none"/>
+        </w:rPr>
+        <w:t xml:space="preserve">//é possível trafegar dados, não apenas mexer nos </w:t>
+      </w:r>
+      <w:proofErr w:type="spellStart"/>
+      <w:r>
+        <w:rPr>
+          <w:rFonts w:ascii="Consolas" w:eastAsia="Times New Roman" w:hAnsi="Consolas" w:cs="Times New Roman"/>
+          <w:color w:val="6A9955"/>
+          <w:kern w:val="0"/>
+          <w:sz w:val="16"/>
+          <w:szCs w:val="16"/>
+          <w:lang w:eastAsia="pt-BR"/>
+          <w14:ligatures w14:val="none"/>
+        </w:rPr>
+        <w:t>states</w:t>
+      </w:r>
+      <w:proofErr w:type="spellEnd"/>
+      <w:r>
+        <w:rPr>
+          <w:rFonts w:ascii="Consolas" w:eastAsia="Times New Roman" w:hAnsi="Consolas" w:cs="Times New Roman"/>
+          <w:color w:val="6A9955"/>
+          <w:kern w:val="0"/>
+          <w:sz w:val="16"/>
+          <w:szCs w:val="16"/>
+          <w:lang w:eastAsia="pt-BR"/>
+          <w14:ligatures w14:val="none"/>
+        </w:rPr>
+        <w:t>; exibição na tela</w:t>
+      </w:r>
+    </w:p>
+    <w:p>
+      <w:pPr>
+        <w:shd w:val="clear" w:color="auto" w:fill="1F1F1F"/>
+        <w:spacing w:after="0" w:line="285" w:lineRule="atLeast"/>
+        <w:rPr>
+          <w:rFonts w:ascii="Consolas" w:eastAsia="Times New Roman" w:hAnsi="Consolas" w:cs="Times New Roman"/>
+          <w:color w:val="CCCCCC"/>
+          <w:kern w:val="0"/>
+          <w:sz w:val="16"/>
+          <w:szCs w:val="16"/>
+          <w:lang w:eastAsia="pt-BR"/>
+          <w14:ligatures w14:val="none"/>
+        </w:rPr>
+      </w:pPr>
+      <w:r>
+        <w:rPr>
+          <w:rFonts w:ascii="Consolas" w:eastAsia="Times New Roman" w:hAnsi="Consolas" w:cs="Times New Roman"/>
+          <w:color w:val="CCCCCC"/>
+          <w:kern w:val="0"/>
+          <w:sz w:val="16"/>
+          <w:szCs w:val="16"/>
+          <w:lang w:eastAsia="pt-BR"/>
+          <w14:ligatures w14:val="none"/>
+        </w:rPr>
+        <w:t>            }</w:t>
+      </w:r>
+      <w:proofErr w:type="gramStart"/>
+      <w:r>
+        <w:rPr>
+          <w:rFonts w:ascii="Consolas" w:eastAsia="Times New Roman" w:hAnsi="Consolas" w:cs="Times New Roman"/>
+          <w:color w:val="CCCCCC"/>
+          <w:kern w:val="0"/>
+          <w:sz w:val="16"/>
+          <w:szCs w:val="16"/>
+          <w:lang w:eastAsia="pt-BR"/>
+          <w14:ligatures w14:val="none"/>
+        </w:rPr>
+        <w:t>).</w:t>
+      </w:r>
+      <w:proofErr w:type="spellStart"/>
+      <w:r>
+        <w:rPr>
+          <w:rFonts w:ascii="Consolas" w:eastAsia="Times New Roman" w:hAnsi="Consolas" w:cs="Times New Roman"/>
+          <w:color w:val="DCDCAA"/>
+          <w:kern w:val="0"/>
+          <w:sz w:val="16"/>
+          <w:szCs w:val="16"/>
+          <w:lang w:eastAsia="pt-BR"/>
+          <w14:ligatures w14:val="none"/>
+        </w:rPr>
+        <w:t>addCase</w:t>
+      </w:r>
+      <w:proofErr w:type="spellEnd"/>
+      <w:proofErr w:type="gramEnd"/>
+      <w:r>
+        <w:rPr>
+          <w:rFonts w:ascii="Consolas" w:eastAsia="Times New Roman" w:hAnsi="Consolas" w:cs="Times New Roman"/>
+          <w:color w:val="CCCCCC"/>
+          <w:kern w:val="0"/>
+          <w:sz w:val="16"/>
+          <w:szCs w:val="16"/>
+          <w:lang w:eastAsia="pt-BR"/>
+          <w14:ligatures w14:val="none"/>
+        </w:rPr>
+        <w:t>(</w:t>
+      </w:r>
+      <w:proofErr w:type="spellStart"/>
+      <w:r>
+        <w:rPr>
+          <w:rFonts w:ascii="Consolas" w:eastAsia="Times New Roman" w:hAnsi="Consolas" w:cs="Times New Roman"/>
+          <w:color w:val="4FC1FF"/>
+          <w:kern w:val="0"/>
+          <w:sz w:val="16"/>
+          <w:szCs w:val="16"/>
+          <w:lang w:eastAsia="pt-BR"/>
+          <w14:ligatures w14:val="none"/>
+        </w:rPr>
+        <w:t>register</w:t>
+      </w:r>
+      <w:r>
+        <w:rPr>
+          <w:rFonts w:ascii="Consolas" w:eastAsia="Times New Roman" w:hAnsi="Consolas" w:cs="Times New Roman"/>
+          <w:color w:val="CCCCCC"/>
+          <w:kern w:val="0"/>
+          <w:sz w:val="16"/>
+          <w:szCs w:val="16"/>
+          <w:lang w:eastAsia="pt-BR"/>
+          <w14:ligatures w14:val="none"/>
+        </w:rPr>
+        <w:t>.</w:t>
+      </w:r>
+      <w:r>
+        <w:rPr>
+          <w:rFonts w:ascii="Consolas" w:eastAsia="Times New Roman" w:hAnsi="Consolas" w:cs="Times New Roman"/>
+          <w:color w:val="9CDCFE"/>
+          <w:kern w:val="0"/>
+          <w:sz w:val="16"/>
+          <w:szCs w:val="16"/>
+          <w:lang w:eastAsia="pt-BR"/>
+          <w14:ligatures w14:val="none"/>
+        </w:rPr>
+        <w:t>rejected</w:t>
+      </w:r>
+      <w:proofErr w:type="spellEnd"/>
+      <w:r>
+        <w:rPr>
+          <w:rFonts w:ascii="Consolas" w:eastAsia="Times New Roman" w:hAnsi="Consolas" w:cs="Times New Roman"/>
+          <w:color w:val="CCCCCC"/>
+          <w:kern w:val="0"/>
+          <w:sz w:val="16"/>
+          <w:szCs w:val="16"/>
+          <w:lang w:eastAsia="pt-BR"/>
+          <w14:ligatures w14:val="none"/>
+        </w:rPr>
+        <w:t>, (</w:t>
+      </w:r>
+      <w:proofErr w:type="spellStart"/>
+      <w:r>
+        <w:rPr>
+          <w:rFonts w:ascii="Consolas" w:eastAsia="Times New Roman" w:hAnsi="Consolas" w:cs="Times New Roman"/>
+          <w:color w:val="9CDCFE"/>
+          <w:kern w:val="0"/>
+          <w:sz w:val="16"/>
+          <w:szCs w:val="16"/>
+          <w:lang w:eastAsia="pt-BR"/>
+          <w14:ligatures w14:val="none"/>
+        </w:rPr>
+        <w:t>state</w:t>
+      </w:r>
+      <w:proofErr w:type="spellEnd"/>
+      <w:r>
+        <w:rPr>
+          <w:rFonts w:ascii="Consolas" w:eastAsia="Times New Roman" w:hAnsi="Consolas" w:cs="Times New Roman"/>
+          <w:color w:val="CCCCCC"/>
+          <w:kern w:val="0"/>
+          <w:sz w:val="16"/>
+          <w:szCs w:val="16"/>
+          <w:lang w:eastAsia="pt-BR"/>
+          <w14:ligatures w14:val="none"/>
+        </w:rPr>
+        <w:t xml:space="preserve">, </w:t>
+      </w:r>
+      <w:proofErr w:type="spellStart"/>
+      <w:r>
+        <w:rPr>
+          <w:rFonts w:ascii="Consolas" w:eastAsia="Times New Roman" w:hAnsi="Consolas" w:cs="Times New Roman"/>
+          <w:color w:val="9CDCFE"/>
+          <w:kern w:val="0"/>
+          <w:sz w:val="16"/>
+          <w:szCs w:val="16"/>
+          <w:lang w:eastAsia="pt-BR"/>
+          <w14:ligatures w14:val="none"/>
+        </w:rPr>
+        <w:t>action</w:t>
+      </w:r>
+      <w:proofErr w:type="spellEnd"/>
+      <w:r>
+        <w:rPr>
+          <w:rFonts w:ascii="Consolas" w:eastAsia="Times New Roman" w:hAnsi="Consolas" w:cs="Times New Roman"/>
+          <w:color w:val="CCCCCC"/>
+          <w:kern w:val="0"/>
+          <w:sz w:val="16"/>
+          <w:szCs w:val="16"/>
+          <w:lang w:eastAsia="pt-BR"/>
+          <w14:ligatures w14:val="none"/>
+        </w:rPr>
+        <w:t xml:space="preserve">) </w:t>
+      </w:r>
+      <w:r>
+        <w:rPr>
+          <w:rFonts w:ascii="Consolas" w:eastAsia="Times New Roman" w:hAnsi="Consolas" w:cs="Times New Roman"/>
+          <w:color w:val="569CD6"/>
+          <w:kern w:val="0"/>
+          <w:sz w:val="16"/>
+          <w:szCs w:val="16"/>
+          <w:lang w:eastAsia="pt-BR"/>
+          <w14:ligatures w14:val="none"/>
+        </w:rPr>
+        <w:t>=&gt;</w:t>
+      </w:r>
+      <w:r>
+        <w:rPr>
+          <w:rFonts w:ascii="Consolas" w:eastAsia="Times New Roman" w:hAnsi="Consolas" w:cs="Times New Roman"/>
+          <w:color w:val="CCCCCC"/>
+          <w:kern w:val="0"/>
+          <w:sz w:val="16"/>
+          <w:szCs w:val="16"/>
+          <w:lang w:eastAsia="pt-BR"/>
+          <w14:ligatures w14:val="none"/>
+        </w:rPr>
+        <w:t xml:space="preserve"> {</w:t>
+      </w:r>
+      <w:r>
+        <w:rPr>
+          <w:rFonts w:ascii="Consolas" w:eastAsia="Times New Roman" w:hAnsi="Consolas" w:cs="Times New Roman"/>
+          <w:color w:val="6A9955"/>
+          <w:kern w:val="0"/>
+          <w:sz w:val="16"/>
+          <w:szCs w:val="16"/>
+          <w:lang w:eastAsia="pt-BR"/>
+          <w14:ligatures w14:val="none"/>
+        </w:rPr>
+        <w:t xml:space="preserve">//significa que a operação falhou; tem um </w:t>
+      </w:r>
+      <w:proofErr w:type="spellStart"/>
+      <w:r>
+        <w:rPr>
+          <w:rFonts w:ascii="Consolas" w:eastAsia="Times New Roman" w:hAnsi="Consolas" w:cs="Times New Roman"/>
+          <w:color w:val="6A9955"/>
+          <w:kern w:val="0"/>
+          <w:sz w:val="16"/>
+          <w:szCs w:val="16"/>
+          <w:lang w:eastAsia="pt-BR"/>
+          <w14:ligatures w14:val="none"/>
+        </w:rPr>
+        <w:t>action</w:t>
+      </w:r>
+      <w:proofErr w:type="spellEnd"/>
+      <w:r>
+        <w:rPr>
+          <w:rFonts w:ascii="Consolas" w:eastAsia="Times New Roman" w:hAnsi="Consolas" w:cs="Times New Roman"/>
+          <w:color w:val="6A9955"/>
+          <w:kern w:val="0"/>
+          <w:sz w:val="16"/>
+          <w:szCs w:val="16"/>
+          <w:lang w:eastAsia="pt-BR"/>
+          <w14:ligatures w14:val="none"/>
+        </w:rPr>
+        <w:t xml:space="preserve"> pois tem o dado da mensagem de erro</w:t>
+      </w:r>
+    </w:p>
+    <w:p>
+      <w:pPr>
+        <w:shd w:val="clear" w:color="auto" w:fill="1F1F1F"/>
+        <w:spacing w:after="0" w:line="285" w:lineRule="atLeast"/>
+        <w:rPr>
+          <w:rFonts w:ascii="Consolas" w:eastAsia="Times New Roman" w:hAnsi="Consolas" w:cs="Times New Roman"/>
+          <w:color w:val="CCCCCC"/>
+          <w:kern w:val="0"/>
+          <w:sz w:val="16"/>
+          <w:szCs w:val="16"/>
+          <w:lang w:eastAsia="pt-BR"/>
+          <w14:ligatures w14:val="none"/>
+        </w:rPr>
+      </w:pPr>
+      <w:r>
+        <w:rPr>
+          <w:rFonts w:ascii="Consolas" w:eastAsia="Times New Roman" w:hAnsi="Consolas" w:cs="Times New Roman"/>
+          <w:color w:val="CCCCCC"/>
+          <w:kern w:val="0"/>
+          <w:sz w:val="16"/>
+          <w:szCs w:val="16"/>
+          <w:lang w:eastAsia="pt-BR"/>
+          <w14:ligatures w14:val="none"/>
+        </w:rPr>
+        <w:t xml:space="preserve">                </w:t>
+      </w:r>
+      <w:proofErr w:type="spellStart"/>
+      <w:proofErr w:type="gramStart"/>
+      <w:r>
+        <w:rPr>
+          <w:rFonts w:ascii="Consolas" w:eastAsia="Times New Roman" w:hAnsi="Consolas" w:cs="Times New Roman"/>
+          <w:color w:val="9CDCFE"/>
+          <w:kern w:val="0"/>
+          <w:sz w:val="16"/>
+          <w:szCs w:val="16"/>
+          <w:lang w:eastAsia="pt-BR"/>
+          <w14:ligatures w14:val="none"/>
+        </w:rPr>
+        <w:t>state</w:t>
+      </w:r>
+      <w:r>
+        <w:rPr>
+          <w:rFonts w:ascii="Consolas" w:eastAsia="Times New Roman" w:hAnsi="Consolas" w:cs="Times New Roman"/>
+          <w:color w:val="CCCCCC"/>
+          <w:kern w:val="0"/>
+          <w:sz w:val="16"/>
+          <w:szCs w:val="16"/>
+          <w:lang w:eastAsia="pt-BR"/>
+          <w14:ligatures w14:val="none"/>
+        </w:rPr>
+        <w:t>.</w:t>
+      </w:r>
+      <w:r>
+        <w:rPr>
+          <w:rFonts w:ascii="Consolas" w:eastAsia="Times New Roman" w:hAnsi="Consolas" w:cs="Times New Roman"/>
+          <w:color w:val="9CDCFE"/>
+          <w:kern w:val="0"/>
+          <w:sz w:val="16"/>
+          <w:szCs w:val="16"/>
+          <w:lang w:eastAsia="pt-BR"/>
+          <w14:ligatures w14:val="none"/>
+        </w:rPr>
+        <w:t>loading</w:t>
+      </w:r>
+      <w:proofErr w:type="spellEnd"/>
+      <w:proofErr w:type="gramEnd"/>
+      <w:r>
+        <w:rPr>
+          <w:rFonts w:ascii="Consolas" w:eastAsia="Times New Roman" w:hAnsi="Consolas" w:cs="Times New Roman"/>
+          <w:color w:val="CCCCCC"/>
+          <w:kern w:val="0"/>
+          <w:sz w:val="16"/>
+          <w:szCs w:val="16"/>
+          <w:lang w:eastAsia="pt-BR"/>
+          <w14:ligatures w14:val="none"/>
+        </w:rPr>
+        <w:t xml:space="preserve"> </w:t>
+      </w:r>
+      <w:r>
+        <w:rPr>
+          <w:rFonts w:ascii="Consolas" w:eastAsia="Times New Roman" w:hAnsi="Consolas" w:cs="Times New Roman"/>
+          <w:color w:val="D4D4D4"/>
+          <w:kern w:val="0"/>
+          <w:sz w:val="16"/>
+          <w:szCs w:val="16"/>
+          <w:lang w:eastAsia="pt-BR"/>
+          <w14:ligatures w14:val="none"/>
+        </w:rPr>
+        <w:t>=</w:t>
+      </w:r>
+      <w:r>
+        <w:rPr>
+          <w:rFonts w:ascii="Consolas" w:eastAsia="Times New Roman" w:hAnsi="Consolas" w:cs="Times New Roman"/>
+          <w:color w:val="CCCCCC"/>
+          <w:kern w:val="0"/>
+          <w:sz w:val="16"/>
+          <w:szCs w:val="16"/>
+          <w:lang w:eastAsia="pt-BR"/>
+          <w14:ligatures w14:val="none"/>
+        </w:rPr>
+        <w:t xml:space="preserve"> </w:t>
+      </w:r>
+      <w:r>
+        <w:rPr>
+          <w:rFonts w:ascii="Consolas" w:eastAsia="Times New Roman" w:hAnsi="Consolas" w:cs="Times New Roman"/>
+          <w:color w:val="569CD6"/>
+          <w:kern w:val="0"/>
+          <w:sz w:val="16"/>
+          <w:szCs w:val="16"/>
+          <w:lang w:eastAsia="pt-BR"/>
+          <w14:ligatures w14:val="none"/>
+        </w:rPr>
+        <w:t>false</w:t>
+      </w:r>
+      <w:r>
+        <w:rPr>
+          <w:rFonts w:ascii="Consolas" w:eastAsia="Times New Roman" w:hAnsi="Consolas" w:cs="Times New Roman"/>
+          <w:color w:val="6A9955"/>
+          <w:kern w:val="0"/>
+          <w:sz w:val="16"/>
+          <w:szCs w:val="16"/>
+          <w:lang w:eastAsia="pt-BR"/>
+          <w14:ligatures w14:val="none"/>
+        </w:rPr>
+        <w:t>//false pois já respondeu algo, logo, não está carregando</w:t>
+      </w:r>
+    </w:p>
+    <w:p>
+      <w:pPr>
+        <w:shd w:val="clear" w:color="auto" w:fill="1F1F1F"/>
+        <w:spacing w:after="0" w:line="285" w:lineRule="atLeast"/>
+        <w:rPr>
+          <w:rFonts w:ascii="Consolas" w:eastAsia="Times New Roman" w:hAnsi="Consolas" w:cs="Times New Roman"/>
+          <w:color w:val="CCCCCC"/>
+          <w:kern w:val="0"/>
+          <w:sz w:val="16"/>
+          <w:szCs w:val="16"/>
+          <w:lang w:eastAsia="pt-BR"/>
+          <w14:ligatures w14:val="none"/>
+        </w:rPr>
+      </w:pPr>
+      <w:r>
+        <w:rPr>
+          <w:rFonts w:ascii="Consolas" w:eastAsia="Times New Roman" w:hAnsi="Consolas" w:cs="Times New Roman"/>
+          <w:color w:val="CCCCCC"/>
+          <w:kern w:val="0"/>
+          <w:sz w:val="16"/>
+          <w:szCs w:val="16"/>
+          <w:lang w:eastAsia="pt-BR"/>
+          <w14:ligatures w14:val="none"/>
+        </w:rPr>
+        <w:t xml:space="preserve">                </w:t>
+      </w:r>
+      <w:proofErr w:type="spellStart"/>
+      <w:proofErr w:type="gramStart"/>
+      <w:r>
+        <w:rPr>
+          <w:rFonts w:ascii="Consolas" w:eastAsia="Times New Roman" w:hAnsi="Consolas" w:cs="Times New Roman"/>
+          <w:color w:val="9CDCFE"/>
+          <w:kern w:val="0"/>
+          <w:sz w:val="16"/>
+          <w:szCs w:val="16"/>
+          <w:lang w:eastAsia="pt-BR"/>
+          <w14:ligatures w14:val="none"/>
+        </w:rPr>
+        <w:t>state</w:t>
+      </w:r>
+      <w:r>
+        <w:rPr>
+          <w:rFonts w:ascii="Consolas" w:eastAsia="Times New Roman" w:hAnsi="Consolas" w:cs="Times New Roman"/>
+          <w:color w:val="CCCCCC"/>
+          <w:kern w:val="0"/>
+          <w:sz w:val="16"/>
+          <w:szCs w:val="16"/>
+          <w:lang w:eastAsia="pt-BR"/>
+          <w14:ligatures w14:val="none"/>
+        </w:rPr>
+        <w:t>.</w:t>
+      </w:r>
+      <w:r>
+        <w:rPr>
+          <w:rFonts w:ascii="Consolas" w:eastAsia="Times New Roman" w:hAnsi="Consolas" w:cs="Times New Roman"/>
+          <w:color w:val="9CDCFE"/>
+          <w:kern w:val="0"/>
+          <w:sz w:val="16"/>
+          <w:szCs w:val="16"/>
+          <w:lang w:eastAsia="pt-BR"/>
+          <w14:ligatures w14:val="none"/>
+        </w:rPr>
+        <w:t>error</w:t>
+      </w:r>
+      <w:proofErr w:type="spellEnd"/>
+      <w:proofErr w:type="gramEnd"/>
+      <w:r>
+        <w:rPr>
+          <w:rFonts w:ascii="Consolas" w:eastAsia="Times New Roman" w:hAnsi="Consolas" w:cs="Times New Roman"/>
+          <w:color w:val="CCCCCC"/>
+          <w:kern w:val="0"/>
+          <w:sz w:val="16"/>
+          <w:szCs w:val="16"/>
+          <w:lang w:eastAsia="pt-BR"/>
+          <w14:ligatures w14:val="none"/>
+        </w:rPr>
+        <w:t xml:space="preserve"> </w:t>
+      </w:r>
+      <w:r>
+        <w:rPr>
+          <w:rFonts w:ascii="Consolas" w:eastAsia="Times New Roman" w:hAnsi="Consolas" w:cs="Times New Roman"/>
+          <w:color w:val="D4D4D4"/>
+          <w:kern w:val="0"/>
+          <w:sz w:val="16"/>
+          <w:szCs w:val="16"/>
+          <w:lang w:eastAsia="pt-BR"/>
+          <w14:ligatures w14:val="none"/>
+        </w:rPr>
+        <w:t>=</w:t>
+      </w:r>
+      <w:r>
+        <w:rPr>
+          <w:rFonts w:ascii="Consolas" w:eastAsia="Times New Roman" w:hAnsi="Consolas" w:cs="Times New Roman"/>
+          <w:color w:val="CCCCCC"/>
+          <w:kern w:val="0"/>
+          <w:sz w:val="16"/>
+          <w:szCs w:val="16"/>
+          <w:lang w:eastAsia="pt-BR"/>
+          <w14:ligatures w14:val="none"/>
+        </w:rPr>
+        <w:t xml:space="preserve"> </w:t>
+      </w:r>
+      <w:proofErr w:type="spellStart"/>
+      <w:r>
+        <w:rPr>
+          <w:rFonts w:ascii="Consolas" w:eastAsia="Times New Roman" w:hAnsi="Consolas" w:cs="Times New Roman"/>
+          <w:color w:val="9CDCFE"/>
+          <w:kern w:val="0"/>
+          <w:sz w:val="16"/>
+          <w:szCs w:val="16"/>
+          <w:lang w:eastAsia="pt-BR"/>
+          <w14:ligatures w14:val="none"/>
+        </w:rPr>
+        <w:t>action</w:t>
+      </w:r>
+      <w:r>
+        <w:rPr>
+          <w:rFonts w:ascii="Consolas" w:eastAsia="Times New Roman" w:hAnsi="Consolas" w:cs="Times New Roman"/>
+          <w:color w:val="CCCCCC"/>
+          <w:kern w:val="0"/>
+          <w:sz w:val="16"/>
+          <w:szCs w:val="16"/>
+          <w:lang w:eastAsia="pt-BR"/>
+          <w14:ligatures w14:val="none"/>
+        </w:rPr>
+        <w:t>.</w:t>
+      </w:r>
+      <w:r>
+        <w:rPr>
+          <w:rFonts w:ascii="Consolas" w:eastAsia="Times New Roman" w:hAnsi="Consolas" w:cs="Times New Roman"/>
+          <w:color w:val="9CDCFE"/>
+          <w:kern w:val="0"/>
+          <w:sz w:val="16"/>
+          <w:szCs w:val="16"/>
+          <w:lang w:eastAsia="pt-BR"/>
+          <w14:ligatures w14:val="none"/>
+        </w:rPr>
+        <w:t>payload</w:t>
+      </w:r>
+      <w:proofErr w:type="spellEnd"/>
+      <w:r>
+        <w:rPr>
+          <w:rFonts w:ascii="Consolas" w:eastAsia="Times New Roman" w:hAnsi="Consolas" w:cs="Times New Roman"/>
+          <w:color w:val="6A9955"/>
+          <w:kern w:val="0"/>
+          <w:sz w:val="16"/>
+          <w:szCs w:val="16"/>
+          <w:lang w:eastAsia="pt-BR"/>
+          <w14:ligatures w14:val="none"/>
+        </w:rPr>
+        <w:t>//baseado nisso, tem como pegar o erro e exibir na tela</w:t>
+      </w:r>
+    </w:p>
+    <w:p>
+      <w:pPr>
+        <w:shd w:val="clear" w:color="auto" w:fill="1F1F1F"/>
+        <w:spacing w:after="0" w:line="285" w:lineRule="atLeast"/>
+        <w:rPr>
+          <w:rFonts w:ascii="Consolas" w:eastAsia="Times New Roman" w:hAnsi="Consolas" w:cs="Times New Roman"/>
+          <w:color w:val="CCCCCC"/>
+          <w:kern w:val="0"/>
+          <w:sz w:val="16"/>
+          <w:szCs w:val="16"/>
+          <w:lang w:eastAsia="pt-BR"/>
+          <w14:ligatures w14:val="none"/>
+        </w:rPr>
+      </w:pPr>
+      <w:r>
+        <w:rPr>
+          <w:rFonts w:ascii="Consolas" w:eastAsia="Times New Roman" w:hAnsi="Consolas" w:cs="Times New Roman"/>
+          <w:color w:val="CCCCCC"/>
+          <w:kern w:val="0"/>
+          <w:sz w:val="16"/>
+          <w:szCs w:val="16"/>
+          <w:lang w:eastAsia="pt-BR"/>
+          <w14:ligatures w14:val="none"/>
+        </w:rPr>
+        <w:lastRenderedPageBreak/>
+        <w:t xml:space="preserve">                </w:t>
+      </w:r>
+      <w:proofErr w:type="spellStart"/>
+      <w:r>
+        <w:rPr>
+          <w:rFonts w:ascii="Consolas" w:eastAsia="Times New Roman" w:hAnsi="Consolas" w:cs="Times New Roman"/>
+          <w:color w:val="9CDCFE"/>
+          <w:kern w:val="0"/>
+          <w:sz w:val="16"/>
+          <w:szCs w:val="16"/>
+          <w:lang w:eastAsia="pt-BR"/>
+          <w14:ligatures w14:val="none"/>
+        </w:rPr>
+        <w:t>state</w:t>
+      </w:r>
+      <w:r>
+        <w:rPr>
+          <w:rFonts w:ascii="Consolas" w:eastAsia="Times New Roman" w:hAnsi="Consolas" w:cs="Times New Roman"/>
+          <w:color w:val="CCCCCC"/>
+          <w:kern w:val="0"/>
+          <w:sz w:val="16"/>
+          <w:szCs w:val="16"/>
+          <w:lang w:eastAsia="pt-BR"/>
+          <w14:ligatures w14:val="none"/>
+        </w:rPr>
+        <w:t>.</w:t>
+      </w:r>
+      <w:r>
+        <w:rPr>
+          <w:rFonts w:ascii="Consolas" w:eastAsia="Times New Roman" w:hAnsi="Consolas" w:cs="Times New Roman"/>
+          <w:color w:val="9CDCFE"/>
+          <w:kern w:val="0"/>
+          <w:sz w:val="16"/>
+          <w:szCs w:val="16"/>
+          <w:lang w:eastAsia="pt-BR"/>
+          <w14:ligatures w14:val="none"/>
+        </w:rPr>
+        <w:t>user</w:t>
+      </w:r>
+      <w:proofErr w:type="spellEnd"/>
+      <w:r>
+        <w:rPr>
+          <w:rFonts w:ascii="Consolas" w:eastAsia="Times New Roman" w:hAnsi="Consolas" w:cs="Times New Roman"/>
+          <w:color w:val="CCCCCC"/>
+          <w:kern w:val="0"/>
+          <w:sz w:val="16"/>
+          <w:szCs w:val="16"/>
+          <w:lang w:eastAsia="pt-BR"/>
+          <w14:ligatures w14:val="none"/>
+        </w:rPr>
+        <w:t xml:space="preserve"> </w:t>
+      </w:r>
+      <w:r>
+        <w:rPr>
+          <w:rFonts w:ascii="Consolas" w:eastAsia="Times New Roman" w:hAnsi="Consolas" w:cs="Times New Roman"/>
+          <w:color w:val="D4D4D4"/>
+          <w:kern w:val="0"/>
+          <w:sz w:val="16"/>
+          <w:szCs w:val="16"/>
+          <w:lang w:eastAsia="pt-BR"/>
+          <w14:ligatures w14:val="none"/>
+        </w:rPr>
+        <w:t>=</w:t>
+      </w:r>
+      <w:r>
+        <w:rPr>
+          <w:rFonts w:ascii="Consolas" w:eastAsia="Times New Roman" w:hAnsi="Consolas" w:cs="Times New Roman"/>
+          <w:color w:val="CCCCCC"/>
+          <w:kern w:val="0"/>
+          <w:sz w:val="16"/>
+          <w:szCs w:val="16"/>
+          <w:lang w:eastAsia="pt-BR"/>
+          <w14:ligatures w14:val="none"/>
+        </w:rPr>
+        <w:t xml:space="preserve"> </w:t>
+      </w:r>
+      <w:proofErr w:type="spellStart"/>
+      <w:r>
+        <w:rPr>
+          <w:rFonts w:ascii="Consolas" w:eastAsia="Times New Roman" w:hAnsi="Consolas" w:cs="Times New Roman"/>
+          <w:color w:val="569CD6"/>
+          <w:kern w:val="0"/>
+          <w:sz w:val="16"/>
+          <w:szCs w:val="16"/>
+          <w:lang w:eastAsia="pt-BR"/>
+          <w14:ligatures w14:val="none"/>
+        </w:rPr>
+        <w:t>null</w:t>
+      </w:r>
+      <w:proofErr w:type="spellEnd"/>
+      <w:r>
+        <w:rPr>
+          <w:rFonts w:ascii="Consolas" w:eastAsia="Times New Roman" w:hAnsi="Consolas" w:cs="Times New Roman"/>
+          <w:color w:val="6A9955"/>
+          <w:kern w:val="0"/>
+          <w:sz w:val="16"/>
+          <w:szCs w:val="16"/>
+          <w:lang w:eastAsia="pt-BR"/>
+          <w14:ligatures w14:val="none"/>
+        </w:rPr>
+        <w:t xml:space="preserve">//está tentando cadastrar ou </w:t>
+      </w:r>
+      <w:proofErr w:type="spellStart"/>
+      <w:r>
+        <w:rPr>
+          <w:rFonts w:ascii="Consolas" w:eastAsia="Times New Roman" w:hAnsi="Consolas" w:cs="Times New Roman"/>
+          <w:color w:val="6A9955"/>
+          <w:kern w:val="0"/>
+          <w:sz w:val="16"/>
+          <w:szCs w:val="16"/>
+          <w:lang w:eastAsia="pt-BR"/>
+          <w14:ligatures w14:val="none"/>
+        </w:rPr>
+        <w:t>logar</w:t>
+      </w:r>
+      <w:proofErr w:type="spellEnd"/>
+      <w:r>
+        <w:rPr>
+          <w:rFonts w:ascii="Consolas" w:eastAsia="Times New Roman" w:hAnsi="Consolas" w:cs="Times New Roman"/>
+          <w:color w:val="6A9955"/>
+          <w:kern w:val="0"/>
+          <w:sz w:val="16"/>
+          <w:szCs w:val="16"/>
+          <w:lang w:eastAsia="pt-BR"/>
+          <w14:ligatures w14:val="none"/>
+        </w:rPr>
+        <w:t>, mas não há usuário</w:t>
+      </w:r>
+    </w:p>
+    <w:p>
+      <w:pPr>
+        <w:shd w:val="clear" w:color="auto" w:fill="1F1F1F"/>
+        <w:spacing w:after="0" w:line="285" w:lineRule="atLeast"/>
+        <w:rPr>
+          <w:rFonts w:ascii="Consolas" w:eastAsia="Times New Roman" w:hAnsi="Consolas" w:cs="Times New Roman"/>
+          <w:color w:val="CCCCCC"/>
+          <w:kern w:val="0"/>
+          <w:sz w:val="16"/>
+          <w:szCs w:val="16"/>
+          <w:lang w:eastAsia="pt-BR"/>
+          <w14:ligatures w14:val="none"/>
+        </w:rPr>
+      </w:pPr>
+      <w:r>
+        <w:rPr>
+          <w:rFonts w:ascii="Consolas" w:eastAsia="Times New Roman" w:hAnsi="Consolas" w:cs="Times New Roman"/>
+          <w:color w:val="CCCCCC"/>
+          <w:kern w:val="0"/>
+          <w:sz w:val="16"/>
+          <w:szCs w:val="16"/>
+          <w:lang w:eastAsia="pt-BR"/>
+          <w14:ligatures w14:val="none"/>
+        </w:rPr>
+        <w:t>            })</w:t>
+      </w:r>
+    </w:p>
+    <w:p>
+      <w:pPr>
+        <w:shd w:val="clear" w:color="auto" w:fill="1F1F1F"/>
+        <w:spacing w:after="0" w:line="285" w:lineRule="atLeast"/>
+        <w:rPr>
+          <w:rFonts w:ascii="Consolas" w:eastAsia="Times New Roman" w:hAnsi="Consolas" w:cs="Times New Roman"/>
+          <w:color w:val="CCCCCC"/>
+          <w:kern w:val="0"/>
+          <w:sz w:val="16"/>
+          <w:szCs w:val="16"/>
+          <w:lang w:eastAsia="pt-BR"/>
+          <w14:ligatures w14:val="none"/>
+        </w:rPr>
+      </w:pPr>
+      <w:r>
+        <w:rPr>
+          <w:rFonts w:ascii="Consolas" w:eastAsia="Times New Roman" w:hAnsi="Consolas" w:cs="Times New Roman"/>
+          <w:color w:val="CCCCCC"/>
+          <w:kern w:val="0"/>
+          <w:sz w:val="16"/>
+          <w:szCs w:val="16"/>
+          <w:lang w:eastAsia="pt-BR"/>
+          <w14:ligatures w14:val="none"/>
+        </w:rPr>
+        <w:t>        }</w:t>
+      </w:r>
+    </w:p>
+    <w:p>
+      <w:pPr>
+        <w:shd w:val="clear" w:color="auto" w:fill="1F1F1F"/>
+        <w:spacing w:after="0" w:line="285" w:lineRule="atLeast"/>
+        <w:rPr>
+          <w:rFonts w:ascii="Consolas" w:eastAsia="Times New Roman" w:hAnsi="Consolas" w:cs="Times New Roman"/>
+          <w:color w:val="CCCCCC"/>
+          <w:kern w:val="0"/>
+          <w:sz w:val="16"/>
+          <w:szCs w:val="16"/>
+          <w:lang w:eastAsia="pt-BR"/>
+          <w14:ligatures w14:val="none"/>
+        </w:rPr>
+      </w:pPr>
+      <w:r>
+        <w:rPr>
+          <w:rFonts w:ascii="Consolas" w:eastAsia="Times New Roman" w:hAnsi="Consolas" w:cs="Times New Roman"/>
+          <w:color w:val="CCCCCC"/>
+          <w:kern w:val="0"/>
+          <w:sz w:val="16"/>
+          <w:szCs w:val="16"/>
+          <w:lang w:eastAsia="pt-BR"/>
+          <w14:ligatures w14:val="none"/>
+        </w:rPr>
+        <w:t>    }</w:t>
+      </w:r>
+    </w:p>
+    <w:p>
+      <w:pPr>
+        <w:shd w:val="clear" w:color="auto" w:fill="1F1F1F"/>
+        <w:spacing w:after="0" w:line="285" w:lineRule="atLeast"/>
+        <w:rPr>
+          <w:rFonts w:ascii="Consolas" w:eastAsia="Times New Roman" w:hAnsi="Consolas" w:cs="Times New Roman"/>
+          <w:color w:val="CCCCCC"/>
+          <w:kern w:val="0"/>
+          <w:sz w:val="16"/>
+          <w:szCs w:val="16"/>
+          <w:lang w:eastAsia="pt-BR"/>
+          <w14:ligatures w14:val="none"/>
+        </w:rPr>
+      </w:pPr>
+      <w:r>
+        <w:rPr>
+          <w:rFonts w:ascii="Consolas" w:eastAsia="Times New Roman" w:hAnsi="Consolas" w:cs="Times New Roman"/>
+          <w:color w:val="CCCCCC"/>
+          <w:kern w:val="0"/>
+          <w:sz w:val="16"/>
+          <w:szCs w:val="16"/>
+          <w:lang w:eastAsia="pt-BR"/>
+          <w14:ligatures w14:val="none"/>
+        </w:rPr>
+        <w:t>})</w:t>
+      </w:r>
+    </w:p>
+    <w:p>
+      <w:pPr>
+        <w:shd w:val="clear" w:color="auto" w:fill="1F1F1F"/>
+        <w:spacing w:after="0" w:line="285" w:lineRule="atLeast"/>
+        <w:rPr>
+          <w:rFonts w:ascii="Consolas" w:eastAsia="Times New Roman" w:hAnsi="Consolas" w:cs="Times New Roman"/>
+          <w:color w:val="CCCCCC"/>
+          <w:kern w:val="0"/>
+          <w:sz w:val="16"/>
+          <w:szCs w:val="16"/>
+          <w:lang w:eastAsia="pt-BR"/>
+          <w14:ligatures w14:val="none"/>
+        </w:rPr>
+      </w:pPr>
+    </w:p>
+    <w:p>
+      <w:pPr>
+        <w:shd w:val="clear" w:color="auto" w:fill="1F1F1F"/>
+        <w:spacing w:after="0" w:line="285" w:lineRule="atLeast"/>
+        <w:rPr>
+          <w:rFonts w:ascii="Consolas" w:eastAsia="Times New Roman" w:hAnsi="Consolas" w:cs="Times New Roman"/>
+          <w:color w:val="CCCCCC"/>
+          <w:kern w:val="0"/>
+          <w:sz w:val="16"/>
+          <w:szCs w:val="16"/>
+          <w:lang w:eastAsia="pt-BR"/>
+          <w14:ligatures w14:val="none"/>
+        </w:rPr>
+      </w:pPr>
+      <w:proofErr w:type="spellStart"/>
+      <w:r>
+        <w:rPr>
+          <w:rFonts w:ascii="Consolas" w:eastAsia="Times New Roman" w:hAnsi="Consolas" w:cs="Times New Roman"/>
+          <w:color w:val="C586C0"/>
+          <w:kern w:val="0"/>
+          <w:sz w:val="16"/>
+          <w:szCs w:val="16"/>
+          <w:lang w:eastAsia="pt-BR"/>
+          <w14:ligatures w14:val="none"/>
+        </w:rPr>
+        <w:t>export</w:t>
+      </w:r>
+      <w:proofErr w:type="spellEnd"/>
+      <w:r>
+        <w:rPr>
+          <w:rFonts w:ascii="Consolas" w:eastAsia="Times New Roman" w:hAnsi="Consolas" w:cs="Times New Roman"/>
+          <w:color w:val="CCCCCC"/>
+          <w:kern w:val="0"/>
+          <w:sz w:val="16"/>
+          <w:szCs w:val="16"/>
+          <w:lang w:eastAsia="pt-BR"/>
+          <w14:ligatures w14:val="none"/>
+        </w:rPr>
+        <w:t xml:space="preserve"> </w:t>
+      </w:r>
+      <w:proofErr w:type="spellStart"/>
+      <w:r>
+        <w:rPr>
+          <w:rFonts w:ascii="Consolas" w:eastAsia="Times New Roman" w:hAnsi="Consolas" w:cs="Times New Roman"/>
+          <w:color w:val="569CD6"/>
+          <w:kern w:val="0"/>
+          <w:sz w:val="16"/>
+          <w:szCs w:val="16"/>
+          <w:lang w:eastAsia="pt-BR"/>
+          <w14:ligatures w14:val="none"/>
+        </w:rPr>
+        <w:t>const</w:t>
+      </w:r>
+      <w:proofErr w:type="spellEnd"/>
+      <w:r>
+        <w:rPr>
+          <w:rFonts w:ascii="Consolas" w:eastAsia="Times New Roman" w:hAnsi="Consolas" w:cs="Times New Roman"/>
+          <w:color w:val="CCCCCC"/>
+          <w:kern w:val="0"/>
+          <w:sz w:val="16"/>
+          <w:szCs w:val="16"/>
+          <w:lang w:eastAsia="pt-BR"/>
+          <w14:ligatures w14:val="none"/>
+        </w:rPr>
+        <w:t xml:space="preserve"> </w:t>
+      </w:r>
+      <w:proofErr w:type="gramStart"/>
+      <w:r>
+        <w:rPr>
+          <w:rFonts w:ascii="Consolas" w:eastAsia="Times New Roman" w:hAnsi="Consolas" w:cs="Times New Roman"/>
+          <w:color w:val="CCCCCC"/>
+          <w:kern w:val="0"/>
+          <w:sz w:val="16"/>
+          <w:szCs w:val="16"/>
+          <w:lang w:eastAsia="pt-BR"/>
+          <w14:ligatures w14:val="none"/>
+        </w:rPr>
+        <w:t xml:space="preserve">{ </w:t>
+      </w:r>
+      <w:r>
+        <w:rPr>
+          <w:rFonts w:ascii="Consolas" w:eastAsia="Times New Roman" w:hAnsi="Consolas" w:cs="Times New Roman"/>
+          <w:color w:val="4FC1FF"/>
+          <w:kern w:val="0"/>
+          <w:sz w:val="16"/>
+          <w:szCs w:val="16"/>
+          <w:lang w:eastAsia="pt-BR"/>
+          <w14:ligatures w14:val="none"/>
+        </w:rPr>
+        <w:t>reset</w:t>
+      </w:r>
+      <w:proofErr w:type="gramEnd"/>
+      <w:r>
+        <w:rPr>
+          <w:rFonts w:ascii="Consolas" w:eastAsia="Times New Roman" w:hAnsi="Consolas" w:cs="Times New Roman"/>
+          <w:color w:val="CCCCCC"/>
+          <w:kern w:val="0"/>
+          <w:sz w:val="16"/>
+          <w:szCs w:val="16"/>
+          <w:lang w:eastAsia="pt-BR"/>
+          <w14:ligatures w14:val="none"/>
+        </w:rPr>
+        <w:t xml:space="preserve"> } </w:t>
+      </w:r>
+      <w:r>
+        <w:rPr>
+          <w:rFonts w:ascii="Consolas" w:eastAsia="Times New Roman" w:hAnsi="Consolas" w:cs="Times New Roman"/>
+          <w:color w:val="D4D4D4"/>
+          <w:kern w:val="0"/>
+          <w:sz w:val="16"/>
+          <w:szCs w:val="16"/>
+          <w:lang w:eastAsia="pt-BR"/>
+          <w14:ligatures w14:val="none"/>
+        </w:rPr>
+        <w:t>=</w:t>
+      </w:r>
+      <w:r>
+        <w:rPr>
+          <w:rFonts w:ascii="Consolas" w:eastAsia="Times New Roman" w:hAnsi="Consolas" w:cs="Times New Roman"/>
+          <w:color w:val="CCCCCC"/>
+          <w:kern w:val="0"/>
+          <w:sz w:val="16"/>
+          <w:szCs w:val="16"/>
+          <w:lang w:eastAsia="pt-BR"/>
+          <w14:ligatures w14:val="none"/>
+        </w:rPr>
+        <w:t xml:space="preserve"> </w:t>
+      </w:r>
+      <w:proofErr w:type="spellStart"/>
+      <w:r>
+        <w:rPr>
+          <w:rFonts w:ascii="Consolas" w:eastAsia="Times New Roman" w:hAnsi="Consolas" w:cs="Times New Roman"/>
+          <w:color w:val="4FC1FF"/>
+          <w:kern w:val="0"/>
+          <w:sz w:val="16"/>
+          <w:szCs w:val="16"/>
+          <w:lang w:eastAsia="pt-BR"/>
+          <w14:ligatures w14:val="none"/>
+        </w:rPr>
+        <w:t>authSlice</w:t>
+      </w:r>
+      <w:r>
+        <w:rPr>
+          <w:rFonts w:ascii="Consolas" w:eastAsia="Times New Roman" w:hAnsi="Consolas" w:cs="Times New Roman"/>
+          <w:color w:val="CCCCCC"/>
+          <w:kern w:val="0"/>
+          <w:sz w:val="16"/>
+          <w:szCs w:val="16"/>
+          <w:lang w:eastAsia="pt-BR"/>
+          <w14:ligatures w14:val="none"/>
+        </w:rPr>
+        <w:t>.</w:t>
+      </w:r>
+      <w:r>
+        <w:rPr>
+          <w:rFonts w:ascii="Consolas" w:eastAsia="Times New Roman" w:hAnsi="Consolas" w:cs="Times New Roman"/>
+          <w:color w:val="9CDCFE"/>
+          <w:kern w:val="0"/>
+          <w:sz w:val="16"/>
+          <w:szCs w:val="16"/>
+          <w:lang w:eastAsia="pt-BR"/>
+          <w14:ligatures w14:val="none"/>
+        </w:rPr>
+        <w:t>actions</w:t>
+      </w:r>
+      <w:proofErr w:type="spellEnd"/>
+      <w:r>
+        <w:rPr>
+          <w:rFonts w:ascii="Consolas" w:eastAsia="Times New Roman" w:hAnsi="Consolas" w:cs="Times New Roman"/>
+          <w:color w:val="6A9955"/>
+          <w:kern w:val="0"/>
+          <w:sz w:val="16"/>
+          <w:szCs w:val="16"/>
+          <w:lang w:eastAsia="pt-BR"/>
+          <w14:ligatures w14:val="none"/>
+        </w:rPr>
+        <w:t xml:space="preserve">//vem de </w:t>
+      </w:r>
+      <w:proofErr w:type="spellStart"/>
+      <w:r>
+        <w:rPr>
+          <w:rFonts w:ascii="Consolas" w:eastAsia="Times New Roman" w:hAnsi="Consolas" w:cs="Times New Roman"/>
+          <w:color w:val="6A9955"/>
+          <w:kern w:val="0"/>
+          <w:sz w:val="16"/>
+          <w:szCs w:val="16"/>
+          <w:lang w:eastAsia="pt-BR"/>
+          <w14:ligatures w14:val="none"/>
+        </w:rPr>
+        <w:t>authSlice.actions</w:t>
+      </w:r>
+      <w:proofErr w:type="spellEnd"/>
+      <w:r>
+        <w:rPr>
+          <w:rFonts w:ascii="Consolas" w:eastAsia="Times New Roman" w:hAnsi="Consolas" w:cs="Times New Roman"/>
+          <w:color w:val="6A9955"/>
+          <w:kern w:val="0"/>
+          <w:sz w:val="16"/>
+          <w:szCs w:val="16"/>
+          <w:lang w:eastAsia="pt-BR"/>
+          <w14:ligatures w14:val="none"/>
+        </w:rPr>
+        <w:t xml:space="preserve">(pode haver várias </w:t>
+      </w:r>
+      <w:proofErr w:type="spellStart"/>
+      <w:r>
+        <w:rPr>
+          <w:rFonts w:ascii="Consolas" w:eastAsia="Times New Roman" w:hAnsi="Consolas" w:cs="Times New Roman"/>
+          <w:color w:val="6A9955"/>
+          <w:kern w:val="0"/>
+          <w:sz w:val="16"/>
+          <w:szCs w:val="16"/>
+          <w:lang w:eastAsia="pt-BR"/>
+          <w14:ligatures w14:val="none"/>
+        </w:rPr>
+        <w:t>actions</w:t>
+      </w:r>
+      <w:proofErr w:type="spellEnd"/>
+      <w:r>
+        <w:rPr>
+          <w:rFonts w:ascii="Consolas" w:eastAsia="Times New Roman" w:hAnsi="Consolas" w:cs="Times New Roman"/>
+          <w:color w:val="6A9955"/>
+          <w:kern w:val="0"/>
+          <w:sz w:val="16"/>
+          <w:szCs w:val="16"/>
+          <w:lang w:eastAsia="pt-BR"/>
+          <w14:ligatures w14:val="none"/>
+        </w:rPr>
+        <w:t>)</w:t>
+      </w:r>
+    </w:p>
+    <w:p>
+      <w:pPr>
+        <w:shd w:val="clear" w:color="auto" w:fill="1F1F1F"/>
+        <w:spacing w:after="0" w:line="285" w:lineRule="atLeast"/>
+        <w:rPr>
+          <w:rFonts w:ascii="Consolas" w:eastAsia="Times New Roman" w:hAnsi="Consolas" w:cs="Times New Roman"/>
+          <w:color w:val="CCCCCC"/>
+          <w:kern w:val="0"/>
+          <w:sz w:val="16"/>
+          <w:szCs w:val="16"/>
+          <w:lang w:eastAsia="pt-BR"/>
+          <w14:ligatures w14:val="none"/>
+        </w:rPr>
+      </w:pPr>
+      <w:proofErr w:type="spellStart"/>
+      <w:r>
+        <w:rPr>
+          <w:rFonts w:ascii="Consolas" w:eastAsia="Times New Roman" w:hAnsi="Consolas" w:cs="Times New Roman"/>
+          <w:color w:val="C586C0"/>
+          <w:kern w:val="0"/>
+          <w:sz w:val="16"/>
+          <w:szCs w:val="16"/>
+          <w:lang w:eastAsia="pt-BR"/>
+          <w14:ligatures w14:val="none"/>
+        </w:rPr>
+        <w:t>export</w:t>
+      </w:r>
+      <w:proofErr w:type="spellEnd"/>
+      <w:r>
+        <w:rPr>
+          <w:rFonts w:ascii="Consolas" w:eastAsia="Times New Roman" w:hAnsi="Consolas" w:cs="Times New Roman"/>
+          <w:color w:val="CCCCCC"/>
+          <w:kern w:val="0"/>
+          <w:sz w:val="16"/>
+          <w:szCs w:val="16"/>
+          <w:lang w:eastAsia="pt-BR"/>
+          <w14:ligatures w14:val="none"/>
+        </w:rPr>
+        <w:t xml:space="preserve"> </w:t>
+      </w:r>
+      <w:r>
+        <w:rPr>
+          <w:rFonts w:ascii="Consolas" w:eastAsia="Times New Roman" w:hAnsi="Consolas" w:cs="Times New Roman"/>
+          <w:color w:val="C586C0"/>
+          <w:kern w:val="0"/>
+          <w:sz w:val="16"/>
+          <w:szCs w:val="16"/>
+          <w:lang w:eastAsia="pt-BR"/>
+          <w14:ligatures w14:val="none"/>
+        </w:rPr>
+        <w:t>default</w:t>
+      </w:r>
+      <w:r>
+        <w:rPr>
+          <w:rFonts w:ascii="Consolas" w:eastAsia="Times New Roman" w:hAnsi="Consolas" w:cs="Times New Roman"/>
+          <w:color w:val="CCCCCC"/>
+          <w:kern w:val="0"/>
+          <w:sz w:val="16"/>
+          <w:szCs w:val="16"/>
+          <w:lang w:eastAsia="pt-BR"/>
+          <w14:ligatures w14:val="none"/>
+        </w:rPr>
+        <w:t xml:space="preserve"> </w:t>
+      </w:r>
+      <w:proofErr w:type="spellStart"/>
+      <w:r>
+        <w:rPr>
+          <w:rFonts w:ascii="Consolas" w:eastAsia="Times New Roman" w:hAnsi="Consolas" w:cs="Times New Roman"/>
+          <w:color w:val="4FC1FF"/>
+          <w:kern w:val="0"/>
+          <w:sz w:val="16"/>
+          <w:szCs w:val="16"/>
+          <w:lang w:eastAsia="pt-BR"/>
+          <w14:ligatures w14:val="none"/>
+        </w:rPr>
+        <w:t>authSlice</w:t>
+      </w:r>
+      <w:r>
+        <w:rPr>
+          <w:rFonts w:ascii="Consolas" w:eastAsia="Times New Roman" w:hAnsi="Consolas" w:cs="Times New Roman"/>
+          <w:color w:val="CCCCCC"/>
+          <w:kern w:val="0"/>
+          <w:sz w:val="16"/>
+          <w:szCs w:val="16"/>
+          <w:lang w:eastAsia="pt-BR"/>
+          <w14:ligatures w14:val="none"/>
+        </w:rPr>
+        <w:t>.</w:t>
+      </w:r>
+      <w:r>
+        <w:rPr>
+          <w:rFonts w:ascii="Consolas" w:eastAsia="Times New Roman" w:hAnsi="Consolas" w:cs="Times New Roman"/>
+          <w:color w:val="DCDCAA"/>
+          <w:kern w:val="0"/>
+          <w:sz w:val="16"/>
+          <w:szCs w:val="16"/>
+          <w:lang w:eastAsia="pt-BR"/>
+          <w14:ligatures w14:val="none"/>
+        </w:rPr>
+        <w:t>reducer</w:t>
+      </w:r>
+      <w:proofErr w:type="spellEnd"/>
+    </w:p>
+    <w:p>
+      <w:pPr>
+        <w:jc w:val="both"/>
+        <w:rPr>
+          <w:rFonts w:ascii="Arial" w:hAnsi="Arial" w:cs="Arial"/>
+          <w:b/>
+          <w:bCs/>
+          <w:sz w:val="16"/>
+          <w:szCs w:val="16"/>
+        </w:rPr>
+      </w:pPr>
+    </w:p>
+    <w:p>
+      <w:pPr>
+        <w:jc w:val="both"/>
+        <w:rPr>
+          <w:rFonts w:ascii="Arial" w:hAnsi="Arial" w:cs="Arial"/>
+          <w:b/>
+          <w:bCs/>
+          <w:i/>
+          <w:iCs/>
+          <w:sz w:val="24"/>
+          <w:szCs w:val="24"/>
+        </w:rPr>
+      </w:pPr>
+      <w:r>
+        <w:rPr>
+          <w:rFonts w:ascii="Arial" w:hAnsi="Arial" w:cs="Arial"/>
+          <w:b/>
+          <w:bCs/>
+          <w:i/>
+          <w:iCs/>
+          <w:sz w:val="24"/>
+          <w:szCs w:val="24"/>
+        </w:rPr>
+        <w:t>store.js</w:t>
+      </w:r>
+    </w:p>
+    <w:p>
+      <w:pPr>
+        <w:shd w:val="clear" w:color="auto" w:fill="1F1F1F"/>
+        <w:spacing w:after="0" w:line="285" w:lineRule="atLeast"/>
+        <w:rPr>
+          <w:rFonts w:ascii="Consolas" w:eastAsia="Times New Roman" w:hAnsi="Consolas" w:cs="Times New Roman"/>
+          <w:color w:val="CCCCCC"/>
+          <w:kern w:val="0"/>
+          <w:sz w:val="16"/>
+          <w:szCs w:val="16"/>
+          <w:lang w:eastAsia="pt-BR"/>
+          <w14:ligatures w14:val="none"/>
+        </w:rPr>
+      </w:pPr>
+      <w:proofErr w:type="spellStart"/>
+      <w:r>
+        <w:rPr>
+          <w:rFonts w:ascii="Consolas" w:eastAsia="Times New Roman" w:hAnsi="Consolas" w:cs="Times New Roman"/>
+          <w:color w:val="C586C0"/>
+          <w:kern w:val="0"/>
+          <w:sz w:val="16"/>
+          <w:szCs w:val="16"/>
+          <w:lang w:eastAsia="pt-BR"/>
+          <w14:ligatures w14:val="none"/>
+        </w:rPr>
+        <w:t>import</w:t>
+      </w:r>
+      <w:proofErr w:type="spellEnd"/>
+      <w:r>
+        <w:rPr>
+          <w:rFonts w:ascii="Consolas" w:eastAsia="Times New Roman" w:hAnsi="Consolas" w:cs="Times New Roman"/>
+          <w:color w:val="CCCCCC"/>
+          <w:kern w:val="0"/>
+          <w:sz w:val="16"/>
+          <w:szCs w:val="16"/>
+          <w:lang w:eastAsia="pt-BR"/>
+          <w14:ligatures w14:val="none"/>
+        </w:rPr>
+        <w:t xml:space="preserve"> </w:t>
+      </w:r>
+      <w:proofErr w:type="gramStart"/>
+      <w:r>
+        <w:rPr>
+          <w:rFonts w:ascii="Consolas" w:eastAsia="Times New Roman" w:hAnsi="Consolas" w:cs="Times New Roman"/>
+          <w:color w:val="CCCCCC"/>
+          <w:kern w:val="0"/>
+          <w:sz w:val="16"/>
+          <w:szCs w:val="16"/>
+          <w:lang w:eastAsia="pt-BR"/>
+          <w14:ligatures w14:val="none"/>
+        </w:rPr>
+        <w:t xml:space="preserve">{ </w:t>
+      </w:r>
+      <w:proofErr w:type="spellStart"/>
+      <w:r>
+        <w:rPr>
+          <w:rFonts w:ascii="Consolas" w:eastAsia="Times New Roman" w:hAnsi="Consolas" w:cs="Times New Roman"/>
+          <w:color w:val="9CDCFE"/>
+          <w:kern w:val="0"/>
+          <w:sz w:val="16"/>
+          <w:szCs w:val="16"/>
+          <w:lang w:eastAsia="pt-BR"/>
+          <w14:ligatures w14:val="none"/>
+        </w:rPr>
+        <w:t>configureStore</w:t>
+      </w:r>
+      <w:proofErr w:type="spellEnd"/>
+      <w:proofErr w:type="gramEnd"/>
+      <w:r>
+        <w:rPr>
+          <w:rFonts w:ascii="Consolas" w:eastAsia="Times New Roman" w:hAnsi="Consolas" w:cs="Times New Roman"/>
+          <w:color w:val="CCCCCC"/>
+          <w:kern w:val="0"/>
+          <w:sz w:val="16"/>
+          <w:szCs w:val="16"/>
+          <w:lang w:eastAsia="pt-BR"/>
+          <w14:ligatures w14:val="none"/>
+        </w:rPr>
+        <w:t xml:space="preserve"> } </w:t>
+      </w:r>
+      <w:proofErr w:type="spellStart"/>
+      <w:r>
+        <w:rPr>
+          <w:rFonts w:ascii="Consolas" w:eastAsia="Times New Roman" w:hAnsi="Consolas" w:cs="Times New Roman"/>
+          <w:color w:val="C586C0"/>
+          <w:kern w:val="0"/>
+          <w:sz w:val="16"/>
+          <w:szCs w:val="16"/>
+          <w:lang w:eastAsia="pt-BR"/>
+          <w14:ligatures w14:val="none"/>
+        </w:rPr>
+        <w:t>from</w:t>
+      </w:r>
+      <w:proofErr w:type="spellEnd"/>
+      <w:r>
+        <w:rPr>
+          <w:rFonts w:ascii="Consolas" w:eastAsia="Times New Roman" w:hAnsi="Consolas" w:cs="Times New Roman"/>
+          <w:color w:val="CCCCCC"/>
+          <w:kern w:val="0"/>
+          <w:sz w:val="16"/>
+          <w:szCs w:val="16"/>
+          <w:lang w:eastAsia="pt-BR"/>
+          <w14:ligatures w14:val="none"/>
+        </w:rPr>
+        <w:t xml:space="preserve"> </w:t>
+      </w:r>
+      <w:r>
+        <w:rPr>
+          <w:rFonts w:ascii="Consolas" w:eastAsia="Times New Roman" w:hAnsi="Consolas" w:cs="Times New Roman"/>
+          <w:color w:val="CE9178"/>
+          <w:kern w:val="0"/>
+          <w:sz w:val="16"/>
+          <w:szCs w:val="16"/>
+          <w:lang w:eastAsia="pt-BR"/>
+          <w14:ligatures w14:val="none"/>
+        </w:rPr>
+        <w:t>'@</w:t>
+      </w:r>
+      <w:proofErr w:type="spellStart"/>
+      <w:r>
+        <w:rPr>
+          <w:rFonts w:ascii="Consolas" w:eastAsia="Times New Roman" w:hAnsi="Consolas" w:cs="Times New Roman"/>
+          <w:color w:val="CE9178"/>
+          <w:kern w:val="0"/>
+          <w:sz w:val="16"/>
+          <w:szCs w:val="16"/>
+          <w:lang w:eastAsia="pt-BR"/>
+          <w14:ligatures w14:val="none"/>
+        </w:rPr>
+        <w:t>reduxjs</w:t>
+      </w:r>
+      <w:proofErr w:type="spellEnd"/>
+      <w:r>
+        <w:rPr>
+          <w:rFonts w:ascii="Consolas" w:eastAsia="Times New Roman" w:hAnsi="Consolas" w:cs="Times New Roman"/>
+          <w:color w:val="CE9178"/>
+          <w:kern w:val="0"/>
+          <w:sz w:val="16"/>
+          <w:szCs w:val="16"/>
+          <w:lang w:eastAsia="pt-BR"/>
+          <w14:ligatures w14:val="none"/>
+        </w:rPr>
+        <w:t>/toolkit'</w:t>
+      </w:r>
+      <w:r>
+        <w:rPr>
+          <w:rFonts w:ascii="Consolas" w:eastAsia="Times New Roman" w:hAnsi="Consolas" w:cs="Times New Roman"/>
+          <w:color w:val="6A9955"/>
+          <w:kern w:val="0"/>
+          <w:sz w:val="16"/>
+          <w:szCs w:val="16"/>
+          <w:lang w:eastAsia="pt-BR"/>
+          <w14:ligatures w14:val="none"/>
+        </w:rPr>
+        <w:t>//importação necessária</w:t>
+      </w:r>
+    </w:p>
+    <w:p>
+      <w:pPr>
+        <w:shd w:val="clear" w:color="auto" w:fill="1F1F1F"/>
+        <w:spacing w:after="0" w:line="285" w:lineRule="atLeast"/>
+        <w:rPr>
+          <w:rFonts w:ascii="Consolas" w:eastAsia="Times New Roman" w:hAnsi="Consolas" w:cs="Times New Roman"/>
+          <w:color w:val="CCCCCC"/>
+          <w:kern w:val="0"/>
+          <w:sz w:val="16"/>
+          <w:szCs w:val="16"/>
+          <w:lang w:eastAsia="pt-BR"/>
+          <w14:ligatures w14:val="none"/>
+        </w:rPr>
+      </w:pPr>
+    </w:p>
+    <w:p>
+      <w:pPr>
+        <w:shd w:val="clear" w:color="auto" w:fill="1F1F1F"/>
+        <w:spacing w:after="0" w:line="285" w:lineRule="atLeast"/>
+        <w:rPr>
+          <w:rFonts w:ascii="Consolas" w:eastAsia="Times New Roman" w:hAnsi="Consolas" w:cs="Times New Roman"/>
+          <w:color w:val="CCCCCC"/>
+          <w:kern w:val="0"/>
+          <w:sz w:val="16"/>
+          <w:szCs w:val="16"/>
+          <w:lang w:eastAsia="pt-BR"/>
+          <w14:ligatures w14:val="none"/>
+        </w:rPr>
+      </w:pPr>
+      <w:proofErr w:type="spellStart"/>
+      <w:r>
+        <w:rPr>
+          <w:rFonts w:ascii="Consolas" w:eastAsia="Times New Roman" w:hAnsi="Consolas" w:cs="Times New Roman"/>
+          <w:color w:val="C586C0"/>
+          <w:kern w:val="0"/>
+          <w:sz w:val="16"/>
+          <w:szCs w:val="16"/>
+          <w:lang w:eastAsia="pt-BR"/>
+          <w14:ligatures w14:val="none"/>
+        </w:rPr>
+        <w:t>import</w:t>
+      </w:r>
+      <w:proofErr w:type="spellEnd"/>
+      <w:r>
+        <w:rPr>
+          <w:rFonts w:ascii="Consolas" w:eastAsia="Times New Roman" w:hAnsi="Consolas" w:cs="Times New Roman"/>
+          <w:color w:val="CCCCCC"/>
+          <w:kern w:val="0"/>
+          <w:sz w:val="16"/>
+          <w:szCs w:val="16"/>
+          <w:lang w:eastAsia="pt-BR"/>
+          <w14:ligatures w14:val="none"/>
+        </w:rPr>
+        <w:t xml:space="preserve"> </w:t>
+      </w:r>
+      <w:proofErr w:type="spellStart"/>
+      <w:r>
+        <w:rPr>
+          <w:rFonts w:ascii="Consolas" w:eastAsia="Times New Roman" w:hAnsi="Consolas" w:cs="Times New Roman"/>
+          <w:color w:val="9CDCFE"/>
+          <w:kern w:val="0"/>
+          <w:sz w:val="16"/>
+          <w:szCs w:val="16"/>
+          <w:lang w:eastAsia="pt-BR"/>
+          <w14:ligatures w14:val="none"/>
+        </w:rPr>
+        <w:t>authReducer</w:t>
+      </w:r>
+      <w:proofErr w:type="spellEnd"/>
+      <w:r>
+        <w:rPr>
+          <w:rFonts w:ascii="Consolas" w:eastAsia="Times New Roman" w:hAnsi="Consolas" w:cs="Times New Roman"/>
+          <w:color w:val="CCCCCC"/>
+          <w:kern w:val="0"/>
+          <w:sz w:val="16"/>
+          <w:szCs w:val="16"/>
+          <w:lang w:eastAsia="pt-BR"/>
+          <w14:ligatures w14:val="none"/>
+        </w:rPr>
+        <w:t xml:space="preserve"> </w:t>
+      </w:r>
+      <w:proofErr w:type="spellStart"/>
+      <w:r>
+        <w:rPr>
+          <w:rFonts w:ascii="Consolas" w:eastAsia="Times New Roman" w:hAnsi="Consolas" w:cs="Times New Roman"/>
+          <w:color w:val="C586C0"/>
+          <w:kern w:val="0"/>
+          <w:sz w:val="16"/>
+          <w:szCs w:val="16"/>
+          <w:lang w:eastAsia="pt-BR"/>
+          <w14:ligatures w14:val="none"/>
+        </w:rPr>
+        <w:t>from</w:t>
+      </w:r>
+      <w:proofErr w:type="spellEnd"/>
+      <w:r>
+        <w:rPr>
+          <w:rFonts w:ascii="Consolas" w:eastAsia="Times New Roman" w:hAnsi="Consolas" w:cs="Times New Roman"/>
+          <w:color w:val="CCCCCC"/>
+          <w:kern w:val="0"/>
+          <w:sz w:val="16"/>
+          <w:szCs w:val="16"/>
+          <w:lang w:eastAsia="pt-BR"/>
+          <w14:ligatures w14:val="none"/>
+        </w:rPr>
+        <w:t xml:space="preserve"> </w:t>
+      </w:r>
+      <w:proofErr w:type="gramStart"/>
+      <w:r>
+        <w:rPr>
+          <w:rFonts w:ascii="Consolas" w:eastAsia="Times New Roman" w:hAnsi="Consolas" w:cs="Times New Roman"/>
+          <w:color w:val="CE9178"/>
+          <w:kern w:val="0"/>
+          <w:sz w:val="16"/>
+          <w:szCs w:val="16"/>
+          <w:lang w:eastAsia="pt-BR"/>
+          <w14:ligatures w14:val="none"/>
+        </w:rPr>
+        <w:t>"./</w:t>
+      </w:r>
+      <w:proofErr w:type="spellStart"/>
+      <w:proofErr w:type="gramEnd"/>
+      <w:r>
+        <w:rPr>
+          <w:rFonts w:ascii="Consolas" w:eastAsia="Times New Roman" w:hAnsi="Consolas" w:cs="Times New Roman"/>
+          <w:color w:val="CE9178"/>
+          <w:kern w:val="0"/>
+          <w:sz w:val="16"/>
+          <w:szCs w:val="16"/>
+          <w:lang w:eastAsia="pt-BR"/>
+          <w14:ligatures w14:val="none"/>
+        </w:rPr>
+        <w:t>slices</w:t>
+      </w:r>
+      <w:proofErr w:type="spellEnd"/>
+      <w:r>
+        <w:rPr>
+          <w:rFonts w:ascii="Consolas" w:eastAsia="Times New Roman" w:hAnsi="Consolas" w:cs="Times New Roman"/>
+          <w:color w:val="CE9178"/>
+          <w:kern w:val="0"/>
+          <w:sz w:val="16"/>
+          <w:szCs w:val="16"/>
+          <w:lang w:eastAsia="pt-BR"/>
+          <w14:ligatures w14:val="none"/>
+        </w:rPr>
+        <w:t>/</w:t>
+      </w:r>
+      <w:proofErr w:type="spellStart"/>
+      <w:r>
+        <w:rPr>
+          <w:rFonts w:ascii="Consolas" w:eastAsia="Times New Roman" w:hAnsi="Consolas" w:cs="Times New Roman"/>
+          <w:color w:val="CE9178"/>
+          <w:kern w:val="0"/>
+          <w:sz w:val="16"/>
+          <w:szCs w:val="16"/>
+          <w:lang w:eastAsia="pt-BR"/>
+          <w14:ligatures w14:val="none"/>
+        </w:rPr>
+        <w:t>authSlice</w:t>
+      </w:r>
+      <w:proofErr w:type="spellEnd"/>
+      <w:r>
+        <w:rPr>
+          <w:rFonts w:ascii="Consolas" w:eastAsia="Times New Roman" w:hAnsi="Consolas" w:cs="Times New Roman"/>
+          <w:color w:val="CE9178"/>
+          <w:kern w:val="0"/>
+          <w:sz w:val="16"/>
+          <w:szCs w:val="16"/>
+          <w:lang w:eastAsia="pt-BR"/>
+          <w14:ligatures w14:val="none"/>
+        </w:rPr>
+        <w:t>"</w:t>
+      </w:r>
+    </w:p>
+    <w:p>
+      <w:pPr>
+        <w:shd w:val="clear" w:color="auto" w:fill="1F1F1F"/>
+        <w:spacing w:after="0" w:line="285" w:lineRule="atLeast"/>
+        <w:rPr>
+          <w:rFonts w:ascii="Consolas" w:eastAsia="Times New Roman" w:hAnsi="Consolas" w:cs="Times New Roman"/>
+          <w:color w:val="CCCCCC"/>
+          <w:kern w:val="0"/>
+          <w:sz w:val="16"/>
+          <w:szCs w:val="16"/>
+          <w:lang w:eastAsia="pt-BR"/>
+          <w14:ligatures w14:val="none"/>
+        </w:rPr>
+      </w:pPr>
+    </w:p>
+    <w:p>
+      <w:pPr>
+        <w:shd w:val="clear" w:color="auto" w:fill="1F1F1F"/>
+        <w:spacing w:after="0" w:line="285" w:lineRule="atLeast"/>
+        <w:rPr>
+          <w:rFonts w:ascii="Consolas" w:eastAsia="Times New Roman" w:hAnsi="Consolas" w:cs="Times New Roman"/>
+          <w:color w:val="CCCCCC"/>
+          <w:kern w:val="0"/>
+          <w:sz w:val="16"/>
+          <w:szCs w:val="16"/>
+          <w:lang w:eastAsia="pt-BR"/>
+          <w14:ligatures w14:val="none"/>
+        </w:rPr>
+      </w:pPr>
+      <w:proofErr w:type="spellStart"/>
+      <w:r>
+        <w:rPr>
+          <w:rFonts w:ascii="Consolas" w:eastAsia="Times New Roman" w:hAnsi="Consolas" w:cs="Times New Roman"/>
+          <w:color w:val="C586C0"/>
+          <w:kern w:val="0"/>
+          <w:sz w:val="16"/>
+          <w:szCs w:val="16"/>
+          <w:lang w:eastAsia="pt-BR"/>
+          <w14:ligatures w14:val="none"/>
+        </w:rPr>
+        <w:t>export</w:t>
+      </w:r>
+      <w:proofErr w:type="spellEnd"/>
+      <w:r>
+        <w:rPr>
+          <w:rFonts w:ascii="Consolas" w:eastAsia="Times New Roman" w:hAnsi="Consolas" w:cs="Times New Roman"/>
+          <w:color w:val="CCCCCC"/>
+          <w:kern w:val="0"/>
+          <w:sz w:val="16"/>
+          <w:szCs w:val="16"/>
+          <w:lang w:eastAsia="pt-BR"/>
+          <w14:ligatures w14:val="none"/>
+        </w:rPr>
+        <w:t xml:space="preserve"> </w:t>
+      </w:r>
+      <w:proofErr w:type="spellStart"/>
+      <w:r>
+        <w:rPr>
+          <w:rFonts w:ascii="Consolas" w:eastAsia="Times New Roman" w:hAnsi="Consolas" w:cs="Times New Roman"/>
+          <w:color w:val="569CD6"/>
+          <w:kern w:val="0"/>
+          <w:sz w:val="16"/>
+          <w:szCs w:val="16"/>
+          <w:lang w:eastAsia="pt-BR"/>
+          <w14:ligatures w14:val="none"/>
+        </w:rPr>
+        <w:t>const</w:t>
+      </w:r>
+      <w:proofErr w:type="spellEnd"/>
+      <w:r>
+        <w:rPr>
+          <w:rFonts w:ascii="Consolas" w:eastAsia="Times New Roman" w:hAnsi="Consolas" w:cs="Times New Roman"/>
+          <w:color w:val="CCCCCC"/>
+          <w:kern w:val="0"/>
+          <w:sz w:val="16"/>
+          <w:szCs w:val="16"/>
+          <w:lang w:eastAsia="pt-BR"/>
+          <w14:ligatures w14:val="none"/>
+        </w:rPr>
+        <w:t xml:space="preserve"> </w:t>
+      </w:r>
+      <w:r>
+        <w:rPr>
+          <w:rFonts w:ascii="Consolas" w:eastAsia="Times New Roman" w:hAnsi="Consolas" w:cs="Times New Roman"/>
+          <w:color w:val="4FC1FF"/>
+          <w:kern w:val="0"/>
+          <w:sz w:val="16"/>
+          <w:szCs w:val="16"/>
+          <w:lang w:eastAsia="pt-BR"/>
+          <w14:ligatures w14:val="none"/>
+        </w:rPr>
+        <w:t>store</w:t>
+      </w:r>
+      <w:r>
+        <w:rPr>
+          <w:rFonts w:ascii="Consolas" w:eastAsia="Times New Roman" w:hAnsi="Consolas" w:cs="Times New Roman"/>
+          <w:color w:val="CCCCCC"/>
+          <w:kern w:val="0"/>
+          <w:sz w:val="16"/>
+          <w:szCs w:val="16"/>
+          <w:lang w:eastAsia="pt-BR"/>
+          <w14:ligatures w14:val="none"/>
+        </w:rPr>
+        <w:t xml:space="preserve"> </w:t>
+      </w:r>
+      <w:r>
+        <w:rPr>
+          <w:rFonts w:ascii="Consolas" w:eastAsia="Times New Roman" w:hAnsi="Consolas" w:cs="Times New Roman"/>
+          <w:color w:val="D4D4D4"/>
+          <w:kern w:val="0"/>
+          <w:sz w:val="16"/>
+          <w:szCs w:val="16"/>
+          <w:lang w:eastAsia="pt-BR"/>
+          <w14:ligatures w14:val="none"/>
+        </w:rPr>
+        <w:t>=</w:t>
+      </w:r>
+      <w:r>
+        <w:rPr>
+          <w:rFonts w:ascii="Consolas" w:eastAsia="Times New Roman" w:hAnsi="Consolas" w:cs="Times New Roman"/>
+          <w:color w:val="CCCCCC"/>
+          <w:kern w:val="0"/>
+          <w:sz w:val="16"/>
+          <w:szCs w:val="16"/>
+          <w:lang w:eastAsia="pt-BR"/>
+          <w14:ligatures w14:val="none"/>
+        </w:rPr>
+        <w:t xml:space="preserve"> </w:t>
+      </w:r>
+      <w:proofErr w:type="spellStart"/>
+      <w:proofErr w:type="gramStart"/>
+      <w:r>
+        <w:rPr>
+          <w:rFonts w:ascii="Consolas" w:eastAsia="Times New Roman" w:hAnsi="Consolas" w:cs="Times New Roman"/>
+          <w:color w:val="DCDCAA"/>
+          <w:kern w:val="0"/>
+          <w:sz w:val="16"/>
+          <w:szCs w:val="16"/>
+          <w:lang w:eastAsia="pt-BR"/>
+          <w14:ligatures w14:val="none"/>
+        </w:rPr>
+        <w:t>configureStore</w:t>
+      </w:r>
+      <w:proofErr w:type="spellEnd"/>
+      <w:r>
+        <w:rPr>
+          <w:rFonts w:ascii="Consolas" w:eastAsia="Times New Roman" w:hAnsi="Consolas" w:cs="Times New Roman"/>
+          <w:color w:val="CCCCCC"/>
+          <w:kern w:val="0"/>
+          <w:sz w:val="16"/>
+          <w:szCs w:val="16"/>
+          <w:lang w:eastAsia="pt-BR"/>
+          <w14:ligatures w14:val="none"/>
+        </w:rPr>
+        <w:t>(</w:t>
+      </w:r>
+      <w:proofErr w:type="gramEnd"/>
+      <w:r>
+        <w:rPr>
+          <w:rFonts w:ascii="Consolas" w:eastAsia="Times New Roman" w:hAnsi="Consolas" w:cs="Times New Roman"/>
+          <w:color w:val="CCCCCC"/>
+          <w:kern w:val="0"/>
+          <w:sz w:val="16"/>
+          <w:szCs w:val="16"/>
+          <w:lang w:eastAsia="pt-BR"/>
+          <w14:ligatures w14:val="none"/>
+        </w:rPr>
+        <w:t>{</w:t>
+      </w:r>
+      <w:r>
+        <w:rPr>
+          <w:rFonts w:ascii="Consolas" w:eastAsia="Times New Roman" w:hAnsi="Consolas" w:cs="Times New Roman"/>
+          <w:color w:val="6A9955"/>
+          <w:kern w:val="0"/>
+          <w:sz w:val="16"/>
+          <w:szCs w:val="16"/>
+          <w:lang w:eastAsia="pt-BR"/>
+          <w14:ligatures w14:val="none"/>
+        </w:rPr>
+        <w:t xml:space="preserve">//onde </w:t>
+      </w:r>
+      <w:proofErr w:type="spellStart"/>
+      <w:r>
+        <w:rPr>
+          <w:rFonts w:ascii="Consolas" w:eastAsia="Times New Roman" w:hAnsi="Consolas" w:cs="Times New Roman"/>
+          <w:color w:val="6A9955"/>
+          <w:kern w:val="0"/>
+          <w:sz w:val="16"/>
+          <w:szCs w:val="16"/>
+          <w:lang w:eastAsia="pt-BR"/>
+          <w14:ligatures w14:val="none"/>
+        </w:rPr>
+        <w:t>contexts</w:t>
+      </w:r>
+      <w:proofErr w:type="spellEnd"/>
+      <w:r>
+        <w:rPr>
+          <w:rFonts w:ascii="Consolas" w:eastAsia="Times New Roman" w:hAnsi="Consolas" w:cs="Times New Roman"/>
+          <w:color w:val="6A9955"/>
+          <w:kern w:val="0"/>
+          <w:sz w:val="16"/>
+          <w:szCs w:val="16"/>
+          <w:lang w:eastAsia="pt-BR"/>
+          <w14:ligatures w14:val="none"/>
+        </w:rPr>
+        <w:t xml:space="preserve"> estão sendo salvos(deve ser feita a execução da função importada acima '</w:t>
+      </w:r>
+      <w:proofErr w:type="spellStart"/>
+      <w:r>
+        <w:rPr>
+          <w:rFonts w:ascii="Consolas" w:eastAsia="Times New Roman" w:hAnsi="Consolas" w:cs="Times New Roman"/>
+          <w:color w:val="6A9955"/>
+          <w:kern w:val="0"/>
+          <w:sz w:val="16"/>
+          <w:szCs w:val="16"/>
+          <w:lang w:eastAsia="pt-BR"/>
+          <w14:ligatures w14:val="none"/>
+        </w:rPr>
+        <w:t>configureStore</w:t>
+      </w:r>
+      <w:proofErr w:type="spellEnd"/>
+      <w:r>
+        <w:rPr>
+          <w:rFonts w:ascii="Consolas" w:eastAsia="Times New Roman" w:hAnsi="Consolas" w:cs="Times New Roman"/>
+          <w:color w:val="6A9955"/>
+          <w:kern w:val="0"/>
+          <w:sz w:val="16"/>
+          <w:szCs w:val="16"/>
+          <w:lang w:eastAsia="pt-BR"/>
+          <w14:ligatures w14:val="none"/>
+        </w:rPr>
+        <w:t>')</w:t>
+      </w:r>
+    </w:p>
+    <w:p>
+      <w:pPr>
+        <w:shd w:val="clear" w:color="auto" w:fill="1F1F1F"/>
+        <w:spacing w:after="0" w:line="285" w:lineRule="atLeast"/>
+        <w:rPr>
+          <w:rFonts w:ascii="Consolas" w:eastAsia="Times New Roman" w:hAnsi="Consolas" w:cs="Times New Roman"/>
+          <w:color w:val="CCCCCC"/>
+          <w:kern w:val="0"/>
+          <w:sz w:val="16"/>
+          <w:szCs w:val="16"/>
+          <w:lang w:eastAsia="pt-BR"/>
+          <w14:ligatures w14:val="none"/>
+        </w:rPr>
+      </w:pPr>
+      <w:r>
+        <w:rPr>
+          <w:rFonts w:ascii="Consolas" w:eastAsia="Times New Roman" w:hAnsi="Consolas" w:cs="Times New Roman"/>
+          <w:color w:val="CCCCCC"/>
+          <w:kern w:val="0"/>
+          <w:sz w:val="16"/>
+          <w:szCs w:val="16"/>
+          <w:lang w:eastAsia="pt-BR"/>
+          <w14:ligatures w14:val="none"/>
+        </w:rPr>
+        <w:t xml:space="preserve">    </w:t>
+      </w:r>
+      <w:proofErr w:type="spellStart"/>
+      <w:r>
+        <w:rPr>
+          <w:rFonts w:ascii="Consolas" w:eastAsia="Times New Roman" w:hAnsi="Consolas" w:cs="Times New Roman"/>
+          <w:color w:val="9CDCFE"/>
+          <w:kern w:val="0"/>
+          <w:sz w:val="16"/>
+          <w:szCs w:val="16"/>
+          <w:lang w:eastAsia="pt-BR"/>
+          <w14:ligatures w14:val="none"/>
+        </w:rPr>
+        <w:t>reducer</w:t>
+      </w:r>
+      <w:proofErr w:type="spellEnd"/>
+      <w:proofErr w:type="gramStart"/>
+      <w:r>
+        <w:rPr>
+          <w:rFonts w:ascii="Consolas" w:eastAsia="Times New Roman" w:hAnsi="Consolas" w:cs="Times New Roman"/>
+          <w:color w:val="9CDCFE"/>
+          <w:kern w:val="0"/>
+          <w:sz w:val="16"/>
+          <w:szCs w:val="16"/>
+          <w:lang w:eastAsia="pt-BR"/>
+          <w14:ligatures w14:val="none"/>
+        </w:rPr>
+        <w:t>:</w:t>
+      </w:r>
+      <w:r>
+        <w:rPr>
+          <w:rFonts w:ascii="Consolas" w:eastAsia="Times New Roman" w:hAnsi="Consolas" w:cs="Times New Roman"/>
+          <w:color w:val="CCCCCC"/>
+          <w:kern w:val="0"/>
+          <w:sz w:val="16"/>
+          <w:szCs w:val="16"/>
+          <w:lang w:eastAsia="pt-BR"/>
+          <w14:ligatures w14:val="none"/>
+        </w:rPr>
+        <w:t>{</w:t>
+      </w:r>
+      <w:proofErr w:type="gramEnd"/>
+      <w:r>
+        <w:rPr>
+          <w:rFonts w:ascii="Consolas" w:eastAsia="Times New Roman" w:hAnsi="Consolas" w:cs="Times New Roman"/>
+          <w:color w:val="6A9955"/>
+          <w:kern w:val="0"/>
+          <w:sz w:val="16"/>
+          <w:szCs w:val="16"/>
+          <w:lang w:eastAsia="pt-BR"/>
+          <w14:ligatures w14:val="none"/>
+        </w:rPr>
+        <w:t xml:space="preserve">//onde fica os </w:t>
+      </w:r>
+      <w:proofErr w:type="spellStart"/>
+      <w:r>
+        <w:rPr>
+          <w:rFonts w:ascii="Consolas" w:eastAsia="Times New Roman" w:hAnsi="Consolas" w:cs="Times New Roman"/>
+          <w:color w:val="6A9955"/>
+          <w:kern w:val="0"/>
+          <w:sz w:val="16"/>
+          <w:szCs w:val="16"/>
+          <w:lang w:eastAsia="pt-BR"/>
+          <w14:ligatures w14:val="none"/>
+        </w:rPr>
+        <w:t>contexts</w:t>
+      </w:r>
+      <w:proofErr w:type="spellEnd"/>
+    </w:p>
+    <w:p>
+      <w:pPr>
+        <w:shd w:val="clear" w:color="auto" w:fill="1F1F1F"/>
+        <w:spacing w:after="0" w:line="285" w:lineRule="atLeast"/>
+        <w:rPr>
+          <w:rFonts w:ascii="Consolas" w:eastAsia="Times New Roman" w:hAnsi="Consolas" w:cs="Times New Roman"/>
+          <w:color w:val="CCCCCC"/>
+          <w:kern w:val="0"/>
+          <w:sz w:val="16"/>
+          <w:szCs w:val="16"/>
+          <w:lang w:eastAsia="pt-BR"/>
+          <w14:ligatures w14:val="none"/>
+        </w:rPr>
+      </w:pPr>
+      <w:r>
+        <w:rPr>
+          <w:rFonts w:ascii="Consolas" w:eastAsia="Times New Roman" w:hAnsi="Consolas" w:cs="Times New Roman"/>
+          <w:color w:val="CCCCCC"/>
+          <w:kern w:val="0"/>
+          <w:sz w:val="16"/>
+          <w:szCs w:val="16"/>
+          <w:lang w:eastAsia="pt-BR"/>
+          <w14:ligatures w14:val="none"/>
+        </w:rPr>
+        <w:t xml:space="preserve">        </w:t>
+      </w:r>
+      <w:proofErr w:type="spellStart"/>
+      <w:r>
+        <w:rPr>
+          <w:rFonts w:ascii="Consolas" w:eastAsia="Times New Roman" w:hAnsi="Consolas" w:cs="Times New Roman"/>
+          <w:color w:val="DCDCAA"/>
+          <w:kern w:val="0"/>
+          <w:sz w:val="16"/>
+          <w:szCs w:val="16"/>
+          <w:lang w:eastAsia="pt-BR"/>
+          <w14:ligatures w14:val="none"/>
+        </w:rPr>
+        <w:t>auth</w:t>
+      </w:r>
+      <w:proofErr w:type="spellEnd"/>
+      <w:r>
+        <w:rPr>
+          <w:rFonts w:ascii="Consolas" w:eastAsia="Times New Roman" w:hAnsi="Consolas" w:cs="Times New Roman"/>
+          <w:color w:val="9CDCFE"/>
+          <w:kern w:val="0"/>
+          <w:sz w:val="16"/>
+          <w:szCs w:val="16"/>
+          <w:lang w:eastAsia="pt-BR"/>
+          <w14:ligatures w14:val="none"/>
+        </w:rPr>
+        <w:t>:</w:t>
+      </w:r>
+      <w:r>
+        <w:rPr>
+          <w:rFonts w:ascii="Consolas" w:eastAsia="Times New Roman" w:hAnsi="Consolas" w:cs="Times New Roman"/>
+          <w:color w:val="CCCCCC"/>
+          <w:kern w:val="0"/>
+          <w:sz w:val="16"/>
+          <w:szCs w:val="16"/>
+          <w:lang w:eastAsia="pt-BR"/>
+          <w14:ligatures w14:val="none"/>
+        </w:rPr>
+        <w:t xml:space="preserve"> </w:t>
+      </w:r>
+      <w:proofErr w:type="spellStart"/>
+      <w:r>
+        <w:rPr>
+          <w:rFonts w:ascii="Consolas" w:eastAsia="Times New Roman" w:hAnsi="Consolas" w:cs="Times New Roman"/>
+          <w:color w:val="DCDCAA"/>
+          <w:kern w:val="0"/>
+          <w:sz w:val="16"/>
+          <w:szCs w:val="16"/>
+          <w:lang w:eastAsia="pt-BR"/>
+          <w14:ligatures w14:val="none"/>
+        </w:rPr>
+        <w:t>authReducer</w:t>
+      </w:r>
+      <w:proofErr w:type="spellEnd"/>
+      <w:r>
+        <w:rPr>
+          <w:rFonts w:ascii="Consolas" w:eastAsia="Times New Roman" w:hAnsi="Consolas" w:cs="Times New Roman"/>
+          <w:color w:val="CCCCCC"/>
+          <w:kern w:val="0"/>
+          <w:sz w:val="16"/>
+          <w:szCs w:val="16"/>
+          <w:lang w:eastAsia="pt-BR"/>
+          <w14:ligatures w14:val="none"/>
+        </w:rPr>
+        <w:t>,</w:t>
+      </w:r>
+    </w:p>
+    <w:p>
+      <w:pPr>
+        <w:shd w:val="clear" w:color="auto" w:fill="1F1F1F"/>
+        <w:spacing w:after="0" w:line="285" w:lineRule="atLeast"/>
+        <w:rPr>
+          <w:rFonts w:ascii="Consolas" w:eastAsia="Times New Roman" w:hAnsi="Consolas" w:cs="Times New Roman"/>
+          <w:color w:val="CCCCCC"/>
+          <w:kern w:val="0"/>
+          <w:sz w:val="16"/>
+          <w:szCs w:val="16"/>
+          <w:lang w:eastAsia="pt-BR"/>
+          <w14:ligatures w14:val="none"/>
+        </w:rPr>
+      </w:pPr>
+      <w:r>
+        <w:rPr>
+          <w:rFonts w:ascii="Consolas" w:eastAsia="Times New Roman" w:hAnsi="Consolas" w:cs="Times New Roman"/>
+          <w:color w:val="CCCCCC"/>
+          <w:kern w:val="0"/>
+          <w:sz w:val="16"/>
+          <w:szCs w:val="16"/>
+          <w:lang w:eastAsia="pt-BR"/>
+          <w14:ligatures w14:val="none"/>
+        </w:rPr>
+        <w:t>    }</w:t>
+      </w:r>
+    </w:p>
+    <w:p>
+      <w:pPr>
+        <w:shd w:val="clear" w:color="auto" w:fill="1F1F1F"/>
+        <w:spacing w:after="0" w:line="285" w:lineRule="atLeast"/>
+        <w:rPr>
+          <w:rFonts w:ascii="Consolas" w:eastAsia="Times New Roman" w:hAnsi="Consolas" w:cs="Times New Roman"/>
+          <w:color w:val="CCCCCC"/>
+          <w:kern w:val="0"/>
+          <w:sz w:val="16"/>
+          <w:szCs w:val="16"/>
+          <w:lang w:eastAsia="pt-BR"/>
+          <w14:ligatures w14:val="none"/>
+        </w:rPr>
+      </w:pPr>
+      <w:r>
+        <w:rPr>
+          <w:rFonts w:ascii="Consolas" w:eastAsia="Times New Roman" w:hAnsi="Consolas" w:cs="Times New Roman"/>
+          <w:color w:val="CCCCCC"/>
+          <w:kern w:val="0"/>
+          <w:sz w:val="16"/>
+          <w:szCs w:val="16"/>
+          <w:lang w:eastAsia="pt-BR"/>
+          <w14:ligatures w14:val="none"/>
+        </w:rPr>
+        <w:t>})</w:t>
+      </w:r>
+    </w:p>
+    <w:p>
+      <w:pPr>
+        <w:jc w:val="both"/>
+        <w:rPr>
+          <w:rFonts w:ascii="Arial" w:hAnsi="Arial" w:cs="Arial"/>
+          <w:b/>
+          <w:bCs/>
+          <w:i/>
+          <w:iCs/>
+          <w:sz w:val="24"/>
+          <w:szCs w:val="24"/>
         </w:rPr>
       </w:pPr>
     </w:p>

--- a/reactgram/reactgram-front.docx
+++ b/reactgram/reactgram-front.docx
@@ -1402,7 +1402,6 @@
         <w:t xml:space="preserve"> </w:t>
       </w:r>
       <w:proofErr w:type="spellStart"/>
-      <w:proofErr w:type="gramStart"/>
       <w:r>
         <w:rPr>
           <w:rFonts w:ascii="Consolas" w:eastAsia="Times New Roman" w:hAnsi="Consolas" w:cs="Times New Roman"/>
@@ -1426,20 +1425,7 @@
           <w:lang w:eastAsia="pt-BR"/>
           <w14:ligatures w14:val="none"/>
         </w:rPr>
-        <w:t>(</w:t>
-      </w:r>
-      <w:proofErr w:type="gramEnd"/>
-      <w:r>
-        <w:rPr>
-          <w:rFonts w:ascii="Consolas" w:eastAsia="Times New Roman" w:hAnsi="Consolas" w:cs="Times New Roman"/>
-          <w:color w:val="CCCCCC"/>
-          <w:kern w:val="0"/>
-          <w:sz w:val="21"/>
-          <w:szCs w:val="21"/>
-          <w:lang w:eastAsia="pt-BR"/>
-          <w14:ligatures w14:val="none"/>
-        </w:rPr>
-        <w:t>{</w:t>
+        <w:t>({</w:t>
       </w:r>
       <w:r>
         <w:rPr>
@@ -1546,7 +1532,6 @@
         <w:t>reducer</w:t>
       </w:r>
       <w:proofErr w:type="spellEnd"/>
-      <w:proofErr w:type="gramStart"/>
       <w:r>
         <w:rPr>
           <w:rFonts w:ascii="Consolas" w:eastAsia="Times New Roman" w:hAnsi="Consolas" w:cs="Times New Roman"/>
@@ -1571,7 +1556,6 @@
         </w:rPr>
         <w:t>{</w:t>
       </w:r>
-      <w:proofErr w:type="gramEnd"/>
       <w:r>
         <w:rPr>
           <w:rFonts w:ascii="Consolas" w:eastAsia="Times New Roman" w:hAnsi="Consolas" w:cs="Times New Roman"/>
@@ -1820,7 +1804,6 @@
         <w:t>(</w:t>
       </w:r>
       <w:proofErr w:type="spellStart"/>
-      <w:proofErr w:type="gramStart"/>
       <w:r>
         <w:rPr>
           <w:rFonts w:ascii="Consolas" w:eastAsia="Times New Roman" w:hAnsi="Consolas" w:cs="Times New Roman"/>
@@ -1858,7 +1841,6 @@
         <w:t>getElementById</w:t>
       </w:r>
       <w:proofErr w:type="spellEnd"/>
-      <w:proofErr w:type="gramEnd"/>
       <w:r>
         <w:rPr>
           <w:rFonts w:ascii="Consolas" w:eastAsia="Times New Roman" w:hAnsi="Consolas" w:cs="Times New Roman"/>
@@ -1911,7 +1893,6 @@
         </w:rPr>
       </w:pPr>
       <w:proofErr w:type="spellStart"/>
-      <w:proofErr w:type="gramStart"/>
       <w:r>
         <w:rPr>
           <w:rFonts w:ascii="Consolas" w:eastAsia="Times New Roman" w:hAnsi="Consolas" w:cs="Times New Roman"/>
@@ -1949,7 +1930,6 @@
         <w:t>render</w:t>
       </w:r>
       <w:proofErr w:type="spellEnd"/>
-      <w:proofErr w:type="gramEnd"/>
       <w:r>
         <w:rPr>
           <w:rFonts w:ascii="Consolas" w:eastAsia="Times New Roman" w:hAnsi="Consolas" w:cs="Times New Roman"/>
@@ -2152,7 +2132,6 @@
         </w:rPr>
         <w:t>}</w:t>
       </w:r>
-      <w:proofErr w:type="gramStart"/>
       <w:r>
         <w:rPr>
           <w:rFonts w:ascii="Consolas" w:eastAsia="Times New Roman" w:hAnsi="Consolas" w:cs="Times New Roman"/>
@@ -2177,7 +2156,6 @@
         </w:rPr>
         <w:t>{</w:t>
       </w:r>
-      <w:proofErr w:type="gramEnd"/>
       <w:r>
         <w:rPr>
           <w:rFonts w:ascii="Consolas" w:eastAsia="Times New Roman" w:hAnsi="Consolas" w:cs="Times New Roman"/>
@@ -2735,7 +2713,6 @@
         <w:t xml:space="preserve">, </w:t>
       </w:r>
       <w:proofErr w:type="spellStart"/>
-      <w:proofErr w:type="gramStart"/>
       <w:r>
         <w:rPr>
           <w:rFonts w:ascii="Arial" w:hAnsi="Arial" w:cs="Arial"/>
@@ -2751,16 +2728,7 @@
           <w:sz w:val="24"/>
           <w:szCs w:val="24"/>
         </w:rPr>
-        <w:t>..</w:t>
-      </w:r>
-      <w:proofErr w:type="gramEnd"/>
-      <w:r>
-        <w:rPr>
-          <w:rFonts w:ascii="Arial" w:hAnsi="Arial" w:cs="Arial"/>
-          <w:sz w:val="24"/>
-          <w:szCs w:val="24"/>
-        </w:rPr>
-        <w:t>); podem ser feitas manipulações entre esses estados.</w:t>
+        <w:t>..); podem ser feitas manipulações entre esses estados.</w:t>
       </w:r>
     </w:p>
     <w:p>
@@ -3986,7 +3954,6 @@
         </w:rPr>
         <w:t xml:space="preserve"> </w:t>
       </w:r>
-      <w:proofErr w:type="gramStart"/>
       <w:r>
         <w:rPr>
           <w:rFonts w:ascii="Consolas" w:eastAsia="Times New Roman" w:hAnsi="Consolas" w:cs="Times New Roman"/>
@@ -4021,20 +3988,7 @@
           <w:lang w:eastAsia="pt-BR"/>
           <w14:ligatures w14:val="none"/>
         </w:rPr>
-        <w:t>/</w:t>
-      </w:r>
-      <w:proofErr w:type="gramEnd"/>
-      <w:r>
-        <w:rPr>
-          <w:rFonts w:ascii="Consolas" w:eastAsia="Times New Roman" w:hAnsi="Consolas" w:cs="Times New Roman"/>
-          <w:color w:val="6A9955"/>
-          <w:kern w:val="0"/>
-          <w:sz w:val="21"/>
-          <w:szCs w:val="21"/>
-          <w:lang w:eastAsia="pt-BR"/>
-          <w14:ligatures w14:val="none"/>
-        </w:rPr>
-        <w:t>/dados que vem no argumento data</w:t>
+        <w:t>//dados que vem no argumento data</w:t>
       </w:r>
     </w:p>
     <w:p>
@@ -4099,45 +4053,19 @@
           <w:lang w:eastAsia="pt-BR"/>
           <w14:ligatures w14:val="none"/>
         </w:rPr>
-        <w:t xml:space="preserve"> </w:t>
-      </w:r>
-      <w:proofErr w:type="gramStart"/>
-      <w:r>
-        <w:rPr>
-          <w:rFonts w:ascii="Consolas" w:eastAsia="Times New Roman" w:hAnsi="Consolas" w:cs="Times New Roman"/>
-          <w:color w:val="CCCCCC"/>
-          <w:kern w:val="0"/>
-          <w:sz w:val="21"/>
-          <w:szCs w:val="21"/>
-          <w:lang w:eastAsia="pt-BR"/>
-          <w14:ligatures w14:val="none"/>
-        </w:rPr>
-        <w:t>{}</w:t>
-      </w:r>
-      <w:r>
-        <w:rPr>
-          <w:rFonts w:ascii="Consolas" w:eastAsia="Times New Roman" w:hAnsi="Consolas" w:cs="Times New Roman"/>
-          <w:color w:val="6A9955"/>
-          <w:kern w:val="0"/>
-          <w:sz w:val="21"/>
-          <w:szCs w:val="21"/>
-          <w:lang w:eastAsia="pt-BR"/>
-          <w14:ligatures w14:val="none"/>
-        </w:rPr>
-        <w:t>/</w:t>
-      </w:r>
-      <w:proofErr w:type="gramEnd"/>
-      <w:r>
-        <w:rPr>
-          <w:rFonts w:ascii="Consolas" w:eastAsia="Times New Roman" w:hAnsi="Consolas" w:cs="Times New Roman"/>
-          <w:color w:val="6A9955"/>
-          <w:kern w:val="0"/>
-          <w:sz w:val="21"/>
-          <w:szCs w:val="21"/>
-          <w:lang w:eastAsia="pt-BR"/>
-          <w14:ligatures w14:val="none"/>
-        </w:rPr>
-        <w:t xml:space="preserve">/precisam existir, mas estarão vazios </w:t>
+        <w:t xml:space="preserve"> {}</w:t>
+      </w:r>
+      <w:r>
+        <w:rPr>
+          <w:rFonts w:ascii="Consolas" w:eastAsia="Times New Roman" w:hAnsi="Consolas" w:cs="Times New Roman"/>
+          <w:color w:val="6A9955"/>
+          <w:kern w:val="0"/>
+          <w:sz w:val="21"/>
+          <w:szCs w:val="21"/>
+          <w:lang w:eastAsia="pt-BR"/>
+          <w14:ligatures w14:val="none"/>
+        </w:rPr>
+        <w:t xml:space="preserve">//precisam existir, mas estarão vazios </w:t>
       </w:r>
     </w:p>
     <w:p>
@@ -4427,33 +4355,7 @@
           <w:lang w:eastAsia="pt-BR"/>
           <w14:ligatures w14:val="none"/>
         </w:rPr>
-        <w:t xml:space="preserve">//verificando se método é delete ou não há dados, um exemplo de se utilizar é a função de like, não há </w:t>
-      </w:r>
-      <w:proofErr w:type="gramStart"/>
-      <w:r>
-        <w:rPr>
-          <w:rFonts w:ascii="Consolas" w:eastAsia="Times New Roman" w:hAnsi="Consolas" w:cs="Times New Roman"/>
-          <w:color w:val="6A9955"/>
-          <w:kern w:val="0"/>
-          <w:sz w:val="21"/>
-          <w:szCs w:val="21"/>
-          <w:lang w:eastAsia="pt-BR"/>
-          <w14:ligatures w14:val="none"/>
-        </w:rPr>
-        <w:t>dados</w:t>
-      </w:r>
-      <w:proofErr w:type="gramEnd"/>
-      <w:r>
-        <w:rPr>
-          <w:rFonts w:ascii="Consolas" w:eastAsia="Times New Roman" w:hAnsi="Consolas" w:cs="Times New Roman"/>
-          <w:color w:val="6A9955"/>
-          <w:kern w:val="0"/>
-          <w:sz w:val="21"/>
-          <w:szCs w:val="21"/>
-          <w:lang w:eastAsia="pt-BR"/>
-          <w14:ligatures w14:val="none"/>
-        </w:rPr>
-        <w:t xml:space="preserve"> mas o envio algo tem que ser feito</w:t>
+        <w:t>//verificando se método é delete ou não há dados, um exemplo de se utilizar é a função de like, não há dados mas o envio algo tem que ser feito</w:t>
       </w:r>
     </w:p>
     <w:p>
@@ -4676,45 +4578,19 @@
           <w:lang w:eastAsia="pt-BR"/>
           <w14:ligatures w14:val="none"/>
         </w:rPr>
-        <w:t xml:space="preserve">        </w:t>
-      </w:r>
-      <w:proofErr w:type="gramStart"/>
-      <w:r>
-        <w:rPr>
-          <w:rFonts w:ascii="Consolas" w:eastAsia="Times New Roman" w:hAnsi="Consolas" w:cs="Times New Roman"/>
-          <w:color w:val="CCCCCC"/>
-          <w:kern w:val="0"/>
-          <w:sz w:val="21"/>
-          <w:szCs w:val="21"/>
-          <w:lang w:eastAsia="pt-BR"/>
-          <w14:ligatures w14:val="none"/>
-        </w:rPr>
-        <w:t>}</w:t>
-      </w:r>
-      <w:r>
-        <w:rPr>
-          <w:rFonts w:ascii="Consolas" w:eastAsia="Times New Roman" w:hAnsi="Consolas" w:cs="Times New Roman"/>
-          <w:color w:val="6A9955"/>
-          <w:kern w:val="0"/>
-          <w:sz w:val="21"/>
-          <w:szCs w:val="21"/>
-          <w:lang w:eastAsia="pt-BR"/>
-          <w14:ligatures w14:val="none"/>
-        </w:rPr>
-        <w:t>/</w:t>
-      </w:r>
-      <w:proofErr w:type="gramEnd"/>
-      <w:r>
-        <w:rPr>
-          <w:rFonts w:ascii="Consolas" w:eastAsia="Times New Roman" w:hAnsi="Consolas" w:cs="Times New Roman"/>
-          <w:color w:val="6A9955"/>
-          <w:kern w:val="0"/>
-          <w:sz w:val="21"/>
-          <w:szCs w:val="21"/>
-          <w:lang w:eastAsia="pt-BR"/>
-          <w14:ligatures w14:val="none"/>
-        </w:rPr>
-        <w:t>/só é necessário definir o método e no servidor a função se resolve sozinha</w:t>
+        <w:t>        }</w:t>
+      </w:r>
+      <w:r>
+        <w:rPr>
+          <w:rFonts w:ascii="Consolas" w:eastAsia="Times New Roman" w:hAnsi="Consolas" w:cs="Times New Roman"/>
+          <w:color w:val="6A9955"/>
+          <w:kern w:val="0"/>
+          <w:sz w:val="21"/>
+          <w:szCs w:val="21"/>
+          <w:lang w:eastAsia="pt-BR"/>
+          <w14:ligatures w14:val="none"/>
+        </w:rPr>
+        <w:t>//só é necessário definir o método e no servidor a função se resolve sozinha</w:t>
       </w:r>
     </w:p>
     <w:p>
@@ -5024,7 +4900,6 @@
         </w:rPr>
         <w:t>data</w:t>
       </w:r>
-      <w:proofErr w:type="gramStart"/>
       <w:r>
         <w:rPr>
           <w:rFonts w:ascii="Consolas" w:eastAsia="Times New Roman" w:hAnsi="Consolas" w:cs="Times New Roman"/>
@@ -5047,20 +4922,7 @@
           <w:lang w:eastAsia="pt-BR"/>
           <w14:ligatures w14:val="none"/>
         </w:rPr>
-        <w:t>/</w:t>
-      </w:r>
-      <w:proofErr w:type="gramEnd"/>
-      <w:r>
-        <w:rPr>
-          <w:rFonts w:ascii="Consolas" w:eastAsia="Times New Roman" w:hAnsi="Consolas" w:cs="Times New Roman"/>
-          <w:color w:val="6A9955"/>
-          <w:kern w:val="0"/>
-          <w:sz w:val="21"/>
-          <w:szCs w:val="21"/>
-          <w:lang w:eastAsia="pt-BR"/>
-          <w14:ligatures w14:val="none"/>
-        </w:rPr>
-        <w:t xml:space="preserve">/dados convertidos para </w:t>
+        <w:t xml:space="preserve">//dados convertidos para </w:t>
       </w:r>
       <w:proofErr w:type="spellStart"/>
       <w:r>
@@ -5570,7 +5432,6 @@
         <w:t xml:space="preserve">        </w:t>
       </w:r>
       <w:proofErr w:type="spellStart"/>
-      <w:proofErr w:type="gramStart"/>
       <w:r>
         <w:rPr>
           <w:rFonts w:ascii="Consolas" w:eastAsia="Times New Roman" w:hAnsi="Consolas" w:cs="Times New Roman"/>
@@ -5607,7 +5468,6 @@
         </w:rPr>
         <w:t>headers</w:t>
       </w:r>
-      <w:proofErr w:type="gramEnd"/>
       <w:r>
         <w:rPr>
           <w:rFonts w:ascii="Consolas" w:eastAsia="Times New Roman" w:hAnsi="Consolas" w:cs="Times New Roman"/>
@@ -6207,29 +6067,7 @@
           <w:szCs w:val="24"/>
           <w:shd w:val="clear" w:color="auto" w:fill="FFFFFF"/>
         </w:rPr>
-        <w:t xml:space="preserve">) = Entidade </w:t>
-      </w:r>
-      <w:proofErr w:type="gramStart"/>
-      <w:r>
-        <w:rPr>
-          <w:rFonts w:ascii="Arial" w:hAnsi="Arial" w:cs="Arial"/>
-          <w:color w:val="373737"/>
-          <w:sz w:val="24"/>
-          <w:szCs w:val="24"/>
-          <w:shd w:val="clear" w:color="auto" w:fill="FFFFFF"/>
-        </w:rPr>
-        <w:t>à</w:t>
-      </w:r>
-      <w:proofErr w:type="gramEnd"/>
-      <w:r>
-        <w:rPr>
-          <w:rFonts w:ascii="Arial" w:hAnsi="Arial" w:cs="Arial"/>
-          <w:color w:val="373737"/>
-          <w:sz w:val="24"/>
-          <w:szCs w:val="24"/>
-          <w:shd w:val="clear" w:color="auto" w:fill="FFFFFF"/>
-        </w:rPr>
-        <w:t xml:space="preserve"> quem o token pertence, normalmente o ID do usuário;</w:t>
+        <w:t>) = Entidade à quem o token pertence, normalmente o ID do usuário;</w:t>
       </w:r>
       <w:r>
         <w:rPr>
@@ -6654,20 +6492,7 @@
           <w:lang w:eastAsia="pt-BR"/>
           <w14:ligatures w14:val="none"/>
         </w:rPr>
-        <w:t xml:space="preserve"> </w:t>
-      </w:r>
-      <w:proofErr w:type="gramStart"/>
-      <w:r>
-        <w:rPr>
-          <w:rFonts w:ascii="Consolas" w:eastAsia="Times New Roman" w:hAnsi="Consolas" w:cs="Times New Roman"/>
-          <w:color w:val="CCCCCC"/>
-          <w:kern w:val="0"/>
-          <w:sz w:val="21"/>
-          <w:szCs w:val="21"/>
-          <w:lang w:eastAsia="pt-BR"/>
-          <w14:ligatures w14:val="none"/>
-        </w:rPr>
-        <w:t xml:space="preserve">{ </w:t>
+        <w:t xml:space="preserve"> { </w:t>
       </w:r>
       <w:r>
         <w:rPr>
@@ -6681,7 +6506,6 @@
         </w:rPr>
         <w:t>api</w:t>
       </w:r>
-      <w:proofErr w:type="gramEnd"/>
       <w:r>
         <w:rPr>
           <w:rFonts w:ascii="Consolas" w:eastAsia="Times New Roman" w:hAnsi="Consolas" w:cs="Times New Roman"/>
@@ -7318,7 +7142,6 @@
         <w:t xml:space="preserve"> </w:t>
       </w:r>
       <w:proofErr w:type="spellStart"/>
-      <w:proofErr w:type="gramStart"/>
       <w:r>
         <w:rPr>
           <w:rFonts w:ascii="Consolas" w:eastAsia="Times New Roman" w:hAnsi="Consolas" w:cs="Times New Roman"/>
@@ -7344,7 +7167,6 @@
         </w:rPr>
         <w:t>(</w:t>
       </w:r>
-      <w:proofErr w:type="gramEnd"/>
       <w:r>
         <w:rPr>
           <w:rFonts w:ascii="Consolas" w:eastAsia="Times New Roman" w:hAnsi="Consolas" w:cs="Times New Roman"/>
@@ -7627,7 +7449,6 @@
         <w:t xml:space="preserve"> </w:t>
       </w:r>
       <w:proofErr w:type="spellStart"/>
-      <w:proofErr w:type="gramStart"/>
       <w:r>
         <w:rPr>
           <w:rFonts w:ascii="Consolas" w:eastAsia="Times New Roman" w:hAnsi="Consolas" w:cs="Times New Roman"/>
@@ -7653,7 +7474,6 @@
         </w:rPr>
         <w:t>(</w:t>
       </w:r>
-      <w:proofErr w:type="gramEnd"/>
       <w:r>
         <w:rPr>
           <w:rFonts w:ascii="Consolas" w:eastAsia="Times New Roman" w:hAnsi="Consolas" w:cs="Times New Roman"/>
@@ -8169,46 +7989,20 @@
           <w:lang w:eastAsia="pt-BR"/>
           <w14:ligatures w14:val="none"/>
         </w:rPr>
-        <w:t xml:space="preserve"> previamente configurada acima</w:t>
-      </w:r>
-      <w:proofErr w:type="gramStart"/>
-      <w:r>
-        <w:rPr>
-          <w:rFonts w:ascii="Consolas" w:eastAsia="Times New Roman" w:hAnsi="Consolas" w:cs="Times New Roman"/>
-          <w:color w:val="6A9955"/>
-          <w:kern w:val="0"/>
-          <w:sz w:val="21"/>
-          <w:szCs w:val="21"/>
-          <w:lang w:eastAsia="pt-BR"/>
-          <w14:ligatures w14:val="none"/>
-        </w:rPr>
-        <w:t>;.</w:t>
-      </w:r>
-      <w:proofErr w:type="spellStart"/>
-      <w:r>
-        <w:rPr>
-          <w:rFonts w:ascii="Consolas" w:eastAsia="Times New Roman" w:hAnsi="Consolas" w:cs="Times New Roman"/>
-          <w:color w:val="6A9955"/>
-          <w:kern w:val="0"/>
-          <w:sz w:val="21"/>
-          <w:szCs w:val="21"/>
-          <w:lang w:eastAsia="pt-BR"/>
-          <w14:ligatures w14:val="none"/>
-        </w:rPr>
-        <w:t>then</w:t>
-      </w:r>
-      <w:proofErr w:type="gramEnd"/>
-      <w:r>
-        <w:rPr>
-          <w:rFonts w:ascii="Consolas" w:eastAsia="Times New Roman" w:hAnsi="Consolas" w:cs="Times New Roman"/>
-          <w:color w:val="6A9955"/>
-          <w:kern w:val="0"/>
-          <w:sz w:val="21"/>
-          <w:szCs w:val="21"/>
-          <w:lang w:eastAsia="pt-BR"/>
-          <w14:ligatures w14:val="none"/>
-        </w:rPr>
-        <w:t>:recebe</w:t>
+        <w:t xml:space="preserve"> previamente configurada acima;.</w:t>
+      </w:r>
+      <w:proofErr w:type="spellStart"/>
+      <w:r>
+        <w:rPr>
+          <w:rFonts w:ascii="Consolas" w:eastAsia="Times New Roman" w:hAnsi="Consolas" w:cs="Times New Roman"/>
+          <w:color w:val="6A9955"/>
+          <w:kern w:val="0"/>
+          <w:sz w:val="21"/>
+          <w:szCs w:val="21"/>
+          <w:lang w:eastAsia="pt-BR"/>
+          <w14:ligatures w14:val="none"/>
+        </w:rPr>
+        <w:t>then:recebe</w:t>
       </w:r>
       <w:proofErr w:type="spellEnd"/>
       <w:r>
@@ -8593,45 +8387,19 @@
           <w:lang w:eastAsia="pt-BR"/>
           <w14:ligatures w14:val="none"/>
         </w:rPr>
-        <w:t xml:space="preserve">        </w:t>
-      </w:r>
-      <w:proofErr w:type="gramStart"/>
-      <w:r>
-        <w:rPr>
-          <w:rFonts w:ascii="Consolas" w:eastAsia="Times New Roman" w:hAnsi="Consolas" w:cs="Times New Roman"/>
-          <w:color w:val="CCCCCC"/>
-          <w:kern w:val="0"/>
-          <w:sz w:val="21"/>
-          <w:szCs w:val="21"/>
-          <w:lang w:eastAsia="pt-BR"/>
-          <w14:ligatures w14:val="none"/>
-        </w:rPr>
-        <w:t>}</w:t>
-      </w:r>
-      <w:r>
-        <w:rPr>
-          <w:rFonts w:ascii="Consolas" w:eastAsia="Times New Roman" w:hAnsi="Consolas" w:cs="Times New Roman"/>
-          <w:color w:val="6A9955"/>
-          <w:kern w:val="0"/>
-          <w:sz w:val="21"/>
-          <w:szCs w:val="21"/>
-          <w:lang w:eastAsia="pt-BR"/>
-          <w14:ligatures w14:val="none"/>
-        </w:rPr>
-        <w:t>/</w:t>
-      </w:r>
-      <w:proofErr w:type="gramEnd"/>
-      <w:r>
-        <w:rPr>
-          <w:rFonts w:ascii="Consolas" w:eastAsia="Times New Roman" w:hAnsi="Consolas" w:cs="Times New Roman"/>
-          <w:color w:val="6A9955"/>
-          <w:kern w:val="0"/>
-          <w:sz w:val="21"/>
-          <w:szCs w:val="21"/>
-          <w:lang w:eastAsia="pt-BR"/>
-          <w14:ligatures w14:val="none"/>
-        </w:rPr>
-        <w:t xml:space="preserve">/item </w:t>
+        <w:t>        }</w:t>
+      </w:r>
+      <w:r>
+        <w:rPr>
+          <w:rFonts w:ascii="Consolas" w:eastAsia="Times New Roman" w:hAnsi="Consolas" w:cs="Times New Roman"/>
+          <w:color w:val="6A9955"/>
+          <w:kern w:val="0"/>
+          <w:sz w:val="21"/>
+          <w:szCs w:val="21"/>
+          <w:lang w:eastAsia="pt-BR"/>
+          <w14:ligatures w14:val="none"/>
+        </w:rPr>
+        <w:t xml:space="preserve">//item </w:t>
       </w:r>
       <w:proofErr w:type="spellStart"/>
       <w:r>
@@ -9353,20 +9121,7 @@
           <w:lang w:eastAsia="pt-BR"/>
           <w14:ligatures w14:val="none"/>
         </w:rPr>
-        <w:t xml:space="preserve"> </w:t>
-      </w:r>
-      <w:proofErr w:type="gramStart"/>
-      <w:r>
-        <w:rPr>
-          <w:rFonts w:ascii="Consolas" w:eastAsia="Times New Roman" w:hAnsi="Consolas" w:cs="Times New Roman"/>
-          <w:color w:val="CCCCCC"/>
-          <w:kern w:val="0"/>
-          <w:sz w:val="16"/>
-          <w:szCs w:val="16"/>
-          <w:lang w:eastAsia="pt-BR"/>
-          <w14:ligatures w14:val="none"/>
-        </w:rPr>
-        <w:t xml:space="preserve">{ </w:t>
+        <w:t xml:space="preserve"> { </w:t>
       </w:r>
       <w:proofErr w:type="spellStart"/>
       <w:r>
@@ -9382,7 +9137,6 @@
         <w:t>createSlice</w:t>
       </w:r>
       <w:proofErr w:type="spellEnd"/>
-      <w:proofErr w:type="gramEnd"/>
       <w:r>
         <w:rPr>
           <w:rFonts w:ascii="Consolas" w:eastAsia="Times New Roman" w:hAnsi="Consolas" w:cs="Times New Roman"/>
@@ -9578,7 +9332,6 @@
         </w:rPr>
         <w:t xml:space="preserve"> </w:t>
       </w:r>
-      <w:proofErr w:type="gramStart"/>
       <w:r>
         <w:rPr>
           <w:rFonts w:ascii="Consolas" w:eastAsia="Times New Roman" w:hAnsi="Consolas" w:cs="Times New Roman"/>
@@ -9589,20 +9342,7 @@
           <w:lang w:eastAsia="pt-BR"/>
           <w14:ligatures w14:val="none"/>
         </w:rPr>
-        <w:t>'..</w:t>
-      </w:r>
-      <w:proofErr w:type="gramEnd"/>
-      <w:r>
-        <w:rPr>
-          <w:rFonts w:ascii="Consolas" w:eastAsia="Times New Roman" w:hAnsi="Consolas" w:cs="Times New Roman"/>
-          <w:color w:val="CE9178"/>
-          <w:kern w:val="0"/>
-          <w:sz w:val="16"/>
-          <w:szCs w:val="16"/>
-          <w:lang w:eastAsia="pt-BR"/>
-          <w14:ligatures w14:val="none"/>
-        </w:rPr>
-        <w:t>/</w:t>
+        <w:t>'../</w:t>
       </w:r>
       <w:proofErr w:type="spellStart"/>
       <w:r>
@@ -10005,7 +9745,6 @@
         </w:rPr>
         <w:t>"</w:t>
       </w:r>
-      <w:proofErr w:type="gramStart"/>
       <w:r>
         <w:rPr>
           <w:rFonts w:ascii="Consolas" w:eastAsia="Times New Roman" w:hAnsi="Consolas" w:cs="Times New Roman"/>
@@ -10028,20 +9767,7 @@
           <w:lang w:eastAsia="pt-BR"/>
           <w14:ligatures w14:val="none"/>
         </w:rPr>
-        <w:t>/</w:t>
-      </w:r>
-      <w:proofErr w:type="gramEnd"/>
-      <w:r>
-        <w:rPr>
-          <w:rFonts w:ascii="Consolas" w:eastAsia="Times New Roman" w:hAnsi="Consolas" w:cs="Times New Roman"/>
-          <w:color w:val="6A9955"/>
-          <w:kern w:val="0"/>
-          <w:sz w:val="16"/>
-          <w:szCs w:val="16"/>
-          <w:lang w:eastAsia="pt-BR"/>
-          <w14:ligatures w14:val="none"/>
-        </w:rPr>
-        <w:t xml:space="preserve">/resgatando usuário salvo pelo </w:t>
+        <w:t xml:space="preserve">//resgatando usuário salvo pelo </w:t>
       </w:r>
       <w:proofErr w:type="spellStart"/>
       <w:r>
@@ -10187,45 +9913,19 @@
           <w:lang w:eastAsia="pt-BR"/>
           <w14:ligatures w14:val="none"/>
         </w:rPr>
-        <w:t xml:space="preserve"> </w:t>
-      </w:r>
-      <w:proofErr w:type="gramStart"/>
-      <w:r>
-        <w:rPr>
-          <w:rFonts w:ascii="Consolas" w:eastAsia="Times New Roman" w:hAnsi="Consolas" w:cs="Times New Roman"/>
-          <w:color w:val="CCCCCC"/>
-          <w:kern w:val="0"/>
-          <w:sz w:val="16"/>
-          <w:szCs w:val="16"/>
-          <w:lang w:eastAsia="pt-BR"/>
-          <w14:ligatures w14:val="none"/>
-        </w:rPr>
-        <w:t xml:space="preserve">{ </w:t>
-      </w:r>
-      <w:r>
-        <w:rPr>
-          <w:rFonts w:ascii="Consolas" w:eastAsia="Times New Roman" w:hAnsi="Consolas" w:cs="Times New Roman"/>
-          <w:color w:val="6A9955"/>
-          <w:kern w:val="0"/>
-          <w:sz w:val="16"/>
-          <w:szCs w:val="16"/>
-          <w:lang w:eastAsia="pt-BR"/>
-          <w14:ligatures w14:val="none"/>
-        </w:rPr>
-        <w:t>/</w:t>
-      </w:r>
-      <w:proofErr w:type="gramEnd"/>
-      <w:r>
-        <w:rPr>
-          <w:rFonts w:ascii="Consolas" w:eastAsia="Times New Roman" w:hAnsi="Consolas" w:cs="Times New Roman"/>
-          <w:color w:val="6A9955"/>
-          <w:kern w:val="0"/>
-          <w:sz w:val="16"/>
-          <w:szCs w:val="16"/>
-          <w:lang w:eastAsia="pt-BR"/>
-          <w14:ligatures w14:val="none"/>
-        </w:rPr>
-        <w:t>/estado inicial</w:t>
+        <w:t xml:space="preserve"> { </w:t>
+      </w:r>
+      <w:r>
+        <w:rPr>
+          <w:rFonts w:ascii="Consolas" w:eastAsia="Times New Roman" w:hAnsi="Consolas" w:cs="Times New Roman"/>
+          <w:color w:val="6A9955"/>
+          <w:kern w:val="0"/>
+          <w:sz w:val="16"/>
+          <w:szCs w:val="16"/>
+          <w:lang w:eastAsia="pt-BR"/>
+          <w14:ligatures w14:val="none"/>
+        </w:rPr>
+        <w:t>//estado inicial</w:t>
       </w:r>
     </w:p>
     <w:p>
@@ -10293,7 +9993,6 @@
         <w:t xml:space="preserve"> </w:t>
       </w:r>
       <w:proofErr w:type="spellStart"/>
-      <w:proofErr w:type="gramStart"/>
       <w:r>
         <w:rPr>
           <w:rFonts w:ascii="Consolas" w:eastAsia="Times New Roman" w:hAnsi="Consolas" w:cs="Times New Roman"/>
@@ -10331,7 +10030,6 @@
         </w:rPr>
         <w:t>?</w:t>
       </w:r>
-      <w:proofErr w:type="gramEnd"/>
       <w:r>
         <w:rPr>
           <w:rFonts w:ascii="Consolas" w:eastAsia="Times New Roman" w:hAnsi="Consolas" w:cs="Times New Roman"/>
@@ -10836,7 +10534,6 @@
         <w:t xml:space="preserve"> </w:t>
       </w:r>
       <w:proofErr w:type="spellStart"/>
-      <w:proofErr w:type="gramStart"/>
       <w:r>
         <w:rPr>
           <w:rFonts w:ascii="Consolas" w:eastAsia="Times New Roman" w:hAnsi="Consolas" w:cs="Times New Roman"/>
@@ -10860,20 +10557,7 @@
           <w:lang w:eastAsia="pt-BR"/>
           <w14:ligatures w14:val="none"/>
         </w:rPr>
-        <w:t xml:space="preserve"> in - Registrar</w:t>
-      </w:r>
-      <w:proofErr w:type="gramEnd"/>
-      <w:r>
-        <w:rPr>
-          <w:rFonts w:ascii="Consolas" w:eastAsia="Times New Roman" w:hAnsi="Consolas" w:cs="Times New Roman"/>
-          <w:color w:val="6A9955"/>
-          <w:kern w:val="0"/>
-          <w:sz w:val="16"/>
-          <w:szCs w:val="16"/>
-          <w:lang w:eastAsia="pt-BR"/>
-          <w14:ligatures w14:val="none"/>
-        </w:rPr>
-        <w:t xml:space="preserve"> um usuário e entrar</w:t>
+        <w:t xml:space="preserve"> in - Registrar um usuário e entrar</w:t>
       </w:r>
     </w:p>
     <w:p>
@@ -11020,7 +10704,6 @@
         <w:t xml:space="preserve"> </w:t>
       </w:r>
       <w:proofErr w:type="spellStart"/>
-      <w:proofErr w:type="gramStart"/>
       <w:r>
         <w:rPr>
           <w:rFonts w:ascii="Consolas" w:eastAsia="Times New Roman" w:hAnsi="Consolas" w:cs="Times New Roman"/>
@@ -11046,7 +10729,6 @@
         </w:rPr>
         <w:t>(</w:t>
       </w:r>
-      <w:proofErr w:type="gramEnd"/>
       <w:r>
         <w:rPr>
           <w:rFonts w:ascii="Consolas" w:eastAsia="Times New Roman" w:hAnsi="Consolas" w:cs="Times New Roman"/>
@@ -11407,7 +11089,6 @@
         <w:t xml:space="preserve">//recebe usuário e </w:t>
       </w:r>
       <w:proofErr w:type="spellStart"/>
-      <w:proofErr w:type="gramStart"/>
       <w:r>
         <w:rPr>
           <w:rFonts w:ascii="Consolas" w:eastAsia="Times New Roman" w:hAnsi="Consolas" w:cs="Times New Roman"/>
@@ -11431,20 +11112,7 @@
           <w:lang w:eastAsia="pt-BR"/>
           <w14:ligatures w14:val="none"/>
         </w:rPr>
-        <w:t>(</w:t>
-      </w:r>
-      <w:proofErr w:type="gramEnd"/>
-      <w:r>
-        <w:rPr>
-          <w:rFonts w:ascii="Consolas" w:eastAsia="Times New Roman" w:hAnsi="Consolas" w:cs="Times New Roman"/>
-          <w:color w:val="6A9955"/>
-          <w:kern w:val="0"/>
-          <w:sz w:val="16"/>
-          <w:szCs w:val="16"/>
-          <w:lang w:eastAsia="pt-BR"/>
-          <w14:ligatures w14:val="none"/>
-        </w:rPr>
-        <w:t xml:space="preserve">nos permite utilizar funções </w:t>
+        <w:t xml:space="preserve">(nos permite utilizar funções </w:t>
       </w:r>
       <w:proofErr w:type="spellStart"/>
       <w:r>
@@ -11899,7 +11567,6 @@
         <w:t xml:space="preserve"> (</w:t>
       </w:r>
       <w:proofErr w:type="spellStart"/>
-      <w:proofErr w:type="gramStart"/>
       <w:r>
         <w:rPr>
           <w:rFonts w:ascii="Consolas" w:eastAsia="Times New Roman" w:hAnsi="Consolas" w:cs="Times New Roman"/>
@@ -11937,7 +11604,6 @@
         <w:t>errors</w:t>
       </w:r>
       <w:proofErr w:type="spellEnd"/>
-      <w:proofErr w:type="gramEnd"/>
       <w:r>
         <w:rPr>
           <w:rFonts w:ascii="Consolas" w:eastAsia="Times New Roman" w:hAnsi="Consolas" w:cs="Times New Roman"/>
@@ -12066,7 +11732,6 @@
         <w:t>(</w:t>
       </w:r>
       <w:proofErr w:type="spellStart"/>
-      <w:proofErr w:type="gramStart"/>
       <w:r>
         <w:rPr>
           <w:rFonts w:ascii="Consolas" w:eastAsia="Times New Roman" w:hAnsi="Consolas" w:cs="Times New Roman"/>
@@ -12104,7 +11769,6 @@
         <w:t>errors</w:t>
       </w:r>
       <w:proofErr w:type="spellEnd"/>
-      <w:proofErr w:type="gramEnd"/>
       <w:r>
         <w:rPr>
           <w:rFonts w:ascii="Consolas" w:eastAsia="Times New Roman" w:hAnsi="Consolas" w:cs="Times New Roman"/>
@@ -12178,45 +11842,19 @@
           <w:lang w:eastAsia="pt-BR"/>
           <w14:ligatures w14:val="none"/>
         </w:rPr>
-        <w:t xml:space="preserve">        </w:t>
-      </w:r>
-      <w:proofErr w:type="gramStart"/>
-      <w:r>
-        <w:rPr>
-          <w:rFonts w:ascii="Consolas" w:eastAsia="Times New Roman" w:hAnsi="Consolas" w:cs="Times New Roman"/>
-          <w:color w:val="CCCCCC"/>
-          <w:kern w:val="0"/>
-          <w:sz w:val="16"/>
-          <w:szCs w:val="16"/>
-          <w:lang w:eastAsia="pt-BR"/>
-          <w14:ligatures w14:val="none"/>
-        </w:rPr>
-        <w:t>}</w:t>
-      </w:r>
-      <w:r>
-        <w:rPr>
-          <w:rFonts w:ascii="Consolas" w:eastAsia="Times New Roman" w:hAnsi="Consolas" w:cs="Times New Roman"/>
-          <w:color w:val="6A9955"/>
-          <w:kern w:val="0"/>
-          <w:sz w:val="16"/>
-          <w:szCs w:val="16"/>
-          <w:lang w:eastAsia="pt-BR"/>
-          <w14:ligatures w14:val="none"/>
-        </w:rPr>
-        <w:t>/</w:t>
-      </w:r>
-      <w:proofErr w:type="gramEnd"/>
-      <w:r>
-        <w:rPr>
-          <w:rFonts w:ascii="Consolas" w:eastAsia="Times New Roman" w:hAnsi="Consolas" w:cs="Times New Roman"/>
-          <w:color w:val="6A9955"/>
-          <w:kern w:val="0"/>
-          <w:sz w:val="16"/>
-          <w:szCs w:val="16"/>
-          <w:lang w:eastAsia="pt-BR"/>
-          <w14:ligatures w14:val="none"/>
-        </w:rPr>
-        <w:t>/</w:t>
+        <w:t>        }</w:t>
+      </w:r>
+      <w:r>
+        <w:rPr>
+          <w:rFonts w:ascii="Consolas" w:eastAsia="Times New Roman" w:hAnsi="Consolas" w:cs="Times New Roman"/>
+          <w:color w:val="6A9955"/>
+          <w:kern w:val="0"/>
+          <w:sz w:val="16"/>
+          <w:szCs w:val="16"/>
+          <w:lang w:eastAsia="pt-BR"/>
+          <w14:ligatures w14:val="none"/>
+        </w:rPr>
+        <w:t>//</w:t>
       </w:r>
       <w:proofErr w:type="spellStart"/>
       <w:r>
@@ -12575,7 +12213,6 @@
         <w:t xml:space="preserve"> </w:t>
       </w:r>
       <w:proofErr w:type="spellStart"/>
-      <w:proofErr w:type="gramStart"/>
       <w:r>
         <w:rPr>
           <w:rFonts w:ascii="Consolas" w:eastAsia="Times New Roman" w:hAnsi="Consolas" w:cs="Times New Roman"/>
@@ -12599,20 +12236,7 @@
           <w:lang w:eastAsia="pt-BR"/>
           <w14:ligatures w14:val="none"/>
         </w:rPr>
-        <w:t>(</w:t>
-      </w:r>
-      <w:proofErr w:type="gramEnd"/>
-      <w:r>
-        <w:rPr>
-          <w:rFonts w:ascii="Consolas" w:eastAsia="Times New Roman" w:hAnsi="Consolas" w:cs="Times New Roman"/>
-          <w:color w:val="CCCCCC"/>
-          <w:kern w:val="0"/>
-          <w:sz w:val="16"/>
-          <w:szCs w:val="16"/>
-          <w:lang w:eastAsia="pt-BR"/>
-          <w14:ligatures w14:val="none"/>
-        </w:rPr>
-        <w:t>{</w:t>
+        <w:t>({</w:t>
       </w:r>
       <w:r>
         <w:rPr>
@@ -12743,7 +12367,6 @@
         <w:t>auth</w:t>
       </w:r>
       <w:proofErr w:type="spellEnd"/>
-      <w:proofErr w:type="gramStart"/>
       <w:r>
         <w:rPr>
           <w:rFonts w:ascii="Consolas" w:eastAsia="Times New Roman" w:hAnsi="Consolas" w:cs="Times New Roman"/>
@@ -12778,20 +12401,7 @@
           <w:lang w:eastAsia="pt-BR"/>
           <w14:ligatures w14:val="none"/>
         </w:rPr>
-        <w:t>/</w:t>
-      </w:r>
-      <w:proofErr w:type="gramEnd"/>
-      <w:r>
-        <w:rPr>
-          <w:rFonts w:ascii="Consolas" w:eastAsia="Times New Roman" w:hAnsi="Consolas" w:cs="Times New Roman"/>
-          <w:color w:val="6A9955"/>
-          <w:kern w:val="0"/>
-          <w:sz w:val="16"/>
-          <w:szCs w:val="16"/>
-          <w:lang w:eastAsia="pt-BR"/>
-          <w14:ligatures w14:val="none"/>
-        </w:rPr>
-        <w:t xml:space="preserve">/deve ser renomeado, e assim que ele será chamado na </w:t>
+        <w:t xml:space="preserve">//deve ser renomeado, e assim que ele será chamado na </w:t>
       </w:r>
       <w:proofErr w:type="spellStart"/>
       <w:r>
@@ -12861,7 +12471,6 @@
         <w:t xml:space="preserve">    </w:t>
       </w:r>
       <w:proofErr w:type="spellStart"/>
-      <w:proofErr w:type="gramStart"/>
       <w:r>
         <w:rPr>
           <w:rFonts w:ascii="Consolas" w:eastAsia="Times New Roman" w:hAnsi="Consolas" w:cs="Times New Roman"/>
@@ -12897,20 +12506,7 @@
           <w:lang w:eastAsia="pt-BR"/>
           <w14:ligatures w14:val="none"/>
         </w:rPr>
-        <w:t>/</w:t>
-      </w:r>
-      <w:proofErr w:type="gramEnd"/>
-      <w:r>
-        <w:rPr>
-          <w:rFonts w:ascii="Consolas" w:eastAsia="Times New Roman" w:hAnsi="Consolas" w:cs="Times New Roman"/>
-          <w:color w:val="6A9955"/>
-          <w:kern w:val="0"/>
-          <w:sz w:val="16"/>
-          <w:szCs w:val="16"/>
-          <w:lang w:eastAsia="pt-BR"/>
-          <w14:ligatures w14:val="none"/>
-        </w:rPr>
-        <w:t>/estado inicial</w:t>
+        <w:t>//estado inicial</w:t>
       </w:r>
     </w:p>
     <w:p>
@@ -13100,33 +12696,7 @@
           <w:lang w:eastAsia="pt-BR"/>
           <w14:ligatures w14:val="none"/>
         </w:rPr>
-        <w:t xml:space="preserve">//todos os estados serão </w:t>
-      </w:r>
-      <w:proofErr w:type="gramStart"/>
-      <w:r>
-        <w:rPr>
-          <w:rFonts w:ascii="Consolas" w:eastAsia="Times New Roman" w:hAnsi="Consolas" w:cs="Times New Roman"/>
-          <w:color w:val="6A9955"/>
-          <w:kern w:val="0"/>
-          <w:sz w:val="16"/>
-          <w:szCs w:val="16"/>
-          <w:lang w:eastAsia="pt-BR"/>
-          <w14:ligatures w14:val="none"/>
-        </w:rPr>
-        <w:t>resetados(</w:t>
-      </w:r>
-      <w:proofErr w:type="gramEnd"/>
-      <w:r>
-        <w:rPr>
-          <w:rFonts w:ascii="Consolas" w:eastAsia="Times New Roman" w:hAnsi="Consolas" w:cs="Times New Roman"/>
-          <w:color w:val="6A9955"/>
-          <w:kern w:val="0"/>
-          <w:sz w:val="16"/>
-          <w:szCs w:val="16"/>
-          <w:lang w:eastAsia="pt-BR"/>
-          <w14:ligatures w14:val="none"/>
-        </w:rPr>
-        <w:t>ficarão como eram no início)</w:t>
+        <w:t>//todos os estados serão resetados(ficarão como eram no início)</w:t>
       </w:r>
     </w:p>
     <w:p>
@@ -13156,7 +12726,6 @@
         <w:t xml:space="preserve">            </w:t>
       </w:r>
       <w:proofErr w:type="spellStart"/>
-      <w:proofErr w:type="gramStart"/>
       <w:r>
         <w:rPr>
           <w:rFonts w:ascii="Consolas" w:eastAsia="Times New Roman" w:hAnsi="Consolas" w:cs="Times New Roman"/>
@@ -13194,7 +12763,6 @@
         <w:t>loading</w:t>
       </w:r>
       <w:proofErr w:type="spellEnd"/>
-      <w:proofErr w:type="gramEnd"/>
       <w:r>
         <w:rPr>
           <w:rFonts w:ascii="Consolas" w:eastAsia="Times New Roman" w:hAnsi="Consolas" w:cs="Times New Roman"/>
@@ -13271,7 +12839,6 @@
         <w:t xml:space="preserve">            </w:t>
       </w:r>
       <w:proofErr w:type="spellStart"/>
-      <w:proofErr w:type="gramStart"/>
       <w:r>
         <w:rPr>
           <w:rFonts w:ascii="Consolas" w:eastAsia="Times New Roman" w:hAnsi="Consolas" w:cs="Times New Roman"/>
@@ -13309,7 +12876,6 @@
         <w:t>error</w:t>
       </w:r>
       <w:proofErr w:type="spellEnd"/>
-      <w:proofErr w:type="gramEnd"/>
       <w:r>
         <w:rPr>
           <w:rFonts w:ascii="Consolas" w:eastAsia="Times New Roman" w:hAnsi="Consolas" w:cs="Times New Roman"/>
@@ -13386,7 +12952,6 @@
         <w:t xml:space="preserve">            </w:t>
       </w:r>
       <w:proofErr w:type="spellStart"/>
-      <w:proofErr w:type="gramStart"/>
       <w:r>
         <w:rPr>
           <w:rFonts w:ascii="Consolas" w:eastAsia="Times New Roman" w:hAnsi="Consolas" w:cs="Times New Roman"/>
@@ -13424,7 +12989,6 @@
         <w:t>success</w:t>
       </w:r>
       <w:proofErr w:type="spellEnd"/>
-      <w:proofErr w:type="gramEnd"/>
       <w:r>
         <w:rPr>
           <w:rFonts w:ascii="Consolas" w:eastAsia="Times New Roman" w:hAnsi="Consolas" w:cs="Times New Roman"/>
@@ -13681,7 +13245,6 @@
         <w:t xml:space="preserve">            </w:t>
       </w:r>
       <w:proofErr w:type="spellStart"/>
-      <w:proofErr w:type="gramStart"/>
       <w:r>
         <w:rPr>
           <w:rFonts w:ascii="Consolas" w:eastAsia="Times New Roman" w:hAnsi="Consolas" w:cs="Times New Roman"/>
@@ -13719,7 +13282,6 @@
         <w:t>addCase</w:t>
       </w:r>
       <w:proofErr w:type="spellEnd"/>
-      <w:proofErr w:type="gramEnd"/>
       <w:r>
         <w:rPr>
           <w:rFonts w:ascii="Consolas" w:eastAsia="Times New Roman" w:hAnsi="Consolas" w:cs="Times New Roman"/>
@@ -13872,7 +13434,6 @@
         <w:t xml:space="preserve">                </w:t>
       </w:r>
       <w:proofErr w:type="spellStart"/>
-      <w:proofErr w:type="gramStart"/>
       <w:r>
         <w:rPr>
           <w:rFonts w:ascii="Consolas" w:eastAsia="Times New Roman" w:hAnsi="Consolas" w:cs="Times New Roman"/>
@@ -13910,7 +13471,6 @@
         <w:t>loading</w:t>
       </w:r>
       <w:proofErr w:type="spellEnd"/>
-      <w:proofErr w:type="gramEnd"/>
       <w:r>
         <w:rPr>
           <w:rFonts w:ascii="Consolas" w:eastAsia="Times New Roman" w:hAnsi="Consolas" w:cs="Times New Roman"/>
@@ -13989,7 +13549,6 @@
         <w:t xml:space="preserve">                </w:t>
       </w:r>
       <w:proofErr w:type="spellStart"/>
-      <w:proofErr w:type="gramStart"/>
       <w:r>
         <w:rPr>
           <w:rFonts w:ascii="Consolas" w:eastAsia="Times New Roman" w:hAnsi="Consolas" w:cs="Times New Roman"/>
@@ -14027,7 +13586,6 @@
         <w:t>error</w:t>
       </w:r>
       <w:proofErr w:type="spellEnd"/>
-      <w:proofErr w:type="gramEnd"/>
       <w:r>
         <w:rPr>
           <w:rFonts w:ascii="Consolas" w:eastAsia="Times New Roman" w:hAnsi="Consolas" w:cs="Times New Roman"/>
@@ -14140,20 +13698,7 @@
           <w:lang w:eastAsia="pt-BR"/>
           <w14:ligatures w14:val="none"/>
         </w:rPr>
-        <w:t>            }</w:t>
-      </w:r>
-      <w:proofErr w:type="gramStart"/>
-      <w:r>
-        <w:rPr>
-          <w:rFonts w:ascii="Consolas" w:eastAsia="Times New Roman" w:hAnsi="Consolas" w:cs="Times New Roman"/>
-          <w:color w:val="CCCCCC"/>
-          <w:kern w:val="0"/>
-          <w:sz w:val="16"/>
-          <w:szCs w:val="16"/>
-          <w:lang w:eastAsia="pt-BR"/>
-          <w14:ligatures w14:val="none"/>
-        </w:rPr>
-        <w:t>).</w:t>
+        <w:t>            }).</w:t>
       </w:r>
       <w:proofErr w:type="spellStart"/>
       <w:r>
@@ -14169,7 +13714,6 @@
         <w:t>addCase</w:t>
       </w:r>
       <w:proofErr w:type="spellEnd"/>
-      <w:proofErr w:type="gramEnd"/>
       <w:r>
         <w:rPr>
           <w:rFonts w:ascii="Consolas" w:eastAsia="Times New Roman" w:hAnsi="Consolas" w:cs="Times New Roman"/>
@@ -14348,7 +13892,6 @@
         <w:t xml:space="preserve">                </w:t>
       </w:r>
       <w:proofErr w:type="spellStart"/>
-      <w:proofErr w:type="gramStart"/>
       <w:r>
         <w:rPr>
           <w:rFonts w:ascii="Consolas" w:eastAsia="Times New Roman" w:hAnsi="Consolas" w:cs="Times New Roman"/>
@@ -14386,7 +13929,6 @@
         <w:t>loading</w:t>
       </w:r>
       <w:proofErr w:type="spellEnd"/>
-      <w:proofErr w:type="gramEnd"/>
       <w:r>
         <w:rPr>
           <w:rFonts w:ascii="Consolas" w:eastAsia="Times New Roman" w:hAnsi="Consolas" w:cs="Times New Roman"/>
@@ -14463,7 +14005,6 @@
         <w:t xml:space="preserve">                </w:t>
       </w:r>
       <w:proofErr w:type="spellStart"/>
-      <w:proofErr w:type="gramStart"/>
       <w:r>
         <w:rPr>
           <w:rFonts w:ascii="Consolas" w:eastAsia="Times New Roman" w:hAnsi="Consolas" w:cs="Times New Roman"/>
@@ -14501,7 +14042,6 @@
         <w:t>success</w:t>
       </w:r>
       <w:proofErr w:type="spellEnd"/>
-      <w:proofErr w:type="gramEnd"/>
       <w:r>
         <w:rPr>
           <w:rFonts w:ascii="Consolas" w:eastAsia="Times New Roman" w:hAnsi="Consolas" w:cs="Times New Roman"/>
@@ -14580,7 +14120,6 @@
         <w:t xml:space="preserve">                </w:t>
       </w:r>
       <w:proofErr w:type="spellStart"/>
-      <w:proofErr w:type="gramStart"/>
       <w:r>
         <w:rPr>
           <w:rFonts w:ascii="Consolas" w:eastAsia="Times New Roman" w:hAnsi="Consolas" w:cs="Times New Roman"/>
@@ -14618,7 +14157,6 @@
         <w:t>error</w:t>
       </w:r>
       <w:proofErr w:type="spellEnd"/>
-      <w:proofErr w:type="gramEnd"/>
       <w:r>
         <w:rPr>
           <w:rFonts w:ascii="Consolas" w:eastAsia="Times New Roman" w:hAnsi="Consolas" w:cs="Times New Roman"/>
@@ -14771,7 +14309,6 @@
         <w:t xml:space="preserve"> </w:t>
       </w:r>
       <w:proofErr w:type="spellStart"/>
-      <w:proofErr w:type="gramStart"/>
       <w:r>
         <w:rPr>
           <w:rFonts w:ascii="Consolas" w:eastAsia="Times New Roman" w:hAnsi="Consolas" w:cs="Times New Roman"/>
@@ -14809,7 +14346,6 @@
         <w:t>payload</w:t>
       </w:r>
       <w:proofErr w:type="spellEnd"/>
-      <w:proofErr w:type="gramEnd"/>
       <w:r>
         <w:rPr>
           <w:rFonts w:ascii="Consolas" w:eastAsia="Times New Roman" w:hAnsi="Consolas" w:cs="Times New Roman"/>
@@ -14873,20 +14409,7 @@
           <w:lang w:eastAsia="pt-BR"/>
           <w14:ligatures w14:val="none"/>
         </w:rPr>
-        <w:t>            }</w:t>
-      </w:r>
-      <w:proofErr w:type="gramStart"/>
-      <w:r>
-        <w:rPr>
-          <w:rFonts w:ascii="Consolas" w:eastAsia="Times New Roman" w:hAnsi="Consolas" w:cs="Times New Roman"/>
-          <w:color w:val="CCCCCC"/>
-          <w:kern w:val="0"/>
-          <w:sz w:val="16"/>
-          <w:szCs w:val="16"/>
-          <w:lang w:eastAsia="pt-BR"/>
-          <w14:ligatures w14:val="none"/>
-        </w:rPr>
-        <w:t>).</w:t>
+        <w:t>            }).</w:t>
       </w:r>
       <w:proofErr w:type="spellStart"/>
       <w:r>
@@ -14902,7 +14425,6 @@
         <w:t>addCase</w:t>
       </w:r>
       <w:proofErr w:type="spellEnd"/>
-      <w:proofErr w:type="gramEnd"/>
       <w:r>
         <w:rPr>
           <w:rFonts w:ascii="Consolas" w:eastAsia="Times New Roman" w:hAnsi="Consolas" w:cs="Times New Roman"/>
@@ -15107,7 +14629,6 @@
         <w:t xml:space="preserve">                </w:t>
       </w:r>
       <w:proofErr w:type="spellStart"/>
-      <w:proofErr w:type="gramStart"/>
       <w:r>
         <w:rPr>
           <w:rFonts w:ascii="Consolas" w:eastAsia="Times New Roman" w:hAnsi="Consolas" w:cs="Times New Roman"/>
@@ -15145,7 +14666,6 @@
         <w:t>loading</w:t>
       </w:r>
       <w:proofErr w:type="spellEnd"/>
-      <w:proofErr w:type="gramEnd"/>
       <w:r>
         <w:rPr>
           <w:rFonts w:ascii="Consolas" w:eastAsia="Times New Roman" w:hAnsi="Consolas" w:cs="Times New Roman"/>
@@ -15234,7 +14754,6 @@
         <w:t xml:space="preserve">                </w:t>
       </w:r>
       <w:proofErr w:type="spellStart"/>
-      <w:proofErr w:type="gramStart"/>
       <w:r>
         <w:rPr>
           <w:rFonts w:ascii="Consolas" w:eastAsia="Times New Roman" w:hAnsi="Consolas" w:cs="Times New Roman"/>
@@ -15272,7 +14791,6 @@
         <w:t>error</w:t>
       </w:r>
       <w:proofErr w:type="spellEnd"/>
-      <w:proofErr w:type="gramEnd"/>
       <w:r>
         <w:rPr>
           <w:rFonts w:ascii="Consolas" w:eastAsia="Times New Roman" w:hAnsi="Consolas" w:cs="Times New Roman"/>
@@ -15701,20 +15219,7 @@
           <w:lang w:eastAsia="pt-BR"/>
           <w14:ligatures w14:val="none"/>
         </w:rPr>
-        <w:t xml:space="preserve"> </w:t>
-      </w:r>
-      <w:proofErr w:type="gramStart"/>
-      <w:r>
-        <w:rPr>
-          <w:rFonts w:ascii="Consolas" w:eastAsia="Times New Roman" w:hAnsi="Consolas" w:cs="Times New Roman"/>
-          <w:color w:val="CCCCCC"/>
-          <w:kern w:val="0"/>
-          <w:sz w:val="16"/>
-          <w:szCs w:val="16"/>
-          <w:lang w:eastAsia="pt-BR"/>
-          <w14:ligatures w14:val="none"/>
-        </w:rPr>
-        <w:t xml:space="preserve">{ </w:t>
+        <w:t xml:space="preserve"> { </w:t>
       </w:r>
       <w:r>
         <w:rPr>
@@ -15728,7 +15233,6 @@
         </w:rPr>
         <w:t>reset</w:t>
       </w:r>
-      <w:proofErr w:type="gramEnd"/>
       <w:r>
         <w:rPr>
           <w:rFonts w:ascii="Consolas" w:eastAsia="Times New Roman" w:hAnsi="Consolas" w:cs="Times New Roman"/>
@@ -16047,20 +15551,7 @@
           <w:lang w:eastAsia="pt-BR"/>
           <w14:ligatures w14:val="none"/>
         </w:rPr>
-        <w:t xml:space="preserve"> </w:t>
-      </w:r>
-      <w:proofErr w:type="gramStart"/>
-      <w:r>
-        <w:rPr>
-          <w:rFonts w:ascii="Consolas" w:eastAsia="Times New Roman" w:hAnsi="Consolas" w:cs="Times New Roman"/>
-          <w:color w:val="CCCCCC"/>
-          <w:kern w:val="0"/>
-          <w:sz w:val="16"/>
-          <w:szCs w:val="16"/>
-          <w:lang w:eastAsia="pt-BR"/>
-          <w14:ligatures w14:val="none"/>
-        </w:rPr>
-        <w:t xml:space="preserve">{ </w:t>
+        <w:t xml:space="preserve"> { </w:t>
       </w:r>
       <w:proofErr w:type="spellStart"/>
       <w:r>
@@ -16076,7 +15567,6 @@
         <w:t>configureStore</w:t>
       </w:r>
       <w:proofErr w:type="spellEnd"/>
-      <w:proofErr w:type="gramEnd"/>
       <w:r>
         <w:rPr>
           <w:rFonts w:ascii="Consolas" w:eastAsia="Times New Roman" w:hAnsi="Consolas" w:cs="Times New Roman"/>
@@ -16273,7 +15763,6 @@
         </w:rPr>
         <w:t xml:space="preserve"> </w:t>
       </w:r>
-      <w:proofErr w:type="gramStart"/>
       <w:r>
         <w:rPr>
           <w:rFonts w:ascii="Consolas" w:eastAsia="Times New Roman" w:hAnsi="Consolas" w:cs="Times New Roman"/>
@@ -16287,7 +15776,6 @@
         <w:t>"./</w:t>
       </w:r>
       <w:proofErr w:type="spellStart"/>
-      <w:proofErr w:type="gramEnd"/>
       <w:r>
         <w:rPr>
           <w:rFonts w:ascii="Consolas" w:eastAsia="Times New Roman" w:hAnsi="Consolas" w:cs="Times New Roman"/>
@@ -16470,7 +15958,6 @@
         <w:t xml:space="preserve"> </w:t>
       </w:r>
       <w:proofErr w:type="spellStart"/>
-      <w:proofErr w:type="gramStart"/>
       <w:r>
         <w:rPr>
           <w:rFonts w:ascii="Consolas" w:eastAsia="Times New Roman" w:hAnsi="Consolas" w:cs="Times New Roman"/>
@@ -16494,20 +15981,7 @@
           <w:lang w:eastAsia="pt-BR"/>
           <w14:ligatures w14:val="none"/>
         </w:rPr>
-        <w:t>(</w:t>
-      </w:r>
-      <w:proofErr w:type="gramEnd"/>
-      <w:r>
-        <w:rPr>
-          <w:rFonts w:ascii="Consolas" w:eastAsia="Times New Roman" w:hAnsi="Consolas" w:cs="Times New Roman"/>
-          <w:color w:val="CCCCCC"/>
-          <w:kern w:val="0"/>
-          <w:sz w:val="16"/>
-          <w:szCs w:val="16"/>
-          <w:lang w:eastAsia="pt-BR"/>
-          <w14:ligatures w14:val="none"/>
-        </w:rPr>
-        <w:t>{</w:t>
+        <w:t>({</w:t>
       </w:r>
       <w:r>
         <w:rPr>
@@ -16614,7 +16088,6 @@
         <w:t>reducer</w:t>
       </w:r>
       <w:proofErr w:type="spellEnd"/>
-      <w:proofErr w:type="gramStart"/>
       <w:r>
         <w:rPr>
           <w:rFonts w:ascii="Consolas" w:eastAsia="Times New Roman" w:hAnsi="Consolas" w:cs="Times New Roman"/>
@@ -16639,7 +16112,6 @@
         </w:rPr>
         <w:t>{</w:t>
       </w:r>
-      <w:proofErr w:type="gramEnd"/>
       <w:r>
         <w:rPr>
           <w:rFonts w:ascii="Consolas" w:eastAsia="Times New Roman" w:hAnsi="Consolas" w:cs="Times New Roman"/>
@@ -16825,6 +16297,126 @@
           <w:szCs w:val="24"/>
         </w:rPr>
       </w:pPr>
+    </w:p>
+    <w:p>
+      <w:pPr>
+        <w:jc w:val="both"/>
+        <w:rPr>
+          <w:rFonts w:ascii="Arial" w:hAnsi="Arial" w:cs="Arial"/>
+          <w:b/>
+          <w:bCs/>
+          <w:i/>
+          <w:iCs/>
+          <w:sz w:val="24"/>
+          <w:szCs w:val="24"/>
+        </w:rPr>
+      </w:pPr>
+      <w:proofErr w:type="spellStart"/>
+      <w:r>
+        <w:rPr>
+          <w:rFonts w:ascii="Arial" w:hAnsi="Arial" w:cs="Arial"/>
+          <w:b/>
+          <w:bCs/>
+          <w:i/>
+          <w:iCs/>
+          <w:sz w:val="24"/>
+          <w:szCs w:val="24"/>
+        </w:rPr>
+        <w:t>pending</w:t>
+      </w:r>
+      <w:proofErr w:type="spellEnd"/>
+      <w:r>
+        <w:rPr>
+          <w:rFonts w:ascii="Arial" w:hAnsi="Arial" w:cs="Arial"/>
+          <w:b/>
+          <w:bCs/>
+          <w:i/>
+          <w:iCs/>
+          <w:sz w:val="24"/>
+          <w:szCs w:val="24"/>
+        </w:rPr>
+        <w:t>: estado inicial, nem cumprido nem rejeitado.</w:t>
+      </w:r>
+    </w:p>
+    <w:p>
+      <w:pPr>
+        <w:jc w:val="both"/>
+        <w:rPr>
+          <w:rFonts w:ascii="Arial" w:hAnsi="Arial" w:cs="Arial"/>
+          <w:b/>
+          <w:bCs/>
+          <w:i/>
+          <w:iCs/>
+          <w:sz w:val="24"/>
+          <w:szCs w:val="24"/>
+        </w:rPr>
+      </w:pPr>
+      <w:proofErr w:type="spellStart"/>
+      <w:r>
+        <w:rPr>
+          <w:rFonts w:ascii="Arial" w:hAnsi="Arial" w:cs="Arial"/>
+          <w:b/>
+          <w:bCs/>
+          <w:i/>
+          <w:iCs/>
+          <w:sz w:val="24"/>
+          <w:szCs w:val="24"/>
+        </w:rPr>
+        <w:t>fulfilled</w:t>
+      </w:r>
+      <w:proofErr w:type="spellEnd"/>
+      <w:r>
+        <w:rPr>
+          <w:rFonts w:ascii="Arial" w:hAnsi="Arial" w:cs="Arial"/>
+          <w:b/>
+          <w:bCs/>
+          <w:i/>
+          <w:iCs/>
+          <w:sz w:val="24"/>
+          <w:szCs w:val="24"/>
+        </w:rPr>
+        <w:t>: significa que a operação foi concluída com sucesso.</w:t>
+      </w:r>
+    </w:p>
+    <w:p>
+      <w:pPr>
+        <w:jc w:val="both"/>
+        <w:rPr>
+          <w:rFonts w:ascii="Arial" w:hAnsi="Arial" w:cs="Arial"/>
+          <w:b/>
+          <w:bCs/>
+          <w:i/>
+          <w:iCs/>
+          <w:sz w:val="24"/>
+          <w:szCs w:val="24"/>
+        </w:rPr>
+      </w:pPr>
+      <w:proofErr w:type="spellStart"/>
+      <w:r>
+        <w:rPr>
+          <w:rFonts w:ascii="Arial" w:hAnsi="Arial" w:cs="Arial"/>
+          <w:b/>
+          <w:bCs/>
+          <w:i/>
+          <w:iCs/>
+          <w:sz w:val="24"/>
+          <w:szCs w:val="24"/>
+        </w:rPr>
+        <w:t>rejected</w:t>
+      </w:r>
+      <w:proofErr w:type="spellEnd"/>
+      <w:r>
+        <w:rPr>
+          <w:rFonts w:ascii="Arial" w:hAnsi="Arial" w:cs="Arial"/>
+          <w:b/>
+          <w:bCs/>
+          <w:i/>
+          <w:iCs/>
+          <w:sz w:val="24"/>
+          <w:szCs w:val="24"/>
+        </w:rPr>
+        <w:t>: significa que a operação falhou.</w:t>
+      </w:r>
     </w:p>
     <w:sectPr>
       <w:pgSz w:w="11906" w:h="16838"/>

--- a/reactgram/reactgram-front.docx
+++ b/reactgram/reactgram-front.docx
@@ -595,20 +595,7 @@
           <w:lang w:eastAsia="pt-BR"/>
           <w14:ligatures w14:val="none"/>
         </w:rPr>
-        <w:t xml:space="preserve"> </w:t>
-      </w:r>
-      <w:proofErr w:type="gramStart"/>
-      <w:r>
-        <w:rPr>
-          <w:rFonts w:ascii="Consolas" w:eastAsia="Times New Roman" w:hAnsi="Consolas" w:cs="Times New Roman"/>
-          <w:color w:val="CCCCCC"/>
-          <w:kern w:val="0"/>
-          <w:sz w:val="21"/>
-          <w:szCs w:val="21"/>
-          <w:lang w:eastAsia="pt-BR"/>
-          <w14:ligatures w14:val="none"/>
-        </w:rPr>
-        <w:t xml:space="preserve">{ </w:t>
+        <w:t xml:space="preserve"> { </w:t>
       </w:r>
       <w:proofErr w:type="spellStart"/>
       <w:r>
@@ -624,7 +611,6 @@
         <w:t>Provider</w:t>
       </w:r>
       <w:proofErr w:type="spellEnd"/>
-      <w:proofErr w:type="gramEnd"/>
       <w:r>
         <w:rPr>
           <w:rFonts w:ascii="Consolas" w:eastAsia="Times New Roman" w:hAnsi="Consolas" w:cs="Times New Roman"/>
@@ -743,25 +729,25 @@
           <w:sz w:val="24"/>
           <w:szCs w:val="24"/>
         </w:rPr>
-        <w:t xml:space="preserve">- </w:t>
-      </w:r>
-      <w:proofErr w:type="gramStart"/>
+        <w:t xml:space="preserve">- entrega o que está no </w:t>
+      </w:r>
+      <w:proofErr w:type="spellStart"/>
       <w:r>
         <w:rPr>
           <w:rFonts w:ascii="Arial" w:hAnsi="Arial" w:cs="Arial"/>
           <w:sz w:val="24"/>
           <w:szCs w:val="24"/>
         </w:rPr>
-        <w:t>entrega</w:t>
-      </w:r>
-      <w:proofErr w:type="gramEnd"/>
+        <w:t>redux</w:t>
+      </w:r>
+      <w:proofErr w:type="spellEnd"/>
       <w:r>
         <w:rPr>
           <w:rFonts w:ascii="Arial" w:hAnsi="Arial" w:cs="Arial"/>
           <w:sz w:val="24"/>
           <w:szCs w:val="24"/>
         </w:rPr>
-        <w:t xml:space="preserve"> o que está no </w:t>
+        <w:t xml:space="preserve"> (store </w:t>
       </w:r>
       <w:proofErr w:type="spellStart"/>
       <w:r>
@@ -770,7 +756,7 @@
           <w:sz w:val="24"/>
           <w:szCs w:val="24"/>
         </w:rPr>
-        <w:t>redux</w:t>
+        <w:t>manage</w:t>
       </w:r>
       <w:proofErr w:type="spellEnd"/>
       <w:r>
@@ -779,52 +765,34 @@
           <w:sz w:val="24"/>
           <w:szCs w:val="24"/>
         </w:rPr>
-        <w:t xml:space="preserve"> (store </w:t>
-      </w:r>
-      <w:proofErr w:type="spellStart"/>
-      <w:r>
+        <w:t>: guarda dados e compartilha entre a aplicação)</w:t>
+      </w:r>
+    </w:p>
+    <w:p>
+      <w:pPr>
+        <w:jc w:val="both"/>
         <w:rPr>
           <w:rFonts w:ascii="Arial" w:hAnsi="Arial" w:cs="Arial"/>
           <w:sz w:val="24"/>
           <w:szCs w:val="24"/>
         </w:rPr>
-        <w:t>manage</w:t>
-      </w:r>
-      <w:proofErr w:type="spellEnd"/>
-      <w:r>
+      </w:pPr>
+    </w:p>
+    <w:p>
+      <w:pPr>
+        <w:jc w:val="both"/>
         <w:rPr>
           <w:rFonts w:ascii="Arial" w:hAnsi="Arial" w:cs="Arial"/>
           <w:sz w:val="24"/>
           <w:szCs w:val="24"/>
         </w:rPr>
-        <w:t>: guarda dados e compartilha entre a aplicação)</w:t>
-      </w:r>
-    </w:p>
-    <w:p>
-      <w:pPr>
-        <w:jc w:val="both"/>
+      </w:pPr>
+      <w:r>
         <w:rPr>
           <w:rFonts w:ascii="Arial" w:hAnsi="Arial" w:cs="Arial"/>
           <w:sz w:val="24"/>
           <w:szCs w:val="24"/>
         </w:rPr>
-      </w:pPr>
-    </w:p>
-    <w:p>
-      <w:pPr>
-        <w:jc w:val="both"/>
-        <w:rPr>
-          <w:rFonts w:ascii="Arial" w:hAnsi="Arial" w:cs="Arial"/>
-          <w:sz w:val="24"/>
-          <w:szCs w:val="24"/>
-        </w:rPr>
-      </w:pPr>
-      <w:r>
-        <w:rPr>
-          <w:rFonts w:ascii="Arial" w:hAnsi="Arial" w:cs="Arial"/>
-          <w:sz w:val="24"/>
-          <w:szCs w:val="24"/>
-        </w:rPr>
         <w:t>- Onde dados são guardados</w:t>
       </w:r>
     </w:p>
@@ -931,20 +899,7 @@
           <w:lang w:eastAsia="pt-BR"/>
           <w14:ligatures w14:val="none"/>
         </w:rPr>
-        <w:t xml:space="preserve"> </w:t>
-      </w:r>
-      <w:proofErr w:type="gramStart"/>
-      <w:r>
-        <w:rPr>
-          <w:rFonts w:ascii="Consolas" w:eastAsia="Times New Roman" w:hAnsi="Consolas" w:cs="Times New Roman"/>
-          <w:color w:val="CCCCCC"/>
-          <w:kern w:val="0"/>
-          <w:sz w:val="21"/>
-          <w:szCs w:val="21"/>
-          <w:lang w:eastAsia="pt-BR"/>
-          <w14:ligatures w14:val="none"/>
-        </w:rPr>
-        <w:t xml:space="preserve">{ </w:t>
+        <w:t xml:space="preserve"> { </w:t>
       </w:r>
       <w:r>
         <w:rPr>
@@ -958,7 +913,6 @@
         </w:rPr>
         <w:t>store</w:t>
       </w:r>
-      <w:proofErr w:type="gramEnd"/>
       <w:r>
         <w:rPr>
           <w:rFonts w:ascii="Consolas" w:eastAsia="Times New Roman" w:hAnsi="Consolas" w:cs="Times New Roman"/>
@@ -1156,20 +1110,7 @@
           <w:lang w:eastAsia="pt-BR"/>
           <w14:ligatures w14:val="none"/>
         </w:rPr>
-        <w:t xml:space="preserve"> </w:t>
-      </w:r>
-      <w:proofErr w:type="gramStart"/>
-      <w:r>
-        <w:rPr>
-          <w:rFonts w:ascii="Consolas" w:eastAsia="Times New Roman" w:hAnsi="Consolas" w:cs="Times New Roman"/>
-          <w:color w:val="CCCCCC"/>
-          <w:kern w:val="0"/>
-          <w:sz w:val="21"/>
-          <w:szCs w:val="21"/>
-          <w:lang w:eastAsia="pt-BR"/>
-          <w14:ligatures w14:val="none"/>
-        </w:rPr>
-        <w:t xml:space="preserve">{ </w:t>
+        <w:t xml:space="preserve"> { </w:t>
       </w:r>
       <w:proofErr w:type="spellStart"/>
       <w:r>
@@ -1185,7 +1126,6 @@
         <w:t>configureStore</w:t>
       </w:r>
       <w:proofErr w:type="spellEnd"/>
-      <w:proofErr w:type="gramEnd"/>
       <w:r>
         <w:rPr>
           <w:rFonts w:ascii="Consolas" w:eastAsia="Times New Roman" w:hAnsi="Consolas" w:cs="Times New Roman"/>
@@ -5053,7 +4993,31 @@
           <w:lang w:eastAsia="pt-BR"/>
           <w14:ligatures w14:val="none"/>
         </w:rPr>
-        <w:t>Context-Type</w:t>
+        <w:t>Conte</w:t>
+      </w:r>
+      <w:r>
+        <w:rPr>
+          <w:rFonts w:ascii="Consolas" w:eastAsia="Times New Roman" w:hAnsi="Consolas" w:cs="Times New Roman"/>
+          <w:color w:val="CE9178"/>
+          <w:kern w:val="0"/>
+          <w:sz w:val="21"/>
+          <w:szCs w:val="21"/>
+          <w:lang w:eastAsia="pt-BR"/>
+          <w14:ligatures w14:val="none"/>
+        </w:rPr>
+        <w:t>n</w:t>
+      </w:r>
+      <w:r>
+        <w:rPr>
+          <w:rFonts w:ascii="Consolas" w:eastAsia="Times New Roman" w:hAnsi="Consolas" w:cs="Times New Roman"/>
+          <w:color w:val="CE9178"/>
+          <w:kern w:val="0"/>
+          <w:sz w:val="21"/>
+          <w:szCs w:val="21"/>
+          <w:lang w:eastAsia="pt-BR"/>
+          <w14:ligatures w14:val="none"/>
+        </w:rPr>
+        <w:t>t-Type</w:t>
       </w:r>
       <w:proofErr w:type="spellEnd"/>
       <w:r>
